--- a/otchet_PP.docx
+++ b/otchet_PP.docx
@@ -1,6 +1,6 @@
 
 <file path=word/document.xml><?xml version="1.0" encoding="utf-8"?>
-<w:document xmlns:wpc="http://schemas.microsoft.com/office/word/2010/wordprocessingCanvas" xmlns:cx="http://schemas.microsoft.com/office/drawing/2014/chartex" xmlns:cx1="http://schemas.microsoft.com/office/drawing/2015/9/8/chartex" xmlns:mc="http://schemas.openxmlformats.org/markup-compatibility/2006" xmlns:o="urn:schemas-microsoft-com:office:office" xmlns:r="http://schemas.openxmlformats.org/officeDocument/2006/relationships" xmlns:m="http://schemas.openxmlformats.org/officeDocument/2006/math" xmlns:v="urn:schemas-microsoft-com:vml" xmlns:wp14="http://schemas.microsoft.com/office/word/2010/wordprocessingDrawing" xmlns:wp="http://schemas.openxmlformats.org/drawingml/2006/wordprocessingDrawing" xmlns:w10="urn:schemas-microsoft-com:office:word" xmlns:w="http://schemas.openxmlformats.org/wordprocessingml/2006/main" xmlns:w14="http://schemas.microsoft.com/office/word/2010/wordml" xmlns:w15="http://schemas.microsoft.com/office/word/2012/wordml" xmlns:w16se="http://schemas.microsoft.com/office/word/2015/wordml/symex" xmlns:wpg="http://schemas.microsoft.com/office/word/2010/wordprocessingGroup" xmlns:wpi="http://schemas.microsoft.com/office/word/2010/wordprocessingInk" xmlns:wne="http://schemas.microsoft.com/office/word/2006/wordml" xmlns:wps="http://schemas.microsoft.com/office/word/2010/wordprocessingShape" mc:Ignorable="w14 w15 w16se wp14">
+<w:document xmlns:wpc="http://schemas.microsoft.com/office/word/2010/wordprocessingCanvas" xmlns:mc="http://schemas.openxmlformats.org/markup-compatibility/2006" xmlns:o="urn:schemas-microsoft-com:office:office" xmlns:r="http://schemas.openxmlformats.org/officeDocument/2006/relationships" xmlns:m="http://schemas.openxmlformats.org/officeDocument/2006/math" xmlns:v="urn:schemas-microsoft-com:vml" xmlns:wp14="http://schemas.microsoft.com/office/word/2010/wordprocessingDrawing" xmlns:wp="http://schemas.openxmlformats.org/drawingml/2006/wordprocessingDrawing" xmlns:w10="urn:schemas-microsoft-com:office:word" xmlns:w="http://schemas.openxmlformats.org/wordprocessingml/2006/main" xmlns:w14="http://schemas.microsoft.com/office/word/2010/wordml" xmlns:wpg="http://schemas.microsoft.com/office/word/2010/wordprocessingGroup" xmlns:wpi="http://schemas.microsoft.com/office/word/2010/wordprocessingInk" xmlns:wne="http://schemas.microsoft.com/office/word/2006/wordml" xmlns:wps="http://schemas.microsoft.com/office/word/2010/wordprocessingShape" mc:Ignorable="w14 wp14">
   <w:body>
     <w:p>
       <w:pPr>
@@ -58,7 +58,27 @@
           <w:sz w:val="16"/>
           <w:szCs w:val="16"/>
         </w:rPr>
-        <w:t xml:space="preserve">федеральное государственное автономное образовательное учреждение высшего образования </w:t>
+        <w:t>федеральное государственное автономное образовательное учреждение высшего образ</w:t>
+      </w:r>
+      <w:r>
+        <w:rPr>
+          <w:rFonts w:eastAsia="Calibri"/>
+          <w:b/>
+          <w:caps/>
+          <w:sz w:val="16"/>
+          <w:szCs w:val="16"/>
+        </w:rPr>
+        <w:t>о</w:t>
+      </w:r>
+      <w:r>
+        <w:rPr>
+          <w:rFonts w:eastAsia="Calibri"/>
+          <w:b/>
+          <w:caps/>
+          <w:sz w:val="16"/>
+          <w:szCs w:val="16"/>
+        </w:rPr>
+        <w:t xml:space="preserve">вания </w:t>
       </w:r>
     </w:p>
     <w:p>
@@ -319,7 +339,21 @@
           <w:u w:val="single"/>
           <w:lang w:val="ru-RU"/>
         </w:rPr>
-        <w:t xml:space="preserve">рограммирование </w:t>
+        <w:t>рогра</w:t>
+      </w:r>
+      <w:r>
+        <w:rPr>
+          <w:u w:val="single"/>
+          <w:lang w:val="ru-RU"/>
+        </w:rPr>
+        <w:t>м</w:t>
+      </w:r>
+      <w:r>
+        <w:rPr>
+          <w:u w:val="single"/>
+          <w:lang w:val="ru-RU"/>
+        </w:rPr>
+        <w:t xml:space="preserve">мирование </w:t>
       </w:r>
     </w:p>
     <w:p>
@@ -492,14 +526,14 @@
           <w:u w:val="single"/>
           <w:lang w:val="ru-RU"/>
         </w:rPr>
-        <w:t>автоматизированной информационной системы для телефонной станции</w:t>
+        <w:t xml:space="preserve">автоматизированной информационной системы для </w:t>
       </w:r>
       <w:r>
         <w:rPr>
           <w:u w:val="single"/>
           <w:lang w:val="ru-RU"/>
         </w:rPr>
-        <w:tab/>
+        <w:t>архива документов</w:t>
       </w:r>
       <w:r>
         <w:rPr>
@@ -581,69 +615,100 @@
           <w:lang w:val="ru-RU"/>
         </w:rPr>
       </w:pPr>
+      <w:proofErr w:type="gramStart"/>
       <w:r>
         <w:rPr>
           <w:lang w:val="ru-RU"/>
         </w:rPr>
-        <w:t xml:space="preserve">Обучающийся </w:t>
-      </w:r>
+        <w:t>Обучающийся</w:t>
+      </w:r>
+      <w:proofErr w:type="gramEnd"/>
       <w:r>
         <w:rPr>
           <w:lang w:val="ru-RU"/>
         </w:rPr>
+        <w:t xml:space="preserve"> </w:t>
+      </w:r>
+      <w:r>
+        <w:rPr>
+          <w:lang w:val="ru-RU"/>
+        </w:rPr>
         <w:t>______</w:t>
       </w:r>
+      <w:proofErr w:type="spellStart"/>
       <w:r>
         <w:rPr>
           <w:u w:val="single"/>
           <w:lang w:val="ru-RU"/>
         </w:rPr>
-        <w:t>Разницын Г.А</w:t>
-      </w:r>
+        <w:t>Корсунов</w:t>
+      </w:r>
+      <w:proofErr w:type="spellEnd"/>
       <w:r>
         <w:rPr>
           <w:u w:val="single"/>
           <w:lang w:val="ru-RU"/>
         </w:rPr>
-        <w:t>.</w:t>
-      </w:r>
-      <w:r>
-        <w:rPr>
-          <w:lang w:val="ru-RU"/>
-        </w:rPr>
-        <w:t xml:space="preserve">______    </w:t>
-      </w:r>
-      <w:r>
-        <w:rPr>
-          <w:lang w:val="ru-RU"/>
-        </w:rPr>
-        <w:t xml:space="preserve">Группа </w:t>
-      </w:r>
-      <w:r>
-        <w:rPr>
-          <w:lang w:val="ru-RU"/>
-        </w:rPr>
-        <w:t>___</w:t>
-      </w:r>
-      <w:r>
-        <w:rPr>
-          <w:u w:val="single"/>
-        </w:rPr>
-        <w:t>Y</w:t>
+        <w:t xml:space="preserve"> </w:t>
       </w:r>
       <w:r>
         <w:rPr>
           <w:u w:val="single"/>
           <w:lang w:val="ru-RU"/>
         </w:rPr>
-        <w:t>243</w:t>
+        <w:t>В</w:t>
       </w:r>
       <w:r>
         <w:rPr>
           <w:u w:val="single"/>
           <w:lang w:val="ru-RU"/>
         </w:rPr>
-        <w:t>6</w:t>
+        <w:t>.А</w:t>
+      </w:r>
+      <w:r>
+        <w:rPr>
+          <w:u w:val="single"/>
+          <w:lang w:val="ru-RU"/>
+        </w:rPr>
+        <w:t>.</w:t>
+      </w:r>
+      <w:r>
+        <w:rPr>
+          <w:lang w:val="ru-RU"/>
+        </w:rPr>
+        <w:t xml:space="preserve">______    </w:t>
+      </w:r>
+      <w:r>
+        <w:rPr>
+          <w:lang w:val="ru-RU"/>
+        </w:rPr>
+        <w:t xml:space="preserve">Группа </w:t>
+      </w:r>
+      <w:r>
+        <w:rPr>
+          <w:lang w:val="ru-RU"/>
+        </w:rPr>
+        <w:t>___</w:t>
+      </w:r>
+      <w:r>
+        <w:rPr>
+          <w:u w:val="single"/>
+        </w:rPr>
+        <w:t>Y</w:t>
+      </w:r>
+      <w:r>
+        <w:rPr>
+          <w:u w:val="single"/>
+          <w:lang w:val="ru-RU"/>
+        </w:rPr>
+        <w:t>243</w:t>
+      </w:r>
+      <w:r>
+        <w:rPr>
+          <w:u w:val="single"/>
+          <w:lang w:val="ru-RU"/>
+        </w:rPr>
+        <w:t>3</w:t>
       </w:r>
       <w:r>
         <w:rPr>
@@ -728,7 +793,21 @@
           <w:u w:val="single"/>
           <w:lang w:val="ru-RU" w:eastAsia="ja-JP"/>
         </w:rPr>
-        <w:t>Ильяшенко Александр Сергеевич, начальник отдела НИОКР ООО «Центр реактивного программирования»</w:t>
+        <w:t>Ильяшенко Александр Сергеевич, начальник отдела НИОКР ООО «Центр реактивного пр</w:t>
+      </w:r>
+      <w:r>
+        <w:rPr>
+          <w:u w:val="single"/>
+          <w:lang w:val="ru-RU" w:eastAsia="ja-JP"/>
+        </w:rPr>
+        <w:t>о</w:t>
+      </w:r>
+      <w:r>
+        <w:rPr>
+          <w:u w:val="single"/>
+          <w:lang w:val="ru-RU" w:eastAsia="ja-JP"/>
+        </w:rPr>
+        <w:t>граммирования»</w:t>
       </w:r>
     </w:p>
     <w:p>
@@ -857,11 +936,19 @@
           <w:lang w:val="ru-RU"/>
         </w:rPr>
       </w:pPr>
+      <w:proofErr w:type="gramStart"/>
       <w:r>
         <w:rPr>
           <w:lang w:val="ru-RU"/>
         </w:rPr>
-        <w:t>Ответственный за практику от университета:</w:t>
+        <w:t>Ответственный</w:t>
+      </w:r>
+      <w:proofErr w:type="gramEnd"/>
+      <w:r>
+        <w:rPr>
+          <w:lang w:val="ru-RU"/>
+        </w:rPr>
+        <w:t xml:space="preserve"> за практику от университета:</w:t>
       </w:r>
       <w:r>
         <w:rPr>
@@ -874,7 +961,21 @@
           <w:u w:val="single"/>
           <w:lang w:val="ru-RU"/>
         </w:rPr>
-        <w:t>Королёв В.В., заместитель директора факультета СПО</w:t>
+        <w:t>Королёв В.В., заместитель директора ф</w:t>
+      </w:r>
+      <w:r>
+        <w:rPr>
+          <w:u w:val="single"/>
+          <w:lang w:val="ru-RU"/>
+        </w:rPr>
+        <w:t>а</w:t>
+      </w:r>
+      <w:r>
+        <w:rPr>
+          <w:u w:val="single"/>
+          <w:lang w:val="ru-RU"/>
+        </w:rPr>
+        <w:t>культета СПО</w:t>
       </w:r>
     </w:p>
     <w:p>
@@ -968,12 +1069,19 @@
         <w:rPr>
           <w:lang w:val="ru-RU"/>
         </w:rPr>
-        <w:t>Подписи членов комиссии___________(</w:t>
-      </w:r>
+        <w:t>Подписи членов комиссии</w:t>
+      </w:r>
+      <w:proofErr w:type="gramStart"/>
       <w:r>
         <w:rPr>
           <w:lang w:val="ru-RU"/>
         </w:rPr>
+        <w:t>___________(</w:t>
+      </w:r>
+      <w:r>
+        <w:rPr>
+          <w:lang w:val="ru-RU"/>
+        </w:rPr>
         <w:t xml:space="preserve">                          </w:t>
       </w:r>
       <w:r>
@@ -982,6 +1090,7 @@
         </w:rPr>
         <w:t>)</w:t>
       </w:r>
+      <w:proofErr w:type="gramEnd"/>
     </w:p>
     <w:p>
       <w:pPr>
@@ -1226,7 +1335,13 @@
         <w:rPr>
           <w:lang w:val="ru-RU"/>
         </w:rPr>
-        <w:t>20__</w:t>
+        <w:t>20</w:t>
+      </w:r>
+      <w:r>
+        <w:rPr>
+          <w:lang w:val="ru-RU"/>
+        </w:rPr>
+        <w:t>20</w:t>
       </w:r>
     </w:p>
     <w:p>
@@ -1237,9 +1352,9 @@
           <w:rFonts w:ascii="Arial Unicode MS" w:hAnsi="Arial Unicode MS"/>
         </w:rPr>
         <w:sectPr>
-          <w:headerReference w:type="default" r:id="rId8"/>
-          <w:footerReference w:type="even" r:id="rId9"/>
-          <w:footerReference w:type="default" r:id="rId10"/>
+          <w:headerReference w:type="default" r:id="rId9"/>
+          <w:footerReference w:type="even" r:id="rId10"/>
+          <w:footerReference w:type="default" r:id="rId11"/>
           <w:pgSz w:w="11906" w:h="16838"/>
           <w:pgMar w:top="1134" w:right="850" w:bottom="1134" w:left="1701" w:header="709" w:footer="850" w:gutter="0"/>
           <w:cols w:space="720"/>
@@ -1844,7 +1959,7 @@
           <w:lang w:val="ru-RU"/>
         </w:rPr>
         <w:sectPr>
-          <w:headerReference w:type="default" r:id="rId11"/>
+          <w:headerReference w:type="default" r:id="rId12"/>
           <w:pgSz w:w="11906" w:h="16838"/>
           <w:pgMar w:top="1134" w:right="850" w:bottom="1134" w:left="1701" w:header="709" w:footer="850" w:gutter="0"/>
           <w:cols w:space="720"/>
@@ -1874,7 +1989,13 @@
         <w:pStyle w:val="12"/>
       </w:pPr>
       <w:r>
-        <w:t>Целью практики является совершенствование навыков разработки информационных систем, повышение компетенции в сфере программирования.</w:t>
+        <w:t>Целью практики является совершенствование навыков разработки и</w:t>
+      </w:r>
+      <w:r>
+        <w:t>н</w:t>
+      </w:r>
+      <w:r>
+        <w:t>формационных систем, повышение компетенции в сфере программирования.</w:t>
       </w:r>
     </w:p>
     <w:p>
@@ -1890,13 +2011,42 @@
         <w:pStyle w:val="12"/>
       </w:pPr>
       <w:r>
-        <w:t>Целью проекта является создание прототипа автоматизированной информационной системы (далее – АИС) для телефонной станции (далее - ТС),</w:t>
+        <w:t>Целью проекта является создание прототипа автоматизированной и</w:t>
+      </w:r>
+      <w:r>
+        <w:t>н</w:t>
+      </w:r>
+      <w:r>
+        <w:t xml:space="preserve">формационной системы (далее – АИС) для </w:t>
+      </w:r>
+      <w:r>
+        <w:t>архива документов</w:t>
+      </w:r>
+      <w:r>
+        <w:t>,</w:t>
       </w:r>
       <w:r>
         <w:t xml:space="preserve"> </w:t>
       </w:r>
       <w:r>
-        <w:t>которая будет предназначена для:</w:t>
+        <w:t xml:space="preserve"> </w:t>
+      </w:r>
+      <w:r>
+        <w:t>которая б</w:t>
+      </w:r>
+      <w:r>
+        <w:t>у</w:t>
+      </w:r>
+      <w:r>
+        <w:t xml:space="preserve">дет предназначена </w:t>
+      </w:r>
+      <w:proofErr w:type="gramStart"/>
+      <w:r>
+        <w:t>для</w:t>
+      </w:r>
+      <w:proofErr w:type="gramEnd"/>
+      <w:r>
+        <w:t>:</w:t>
       </w:r>
     </w:p>
     <w:p>
@@ -1913,7 +2063,13 @@
         <w:ind w:left="567" w:firstLine="567"/>
       </w:pPr>
       <w:r>
-        <w:t>сбора статистики вызовов по различным критериям;</w:t>
+        <w:t xml:space="preserve">сбора статистики </w:t>
+      </w:r>
+      <w:r>
+        <w:t>добавленных архивистами данных</w:t>
+      </w:r>
+      <w:r>
+        <w:t>;</w:t>
       </w:r>
     </w:p>
     <w:p>
@@ -1930,7 +2086,19 @@
         <w:ind w:left="567" w:firstLine="567"/>
       </w:pPr>
       <w:r>
-        <w:t>управления данными о абонентах, городах;</w:t>
+        <w:t xml:space="preserve">управления данными о </w:t>
+      </w:r>
+      <w:r>
+        <w:t>документах</w:t>
+      </w:r>
+      <w:r>
+        <w:t xml:space="preserve">, </w:t>
+      </w:r>
+      <w:r>
+        <w:t>фондах и описях</w:t>
+      </w:r>
+      <w:r>
+        <w:t>;</w:t>
       </w:r>
     </w:p>
     <w:p>
@@ -1947,7 +2115,13 @@
         <w:ind w:left="567" w:firstLine="567"/>
       </w:pPr>
       <w:r>
-        <w:t>хранения информации о совершенных вызовах и пополнениях баланса.</w:t>
+        <w:t xml:space="preserve">хранения информации о </w:t>
+      </w:r>
+      <w:r>
+        <w:t>внесенных документах</w:t>
+      </w:r>
+      <w:r>
+        <w:t>.</w:t>
       </w:r>
     </w:p>
     <w:p>
@@ -1955,7 +2129,35 @@
         <w:pStyle w:val="12"/>
       </w:pPr>
       <w:r>
-        <w:t>Заказчик имеет потребность в создании ПО для сбора информации и отслеживания статистики звонков для их ТС.</w:t>
+        <w:t xml:space="preserve">Заказчик имеет потребность в создании </w:t>
+      </w:r>
+      <w:proofErr w:type="gramStart"/>
+      <w:r>
+        <w:t>ПО</w:t>
+      </w:r>
+      <w:proofErr w:type="gramEnd"/>
+      <w:r>
+        <w:t xml:space="preserve"> </w:t>
+      </w:r>
+      <w:proofErr w:type="gramStart"/>
+      <w:r>
+        <w:t>для</w:t>
+      </w:r>
+      <w:proofErr w:type="gramEnd"/>
+      <w:r>
+        <w:t xml:space="preserve"> </w:t>
+      </w:r>
+      <w:r>
+        <w:t>ведения архивного д</w:t>
+      </w:r>
+      <w:r>
+        <w:t>е</w:t>
+      </w:r>
+      <w:r>
+        <w:t>лопроизводства</w:t>
+      </w:r>
+      <w:r>
+        <w:t>.</w:t>
       </w:r>
     </w:p>
     <w:p>
@@ -1963,7 +2165,40 @@
         <w:pStyle w:val="12"/>
       </w:pPr>
       <w:r>
-        <w:t>Объектом рассмотрения являются звонки между абонентами. Когда абонент совершает звонок другому абоненту, после окончания звонка с счета вызывающего будет списана сумма равная произведению количества проговоренных минут и стоимости звонка за минуту в город, где находится вызываемый абонент. Абонент не сможет совершать вызовы, если его баланс будет меньше нуля, поэтому клиент должен периодически пополнять баланс, а информация о пополнениях должна сохраняться.</w:t>
+        <w:t xml:space="preserve">Объектом рассмотрения являются </w:t>
+      </w:r>
+      <w:r>
+        <w:t>документы, получаемые от клиентов архива</w:t>
+      </w:r>
+      <w:r>
+        <w:t xml:space="preserve">. Когда </w:t>
+      </w:r>
+      <w:r>
+        <w:t>клиенты обращаются в архив, они передают большое колич</w:t>
+      </w:r>
+      <w:r>
+        <w:t>е</w:t>
+      </w:r>
+      <w:r>
+        <w:t>ство печатной/электронной документации, с целью ее организации, сорт</w:t>
+      </w:r>
+      <w:r>
+        <w:t>и</w:t>
+      </w:r>
+      <w:r>
+        <w:t>ровки и дальнейшего хранения. Верхним уровнем организации является фонд, в котором хранятся описи, которые в свою очередь уже содержат д</w:t>
+      </w:r>
+      <w:r>
+        <w:t>о</w:t>
+      </w:r>
+      <w:r>
+        <w:t>кументы, различаемые по типу, срокам хранения</w:t>
+      </w:r>
+      <w:r>
+        <w:t xml:space="preserve"> и другим параметрам.</w:t>
+      </w:r>
+      <w:r>
+        <w:t xml:space="preserve"> </w:t>
       </w:r>
     </w:p>
     <w:p>
@@ -1971,7 +2206,76 @@
         <w:pStyle w:val="12"/>
       </w:pPr>
       <w:r>
-        <w:t>Абонентская база ТС увеличивается с каждым днем, вследствие этого образуется невозможность вести учет всех данных в бумажном варианте. Поэтому для ускорения процесса учета и оптимизации работы будет разработана АИС для хранения всей информации о исходящих звонках.</w:t>
+        <w:t>Клиентская</w:t>
+      </w:r>
+      <w:r>
+        <w:t xml:space="preserve"> база </w:t>
+      </w:r>
+      <w:r>
+        <w:t>архива</w:t>
+      </w:r>
+      <w:r>
+        <w:t xml:space="preserve"> увеличивается с </w:t>
+      </w:r>
+      <w:r>
+        <w:t>большой скоростью</w:t>
+      </w:r>
+      <w:r>
+        <w:t>, всле</w:t>
+      </w:r>
+      <w:r>
+        <w:t>д</w:t>
+      </w:r>
+      <w:r>
+        <w:t xml:space="preserve">ствие </w:t>
+      </w:r>
+      <w:r>
+        <w:t>че</w:t>
+      </w:r>
+      <w:r>
+        <w:t xml:space="preserve">го, с каждым днем, </w:t>
+      </w:r>
+      <w:r>
+        <w:t>становится все труднее</w:t>
+      </w:r>
+      <w:r>
+        <w:t xml:space="preserve"> вести учет всех данных в бумажном варианте. </w:t>
+      </w:r>
+      <w:r>
+        <w:t>С целью</w:t>
+      </w:r>
+      <w:r>
+        <w:t xml:space="preserve"> ускорения процесса </w:t>
+      </w:r>
+      <w:r>
+        <w:t>ведения архивной док</w:t>
+      </w:r>
+      <w:r>
+        <w:t>у</w:t>
+      </w:r>
+      <w:r>
+        <w:t>ментации</w:t>
+      </w:r>
+      <w:r>
+        <w:t xml:space="preserve"> и оптимизации работы</w:t>
+      </w:r>
+      <w:r>
+        <w:t xml:space="preserve"> сотрудников архива,</w:t>
+      </w:r>
+      <w:r>
+        <w:t xml:space="preserve"> будет разработана АИС для хранения всей информации о</w:t>
+      </w:r>
+      <w:r>
+        <w:t>б</w:t>
+      </w:r>
+      <w:r>
+        <w:t xml:space="preserve"> </w:t>
+      </w:r>
+      <w:r>
+        <w:t>архивных единицах</w:t>
+      </w:r>
+      <w:r>
+        <w:t>.</w:t>
       </w:r>
     </w:p>
     <w:p>
@@ -1979,7 +2283,13 @@
         <w:pStyle w:val="12"/>
       </w:pPr>
       <w:r>
-        <w:t>В процессе прохождения практики по профилю специальности поставлены следующие задачи:</w:t>
+        <w:t>В процессе прохождения практики по профилю специальности поста</w:t>
+      </w:r>
+      <w:r>
+        <w:t>в</w:t>
+      </w:r>
+      <w:r>
+        <w:t>лены следующие задачи:</w:t>
       </w:r>
     </w:p>
     <w:p>
@@ -1988,7 +2298,22 @@
         <w:ind w:left="567" w:firstLine="567"/>
       </w:pPr>
       <w:r>
-        <w:t>Ознакомление со спецификой разработки программного обеспечения.</w:t>
+        <w:t>Знакомство с</w:t>
+      </w:r>
+      <w:r>
+        <w:t xml:space="preserve"> </w:t>
+      </w:r>
+      <w:r>
+        <w:t>особенностями</w:t>
+      </w:r>
+      <w:r>
+        <w:t xml:space="preserve"> разработки программного обесп</w:t>
+      </w:r>
+      <w:r>
+        <w:t>е</w:t>
+      </w:r>
+      <w:r>
+        <w:t>чения.</w:t>
       </w:r>
     </w:p>
     <w:p>
@@ -1998,7 +2323,46 @@
       </w:pPr>
       <w:r>
         <w:lastRenderedPageBreak/>
-        <w:t>Получения навыков исследования предметной области и выявления объектов и требований к ним для проектируемой БД и установки отношений между объектами.</w:t>
+        <w:t>Приобретение</w:t>
+      </w:r>
+      <w:r>
+        <w:t xml:space="preserve"> навыков </w:t>
+      </w:r>
+      <w:r>
+        <w:t>изучения</w:t>
+      </w:r>
+      <w:r>
+        <w:t xml:space="preserve"> предметной области</w:t>
+      </w:r>
+      <w:r>
+        <w:t>,</w:t>
+      </w:r>
+      <w:r>
+        <w:t xml:space="preserve"> </w:t>
+      </w:r>
+      <w:r>
+        <w:t>поиска</w:t>
+      </w:r>
+      <w:r>
+        <w:t xml:space="preserve"> объектов</w:t>
+      </w:r>
+      <w:r>
+        <w:t>, требований к ним, а также</w:t>
+      </w:r>
+      <w:r>
+        <w:t xml:space="preserve"> установ</w:t>
+      </w:r>
+      <w:r>
+        <w:t>ление</w:t>
+      </w:r>
+      <w:r>
+        <w:t xml:space="preserve"> отношений между </w:t>
+      </w:r>
+      <w:r>
+        <w:t>сущностями, в рамках проектируемой БД</w:t>
+      </w:r>
+      <w:r>
+        <w:t>.</w:t>
       </w:r>
     </w:p>
     <w:p>
@@ -2007,7 +2371,22 @@
         <w:ind w:left="567" w:firstLine="567"/>
       </w:pPr>
       <w:r>
-        <w:t>Ознакомление с требованиями к оформлению и составлению документации.</w:t>
+        <w:t xml:space="preserve">Изучение </w:t>
+      </w:r>
+      <w:r>
+        <w:t>требовани</w:t>
+      </w:r>
+      <w:r>
+        <w:t>й</w:t>
+      </w:r>
+      <w:r>
+        <w:t xml:space="preserve"> к оформлению и составлению документ</w:t>
+      </w:r>
+      <w:r>
+        <w:t>а</w:t>
+      </w:r>
+      <w:r>
+        <w:t>ции.</w:t>
       </w:r>
     </w:p>
     <w:p>
@@ -2028,7 +2407,13 @@
         <w:ind w:left="567" w:firstLine="567"/>
       </w:pPr>
       <w:r>
-        <w:t xml:space="preserve">Разработка программного продукта с подключаемой базой данных. </w:t>
+        <w:t>Разработка программного продукта с подключаемой базой да</w:t>
+      </w:r>
+      <w:r>
+        <w:t>н</w:t>
+      </w:r>
+      <w:r>
+        <w:t xml:space="preserve">ных. </w:t>
       </w:r>
     </w:p>
     <w:p>
@@ -2051,20 +2436,40 @@
         <w:rPr>
           <w:lang w:eastAsia="ru-RU"/>
         </w:rPr>
-        <w:t xml:space="preserve">Практическая значимость разрабатываемой системы заключается в том, что разработка системы </w:t>
+        <w:t xml:space="preserve">Практическая значимость </w:t>
       </w:r>
       <w:r>
         <w:rPr>
           <w:lang w:eastAsia="ru-RU"/>
         </w:rPr>
-        <w:t>упростить сбор, хранение, обработку данных телефонной станции, а также позволить собирать статистику звонков в разы быстрее</w:t>
+        <w:t>реализуемой</w:t>
       </w:r>
       <w:r>
         <w:rPr>
           <w:lang w:eastAsia="ru-RU"/>
         </w:rPr>
-        <w:t>.</w:t>
-      </w:r>
+        <w:t xml:space="preserve"> системы заключается в том,</w:t>
+      </w:r>
+      <w:r>
+        <w:rPr>
+          <w:lang w:eastAsia="ru-RU"/>
+        </w:rPr>
+        <w:t xml:space="preserve"> что</w:t>
+      </w:r>
+      <w:r>
+        <w:rPr>
+          <w:lang w:eastAsia="ru-RU"/>
+        </w:rPr>
+        <w:t xml:space="preserve"> </w:t>
+      </w:r>
+      <w:r>
+        <w:rPr>
+          <w:lang w:eastAsia="ru-RU"/>
+        </w:rPr>
+        <w:t xml:space="preserve">разрабатываемый программный продукт в разы упростит основные операции, выполняемые сотрудниками архива, а также позволит собирать необходимую статистику о проведенной работе. </w:t>
+      </w:r>
+      <w:bookmarkStart w:id="0" w:name="_GoBack"/>
+      <w:bookmarkEnd w:id="0"/>
     </w:p>
     <w:p>
       <w:pPr>
@@ -2097,8 +2502,14 @@
           <w:ilvl w:val="0"/>
           <w:numId w:val="41"/>
         </w:numPr>
-      </w:pPr>
-      <w:r>
+        <w:rPr>
+          <w:lang w:val="ru-RU"/>
+        </w:rPr>
+      </w:pPr>
+      <w:r>
+        <w:rPr>
+          <w:lang w:val="ru-RU"/>
+        </w:rPr>
         <w:t>проектирование и программная реализация</w:t>
       </w:r>
     </w:p>
@@ -2106,14 +2517,20 @@
       <w:pPr>
         <w:pStyle w:val="210"/>
         <w:spacing w:line="0" w:lineRule="atLeast"/>
-      </w:pPr>
-      <w:r>
         <w:rPr>
           <w:lang w:val="ru-RU"/>
         </w:rPr>
+      </w:pPr>
+      <w:r>
+        <w:rPr>
+          <w:lang w:val="ru-RU"/>
+        </w:rPr>
         <w:t>Методологии</w:t>
       </w:r>
       <w:r>
+        <w:rPr>
+          <w:lang w:val="ru-RU"/>
+        </w:rPr>
         <w:t xml:space="preserve"> проектирования системы</w:t>
       </w:r>
     </w:p>
@@ -2122,7 +2539,19 @@
         <w:pStyle w:val="12"/>
       </w:pPr>
       <w:r>
-        <w:t>Алгоритм создания системы, в котором этап её проектирования находится непосредственно перед ее созданием, является наиболее оптимальным. Данный этап включает в себя различные пункты, в том числе и пункты проектирования.</w:t>
+        <w:t>Алгоритм создания системы, в котором этап её проектирования нах</w:t>
+      </w:r>
+      <w:r>
+        <w:t>о</w:t>
+      </w:r>
+      <w:r>
+        <w:t>дится непосредственно перед ее созданием, является наиболее оптимальным. Данный этап включает в себя различные пункты, в том числе и пункты пр</w:t>
+      </w:r>
+      <w:r>
+        <w:t>о</w:t>
+      </w:r>
+      <w:r>
+        <w:t>ектирования.</w:t>
       </w:r>
     </w:p>
     <w:p>
@@ -2130,7 +2559,13 @@
         <w:pStyle w:val="12"/>
       </w:pPr>
       <w:r>
-        <w:t>Для проектирования поведения АИС используются следующие средства:</w:t>
+        <w:t>Для проектирования поведения АИС используются следующие сре</w:t>
+      </w:r>
+      <w:r>
+        <w:t>д</w:t>
+      </w:r>
+      <w:r>
+        <w:t>ства:</w:t>
       </w:r>
     </w:p>
     <w:p>
@@ -2209,7 +2644,15 @@
         <w:t>ER</w:t>
       </w:r>
       <w:r>
-        <w:t xml:space="preserve">-модель в нотациях Мартина, Питера Чена, </w:t>
+        <w:t xml:space="preserve">-модель в нотациях Мартина, Питера </w:t>
+      </w:r>
+      <w:proofErr w:type="spellStart"/>
+      <w:r>
+        <w:t>Чена</w:t>
+      </w:r>
+      <w:proofErr w:type="spellEnd"/>
+      <w:r>
+        <w:t xml:space="preserve">, </w:t>
       </w:r>
       <w:r>
         <w:rPr>
@@ -2230,8 +2673,13 @@
         <w:t xml:space="preserve"> </w:t>
       </w:r>
       <w:r>
-        <w:t>и Баркера</w:t>
-      </w:r>
+        <w:t xml:space="preserve">и </w:t>
+      </w:r>
+      <w:proofErr w:type="spellStart"/>
+      <w:r>
+        <w:t>Баркера</w:t>
+      </w:r>
+      <w:proofErr w:type="spellEnd"/>
       <w:r>
         <w:t>;</w:t>
       </w:r>
@@ -2262,7 +2710,13 @@
         <w:t xml:space="preserve">: </w:t>
       </w:r>
       <w:r>
-        <w:t xml:space="preserve">диаграмма </w:t>
+        <w:t>диагра</w:t>
+      </w:r>
+      <w:r>
+        <w:t>м</w:t>
+      </w:r>
+      <w:r>
+        <w:t xml:space="preserve">ма </w:t>
       </w:r>
       <w:r>
         <w:rPr>
@@ -2292,7 +2746,13 @@
         </w:tabs>
       </w:pPr>
       <w:r>
-        <w:t>Для каждой из диаграмм для моделирования потоков данных были выделены особенности</w:t>
+        <w:t>Для каждой из диаграмм для моделирования потоков данных были в</w:t>
+      </w:r>
+      <w:r>
+        <w:t>ы</w:t>
+      </w:r>
+      <w:r>
+        <w:t>делены особенности</w:t>
       </w:r>
       <w:r>
         <w:rPr>
@@ -2401,8 +2861,6 @@
       <w:r>
         <w:t xml:space="preserve">для </w:t>
       </w:r>
-      <w:bookmarkStart w:id="0" w:name="_GoBack"/>
-      <w:bookmarkEnd w:id="0"/>
       <w:r>
         <w:rPr>
           <w:lang w:val="en-US"/>
@@ -2424,7 +2882,13 @@
         <w:ind w:left="1134" w:firstLine="567"/>
       </w:pPr>
       <w:r>
-        <w:t>стрелки связей не являются строгими и показывают передвижение данных от одного процесса к другим;</w:t>
+        <w:t>стрелки связей не являются строгими и показывают пер</w:t>
+      </w:r>
+      <w:r>
+        <w:t>е</w:t>
+      </w:r>
+      <w:r>
+        <w:t>движение данных от одного процесса к другим;</w:t>
       </w:r>
     </w:p>
     <w:p>
@@ -2441,7 +2905,13 @@
         <w:ind w:left="1134" w:firstLine="567"/>
       </w:pPr>
       <w:r>
-        <w:t>наличие трех типов объектов, четко представляющих процессы, сущности и хранилища;</w:t>
+        <w:t>наличие трех типов объектов, четко представляющих пр</w:t>
+      </w:r>
+      <w:r>
+        <w:t>о</w:t>
+      </w:r>
+      <w:r>
+        <w:t>цессы, сущности и хранилища;</w:t>
       </w:r>
     </w:p>
     <w:p>
@@ -2476,7 +2946,15 @@
       </w:pPr>
       <w:r>
         <w:lastRenderedPageBreak/>
-        <w:t>стороны прямоугольников процессы не имеют строгих назначений и могут выполнять роль как входа, так и выхода;</w:t>
+        <w:t xml:space="preserve">стороны прямоугольников процессы не имеют строгих назначений и могут выполнять </w:t>
+      </w:r>
+      <w:proofErr w:type="gramStart"/>
+      <w:r>
+        <w:t>роль</w:t>
+      </w:r>
+      <w:proofErr w:type="gramEnd"/>
+      <w:r>
+        <w:t xml:space="preserve"> как входа, так и выхода;</w:t>
       </w:r>
     </w:p>
     <w:p>
@@ -2533,10 +3011,22 @@
         <w:ind w:left="1134" w:firstLine="567"/>
       </w:pPr>
       <w:r>
-        <w:t xml:space="preserve">содержит в себе перекрестки стрелок, которые используются для слияния стрелок или </w:t>
-      </w:r>
-      <w:r>
-        <w:t>для отображения множества событий, которые могут или должны быть завершены перед началом следующей работы</w:t>
+        <w:t>содержит в себе перекрестки стрелок, которые использ</w:t>
+      </w:r>
+      <w:r>
+        <w:t>у</w:t>
+      </w:r>
+      <w:r>
+        <w:t xml:space="preserve">ются для слияния стрелок или </w:t>
+      </w:r>
+      <w:r>
+        <w:t>для отображения множества соб</w:t>
+      </w:r>
+      <w:r>
+        <w:t>ы</w:t>
+      </w:r>
+      <w:r>
+        <w:t>тий, которые могут или должны быть завершены перед началом следующей работы</w:t>
       </w:r>
       <w:r>
         <w:t>.</w:t>
@@ -2572,7 +3062,15 @@
         </w:tabs>
       </w:pPr>
       <w:r>
-        <w:t xml:space="preserve">Для описания структуры БД с использованием метода «сущность-связь» используются несколько нотаций: Баркера, Мартина, </w:t>
+        <w:t xml:space="preserve">Для описания структуры БД с использованием метода «сущность-связь» используются несколько нотаций: </w:t>
+      </w:r>
+      <w:proofErr w:type="spellStart"/>
+      <w:r>
+        <w:t>Баркера</w:t>
+      </w:r>
+      <w:proofErr w:type="spellEnd"/>
+      <w:r>
+        <w:t xml:space="preserve">, Мартина, </w:t>
       </w:r>
       <w:r>
         <w:rPr>
@@ -2590,7 +3088,15 @@
         <w:t>X</w:t>
       </w:r>
       <w:r>
-        <w:t xml:space="preserve">, Питера Чена. Каждая из этих нотаций отличается своими особенностями: </w:t>
+        <w:t xml:space="preserve">, Питера </w:t>
+      </w:r>
+      <w:proofErr w:type="spellStart"/>
+      <w:r>
+        <w:t>Чена</w:t>
+      </w:r>
+      <w:proofErr w:type="spellEnd"/>
+      <w:r>
+        <w:t xml:space="preserve">. Каждая из этих нотаций отличается своими особенностями: </w:t>
       </w:r>
     </w:p>
     <w:p>
@@ -2607,7 +3113,15 @@
         <w:ind w:left="567" w:firstLine="567"/>
       </w:pPr>
       <w:r>
-        <w:t xml:space="preserve">нотация Питера Чена </w:t>
+        <w:t xml:space="preserve">нотация Питера </w:t>
+      </w:r>
+      <w:proofErr w:type="spellStart"/>
+      <w:r>
+        <w:t>Чена</w:t>
+      </w:r>
+      <w:proofErr w:type="spellEnd"/>
+      <w:r>
+        <w:t xml:space="preserve"> </w:t>
       </w:r>
       <w:r>
         <w:rPr>
@@ -2636,7 +3150,13 @@
         <w:ind w:left="1134" w:firstLine="567"/>
       </w:pPr>
       <w:r>
-        <w:t>позволяет упростить связь «многие-ко-многим» путем добавления ассоциации</w:t>
+        <w:t>позволяет упростить связь «многие-ко-многим» путем д</w:t>
+      </w:r>
+      <w:r>
+        <w:t>о</w:t>
+      </w:r>
+      <w:r>
+        <w:t>бавления ассоциации</w:t>
       </w:r>
       <w:r>
         <w:t>;</w:t>
@@ -2690,7 +3210,13 @@
         <w:ind w:left="1134" w:firstLine="567"/>
       </w:pPr>
       <w:r>
-        <w:t>в описаниях объектов используются глаголы и существительные, которые делают диаграмму более простой для восприятия;</w:t>
+        <w:t>в описаниях объектов используются глаголы и существ</w:t>
+      </w:r>
+      <w:r>
+        <w:t>и</w:t>
+      </w:r>
+      <w:r>
+        <w:t>тельные, которые делают диаграмму более простой для восприятия;</w:t>
       </w:r>
     </w:p>
     <w:p>
@@ -2756,7 +3282,13 @@
         <w:ind w:left="1134" w:firstLine="567"/>
       </w:pPr>
       <w:r>
-        <w:t>нотация поддерживает наследственность, т.е. позволяет описывать несколько объектов, которые являются подобными родителю;</w:t>
+        <w:t>нотация поддерживает наследственность, т.е. позволяет описывать несколько объектов, которые являются подобными р</w:t>
+      </w:r>
+      <w:r>
+        <w:t>о</w:t>
+      </w:r>
+      <w:r>
+        <w:t>дителю;</w:t>
       </w:r>
     </w:p>
     <w:p>
@@ -2790,8 +3322,13 @@
         <w:ind w:left="567" w:firstLine="567"/>
       </w:pPr>
       <w:r>
-        <w:t>нотация Баркера</w:t>
-      </w:r>
+        <w:t xml:space="preserve">нотация </w:t>
+      </w:r>
+      <w:proofErr w:type="spellStart"/>
+      <w:r>
+        <w:t>Баркера</w:t>
+      </w:r>
+      <w:proofErr w:type="spellEnd"/>
       <w:r>
         <w:rPr>
           <w:lang w:val="en-US"/>
@@ -2910,7 +3447,13 @@
         </w:tabs>
       </w:pPr>
       <w:r>
-        <w:t>Для проектирования структуры инфологической модели БД использована нотация Мартина.</w:t>
+        <w:t>Для проектирования структуры инфологической модели БД использ</w:t>
+      </w:r>
+      <w:r>
+        <w:t>о</w:t>
+      </w:r>
+      <w:r>
+        <w:t>вана нотация Мартина.</w:t>
       </w:r>
     </w:p>
     <w:p>
@@ -2921,8 +3464,15 @@
           <w:tab w:val="left" w:pos="1134"/>
         </w:tabs>
       </w:pPr>
-      <w:r>
-        <w:t xml:space="preserve">Для проверки избыточности логической модели данных, которую можно получить переводом инфологической модели в реляционную, использован метод нормальных форм с проверкой модели на соответствие 3НФ </w:t>
+      <w:proofErr w:type="gramStart"/>
+      <w:r>
+        <w:t>Для проверки избыточности логической модели данных, которую мо</w:t>
+      </w:r>
+      <w:r>
+        <w:t>ж</w:t>
+      </w:r>
+      <w:r>
+        <w:t xml:space="preserve">но получить переводом инфологической модели в реляционную, использован метод нормальных форм с проверкой модели на соответствие 3НФ </w:t>
       </w:r>
       <w:r>
         <w:t>[</w:t>
@@ -2936,15 +3486,26 @@
       <w:r>
         <w:t>.</w:t>
       </w:r>
+      <w:proofErr w:type="gramEnd"/>
     </w:p>
     <w:p>
       <w:pPr>
         <w:pStyle w:val="210"/>
         <w:spacing w:line="0" w:lineRule="atLeast"/>
       </w:pPr>
-      <w:r>
-        <w:t>Архитектура системы</w:t>
-      </w:r>
+      <w:proofErr w:type="spellStart"/>
+      <w:r>
+        <w:t>Архитектура</w:t>
+      </w:r>
+      <w:proofErr w:type="spellEnd"/>
+      <w:r>
+        <w:t xml:space="preserve"> </w:t>
+      </w:r>
+      <w:proofErr w:type="spellStart"/>
+      <w:r>
+        <w:t>системы</w:t>
+      </w:r>
+      <w:proofErr w:type="spellEnd"/>
     </w:p>
     <w:p>
       <w:pPr>
@@ -3048,7 +3609,16 @@
         <w:pStyle w:val="12"/>
       </w:pPr>
       <w:r>
-        <w:t>Такая модель оставляет клиенту только отображение данных, но клиент не только не обрабатывает данные, но и просто отправляет уведомление о действиях пользователя, посредством API, серверу API, который в свою очередь занимается обработкой данных и отправлением уже запросов на из</w:t>
+        <w:t>Такая модель оставляет клиенту только отображение данных, но кл</w:t>
+      </w:r>
+      <w:r>
+        <w:t>и</w:t>
+      </w:r>
+      <w:r>
+        <w:t>ент не только не обрабатывает данные, но и просто отправляет уведомление о действиях пользователя, посредством API, серверу API, который в свою очередь занимается обработкой данных и отправлением уже запросов на и</w:t>
+      </w:r>
+      <w:r>
+        <w:t>з</w:t>
       </w:r>
       <w:r>
         <w:lastRenderedPageBreak/>
@@ -3060,7 +3630,13 @@
         <w:pStyle w:val="12"/>
       </w:pPr>
       <w:r>
-        <w:t>В ходе работы была выбрана двухзвенная модель с толстым клиентом, так как такая модель проще всего в реализации и лучше всего подходит системе на основании предъявленных в ТЗ требований.</w:t>
+        <w:t>В ходе работы была выбрана двухзвенная модель с толстым клиентом, так как такая модель проще всего в реализации и лучше всего подходит с</w:t>
+      </w:r>
+      <w:r>
+        <w:t>и</w:t>
+      </w:r>
+      <w:r>
+        <w:t>стеме на основании предъявленных в ТЗ требований.</w:t>
       </w:r>
     </w:p>
     <w:p>
@@ -3068,16 +3644,40 @@
         <w:pStyle w:val="210"/>
         <w:spacing w:line="0" w:lineRule="atLeast"/>
       </w:pPr>
-      <w:r>
-        <w:t>Обзор программных средств</w:t>
-      </w:r>
+      <w:proofErr w:type="spellStart"/>
+      <w:r>
+        <w:t>Обзор</w:t>
+      </w:r>
+      <w:proofErr w:type="spellEnd"/>
+      <w:r>
+        <w:t xml:space="preserve"> </w:t>
+      </w:r>
+      <w:proofErr w:type="spellStart"/>
+      <w:r>
+        <w:t>программных</w:t>
+      </w:r>
+      <w:proofErr w:type="spellEnd"/>
+      <w:r>
+        <w:t xml:space="preserve"> </w:t>
+      </w:r>
+      <w:proofErr w:type="spellStart"/>
+      <w:r>
+        <w:t>средств</w:t>
+      </w:r>
+      <w:proofErr w:type="spellEnd"/>
     </w:p>
     <w:p>
       <w:pPr>
         <w:pStyle w:val="12"/>
       </w:pPr>
       <w:r>
-        <w:t xml:space="preserve">Существует несколько CASE-средств предназначенных для проектирования и документирования информационных систем и баз данных. </w:t>
+        <w:t>Существует несколько CASE-средств предназначенных для проектир</w:t>
+      </w:r>
+      <w:r>
+        <w:t>о</w:t>
+      </w:r>
+      <w:r>
+        <w:t xml:space="preserve">вания и документирования информационных систем и баз данных. </w:t>
       </w:r>
     </w:p>
     <w:p>
@@ -3094,7 +3694,59 @@
         <w:t>DFD</w:t>
       </w:r>
       <w:r>
-        <w:t>-диаграммы используется CASE-средство, предназначенное для графического представления бизнес-процессов с использованием IDEF0, IDEF3, DFD - AllFusion ERwin Process Modeler.</w:t>
+        <w:t xml:space="preserve">-диаграммы используется CASE-средство, </w:t>
+      </w:r>
+      <w:proofErr w:type="gramStart"/>
+      <w:r>
+        <w:t>предн</w:t>
+      </w:r>
+      <w:r>
+        <w:t>а</w:t>
+      </w:r>
+      <w:r>
+        <w:t>значенное</w:t>
+      </w:r>
+      <w:proofErr w:type="gramEnd"/>
+      <w:r>
+        <w:t xml:space="preserve"> для графического представления бизнес-процессов с использов</w:t>
+      </w:r>
+      <w:r>
+        <w:t>а</w:t>
+      </w:r>
+      <w:r>
+        <w:t xml:space="preserve">нием IDEF0, IDEF3, DFD - </w:t>
+      </w:r>
+      <w:proofErr w:type="spellStart"/>
+      <w:r>
+        <w:t>AllFusion</w:t>
+      </w:r>
+      <w:proofErr w:type="spellEnd"/>
+      <w:r>
+        <w:t xml:space="preserve"> </w:t>
+      </w:r>
+      <w:proofErr w:type="spellStart"/>
+      <w:r>
+        <w:t>ERwin</w:t>
+      </w:r>
+      <w:proofErr w:type="spellEnd"/>
+      <w:r>
+        <w:t xml:space="preserve"> </w:t>
+      </w:r>
+      <w:proofErr w:type="spellStart"/>
+      <w:r>
+        <w:t>Process</w:t>
+      </w:r>
+      <w:proofErr w:type="spellEnd"/>
+      <w:r>
+        <w:t xml:space="preserve"> </w:t>
+      </w:r>
+      <w:proofErr w:type="spellStart"/>
+      <w:r>
+        <w:t>Modeler</w:t>
+      </w:r>
+      <w:proofErr w:type="spellEnd"/>
+      <w:r>
+        <w:t>.</w:t>
       </w:r>
     </w:p>
     <w:p>
@@ -3102,7 +3754,19 @@
         <w:pStyle w:val="12"/>
       </w:pPr>
       <w:r>
-        <w:t>Данное программное обеспечение имеет понятный интерфейс, возможность работать по уровням, а также позволяет декомпозировать каждый процесс, в частности.</w:t>
+        <w:t>Данное программное обеспечение имеет понятный интерфейс, возмо</w:t>
+      </w:r>
+      <w:r>
+        <w:t>ж</w:t>
+      </w:r>
+      <w:r>
+        <w:t>ность работать по уровням, а также позволяет декомпозировать каждый пр</w:t>
+      </w:r>
+      <w:r>
+        <w:t>о</w:t>
+      </w:r>
+      <w:r>
+        <w:t>цесс, в частности.</w:t>
       </w:r>
     </w:p>
     <w:p>
@@ -3110,48 +3774,72 @@
         <w:pStyle w:val="12"/>
       </w:pPr>
       <w:r>
-        <w:t xml:space="preserve">Для создания инфологической модели в нотации Мартина использовался </w:t>
-      </w:r>
+        <w:t>Для создания инфологической модели в нотации Мартина использ</w:t>
+      </w:r>
+      <w:r>
+        <w:t>о</w:t>
+      </w:r>
+      <w:r>
+        <w:t xml:space="preserve">вался </w:t>
+      </w:r>
+      <w:proofErr w:type="spellStart"/>
       <w:r>
         <w:rPr>
           <w:lang w:val="en-US"/>
         </w:rPr>
         <w:t>MySQl</w:t>
       </w:r>
+      <w:proofErr w:type="spellEnd"/>
       <w:r>
         <w:t xml:space="preserve"> </w:t>
       </w:r>
+      <w:proofErr w:type="spellStart"/>
       <w:r>
         <w:rPr>
           <w:lang w:val="en-US"/>
         </w:rPr>
         <w:t>WorkBench</w:t>
       </w:r>
+      <w:proofErr w:type="spellEnd"/>
       <w:r>
         <w:t>.</w:t>
       </w:r>
       <w:r>
-        <w:t xml:space="preserve"> Этот продукт позволяет создать базу данных, основываясь на модели в нотации Мартина, а также позволяет создавать модели в нотации Мартина.</w:t>
+        <w:t xml:space="preserve"> Этот продукт позволяет создать базу данных, осн</w:t>
+      </w:r>
+      <w:r>
+        <w:t>о</w:t>
+      </w:r>
+      <w:r>
+        <w:t>вываясь на модели в нотации Мартина, а также позволяет создавать модели в нотации Мартина.</w:t>
       </w:r>
     </w:p>
     <w:p>
       <w:pPr>
         <w:pStyle w:val="12"/>
       </w:pPr>
-      <w:r>
-        <w:t>Данное ПО имеет простой, понятный интерфейс, а также содержит функции управления базами данных.</w:t>
+      <w:proofErr w:type="gramStart"/>
+      <w:r>
+        <w:t>Данное</w:t>
+      </w:r>
+      <w:proofErr w:type="gramEnd"/>
+      <w:r>
+        <w:t xml:space="preserve"> ПО имеет простой, понятный интерфейс, а также содержит функции управления базами данных.</w:t>
       </w:r>
     </w:p>
     <w:p>
       <w:pPr>
         <w:pStyle w:val="12"/>
       </w:pPr>
+      <w:proofErr w:type="spellStart"/>
+      <w:proofErr w:type="gramStart"/>
       <w:r>
         <w:rPr>
           <w:lang w:val="en-US"/>
         </w:rPr>
         <w:t>Drawio</w:t>
       </w:r>
+      <w:proofErr w:type="spellEnd"/>
       <w:r>
         <w:t xml:space="preserve"> </w:t>
       </w:r>
@@ -3174,7 +3862,23 @@
         <w:t>UML</w:t>
       </w:r>
       <w:r>
-        <w:t xml:space="preserve"> диаграмм, и не только. Данный сервис имеет простой интерфейс и удобное управление элементами, а так содержит в себе множество графических элементов для создания различных диаграмм. Сервис позволяет сохранять диаграммы в различных форматах</w:t>
+        <w:t xml:space="preserve"> диаграмм, и не только.</w:t>
+      </w:r>
+      <w:proofErr w:type="gramEnd"/>
+      <w:r>
+        <w:t xml:space="preserve"> Данный сервис имеет простой интерфейс и удобное управление элементами, а так содержит в себе множество графических элементов для создания ра</w:t>
+      </w:r>
+      <w:r>
+        <w:t>з</w:t>
+      </w:r>
+      <w:r>
+        <w:t>личных диаграмм. Сервис позволяет сохранять диаграммы в различных фо</w:t>
+      </w:r>
+      <w:r>
+        <w:t>р</w:t>
+      </w:r>
+      <w:r>
+        <w:t>матах</w:t>
       </w:r>
       <w:r>
         <w:t xml:space="preserve"> </w:t>
@@ -3188,7 +3892,13 @@
         <w:pStyle w:val="12"/>
       </w:pPr>
       <w:r>
-        <w:t>Для проектирования системы были использованы следующие программные средства:</w:t>
+        <w:t>Для проектирования системы были использованы следующие пр</w:t>
+      </w:r>
+      <w:r>
+        <w:t>о</w:t>
+      </w:r>
+      <w:r>
+        <w:t>граммные средства:</w:t>
       </w:r>
     </w:p>
     <w:p>
@@ -3202,11 +3912,33 @@
           <w:lang w:val="en-US"/>
         </w:rPr>
       </w:pPr>
+      <w:proofErr w:type="spellStart"/>
       <w:r>
         <w:rPr>
           <w:lang w:val="en-US"/>
         </w:rPr>
-        <w:t>AllFusion ERwin Process Modeler.</w:t>
+        <w:t>AllFusion</w:t>
+      </w:r>
+      <w:proofErr w:type="spellEnd"/>
+      <w:r>
+        <w:rPr>
+          <w:lang w:val="en-US"/>
+        </w:rPr>
+        <w:t xml:space="preserve"> </w:t>
+      </w:r>
+      <w:proofErr w:type="spellStart"/>
+      <w:r>
+        <w:rPr>
+          <w:lang w:val="en-US"/>
+        </w:rPr>
+        <w:t>ERwin</w:t>
+      </w:r>
+      <w:proofErr w:type="spellEnd"/>
+      <w:r>
+        <w:rPr>
+          <w:lang w:val="en-US"/>
+        </w:rPr>
+        <w:t xml:space="preserve"> Process Modeler.</w:t>
       </w:r>
     </w:p>
     <w:p>
@@ -3225,7 +3957,21 @@
           <w:lang w:val="en-US"/>
         </w:rPr>
         <w:lastRenderedPageBreak/>
-        <w:t>MySQL WorkBench.</w:t>
+        <w:t xml:space="preserve">MySQL </w:t>
+      </w:r>
+      <w:proofErr w:type="spellStart"/>
+      <w:r>
+        <w:rPr>
+          <w:lang w:val="en-US"/>
+        </w:rPr>
+        <w:t>WorkBench</w:t>
+      </w:r>
+      <w:proofErr w:type="spellEnd"/>
+      <w:r>
+        <w:rPr>
+          <w:lang w:val="en-US"/>
+        </w:rPr>
+        <w:t>.</w:t>
       </w:r>
     </w:p>
     <w:p>
@@ -3236,12 +3982,14 @@
           <w:numId w:val="12"/>
         </w:numPr>
       </w:pPr>
+      <w:proofErr w:type="spellStart"/>
       <w:r>
         <w:rPr>
           <w:lang w:val="en-US"/>
         </w:rPr>
         <w:t>Drawio</w:t>
       </w:r>
+      <w:proofErr w:type="spellEnd"/>
       <w:r>
         <w:t>.</w:t>
       </w:r>
@@ -3266,19 +4014,63 @@
         <w:pStyle w:val="12"/>
       </w:pPr>
       <w:r>
-        <w:t>Для анализа системы были проведены два этапа: анализ поведения системы и анализ поведения данных.</w:t>
+        <w:t>Для анализа системы были проведены два этапа: анализ поведения с</w:t>
+      </w:r>
+      <w:r>
+        <w:t>и</w:t>
+      </w:r>
+      <w:r>
+        <w:t>стемы и анализ поведения данных.</w:t>
       </w:r>
       <w:r>
         <w:t xml:space="preserve"> </w:t>
       </w:r>
       <w:r>
-        <w:t>В ходе анализа поведения системы была построена функциональная модель системы и модель поведения пользователей. В ходе функционального моделирования были выделены следующие основные процессы:</w:t>
-      </w:r>
-      <w:r>
-        <w:t xml:space="preserve"> добавление абонентов, городов, звонков, пополнений баланса; редактирование и удаление информации о абонентах и городах; просмотр количества и общей длительности звонков: всех, в регионы, в города, в определенный период</w:t>
-      </w:r>
-      <w:r>
-        <w:t>. Построена диаграмма потоков данных, которая представлена в приложении Б</w:t>
+        <w:t>В ходе анализа поведения системы была построена функциональная модель системы и модель поведения пользоват</w:t>
+      </w:r>
+      <w:r>
+        <w:t>е</w:t>
+      </w:r>
+      <w:r>
+        <w:t>лей. В ходе функционального моделирования были выделены следующие о</w:t>
+      </w:r>
+      <w:r>
+        <w:t>с</w:t>
+      </w:r>
+      <w:r>
+        <w:t>новные процессы:</w:t>
+      </w:r>
+      <w:r>
+        <w:t xml:space="preserve"> добавление абонентов, городов, звонков, пополнений б</w:t>
+      </w:r>
+      <w:r>
+        <w:t>а</w:t>
+      </w:r>
+      <w:r>
+        <w:t xml:space="preserve">ланса; редактирование и удаление информации </w:t>
+      </w:r>
+      <w:proofErr w:type="gramStart"/>
+      <w:r>
+        <w:t>о</w:t>
+      </w:r>
+      <w:proofErr w:type="gramEnd"/>
+      <w:r>
+        <w:t xml:space="preserve"> абонентах и городах; пр</w:t>
+      </w:r>
+      <w:r>
+        <w:t>о</w:t>
+      </w:r>
+      <w:r>
+        <w:t>смотр количества и общей длительности звонков: всех, в регионы, в города, в определенный период</w:t>
+      </w:r>
+      <w:r>
+        <w:t>. Построена диаграмма потоков данных, которая пре</w:t>
+      </w:r>
+      <w:r>
+        <w:t>д</w:t>
+      </w:r>
+      <w:r>
+        <w:t>ставлена в приложении Б</w:t>
       </w:r>
       <w:r>
         <w:t>.</w:t>
@@ -3292,7 +4084,13 @@
         <w:t xml:space="preserve">Поведение пользователей определило двух актеров: </w:t>
       </w:r>
       <w:r>
-        <w:t>менеджера и оператора</w:t>
+        <w:t>менеджера и оп</w:t>
+      </w:r>
+      <w:r>
+        <w:t>е</w:t>
+      </w:r>
+      <w:r>
+        <w:t>ратора</w:t>
       </w:r>
       <w:r>
         <w:t>.</w:t>
@@ -3304,7 +4102,21 @@
         <w:t>вариантов использования</w:t>
       </w:r>
       <w:r>
-        <w:t xml:space="preserve"> показана на рисунке П4 в приложении Б.</w:t>
+        <w:t xml:space="preserve"> показана на рисунке П</w:t>
+      </w:r>
+      <w:proofErr w:type="gramStart"/>
+      <w:r>
+        <w:t>4</w:t>
+      </w:r>
+      <w:proofErr w:type="gramEnd"/>
+      <w:r>
+        <w:t xml:space="preserve"> в пр</w:t>
+      </w:r>
+      <w:r>
+        <w:t>и</w:t>
+      </w:r>
+      <w:r>
+        <w:t>ложении Б.</w:t>
       </w:r>
     </w:p>
     <w:p>
@@ -3338,7 +4150,13 @@
         <w:t xml:space="preserve"> диаграммы</w:t>
       </w:r>
       <w:r>
-        <w:t xml:space="preserve"> потоков данных и отображение процессов «вход-выход»</w:t>
+        <w:t xml:space="preserve"> потоков данных и отображение пр</w:t>
+      </w:r>
+      <w:r>
+        <w:t>о</w:t>
+      </w:r>
+      <w:r>
+        <w:t>цессов «вход-выход»</w:t>
       </w:r>
       <w:r>
         <w:t>;</w:t>
@@ -3438,9 +4256,22 @@
         <w:pStyle w:val="210"/>
         <w:spacing w:line="0" w:lineRule="atLeast"/>
       </w:pPr>
+      <w:proofErr w:type="spellStart"/>
       <w:r>
         <w:lastRenderedPageBreak/>
-        <w:t xml:space="preserve">Программная реализация </w:t>
+        <w:t>Программная</w:t>
+      </w:r>
+      <w:proofErr w:type="spellEnd"/>
+      <w:r>
+        <w:t xml:space="preserve"> </w:t>
+      </w:r>
+      <w:proofErr w:type="spellStart"/>
+      <w:r>
+        <w:t>реализация</w:t>
+      </w:r>
+      <w:proofErr w:type="spellEnd"/>
+      <w:r>
+        <w:t xml:space="preserve"> </w:t>
       </w:r>
     </w:p>
     <w:p>
@@ -3448,7 +4279,25 @@
         <w:pStyle w:val="12"/>
       </w:pPr>
       <w:r>
-        <w:t>На основе сформированного технического задания разработано приложение для настольных компьютеров. Проведено детальное проектирование модулей системы соответственно уточнение структур баз данных и проведена программная реализация, на основе тех средств, которые заявлены в техническом задании был. Состав программы представлен в таблице 1.</w:t>
+        <w:t>На основе сформированного технического задания разработано прил</w:t>
+      </w:r>
+      <w:r>
+        <w:t>о</w:t>
+      </w:r>
+      <w:r>
+        <w:t>жение для настольных компьютеров. Проведено детальное проектирование модулей системы соответственно уточнение структур баз данных и провед</w:t>
+      </w:r>
+      <w:r>
+        <w:t>е</w:t>
+      </w:r>
+      <w:r>
+        <w:t>на программная реализация, на основе тех средств, которые заявлены в те</w:t>
+      </w:r>
+      <w:r>
+        <w:t>х</w:t>
+      </w:r>
+      <w:r>
+        <w:t>ническом задании был. Состав программы представлен в таблице 1.</w:t>
       </w:r>
     </w:p>
     <w:p>
@@ -3627,6 +4476,7 @@
                 <w:lang w:val="en-US"/>
               </w:rPr>
             </w:pPr>
+            <w:proofErr w:type="spellStart"/>
             <w:r>
               <w:rPr>
                 <w:sz w:val="24"/>
@@ -3634,6 +4484,7 @@
               </w:rPr>
               <w:t>Auth_interface</w:t>
             </w:r>
+            <w:proofErr w:type="spellEnd"/>
           </w:p>
         </w:tc>
         <w:tc>
@@ -3701,6 +4552,7 @@
                 <w:lang w:val="en-US"/>
               </w:rPr>
             </w:pPr>
+            <w:proofErr w:type="spellStart"/>
             <w:r>
               <w:rPr>
                 <w:sz w:val="24"/>
@@ -3708,6 +4560,7 @@
               </w:rPr>
               <w:t>Operator_interface</w:t>
             </w:r>
+            <w:proofErr w:type="spellEnd"/>
           </w:p>
         </w:tc>
         <w:tc>
@@ -3727,7 +4580,45 @@
               <w:rPr>
                 <w:sz w:val="24"/>
               </w:rPr>
-              <w:t xml:space="preserve">Интерфейс оператора, в котором он может проводит манипуляции над данными в таблице. </w:t>
+              <w:t xml:space="preserve">Интерфейс оператора, в котором он </w:t>
+            </w:r>
+            <w:proofErr w:type="gramStart"/>
+            <w:r>
+              <w:rPr>
+                <w:sz w:val="24"/>
+              </w:rPr>
+              <w:t>может</w:t>
+            </w:r>
+            <w:proofErr w:type="gramEnd"/>
+            <w:r>
+              <w:rPr>
+                <w:sz w:val="24"/>
+              </w:rPr>
+              <w:t xml:space="preserve"> пров</w:t>
+            </w:r>
+            <w:r>
+              <w:rPr>
+                <w:sz w:val="24"/>
+              </w:rPr>
+              <w:t>о</w:t>
+            </w:r>
+            <w:r>
+              <w:rPr>
+                <w:sz w:val="24"/>
+              </w:rPr>
+              <w:t>дит манипуляции над да</w:t>
+            </w:r>
+            <w:r>
+              <w:rPr>
+                <w:sz w:val="24"/>
+              </w:rPr>
+              <w:t>н</w:t>
+            </w:r>
+            <w:r>
+              <w:rPr>
+                <w:sz w:val="24"/>
+              </w:rPr>
+              <w:t xml:space="preserve">ными в таблице. </w:t>
             </w:r>
           </w:p>
         </w:tc>
@@ -3744,6 +4635,7 @@
                 <w:sz w:val="24"/>
               </w:rPr>
             </w:pPr>
+            <w:proofErr w:type="spellStart"/>
             <w:r>
               <w:rPr>
                 <w:sz w:val="24"/>
@@ -3751,6 +4643,7 @@
               </w:rPr>
               <w:t>GetTableAbonent</w:t>
             </w:r>
+            <w:proofErr w:type="spellEnd"/>
             <w:r>
               <w:rPr>
                 <w:sz w:val="24"/>
@@ -3761,7 +4654,31 @@
               <w:rPr>
                 <w:sz w:val="24"/>
               </w:rPr>
-              <w:t>получение таблицы с информацией об абонентах;</w:t>
+              <w:t>пол</w:t>
+            </w:r>
+            <w:r>
+              <w:rPr>
+                <w:sz w:val="24"/>
+              </w:rPr>
+              <w:t>у</w:t>
+            </w:r>
+            <w:r>
+              <w:rPr>
+                <w:sz w:val="24"/>
+              </w:rPr>
+              <w:t>чение таблицы с информ</w:t>
+            </w:r>
+            <w:r>
+              <w:rPr>
+                <w:sz w:val="24"/>
+              </w:rPr>
+              <w:t>а</w:t>
+            </w:r>
+            <w:r>
+              <w:rPr>
+                <w:sz w:val="24"/>
+              </w:rPr>
+              <w:t>цией об абонентах;</w:t>
             </w:r>
           </w:p>
           <w:p>
@@ -3773,6 +4690,7 @@
                 <w:sz w:val="24"/>
               </w:rPr>
             </w:pPr>
+            <w:proofErr w:type="spellStart"/>
             <w:r>
               <w:rPr>
                 <w:sz w:val="24"/>
@@ -3780,6 +4698,7 @@
               </w:rPr>
               <w:t>GetTableCity</w:t>
             </w:r>
+            <w:proofErr w:type="spellEnd"/>
             <w:r>
               <w:rPr>
                 <w:sz w:val="24"/>
@@ -3802,6 +4721,7 @@
                 <w:sz w:val="24"/>
               </w:rPr>
             </w:pPr>
+            <w:proofErr w:type="spellStart"/>
             <w:r>
               <w:rPr>
                 <w:sz w:val="24"/>
@@ -3809,6 +4729,7 @@
               </w:rPr>
               <w:t>GetTableCall</w:t>
             </w:r>
+            <w:proofErr w:type="spellEnd"/>
             <w:r>
               <w:rPr>
                 <w:sz w:val="24"/>
@@ -3831,6 +4752,7 @@
                 <w:sz w:val="24"/>
               </w:rPr>
             </w:pPr>
+            <w:proofErr w:type="spellStart"/>
             <w:r>
               <w:rPr>
                 <w:sz w:val="24"/>
@@ -3838,6 +4760,7 @@
               </w:rPr>
               <w:t>GetTableReplenishment</w:t>
             </w:r>
+            <w:proofErr w:type="spellEnd"/>
             <w:r>
               <w:rPr>
                 <w:sz w:val="24"/>
@@ -3848,7 +4771,19 @@
               <w:rPr>
                 <w:sz w:val="24"/>
               </w:rPr>
-              <w:t>получение таблицы с информацией об абонентах;</w:t>
+              <w:t>получение таблицы с и</w:t>
+            </w:r>
+            <w:r>
+              <w:rPr>
+                <w:sz w:val="24"/>
+              </w:rPr>
+              <w:t>н</w:t>
+            </w:r>
+            <w:r>
+              <w:rPr>
+                <w:sz w:val="24"/>
+              </w:rPr>
+              <w:t>формацией об абонентах;</w:t>
             </w:r>
           </w:p>
           <w:p>
@@ -3860,6 +4795,7 @@
                 <w:sz w:val="24"/>
               </w:rPr>
             </w:pPr>
+            <w:proofErr w:type="spellStart"/>
             <w:r>
               <w:rPr>
                 <w:sz w:val="24"/>
@@ -3867,12 +4803,14 @@
               </w:rPr>
               <w:t>EditTableAbonent</w:t>
             </w:r>
+            <w:proofErr w:type="spellEnd"/>
             <w:r>
               <w:rPr>
                 <w:sz w:val="24"/>
               </w:rPr>
               <w:t>(</w:t>
             </w:r>
+            <w:proofErr w:type="spellStart"/>
             <w:r>
               <w:rPr>
                 <w:sz w:val="24"/>
@@ -3880,6 +4818,7 @@
               </w:rPr>
               <w:t>Abonent</w:t>
             </w:r>
+            <w:proofErr w:type="spellEnd"/>
             <w:r>
               <w:rPr>
                 <w:sz w:val="24"/>
@@ -3902,6 +4841,7 @@
                 <w:sz w:val="24"/>
               </w:rPr>
             </w:pPr>
+            <w:proofErr w:type="spellStart"/>
             <w:r>
               <w:rPr>
                 <w:sz w:val="24"/>
@@ -3909,6 +4849,7 @@
               </w:rPr>
               <w:t>EditTableCity</w:t>
             </w:r>
+            <w:proofErr w:type="spellEnd"/>
             <w:r>
               <w:rPr>
                 <w:sz w:val="24"/>
@@ -3932,7 +4873,31 @@
               <w:rPr>
                 <w:sz w:val="24"/>
               </w:rPr>
-              <w:t>редактирование таблицы с информацией о городах;</w:t>
+              <w:t>реда</w:t>
+            </w:r>
+            <w:r>
+              <w:rPr>
+                <w:sz w:val="24"/>
+              </w:rPr>
+              <w:t>к</w:t>
+            </w:r>
+            <w:r>
+              <w:rPr>
+                <w:sz w:val="24"/>
+              </w:rPr>
+              <w:t>тирование таблицы с и</w:t>
+            </w:r>
+            <w:r>
+              <w:rPr>
+                <w:sz w:val="24"/>
+              </w:rPr>
+              <w:t>н</w:t>
+            </w:r>
+            <w:r>
+              <w:rPr>
+                <w:sz w:val="24"/>
+              </w:rPr>
+              <w:t>формацией о городах;</w:t>
             </w:r>
           </w:p>
           <w:p>
@@ -3944,6 +4909,7 @@
                 <w:sz w:val="24"/>
               </w:rPr>
             </w:pPr>
+            <w:proofErr w:type="spellStart"/>
             <w:r>
               <w:rPr>
                 <w:sz w:val="24"/>
@@ -3951,12 +4917,14 @@
               </w:rPr>
               <w:t>DeleteAbonent</w:t>
             </w:r>
+            <w:proofErr w:type="spellEnd"/>
             <w:r>
               <w:rPr>
                 <w:sz w:val="24"/>
               </w:rPr>
               <w:t>(</w:t>
             </w:r>
+            <w:proofErr w:type="spellStart"/>
             <w:r>
               <w:rPr>
                 <w:sz w:val="24"/>
@@ -3964,6 +4932,7 @@
               </w:rPr>
               <w:t>Abonent</w:t>
             </w:r>
+            <w:proofErr w:type="spellEnd"/>
             <w:r>
               <w:rPr>
                 <w:sz w:val="24"/>
@@ -3986,6 +4955,7 @@
                 <w:sz w:val="24"/>
               </w:rPr>
             </w:pPr>
+            <w:proofErr w:type="spellStart"/>
             <w:r>
               <w:rPr>
                 <w:sz w:val="24"/>
@@ -3993,6 +4963,7 @@
               </w:rPr>
               <w:t>DeleteCity</w:t>
             </w:r>
+            <w:proofErr w:type="spellEnd"/>
             <w:r>
               <w:rPr>
                 <w:sz w:val="24"/>
@@ -4150,6 +5121,7 @@
                 <w:lang w:val="en-US"/>
               </w:rPr>
             </w:pPr>
+            <w:proofErr w:type="spellStart"/>
             <w:r>
               <w:rPr>
                 <w:sz w:val="24"/>
@@ -4157,6 +5129,7 @@
               </w:rPr>
               <w:t>Manager_interface</w:t>
             </w:r>
+            <w:proofErr w:type="spellEnd"/>
           </w:p>
         </w:tc>
         <w:tc>
@@ -4193,6 +5166,7 @@
                 <w:sz w:val="24"/>
               </w:rPr>
             </w:pPr>
+            <w:proofErr w:type="spellStart"/>
             <w:r>
               <w:rPr>
                 <w:sz w:val="24"/>
@@ -4200,6 +5174,7 @@
               </w:rPr>
               <w:t>GetCallsAll</w:t>
             </w:r>
+            <w:proofErr w:type="spellEnd"/>
             <w:r>
               <w:rPr>
                 <w:sz w:val="24"/>
@@ -4228,6 +5203,7 @@
                 <w:sz w:val="24"/>
               </w:rPr>
             </w:pPr>
+            <w:proofErr w:type="spellStart"/>
             <w:r>
               <w:rPr>
                 <w:sz w:val="24"/>
@@ -4235,6 +5211,7 @@
               </w:rPr>
               <w:t>GetCallsPeriod</w:t>
             </w:r>
+            <w:proofErr w:type="spellEnd"/>
             <w:r>
               <w:rPr>
                 <w:sz w:val="24"/>
@@ -4245,7 +5222,19 @@
               <w:rPr>
                 <w:sz w:val="24"/>
               </w:rPr>
-              <w:t>получение статистики звонков за определенный период</w:t>
+              <w:t>получение статистики звонков за опр</w:t>
+            </w:r>
+            <w:r>
+              <w:rPr>
+                <w:sz w:val="24"/>
+              </w:rPr>
+              <w:t>е</w:t>
+            </w:r>
+            <w:r>
+              <w:rPr>
+                <w:sz w:val="24"/>
+              </w:rPr>
+              <w:t>деленный период</w:t>
             </w:r>
             <w:r>
               <w:rPr>
@@ -4263,6 +5252,7 @@
                 <w:sz w:val="24"/>
               </w:rPr>
             </w:pPr>
+            <w:proofErr w:type="spellStart"/>
             <w:r>
               <w:rPr>
                 <w:sz w:val="24"/>
@@ -4270,6 +5260,7 @@
               </w:rPr>
               <w:t>GetCallsZone</w:t>
             </w:r>
+            <w:proofErr w:type="spellEnd"/>
             <w:r>
               <w:rPr>
                 <w:sz w:val="24"/>
@@ -4280,7 +5271,19 @@
               <w:rPr>
                 <w:sz w:val="24"/>
               </w:rPr>
-              <w:t>получение статистики звонков в определенный регион</w:t>
+              <w:t>получение статистики звонков в опр</w:t>
+            </w:r>
+            <w:r>
+              <w:rPr>
+                <w:sz w:val="24"/>
+              </w:rPr>
+              <w:t>е</w:t>
+            </w:r>
+            <w:r>
+              <w:rPr>
+                <w:sz w:val="24"/>
+              </w:rPr>
+              <w:t>деленный регион</w:t>
             </w:r>
             <w:r>
               <w:rPr>
@@ -4298,6 +5301,7 @@
                 <w:sz w:val="24"/>
               </w:rPr>
             </w:pPr>
+            <w:proofErr w:type="spellStart"/>
             <w:r>
               <w:rPr>
                 <w:sz w:val="24"/>
@@ -4305,6 +5309,7 @@
               </w:rPr>
               <w:t>GetCallsCity</w:t>
             </w:r>
+            <w:proofErr w:type="spellEnd"/>
             <w:r>
               <w:rPr>
                 <w:sz w:val="24"/>
@@ -4315,7 +5320,19 @@
               <w:rPr>
                 <w:sz w:val="24"/>
               </w:rPr>
-              <w:t>получение статистики звонков в определенный город</w:t>
+              <w:t>получение статистики звонков в опр</w:t>
+            </w:r>
+            <w:r>
+              <w:rPr>
+                <w:sz w:val="24"/>
+              </w:rPr>
+              <w:t>е</w:t>
+            </w:r>
+            <w:r>
+              <w:rPr>
+                <w:sz w:val="24"/>
+              </w:rPr>
+              <w:t>деленный город</w:t>
             </w:r>
             <w:r>
               <w:rPr>
@@ -4345,7 +5362,13 @@
         <w:t>1-9</w:t>
       </w:r>
       <w:r>
-        <w:t xml:space="preserve"> продемонстрированы скриншоты корректного выполнения данных</w:t>
+        <w:t xml:space="preserve"> продемонстрированы скриншоты корректного выпо</w:t>
+      </w:r>
+      <w:r>
+        <w:t>л</w:t>
+      </w:r>
+      <w:r>
+        <w:t>нения данных</w:t>
       </w:r>
       <w:r>
         <w:t xml:space="preserve"> функций</w:t>
@@ -4354,7 +5377,13 @@
         <w:t xml:space="preserve"> </w:t>
       </w:r>
       <w:r>
-        <w:t>авторизации, просмотра таблиц, редактирования таблиц, удаления информации из таблиц, просмотра статистики звонков</w:t>
+        <w:t>авторизации, просмотра таблиц, редактирования та</w:t>
+      </w:r>
+      <w:r>
+        <w:t>б</w:t>
+      </w:r>
+      <w:r>
+        <w:t>лиц, удаления информации из таблиц, просмотра статистики звонков</w:t>
       </w:r>
       <w:r>
         <w:t xml:space="preserve">. </w:t>
@@ -4387,7 +5416,7 @@
                     </pic:cNvPicPr>
                   </pic:nvPicPr>
                   <pic:blipFill>
-                    <a:blip r:embed="rId12">
+                    <a:blip r:embed="rId13">
                       <a:extLst>
                         <a:ext uri="{28A0092B-C50C-407E-A947-70E740481C1C}">
                           <a14:useLocalDpi xmlns:a14="http://schemas.microsoft.com/office/drawing/2010/main" val="0"/>
@@ -4476,7 +5505,7 @@
                     </pic:cNvPicPr>
                   </pic:nvPicPr>
                   <pic:blipFill>
-                    <a:blip r:embed="rId13">
+                    <a:blip r:embed="rId14">
                       <a:extLst>
                         <a:ext uri="{28A0092B-C50C-407E-A947-70E740481C1C}">
                           <a14:useLocalDpi xmlns:a14="http://schemas.microsoft.com/office/drawing/2010/main" val="0"/>
@@ -4543,7 +5572,7 @@
                     </pic:cNvPicPr>
                   </pic:nvPicPr>
                   <pic:blipFill>
-                    <a:blip r:embed="rId14">
+                    <a:blip r:embed="rId15">
                       <a:extLst>
                         <a:ext uri="{28A0092B-C50C-407E-A947-70E740481C1C}">
                           <a14:useLocalDpi xmlns:a14="http://schemas.microsoft.com/office/drawing/2010/main" val="0"/>
@@ -4617,7 +5646,7 @@
                     </pic:cNvPicPr>
                   </pic:nvPicPr>
                   <pic:blipFill>
-                    <a:blip r:embed="rId15">
+                    <a:blip r:embed="rId16">
                       <a:extLst>
                         <a:ext uri="{28A0092B-C50C-407E-A947-70E740481C1C}">
                           <a14:useLocalDpi xmlns:a14="http://schemas.microsoft.com/office/drawing/2010/main" val="0"/>
@@ -4684,7 +5713,7 @@
                     </pic:cNvPicPr>
                   </pic:nvPicPr>
                   <pic:blipFill>
-                    <a:blip r:embed="rId16">
+                    <a:blip r:embed="rId17">
                       <a:extLst>
                         <a:ext uri="{28A0092B-C50C-407E-A947-70E740481C1C}">
                           <a14:useLocalDpi xmlns:a14="http://schemas.microsoft.com/office/drawing/2010/main" val="0"/>
@@ -4761,7 +5790,7 @@
                     </pic:cNvPicPr>
                   </pic:nvPicPr>
                   <pic:blipFill>
-                    <a:blip r:embed="rId17">
+                    <a:blip r:embed="rId18">
                       <a:extLst>
                         <a:ext uri="{28A0092B-C50C-407E-A947-70E740481C1C}">
                           <a14:useLocalDpi xmlns:a14="http://schemas.microsoft.com/office/drawing/2010/main" val="0"/>
@@ -4840,7 +5869,7 @@
                     </pic:cNvPicPr>
                   </pic:nvPicPr>
                   <pic:blipFill>
-                    <a:blip r:embed="rId18">
+                    <a:blip r:embed="rId19">
                       <a:extLst>
                         <a:ext uri="{28A0092B-C50C-407E-A947-70E740481C1C}">
                           <a14:useLocalDpi xmlns:a14="http://schemas.microsoft.com/office/drawing/2010/main" val="0"/>
@@ -4903,7 +5932,7 @@
                     </pic:cNvPicPr>
                   </pic:nvPicPr>
                   <pic:blipFill>
-                    <a:blip r:embed="rId19">
+                    <a:blip r:embed="rId20">
                       <a:extLst>
                         <a:ext uri="{28A0092B-C50C-407E-A947-70E740481C1C}">
                           <a14:useLocalDpi xmlns:a14="http://schemas.microsoft.com/office/drawing/2010/main" val="0"/>
@@ -4970,7 +5999,7 @@
                     </pic:cNvPicPr>
                   </pic:nvPicPr>
                   <pic:blipFill>
-                    <a:blip r:embed="rId20">
+                    <a:blip r:embed="rId21">
                       <a:extLst>
                         <a:ext uri="{28A0092B-C50C-407E-A947-70E740481C1C}">
                           <a14:useLocalDpi xmlns:a14="http://schemas.microsoft.com/office/drawing/2010/main" val="0"/>
@@ -5042,7 +6071,33 @@
         <w:pStyle w:val="12"/>
       </w:pPr>
       <w:r>
-        <w:t xml:space="preserve">Было определено место АИС в области управления данными ТС, изучен вопрос практической разработки АИС. Было уделено особое внимание стандартным функциям и процессам, которые должны быть реализованы. На основании изученного были разработаны начальные диаграммы процессов сбора и учета информации. На следующем этапе определялась платформа разработки АИС. На этапе разработки диаграммы были реализованы в модули программного продукта. Этап разработки логически завершается разработкой баз данных. После реализации модулей системы вся система, включая разработанные модули была перемещена на сервер. Следует отметить, что в системе разграничены права пользователей и рассматриваются две группы пользователей. </w:t>
+        <w:t>Было определено место АИС в области управления данными ТС, из</w:t>
+      </w:r>
+      <w:r>
+        <w:t>у</w:t>
+      </w:r>
+      <w:r>
+        <w:t>чен вопрос практической разработки АИС. Было уделено особое внимание стандартным функциям и процессам, которые должны быть реализованы. На основании изученного были разработаны начальные диаграммы процессов сбора и учета информации. На следующем этапе определялась платформа разработки АИС. На этапе разработки диаграммы были реализованы в мод</w:t>
+      </w:r>
+      <w:r>
+        <w:t>у</w:t>
+      </w:r>
+      <w:r>
+        <w:t>ли программного продукта. Этап разработки логически завершается разр</w:t>
+      </w:r>
+      <w:r>
+        <w:t>а</w:t>
+      </w:r>
+      <w:r>
+        <w:t xml:space="preserve">боткой баз данных. После реализации модулей системы вся система, включая разработанные </w:t>
+      </w:r>
+      <w:proofErr w:type="gramStart"/>
+      <w:r>
+        <w:t>модули</w:t>
+      </w:r>
+      <w:proofErr w:type="gramEnd"/>
+      <w:r>
+        <w:t xml:space="preserve"> была перемещена на сервер. Следует отметить, что в системе разграничены права пользователей и рассматриваются две группы пользователей. </w:t>
       </w:r>
     </w:p>
     <w:p>
@@ -5050,7 +6105,15 @@
         <w:pStyle w:val="12"/>
       </w:pPr>
       <w:r>
-        <w:t>Таким образом все задачи, поставленные на практику, решены. Цели практики достигнуты.</w:t>
+        <w:t xml:space="preserve">Таким </w:t>
+      </w:r>
+      <w:proofErr w:type="gramStart"/>
+      <w:r>
+        <w:t>образом</w:t>
+      </w:r>
+      <w:proofErr w:type="gramEnd"/>
+      <w:r>
+        <w:t xml:space="preserve"> все задачи, поставленные на практику, решены. Цели практики достигнуты.</w:t>
       </w:r>
     </w:p>
     <w:p>
@@ -5140,7 +6203,19 @@
         <w:ind w:left="567" w:firstLine="567"/>
       </w:pPr>
       <w:r>
-        <w:t>ГОСТ 34.602-89 Техническое задание на создание автоматизированной системы [Электронный ресурс] // RUGOST1.0 - разработка документации по ГОСТ 34, 19, РД-50: [сайт].   URL</w:t>
+        <w:t>ГОСТ 34.602-89 Техническое задание на создание автоматизир</w:t>
+      </w:r>
+      <w:r>
+        <w:t>о</w:t>
+      </w:r>
+      <w:r>
+        <w:t>ванной системы [Электронный ресурс] // RUGOST1.0 - разработка док</w:t>
+      </w:r>
+      <w:r>
+        <w:t>у</w:t>
+      </w:r>
+      <w:r>
+        <w:t>ментации по ГОСТ 34, 19, РД-50: [сайт].   URL</w:t>
       </w:r>
       <w:r>
         <w:t>.</w:t>
@@ -5177,7 +6252,15 @@
         <w:ind w:left="567" w:firstLine="567"/>
       </w:pPr>
       <w:r>
-        <w:t>Ульман Д.Д., Уидом Д. Реляционные базы данных. Лори, 2014.</w:t>
+        <w:t xml:space="preserve">Ульман Д.Д., </w:t>
+      </w:r>
+      <w:proofErr w:type="spellStart"/>
+      <w:r>
+        <w:t>Уидом</w:t>
+      </w:r>
+      <w:proofErr w:type="spellEnd"/>
+      <w:r>
+        <w:t xml:space="preserve"> Д. Реляционные базы данных. Лори, 2014.</w:t>
       </w:r>
       <w:r>
         <w:rPr>
@@ -5196,7 +6279,13 @@
         <w:ind w:left="567" w:firstLine="567"/>
       </w:pPr>
       <w:r>
-        <w:t>Рудаков А.В., Федорова Г.Н. Технология разработки программных продуктов. Практикум. А.В.: Издательский центр «Академия», 2010.</w:t>
+        <w:t>Рудаков А.В., Федорова Г.Н. Технология разработки програм</w:t>
+      </w:r>
+      <w:r>
+        <w:t>м</w:t>
+      </w:r>
+      <w:r>
+        <w:t>ных продуктов. Практикум. А.В.: Издательский центр «Академия», 2010.</w:t>
       </w:r>
       <w:r>
         <w:rPr>
@@ -5217,8 +6306,21 @@
         </w:numPr>
         <w:ind w:left="567" w:firstLine="567"/>
       </w:pPr>
-      <w:r>
-        <w:t>Коннолли Т., Бегг К. Базы данных. Проектирование, реализация и сопровождение. Теория и практика. Вильямс, 2017.</w:t>
+      <w:proofErr w:type="spellStart"/>
+      <w:r>
+        <w:t>Коннолли</w:t>
+      </w:r>
+      <w:proofErr w:type="spellEnd"/>
+      <w:r>
+        <w:t xml:space="preserve"> Т., </w:t>
+      </w:r>
+      <w:proofErr w:type="spellStart"/>
+      <w:r>
+        <w:t>Бегг</w:t>
+      </w:r>
+      <w:proofErr w:type="spellEnd"/>
+      <w:r>
+        <w:t xml:space="preserve"> К. Базы данных. Проектирование, реализация и сопровождение. Теория и практика. Вильямс, 2017.</w:t>
       </w:r>
       <w:r>
         <w:rPr>
@@ -5269,7 +6371,7 @@
         </w:rPr>
         <w:t xml:space="preserve"> URL. </w:t>
       </w:r>
-      <w:hyperlink r:id="rId21" w:history="1">
+      <w:hyperlink r:id="rId22" w:history="1">
         <w:r>
           <w:rPr>
             <w:rStyle w:val="ab"/>
@@ -5300,16 +6402,64 @@
         <w:rPr>
           <w:shd w:val="clear" w:color="auto" w:fill="FFFFFF"/>
         </w:rPr>
-        <w:t xml:space="preserve">Учимся проектированию Entity Relationship — диаграмм </w:t>
-      </w:r>
-      <w:r>
-        <w:t xml:space="preserve">[Электронный ресурс] </w:t>
-      </w:r>
+        <w:t xml:space="preserve">Учимся проектированию </w:t>
+      </w:r>
+      <w:proofErr w:type="spellStart"/>
       <w:r>
         <w:rPr>
           <w:shd w:val="clear" w:color="auto" w:fill="FFFFFF"/>
         </w:rPr>
-        <w:t xml:space="preserve">// Хабр </w:t>
+        <w:t>Entity</w:t>
+      </w:r>
+      <w:proofErr w:type="spellEnd"/>
+      <w:r>
+        <w:rPr>
+          <w:shd w:val="clear" w:color="auto" w:fill="FFFFFF"/>
+        </w:rPr>
+        <w:t xml:space="preserve"> </w:t>
+      </w:r>
+      <w:proofErr w:type="spellStart"/>
+      <w:r>
+        <w:rPr>
+          <w:shd w:val="clear" w:color="auto" w:fill="FFFFFF"/>
+        </w:rPr>
+        <w:t>Relationship</w:t>
+      </w:r>
+      <w:proofErr w:type="spellEnd"/>
+      <w:r>
+        <w:rPr>
+          <w:shd w:val="clear" w:color="auto" w:fill="FFFFFF"/>
+        </w:rPr>
+        <w:t xml:space="preserve"> — диаграмм </w:t>
+      </w:r>
+      <w:r>
+        <w:t>[Эле</w:t>
+      </w:r>
+      <w:r>
+        <w:t>к</w:t>
+      </w:r>
+      <w:r>
+        <w:t xml:space="preserve">тронный ресурс] </w:t>
+      </w:r>
+      <w:r>
+        <w:rPr>
+          <w:shd w:val="clear" w:color="auto" w:fill="FFFFFF"/>
+        </w:rPr>
+        <w:t xml:space="preserve">// </w:t>
+      </w:r>
+      <w:proofErr w:type="spellStart"/>
+      <w:r>
+        <w:rPr>
+          <w:shd w:val="clear" w:color="auto" w:fill="FFFFFF"/>
+        </w:rPr>
+        <w:t>Хабр</w:t>
+      </w:r>
+      <w:proofErr w:type="spellEnd"/>
+      <w:r>
+        <w:rPr>
+          <w:shd w:val="clear" w:color="auto" w:fill="FFFFFF"/>
+        </w:rPr>
+        <w:t xml:space="preserve"> </w:t>
       </w:r>
       <w:r>
         <w:t>[сайт]</w:t>
@@ -5329,7 +6479,7 @@
         </w:rPr>
         <w:t xml:space="preserve"> URL. </w:t>
       </w:r>
-      <w:hyperlink r:id="rId22" w:history="1">
+      <w:hyperlink r:id="rId23" w:history="1">
         <w:r>
           <w:rPr>
             <w:rStyle w:val="ab"/>
@@ -5360,7 +6510,19 @@
         <w:rPr>
           <w:shd w:val="clear" w:color="auto" w:fill="FFFFFF"/>
         </w:rPr>
-        <w:t>Проектирование хранилищ данных для приложений систем деловой осведомленности (</w:t>
+        <w:t>Проектирование хранилищ данных для приложений систем дел</w:t>
+      </w:r>
+      <w:r>
+        <w:rPr>
+          <w:shd w:val="clear" w:color="auto" w:fill="FFFFFF"/>
+        </w:rPr>
+        <w:t>о</w:t>
+      </w:r>
+      <w:r>
+        <w:rPr>
+          <w:shd w:val="clear" w:color="auto" w:fill="FFFFFF"/>
+        </w:rPr>
+        <w:t>вой осведомленности (</w:t>
       </w:r>
       <w:r>
         <w:rPr>
@@ -5402,7 +6564,13 @@
         <w:t xml:space="preserve">) </w:t>
       </w:r>
       <w:r>
-        <w:t xml:space="preserve">[Электронный ресурс] </w:t>
+        <w:t>[Электронный р</w:t>
+      </w:r>
+      <w:r>
+        <w:t>е</w:t>
+      </w:r>
+      <w:r>
+        <w:t xml:space="preserve">сурс] </w:t>
       </w:r>
       <w:r>
         <w:rPr>
@@ -5429,7 +6597,7 @@
         </w:rPr>
         <w:t xml:space="preserve"> URL. </w:t>
       </w:r>
-      <w:hyperlink r:id="rId23" w:history="1">
+      <w:hyperlink r:id="rId24" w:history="1">
         <w:r>
           <w:rPr>
             <w:rStyle w:val="ab"/>
@@ -5441,7 +6609,19 @@
         <w:rPr>
           <w:shd w:val="clear" w:color="auto" w:fill="FFFFFF"/>
         </w:rPr>
-        <w:t xml:space="preserve"> (дата обращения: 26.12.2019).</w:t>
+        <w:t xml:space="preserve"> (дата обр</w:t>
+      </w:r>
+      <w:r>
+        <w:rPr>
+          <w:shd w:val="clear" w:color="auto" w:fill="FFFFFF"/>
+        </w:rPr>
+        <w:t>а</w:t>
+      </w:r>
+      <w:r>
+        <w:rPr>
+          <w:shd w:val="clear" w:color="auto" w:fill="FFFFFF"/>
+        </w:rPr>
+        <w:t>щения: 26.12.2019).</w:t>
       </w:r>
     </w:p>
     <w:p>
@@ -5469,7 +6649,19 @@
         <w:rPr>
           <w:shd w:val="clear" w:color="auto" w:fill="FFFFFF"/>
         </w:rPr>
-        <w:t xml:space="preserve">// Национальный открытый университет ИНТУИТ </w:t>
+        <w:t>// Наци</w:t>
+      </w:r>
+      <w:r>
+        <w:rPr>
+          <w:shd w:val="clear" w:color="auto" w:fill="FFFFFF"/>
+        </w:rPr>
+        <w:t>о</w:t>
+      </w:r>
+      <w:r>
+        <w:rPr>
+          <w:shd w:val="clear" w:color="auto" w:fill="FFFFFF"/>
+        </w:rPr>
+        <w:t xml:space="preserve">нальный открытый университет ИНТУИТ </w:t>
       </w:r>
       <w:r>
         <w:t>[сайт]</w:t>
@@ -5486,7 +6678,7 @@
         </w:rPr>
         <w:t xml:space="preserve"> URL. </w:t>
       </w:r>
-      <w:hyperlink r:id="rId24" w:history="1">
+      <w:hyperlink r:id="rId25" w:history="1">
         <w:r>
           <w:rPr>
             <w:rStyle w:val="ab"/>
@@ -5529,7 +6721,21 @@
         <w:rPr>
           <w:shd w:val="clear" w:color="auto" w:fill="FFFFFF"/>
         </w:rPr>
-        <w:t xml:space="preserve">// Хабр </w:t>
+        <w:t xml:space="preserve">// </w:t>
+      </w:r>
+      <w:proofErr w:type="spellStart"/>
+      <w:r>
+        <w:rPr>
+          <w:shd w:val="clear" w:color="auto" w:fill="FFFFFF"/>
+        </w:rPr>
+        <w:t>Хабр</w:t>
+      </w:r>
+      <w:proofErr w:type="spellEnd"/>
+      <w:r>
+        <w:rPr>
+          <w:shd w:val="clear" w:color="auto" w:fill="FFFFFF"/>
+        </w:rPr>
+        <w:t xml:space="preserve"> </w:t>
       </w:r>
       <w:r>
         <w:t>[сайт]</w:t>
@@ -5549,7 +6755,7 @@
         </w:rPr>
         <w:t xml:space="preserve"> URL. </w:t>
       </w:r>
-      <w:hyperlink r:id="rId25" w:history="1">
+      <w:hyperlink r:id="rId26" w:history="1">
         <w:r>
           <w:rPr>
             <w:rStyle w:val="ab"/>
@@ -5723,7 +6929,7 @@
               </wp:anchor>
             </w:drawing>
           </mc:Choice>
-          <mc:Fallback>
+          <mc:Fallback xmlns:cx="http://schemas.microsoft.com/office/drawing/2014/chartex" xmlns:cx1="http://schemas.microsoft.com/office/drawing/2015/9/8/chartex" xmlns:w15="http://schemas.microsoft.com/office/word/2012/wordml" xmlns:w16se="http://schemas.microsoft.com/office/word/2015/wordml/symex">
             <w:pict>
               <v:shapetype w14:anchorId="2BD58DE6" id="_x0000_t202" coordsize="21600,21600" o:spt="202" path="m,l,21600r21600,l21600,xe">
                 <v:stroke joinstyle="miter"/>
@@ -5811,10 +7017,22 @@
         <w:pStyle w:val="12"/>
       </w:pPr>
       <w:r>
-        <w:t xml:space="preserve">Автоматизированная информационная система (далее – АИС) предназначена для сбора информации и отслеживания статистики </w:t>
-      </w:r>
-      <w:r>
-        <w:t xml:space="preserve">телефонной станции (далее – </w:t>
+        <w:t>Автоматизированная информационная система (далее – АИС) предн</w:t>
+      </w:r>
+      <w:r>
+        <w:t>а</w:t>
+      </w:r>
+      <w:r>
+        <w:t xml:space="preserve">значена для сбора информации и отслеживания статистики </w:t>
+      </w:r>
+      <w:r>
+        <w:t>телефонной ста</w:t>
+      </w:r>
+      <w:r>
+        <w:t>н</w:t>
+      </w:r>
+      <w:r>
+        <w:t xml:space="preserve">ции (далее – </w:t>
       </w:r>
       <w:r>
         <w:t>ТС).</w:t>
@@ -5982,7 +7200,21 @@
           <w:shd w:val="clear" w:color="auto" w:fill="FFFFFF"/>
           <w:lang w:eastAsia="ru-RU"/>
         </w:rPr>
-        <w:t>Спроектировать и разработать БД, применимую в соответствующей предметной области.</w:t>
+        <w:t>Спроектировать и разработать БД, применимую в соответству</w:t>
+      </w:r>
+      <w:r>
+        <w:rPr>
+          <w:shd w:val="clear" w:color="auto" w:fill="FFFFFF"/>
+          <w:lang w:eastAsia="ru-RU"/>
+        </w:rPr>
+        <w:t>ю</w:t>
+      </w:r>
+      <w:r>
+        <w:rPr>
+          <w:shd w:val="clear" w:color="auto" w:fill="FFFFFF"/>
+          <w:lang w:eastAsia="ru-RU"/>
+        </w:rPr>
+        <w:t>щей предметной области.</w:t>
       </w:r>
     </w:p>
     <w:p>
@@ -6069,24 +7301,28 @@
           <w:szCs w:val="22"/>
         </w:rPr>
       </w:pPr>
-      <w:bookmarkStart w:id="10" w:name="_Toc321248638"/>
-      <w:bookmarkStart w:id="11" w:name="_Toc321261131"/>
-      <w:bookmarkStart w:id="12" w:name="_Toc321322579"/>
-      <w:bookmarkStart w:id="13" w:name="_Toc352431024"/>
-      <w:bookmarkStart w:id="14" w:name="_Toc352441285"/>
-      <w:bookmarkStart w:id="15" w:name="_Toc352442346"/>
-      <w:bookmarkStart w:id="16" w:name="_Toc352442618"/>
-      <w:bookmarkStart w:id="17" w:name="_Toc352442743"/>
-      <w:bookmarkStart w:id="18" w:name="_Toc352586122"/>
-      <w:bookmarkStart w:id="19" w:name="_Toc352586281"/>
-      <w:bookmarkStart w:id="20" w:name="_Toc352586382"/>
-      <w:bookmarkStart w:id="21" w:name="_Toc441405869"/>
-      <w:bookmarkStart w:id="22" w:name="_Toc441405982"/>
-      <w:bookmarkStart w:id="23" w:name="_Toc477428780"/>
+      <w:bookmarkStart w:id="6" w:name="_Toc321248638"/>
+      <w:bookmarkStart w:id="7" w:name="_Toc321261131"/>
+      <w:bookmarkStart w:id="8" w:name="_Toc321322579"/>
+      <w:bookmarkStart w:id="9" w:name="_Toc352431024"/>
+      <w:bookmarkStart w:id="10" w:name="_Toc352441285"/>
+      <w:bookmarkStart w:id="11" w:name="_Toc352442346"/>
+      <w:bookmarkStart w:id="12" w:name="_Toc352442618"/>
+      <w:bookmarkStart w:id="13" w:name="_Toc352442743"/>
+      <w:bookmarkStart w:id="14" w:name="_Toc352586122"/>
+      <w:bookmarkStart w:id="15" w:name="_Toc352586281"/>
+      <w:bookmarkStart w:id="16" w:name="_Toc352586382"/>
+      <w:bookmarkStart w:id="17" w:name="_Toc441405869"/>
+      <w:bookmarkStart w:id="18" w:name="_Toc441405982"/>
+      <w:bookmarkStart w:id="19" w:name="_Toc477428780"/>
       <w:r>
         <w:lastRenderedPageBreak/>
         <w:t>Требования к разработке</w:t>
       </w:r>
+      <w:bookmarkEnd w:id="6"/>
+      <w:bookmarkEnd w:id="7"/>
+      <w:bookmarkEnd w:id="8"/>
+      <w:bookmarkEnd w:id="9"/>
       <w:bookmarkEnd w:id="10"/>
       <w:bookmarkEnd w:id="11"/>
       <w:bookmarkEnd w:id="12"/>
@@ -6097,31 +7333,33 @@
       <w:bookmarkEnd w:id="17"/>
       <w:bookmarkEnd w:id="18"/>
       <w:bookmarkEnd w:id="19"/>
+    </w:p>
+    <w:p>
+      <w:pPr>
+        <w:pStyle w:val="a"/>
+      </w:pPr>
+      <w:bookmarkStart w:id="20" w:name="_Toc477428781"/>
+      <w:r>
+        <w:t>Требования к функциональным характеристикам</w:t>
+      </w:r>
       <w:bookmarkEnd w:id="20"/>
-      <w:bookmarkEnd w:id="21"/>
-      <w:bookmarkEnd w:id="22"/>
-      <w:bookmarkEnd w:id="23"/>
-    </w:p>
-    <w:p>
-      <w:pPr>
-        <w:pStyle w:val="a"/>
-      </w:pPr>
-      <w:bookmarkStart w:id="24" w:name="_Toc477428781"/>
-      <w:r>
-        <w:t>Требования к функциональным характеристикам</w:t>
-      </w:r>
-      <w:bookmarkEnd w:id="24"/>
     </w:p>
     <w:p>
       <w:pPr>
         <w:pStyle w:val="afffd"/>
       </w:pPr>
-      <w:bookmarkStart w:id="25" w:name="_Toc320996766"/>
-      <w:bookmarkStart w:id="26" w:name="_Toc321248640"/>
-      <w:bookmarkStart w:id="27" w:name="_Toc321261133"/>
-      <w:bookmarkStart w:id="28" w:name="_Toc321322581"/>
-      <w:r>
-        <w:t>Система должна иметь базу данных для хранения информации и подсистемы ввода-вывода данных, предусматривающих интерфейсы для работы пользователя.</w:t>
+      <w:bookmarkStart w:id="21" w:name="_Toc320996766"/>
+      <w:bookmarkStart w:id="22" w:name="_Toc321248640"/>
+      <w:bookmarkStart w:id="23" w:name="_Toc321261133"/>
+      <w:bookmarkStart w:id="24" w:name="_Toc321322581"/>
+      <w:r>
+        <w:t>Система должна иметь базу данных для хранения информации и подс</w:t>
+      </w:r>
+      <w:r>
+        <w:t>и</w:t>
+      </w:r>
+      <w:r>
+        <w:t>стемы ввода-вывода данных, предусматривающих интерфейсы для работы пользователя.</w:t>
       </w:r>
     </w:p>
     <w:p>
@@ -6182,7 +7420,13 @@
         <w:ind w:left="567" w:firstLine="567"/>
       </w:pPr>
       <w:r>
-        <w:t>модуль базы данных, хранящий информацию об абонентах, звонках, городах и пополнениях баланса</w:t>
+        <w:t>модуль базы данных, хранящий информацию об абонентах, зво</w:t>
+      </w:r>
+      <w:r>
+        <w:t>н</w:t>
+      </w:r>
+      <w:r>
+        <w:t>ках, городах и пополнениях баланса</w:t>
       </w:r>
       <w:r>
         <w:t>;</w:t>
@@ -6198,7 +7442,21 @@
         <w:ind w:left="567" w:firstLine="567"/>
       </w:pPr>
       <w:r>
-        <w:t>модуль пользовательского интерфейса для операторов ТС, предназначенный для:</w:t>
+        <w:t>модуль пользовательского интерфейса для операторов ТС, пре</w:t>
+      </w:r>
+      <w:r>
+        <w:t>д</w:t>
+      </w:r>
+      <w:r>
+        <w:t xml:space="preserve">назначенный </w:t>
+      </w:r>
+      <w:proofErr w:type="gramStart"/>
+      <w:r>
+        <w:t>для</w:t>
+      </w:r>
+      <w:proofErr w:type="gramEnd"/>
+      <w:r>
+        <w:t>:</w:t>
       </w:r>
     </w:p>
     <w:p>
@@ -6224,7 +7482,13 @@
         <w:ind w:left="1134" w:firstLine="567"/>
       </w:pPr>
       <w:r>
-        <w:t>редактирования/удаления информации об абонентах, городах;</w:t>
+        <w:t>редактирования/удаления информации об абонентах, гор</w:t>
+      </w:r>
+      <w:r>
+        <w:t>о</w:t>
+      </w:r>
+      <w:r>
+        <w:t>дах;</w:t>
       </w:r>
     </w:p>
     <w:p>
@@ -6237,7 +7501,13 @@
         <w:ind w:left="1134" w:firstLine="567"/>
       </w:pPr>
       <w:r>
-        <w:t>внесения информации о звонках, пополнениях баланса, городов и новых абонентов;</w:t>
+        <w:t>внесения информации о звонках, пополнениях баланса, г</w:t>
+      </w:r>
+      <w:r>
+        <w:t>о</w:t>
+      </w:r>
+      <w:r>
+        <w:t>родов и новых абонентов;</w:t>
       </w:r>
     </w:p>
     <w:p>
@@ -6256,7 +7526,13 @@
         <w:t xml:space="preserve"> </w:t>
       </w:r>
       <w:r>
-        <w:t>интерфейса, предназначенный для менеджера для просмотра совершенных абонентам звонков и вывода статистики вызовов.</w:t>
+        <w:t>интерфейса, предназначенный для менеджера для пр</w:t>
+      </w:r>
+      <w:r>
+        <w:t>о</w:t>
+      </w:r>
+      <w:r>
+        <w:t>смотра совершенных абонентам звонков и вывода статистики вызовов.</w:t>
       </w:r>
     </w:p>
     <w:p>
@@ -6501,7 +7777,13 @@
         <w:t xml:space="preserve">, </w:t>
       </w:r>
       <w:r>
-        <w:t>оператор</w:t>
+        <w:t>оп</w:t>
+      </w:r>
+      <w:r>
+        <w:t>е</w:t>
+      </w:r>
+      <w:r>
+        <w:t>ратор</w:t>
       </w:r>
       <w:r>
         <w:t>.</w:t>
@@ -6510,7 +7792,13 @@
         <w:t xml:space="preserve"> </w:t>
       </w:r>
       <w:r>
-        <w:t xml:space="preserve">Распределение прав пользователей согласно ролям, в системе представлено в таблице </w:t>
+        <w:t>Распределение прав пользователей согласно ролям, в системе пре</w:t>
+      </w:r>
+      <w:r>
+        <w:t>д</w:t>
+      </w:r>
+      <w:r>
+        <w:t xml:space="preserve">ставлено в таблице </w:t>
       </w:r>
       <w:r>
         <w:t>А</w:t>
@@ -6528,14 +7816,14 @@
           <w:sz w:val="28"/>
         </w:rPr>
       </w:pPr>
-      <w:bookmarkStart w:id="29" w:name="_Ref354060791"/>
+      <w:bookmarkStart w:id="25" w:name="_Ref354060791"/>
       <w:r>
         <w:rPr>
           <w:sz w:val="28"/>
         </w:rPr>
         <w:t xml:space="preserve">Таблица </w:t>
       </w:r>
-      <w:bookmarkEnd w:id="29"/>
+      <w:bookmarkEnd w:id="25"/>
       <w:r>
         <w:rPr>
           <w:sz w:val="28"/>
@@ -6575,7 +7863,7 @@
                 <w:sz w:val="24"/>
               </w:rPr>
             </w:pPr>
-            <w:bookmarkStart w:id="30" w:name="_Hlk22721416"/>
+            <w:bookmarkStart w:id="26" w:name="_Hlk22721416"/>
             <w:r>
               <w:rPr>
                 <w:sz w:val="24"/>
@@ -7010,7 +8298,31 @@
               <w:rPr>
                 <w:sz w:val="24"/>
               </w:rPr>
-              <w:t>Внесение информации о новых абонентах, городах, звонках и пополнениях баланса</w:t>
+              <w:t>Внесение информации о новых аб</w:t>
+            </w:r>
+            <w:r>
+              <w:rPr>
+                <w:sz w:val="24"/>
+              </w:rPr>
+              <w:t>о</w:t>
+            </w:r>
+            <w:r>
+              <w:rPr>
+                <w:sz w:val="24"/>
+              </w:rPr>
+              <w:t>нентах, городах, звонках и пополнен</w:t>
+            </w:r>
+            <w:r>
+              <w:rPr>
+                <w:sz w:val="24"/>
+              </w:rPr>
+              <w:t>и</w:t>
+            </w:r>
+            <w:r>
+              <w:rPr>
+                <w:sz w:val="24"/>
+              </w:rPr>
+              <w:t>ях баланса</w:t>
             </w:r>
           </w:p>
         </w:tc>
@@ -7135,9 +8447,9 @@
           <w:rFonts w:eastAsia="Calibri"/>
         </w:rPr>
       </w:pPr>
-      <w:bookmarkStart w:id="31" w:name="_Toc354590893"/>
-      <w:bookmarkStart w:id="32" w:name="_Toc498515822"/>
-      <w:bookmarkEnd w:id="30"/>
+      <w:bookmarkStart w:id="27" w:name="_Toc354590893"/>
+      <w:bookmarkStart w:id="28" w:name="_Toc498515822"/>
+      <w:bookmarkEnd w:id="26"/>
     </w:p>
     <w:p>
       <w:pPr>
@@ -7168,8 +8480,8 @@
         <w:lastRenderedPageBreak/>
         <w:t xml:space="preserve">Требования к </w:t>
       </w:r>
-      <w:bookmarkEnd w:id="31"/>
-      <w:bookmarkEnd w:id="32"/>
+      <w:bookmarkEnd w:id="27"/>
+      <w:bookmarkEnd w:id="28"/>
       <w:r>
         <w:rPr>
           <w:sz w:val="32"/>
@@ -7182,7 +8494,13 @@
         <w:pStyle w:val="afffd"/>
       </w:pPr>
       <w:r>
-        <w:t xml:space="preserve">Система должна обеспечивать корректную обработку аварийных ситуаций, вызванных неверными действиями пользователей, неверным форматом или недопустимыми значениями входных данных. В указанных случаях пользователю должны выдаваться соответствующие сообщения, после чего возвращаться в рабочее состояние, предшествовавшее неверной </w:t>
+        <w:t>Система должна обеспечивать корректную обработку аварийных ситу</w:t>
+      </w:r>
+      <w:r>
+        <w:t>а</w:t>
+      </w:r>
+      <w:r>
+        <w:t xml:space="preserve">ций, вызванных неверными действиями пользователей, неверным форматом или недопустимыми значениями входных данных. В указанных случаях пользователю должны выдаваться соответствующие сообщения, после чего возвращаться в рабочее состояние, предшествовавшее неверной </w:t>
       </w:r>
       <w:r>
         <w:t xml:space="preserve">команде </w:t>
@@ -7201,30 +8519,54 @@
           <w:sz w:val="32"/>
         </w:rPr>
       </w:pPr>
-      <w:bookmarkStart w:id="33" w:name="_Toc498515823"/>
+      <w:bookmarkStart w:id="29" w:name="_Toc498515823"/>
       <w:r>
         <w:rPr>
           <w:sz w:val="32"/>
         </w:rPr>
-        <w:t>Требования к защите информации от несанкционированного доступа</w:t>
-      </w:r>
-      <w:bookmarkEnd w:id="33"/>
+        <w:t>Требования к защите информации от несан</w:t>
+      </w:r>
+      <w:r>
+        <w:rPr>
+          <w:sz w:val="32"/>
+        </w:rPr>
+        <w:t>к</w:t>
+      </w:r>
+      <w:r>
+        <w:rPr>
+          <w:sz w:val="32"/>
+        </w:rPr>
+        <w:t>ционированного доступа</w:t>
+      </w:r>
+      <w:bookmarkEnd w:id="29"/>
     </w:p>
     <w:p>
       <w:pPr>
         <w:pStyle w:val="afffd"/>
       </w:pPr>
       <w:r>
-        <w:t>Система должна поддерживать разграничение прав доступа с возможностью формирования групп пользователей и присвоение группе и каждому пользователю определенных полномочий на доступ к данным системы.</w:t>
+        <w:t>Система должна поддерживать разграничение прав доступа с возможн</w:t>
+      </w:r>
+      <w:r>
+        <w:t>о</w:t>
+      </w:r>
+      <w:r>
+        <w:t>стью формирования групп пользователей и присвоение группе и каждому пользователю определенных полномочий на доступ к данным системы.</w:t>
       </w:r>
     </w:p>
     <w:p>
       <w:pPr>
         <w:pStyle w:val="afffd"/>
       </w:pPr>
-      <w:bookmarkStart w:id="34" w:name="_Toc354590898"/>
-      <w:r>
-        <w:t>Обеспечение информационной безопасности подсистемы должно удовлетворять следующим требованиям:</w:t>
+      <w:bookmarkStart w:id="30" w:name="_Toc354590898"/>
+      <w:r>
+        <w:t>Обеспечение информационной безопасности подсистемы должно уд</w:t>
+      </w:r>
+      <w:r>
+        <w:t>о</w:t>
+      </w:r>
+      <w:r>
+        <w:t>влетворять следующим требованиям:</w:t>
       </w:r>
     </w:p>
     <w:p>
@@ -7266,29 +8608,47 @@
           <w:sz w:val="32"/>
         </w:rPr>
       </w:pPr>
-      <w:bookmarkStart w:id="35" w:name="_Toc498515826"/>
-      <w:bookmarkEnd w:id="25"/>
-      <w:bookmarkEnd w:id="26"/>
-      <w:bookmarkEnd w:id="27"/>
-      <w:bookmarkEnd w:id="28"/>
-      <w:bookmarkEnd w:id="34"/>
+      <w:bookmarkStart w:id="31" w:name="_Toc498515826"/>
+      <w:bookmarkEnd w:id="21"/>
+      <w:bookmarkEnd w:id="22"/>
+      <w:bookmarkEnd w:id="23"/>
+      <w:bookmarkEnd w:id="24"/>
+      <w:bookmarkEnd w:id="30"/>
       <w:r>
         <w:rPr>
           <w:sz w:val="32"/>
         </w:rPr>
         <w:t>Требования к видам обеспечения</w:t>
       </w:r>
-      <w:bookmarkEnd w:id="35"/>
+      <w:bookmarkEnd w:id="31"/>
     </w:p>
     <w:p>
       <w:pPr>
         <w:pStyle w:val="3"/>
       </w:pPr>
-      <w:bookmarkStart w:id="36" w:name="_Toc498515827"/>
-      <w:r>
-        <w:t>Требования к информационному обеспечению</w:t>
-      </w:r>
-      <w:bookmarkEnd w:id="36"/>
+      <w:bookmarkStart w:id="32" w:name="_Toc498515827"/>
+      <w:proofErr w:type="spellStart"/>
+      <w:r>
+        <w:t>Требования</w:t>
+      </w:r>
+      <w:proofErr w:type="spellEnd"/>
+      <w:r>
+        <w:t xml:space="preserve"> к </w:t>
+      </w:r>
+      <w:proofErr w:type="spellStart"/>
+      <w:r>
+        <w:t>информационному</w:t>
+      </w:r>
+      <w:proofErr w:type="spellEnd"/>
+      <w:r>
+        <w:t xml:space="preserve"> </w:t>
+      </w:r>
+      <w:proofErr w:type="spellStart"/>
+      <w:r>
+        <w:t>обеспечению</w:t>
+      </w:r>
+      <w:bookmarkEnd w:id="32"/>
+      <w:proofErr w:type="spellEnd"/>
     </w:p>
     <w:p>
       <w:pPr>
@@ -7304,10 +8664,19 @@
         <w:t xml:space="preserve"> должна состоять из области п</w:t>
       </w:r>
       <w:r>
-        <w:t xml:space="preserve">остоянного хранения данных, которая </w:t>
-      </w:r>
-      <w:r>
-        <w:t>должна строиться на основе реляционной модели данных.</w:t>
+        <w:t>о</w:t>
+      </w:r>
+      <w:r>
+        <w:t xml:space="preserve">стоянного хранения данных, которая </w:t>
+      </w:r>
+      <w:r>
+        <w:t>должна строиться на основе реляцио</w:t>
+      </w:r>
+      <w:r>
+        <w:t>н</w:t>
+      </w:r>
+      <w:r>
+        <w:t>ной модели данных.</w:t>
       </w:r>
     </w:p>
     <w:p>
@@ -7319,7 +8688,7 @@
           <w:lang w:eastAsia="ru-RU"/>
         </w:rPr>
       </w:pPr>
-      <w:bookmarkStart w:id="37" w:name="_Toc498515828"/>
+      <w:bookmarkStart w:id="33" w:name="_Toc498515828"/>
       <w:r>
         <w:br w:type="page"/>
       </w:r>
@@ -7338,14 +8707,22 @@
         <w:lastRenderedPageBreak/>
         <w:t>Требования по применению систем управления базами данных</w:t>
       </w:r>
-      <w:bookmarkEnd w:id="37"/>
+      <w:bookmarkEnd w:id="33"/>
     </w:p>
     <w:p>
       <w:pPr>
         <w:pStyle w:val="affff1"/>
       </w:pPr>
       <w:r>
-        <w:t>Для реализации подсистемы хранения данных должна использоваться СУБД MySQL в совокупности с интерф</w:t>
+        <w:t xml:space="preserve">Для реализации подсистемы хранения данных должна использоваться СУБД </w:t>
+      </w:r>
+      <w:proofErr w:type="spellStart"/>
+      <w:r>
+        <w:t>MySQL</w:t>
+      </w:r>
+      <w:proofErr w:type="spellEnd"/>
+      <w:r>
+        <w:t xml:space="preserve"> в совокупности с интерф</w:t>
       </w:r>
       <w:r>
         <w:t xml:space="preserve">ейсом управления базой данных </w:t>
@@ -7381,10 +8758,10 @@
           <w:rFonts w:ascii="Arial" w:eastAsia="Arial" w:hAnsi="Arial" w:cs="Arial"/>
           <w:color w:val="000000"/>
           <w:sz w:val="32"/>
-          <w:lang w:val="en-US" w:eastAsia="ru-RU"/>
-        </w:rPr>
-      </w:pPr>
-      <w:bookmarkStart w:id="38" w:name="_Toc498515829"/>
+          <w:lang w:eastAsia="ru-RU"/>
+        </w:rPr>
+      </w:pPr>
+      <w:bookmarkStart w:id="34" w:name="_Toc498515829"/>
       <w:r>
         <w:br w:type="page"/>
       </w:r>
@@ -7393,18 +8770,42 @@
       <w:pPr>
         <w:pStyle w:val="3"/>
       </w:pPr>
+      <w:proofErr w:type="spellStart"/>
       <w:r>
         <w:lastRenderedPageBreak/>
-        <w:t>Требования к лингвистическому обеспечению</w:t>
-      </w:r>
-      <w:bookmarkEnd w:id="38"/>
+        <w:t>Требования</w:t>
+      </w:r>
+      <w:proofErr w:type="spellEnd"/>
+      <w:r>
+        <w:t xml:space="preserve"> к </w:t>
+      </w:r>
+      <w:proofErr w:type="spellStart"/>
+      <w:r>
+        <w:t>лингвистическому</w:t>
+      </w:r>
+      <w:proofErr w:type="spellEnd"/>
+      <w:r>
+        <w:t xml:space="preserve"> </w:t>
+      </w:r>
+      <w:proofErr w:type="spellStart"/>
+      <w:r>
+        <w:t>обеспечению</w:t>
+      </w:r>
+      <w:bookmarkEnd w:id="34"/>
+      <w:proofErr w:type="spellEnd"/>
     </w:p>
     <w:p>
       <w:pPr>
         <w:pStyle w:val="affff1"/>
       </w:pPr>
       <w:r>
-        <w:t>При реализации системы должны применяться следующие языки высокого уровня</w:t>
+        <w:t>При реализации системы должны применяться следующие языки выс</w:t>
+      </w:r>
+      <w:r>
+        <w:t>о</w:t>
+      </w:r>
+      <w:r>
+        <w:t>кого уровня</w:t>
       </w:r>
       <w:r>
         <w:t xml:space="preserve">: </w:t>
@@ -7443,18 +8844,42 @@
       <w:pPr>
         <w:pStyle w:val="3"/>
       </w:pPr>
-      <w:bookmarkStart w:id="39" w:name="_Toc504700209"/>
-      <w:r>
-        <w:t>Требования к техническому обеспечению</w:t>
-      </w:r>
-      <w:bookmarkEnd w:id="39"/>
+      <w:bookmarkStart w:id="35" w:name="_Toc504700209"/>
+      <w:proofErr w:type="spellStart"/>
+      <w:r>
+        <w:t>Требования</w:t>
+      </w:r>
+      <w:proofErr w:type="spellEnd"/>
+      <w:r>
+        <w:t xml:space="preserve"> к </w:t>
+      </w:r>
+      <w:proofErr w:type="spellStart"/>
+      <w:r>
+        <w:t>техническому</w:t>
+      </w:r>
+      <w:proofErr w:type="spellEnd"/>
+      <w:r>
+        <w:t xml:space="preserve"> </w:t>
+      </w:r>
+      <w:proofErr w:type="spellStart"/>
+      <w:r>
+        <w:t>обеспечению</w:t>
+      </w:r>
+      <w:bookmarkEnd w:id="35"/>
+      <w:proofErr w:type="spellEnd"/>
     </w:p>
     <w:p>
       <w:pPr>
         <w:pStyle w:val="afffd"/>
       </w:pPr>
       <w:r>
-        <w:t>АИС необходимо реализовать на компьютерах локальной сети ТС, которые в свою очередь должен удовлетворять следующим критериям:</w:t>
+        <w:t>АИС необходимо реализовать на компьютерах локальной сети ТС, кот</w:t>
+      </w:r>
+      <w:r>
+        <w:t>о</w:t>
+      </w:r>
+      <w:r>
+        <w:t>рые в свою очередь должен удовлетворять следующим критериям:</w:t>
       </w:r>
     </w:p>
     <w:p>
@@ -7502,15 +8927,40 @@
         <w:rPr>
           <w:lang w:val="ru-RU"/>
         </w:rPr>
-        <w:t xml:space="preserve">Требования к технологиям и средствам разработки </w:t>
+        <w:t>Требования к технологиям и средствам разр</w:t>
+      </w:r>
+      <w:r>
+        <w:rPr>
+          <w:lang w:val="ru-RU"/>
+        </w:rPr>
+        <w:t>а</w:t>
+      </w:r>
+      <w:r>
+        <w:rPr>
+          <w:lang w:val="ru-RU"/>
+        </w:rPr>
+        <w:t xml:space="preserve">ботки </w:t>
       </w:r>
     </w:p>
     <w:p>
       <w:pPr>
         <w:pStyle w:val="affff1"/>
       </w:pPr>
-      <w:r>
-        <w:t xml:space="preserve">Разрабатываемое ПО должно быть АИС с графическим интерфейсом. Для разработки ПО и графического интерфейса должна быть использована среда </w:t>
+      <w:proofErr w:type="gramStart"/>
+      <w:r>
+        <w:t>Разрабатываемое ПО должно быть АИС с графическим интерфейсом.</w:t>
+      </w:r>
+      <w:proofErr w:type="gramEnd"/>
+      <w:r>
+        <w:t xml:space="preserve"> Для разработки </w:t>
+      </w:r>
+      <w:proofErr w:type="gramStart"/>
+      <w:r>
+        <w:t>ПО</w:t>
+      </w:r>
+      <w:proofErr w:type="gramEnd"/>
+      <w:r>
+        <w:t xml:space="preserve"> и графического интерфейса должна быть использована среда </w:t>
       </w:r>
       <w:r>
         <w:rPr>
@@ -7521,12 +8971,14 @@
       <w:r>
         <w:t xml:space="preserve"> </w:t>
       </w:r>
+      <w:proofErr w:type="spellStart"/>
       <w:r>
         <w:rPr>
           <w:lang w:val="en-US"/>
         </w:rPr>
         <w:t>NetBeans</w:t>
       </w:r>
+      <w:proofErr w:type="spellEnd"/>
       <w:r>
         <w:t xml:space="preserve"> 11.2. </w:t>
       </w:r>
@@ -7569,7 +9021,13 @@
         <w:pStyle w:val="affff1"/>
       </w:pPr>
       <w:r>
-        <w:t>Для разработки должны использоваться следующие программные средства:</w:t>
+        <w:t>Для разработки должны использоваться следующие программные сре</w:t>
+      </w:r>
+      <w:r>
+        <w:t>д</w:t>
+      </w:r>
+      <w:r>
+        <w:t>ства:</w:t>
       </w:r>
     </w:p>
     <w:p>
@@ -7634,7 +9092,15 @@
         <w:ind w:left="567" w:firstLine="567"/>
       </w:pPr>
       <w:r>
-        <w:t>СУБД MySQL (не ниже версии 5.5)</w:t>
+        <w:t xml:space="preserve">СУБД </w:t>
+      </w:r>
+      <w:proofErr w:type="spellStart"/>
+      <w:r>
+        <w:t>MySQL</w:t>
+      </w:r>
+      <w:proofErr w:type="spellEnd"/>
+      <w:r>
+        <w:t xml:space="preserve"> (не ниже версии 5.5)</w:t>
       </w:r>
     </w:p>
     <w:p>
@@ -7662,7 +9128,19 @@
         <w:rPr>
           <w:lang w:val="en-US"/>
         </w:rPr>
-        <w:t>Java</w:t>
+        <w:t>J</w:t>
+      </w:r>
+      <w:r>
+        <w:rPr>
+          <w:lang w:val="en-US"/>
+        </w:rPr>
+        <w:t>a</w:t>
+      </w:r>
+      <w:r>
+        <w:rPr>
+          <w:lang w:val="en-US"/>
+        </w:rPr>
+        <w:t>va</w:t>
       </w:r>
       <w:r>
         <w:t>.</w:t>
@@ -7677,17 +9155,17 @@
           <w:lang w:eastAsia="ru-RU"/>
         </w:rPr>
       </w:pPr>
-      <w:bookmarkStart w:id="40" w:name="_Toc352431026"/>
-      <w:bookmarkStart w:id="41" w:name="_Toc352441287"/>
-      <w:bookmarkStart w:id="42" w:name="_Toc352442348"/>
-      <w:bookmarkStart w:id="43" w:name="_Toc352442620"/>
-      <w:bookmarkStart w:id="44" w:name="_Toc352442745"/>
-      <w:bookmarkStart w:id="45" w:name="_Toc352586124"/>
-      <w:bookmarkStart w:id="46" w:name="_Toc352586283"/>
-      <w:bookmarkStart w:id="47" w:name="_Toc352586384"/>
-      <w:bookmarkStart w:id="48" w:name="_Toc441405871"/>
-      <w:bookmarkStart w:id="49" w:name="_Toc441405984"/>
-      <w:bookmarkStart w:id="50" w:name="_Toc477428782"/>
+      <w:bookmarkStart w:id="36" w:name="_Toc352431026"/>
+      <w:bookmarkStart w:id="37" w:name="_Toc352441287"/>
+      <w:bookmarkStart w:id="38" w:name="_Toc352442348"/>
+      <w:bookmarkStart w:id="39" w:name="_Toc352442620"/>
+      <w:bookmarkStart w:id="40" w:name="_Toc352442745"/>
+      <w:bookmarkStart w:id="41" w:name="_Toc352586124"/>
+      <w:bookmarkStart w:id="42" w:name="_Toc352586283"/>
+      <w:bookmarkStart w:id="43" w:name="_Toc352586384"/>
+      <w:bookmarkStart w:id="44" w:name="_Toc441405871"/>
+      <w:bookmarkStart w:id="45" w:name="_Toc441405984"/>
+      <w:bookmarkStart w:id="46" w:name="_Toc477428782"/>
       <w:r>
         <w:br w:type="page"/>
       </w:r>
@@ -7696,10 +9174,39 @@
       <w:pPr>
         <w:pStyle w:val="3"/>
       </w:pPr>
+      <w:proofErr w:type="spellStart"/>
       <w:r>
         <w:lastRenderedPageBreak/>
-        <w:t>Описание входных и выходных данных</w:t>
-      </w:r>
+        <w:t>Описание</w:t>
+      </w:r>
+      <w:proofErr w:type="spellEnd"/>
+      <w:r>
+        <w:t xml:space="preserve"> </w:t>
+      </w:r>
+      <w:proofErr w:type="spellStart"/>
+      <w:r>
+        <w:t>входных</w:t>
+      </w:r>
+      <w:proofErr w:type="spellEnd"/>
+      <w:r>
+        <w:t xml:space="preserve"> и </w:t>
+      </w:r>
+      <w:proofErr w:type="spellStart"/>
+      <w:r>
+        <w:t>выходных</w:t>
+      </w:r>
+      <w:proofErr w:type="spellEnd"/>
+      <w:r>
+        <w:t xml:space="preserve"> </w:t>
+      </w:r>
+      <w:proofErr w:type="spellStart"/>
+      <w:r>
+        <w:t>данных</w:t>
+      </w:r>
+      <w:bookmarkEnd w:id="36"/>
+      <w:bookmarkEnd w:id="37"/>
+      <w:bookmarkEnd w:id="38"/>
+      <w:bookmarkEnd w:id="39"/>
       <w:bookmarkEnd w:id="40"/>
       <w:bookmarkEnd w:id="41"/>
       <w:bookmarkEnd w:id="42"/>
@@ -7707,10 +9214,7 @@
       <w:bookmarkEnd w:id="44"/>
       <w:bookmarkEnd w:id="45"/>
       <w:bookmarkEnd w:id="46"/>
-      <w:bookmarkEnd w:id="47"/>
-      <w:bookmarkEnd w:id="48"/>
-      <w:bookmarkEnd w:id="49"/>
-      <w:bookmarkEnd w:id="50"/>
+      <w:proofErr w:type="spellEnd"/>
     </w:p>
     <w:p>
       <w:pPr>
@@ -7998,7 +9502,21 @@
                 <w:sz w:val="24"/>
                 <w:szCs w:val="24"/>
               </w:rPr>
-              <w:t>Получение информации о городах</w:t>
+              <w:t>Получение информации о г</w:t>
+            </w:r>
+            <w:r>
+              <w:rPr>
+                <w:sz w:val="24"/>
+                <w:szCs w:val="24"/>
+              </w:rPr>
+              <w:t>о</w:t>
+            </w:r>
+            <w:r>
+              <w:rPr>
+                <w:sz w:val="24"/>
+                <w:szCs w:val="24"/>
+              </w:rPr>
+              <w:t>родах</w:t>
             </w:r>
           </w:p>
         </w:tc>
@@ -8071,7 +9589,21 @@
                 <w:sz w:val="24"/>
                 <w:szCs w:val="24"/>
               </w:rPr>
-              <w:t>Получение информации о пополнениях баланса</w:t>
+              <w:t>Получение информации о п</w:t>
+            </w:r>
+            <w:r>
+              <w:rPr>
+                <w:sz w:val="24"/>
+                <w:szCs w:val="24"/>
+              </w:rPr>
+              <w:t>о</w:t>
+            </w:r>
+            <w:r>
+              <w:rPr>
+                <w:sz w:val="24"/>
+                <w:szCs w:val="24"/>
+              </w:rPr>
+              <w:t>полнениях баланса</w:t>
             </w:r>
           </w:p>
         </w:tc>
@@ -8509,7 +10041,21 @@
                 <w:sz w:val="24"/>
                 <w:szCs w:val="24"/>
               </w:rPr>
-              <w:t>Удаление информации об абонентах</w:t>
+              <w:t>Удаление информации об аб</w:t>
+            </w:r>
+            <w:r>
+              <w:rPr>
+                <w:sz w:val="24"/>
+                <w:szCs w:val="24"/>
+              </w:rPr>
+              <w:t>о</w:t>
+            </w:r>
+            <w:r>
+              <w:rPr>
+                <w:sz w:val="24"/>
+                <w:szCs w:val="24"/>
+              </w:rPr>
+              <w:t>нентах</w:t>
             </w:r>
           </w:p>
         </w:tc>
@@ -8553,7 +10099,21 @@
                 <w:sz w:val="24"/>
                 <w:szCs w:val="24"/>
               </w:rPr>
-              <w:t>Ответ об успешности операции</w:t>
+              <w:t>Ответ об успешности опер</w:t>
+            </w:r>
+            <w:r>
+              <w:rPr>
+                <w:sz w:val="24"/>
+                <w:szCs w:val="24"/>
+              </w:rPr>
+              <w:t>а</w:t>
+            </w:r>
+            <w:r>
+              <w:rPr>
+                <w:sz w:val="24"/>
+                <w:szCs w:val="24"/>
+              </w:rPr>
+              <w:t>ции</w:t>
             </w:r>
           </w:p>
         </w:tc>
@@ -8581,7 +10141,21 @@
                 <w:sz w:val="24"/>
                 <w:szCs w:val="24"/>
               </w:rPr>
-              <w:t>Удаление информации о городах</w:t>
+              <w:t>Удаление информации о гор</w:t>
+            </w:r>
+            <w:r>
+              <w:rPr>
+                <w:sz w:val="24"/>
+                <w:szCs w:val="24"/>
+              </w:rPr>
+              <w:t>о</w:t>
+            </w:r>
+            <w:r>
+              <w:rPr>
+                <w:sz w:val="24"/>
+                <w:szCs w:val="24"/>
+              </w:rPr>
+              <w:t>дах</w:t>
             </w:r>
           </w:p>
         </w:tc>
@@ -8625,7 +10199,21 @@
                 <w:sz w:val="24"/>
                 <w:szCs w:val="24"/>
               </w:rPr>
-              <w:t>Ответ об успешности операции</w:t>
+              <w:t>Ответ об успешности опер</w:t>
+            </w:r>
+            <w:r>
+              <w:rPr>
+                <w:sz w:val="24"/>
+                <w:szCs w:val="24"/>
+              </w:rPr>
+              <w:t>а</w:t>
+            </w:r>
+            <w:r>
+              <w:rPr>
+                <w:sz w:val="24"/>
+                <w:szCs w:val="24"/>
+              </w:rPr>
+              <w:t>ции</w:t>
             </w:r>
           </w:p>
         </w:tc>
@@ -8926,7 +10514,7 @@
           <w:sz w:val="32"/>
         </w:rPr>
       </w:pPr>
-      <w:bookmarkStart w:id="51" w:name="_Toc498515830"/>
+      <w:bookmarkStart w:id="47" w:name="_Toc498515830"/>
       <w:r>
         <w:rPr>
           <w:sz w:val="32"/>
@@ -8934,7 +10522,7 @@
         <w:lastRenderedPageBreak/>
         <w:t>Модель разработки</w:t>
       </w:r>
-      <w:bookmarkEnd w:id="51"/>
+      <w:bookmarkEnd w:id="47"/>
     </w:p>
     <w:p>
       <w:pPr>
@@ -8955,7 +10543,21 @@
         <w:pStyle w:val="afffd"/>
       </w:pPr>
       <w:r>
-        <w:t xml:space="preserve">Система должна удовлетворять функциональной модели, представленной в приложении Б, на рисунках Б.1 – Б.2. </w:t>
+        <w:t>Система должна удовлетворять функциональной модели, представле</w:t>
+      </w:r>
+      <w:r>
+        <w:t>н</w:t>
+      </w:r>
+      <w:r>
+        <w:t>ной в приложении</w:t>
+      </w:r>
+      <w:proofErr w:type="gramStart"/>
+      <w:r>
+        <w:t xml:space="preserve"> Б</w:t>
+      </w:r>
+      <w:proofErr w:type="gramEnd"/>
+      <w:r>
+        <w:t xml:space="preserve">, на рисунках Б.1 – Б.2. </w:t>
       </w:r>
     </w:p>
     <w:p>
@@ -9055,7 +10657,13 @@
         <w:pStyle w:val="afffd"/>
       </w:pPr>
       <w:r>
-        <w:t>Роли пользователей в системе должны удовлетворять модели, представленной на рисунке Б.4</w:t>
+        <w:t>Роли пользователей в системе должны удовлетворять модели, предста</w:t>
+      </w:r>
+      <w:r>
+        <w:t>в</w:t>
+      </w:r>
+      <w:r>
+        <w:t>ленной на рисунке Б.4</w:t>
       </w:r>
       <w:r>
         <w:t xml:space="preserve"> </w:t>
@@ -9094,7 +10702,21 @@
         <w:pStyle w:val="afffd"/>
       </w:pPr>
       <w:r>
-        <w:t xml:space="preserve">База данных должна удовлетворять реляционной модели, представленной в таблицах в приложении Б и на рисунке </w:t>
+        <w:t>База данных должна удовлетворять реляционной модели, представле</w:t>
+      </w:r>
+      <w:r>
+        <w:t>н</w:t>
+      </w:r>
+      <w:r>
+        <w:t>ной в таблицах в приложении</w:t>
+      </w:r>
+      <w:proofErr w:type="gramStart"/>
+      <w:r>
+        <w:t xml:space="preserve"> Б</w:t>
+      </w:r>
+      <w:proofErr w:type="gramEnd"/>
+      <w:r>
+        <w:t xml:space="preserve"> и на рисунке </w:t>
       </w:r>
       <w:r>
         <w:t>Б.3.</w:t>
@@ -9107,20 +10729,32 @@
           <w:sz w:val="32"/>
         </w:rPr>
       </w:pPr>
-      <w:bookmarkStart w:id="52" w:name="_Toc354590892"/>
-      <w:bookmarkStart w:id="53" w:name="_Toc498515824"/>
+      <w:bookmarkStart w:id="48" w:name="_Toc354590892"/>
+      <w:bookmarkStart w:id="49" w:name="_Toc498515824"/>
       <w:r>
         <w:rPr>
           <w:sz w:val="32"/>
         </w:rPr>
-        <w:t>Требования к эргономике, технической эстетике</w:t>
-      </w:r>
-      <w:bookmarkEnd w:id="52"/>
-      <w:bookmarkEnd w:id="53"/>
+        <w:t>Требования к эргономике, технической эстет</w:t>
+      </w:r>
       <w:r>
         <w:rPr>
           <w:sz w:val="32"/>
         </w:rPr>
+        <w:t>и</w:t>
+      </w:r>
+      <w:r>
+        <w:rPr>
+          <w:sz w:val="32"/>
+        </w:rPr>
+        <w:t>ке</w:t>
+      </w:r>
+      <w:bookmarkEnd w:id="48"/>
+      <w:bookmarkEnd w:id="49"/>
+      <w:r>
+        <w:rPr>
+          <w:sz w:val="32"/>
+        </w:rPr>
         <w:t xml:space="preserve"> и структуре</w:t>
       </w:r>
     </w:p>
@@ -9129,7 +10763,19 @@
         <w:pStyle w:val="afffd"/>
       </w:pPr>
       <w:r>
-        <w:t>Взаимодействие пользователей с Системой должно осуществляться посредством приложения с графическим интерфейсом. Интерфейс должен обеспечивать удобный доступ к основным функциям и операциям. Разрабатываемая АИС должна функционировать на русском языке.</w:t>
+        <w:t>Взаимодействие пользователей с Системой должно осуществляться п</w:t>
+      </w:r>
+      <w:r>
+        <w:t>о</w:t>
+      </w:r>
+      <w:r>
+        <w:t>средством приложения с графическим интерфейсом. Интерфейс должен обеспечивать удобный доступ к основным функциям и операциям. Разраб</w:t>
+      </w:r>
+      <w:r>
+        <w:t>а</w:t>
+      </w:r>
+      <w:r>
+        <w:t>тываемая АИС должна функционировать на русском языке.</w:t>
       </w:r>
     </w:p>
     <w:p>
@@ -9150,7 +10796,13 @@
         <w:ind w:left="567" w:firstLine="567"/>
       </w:pPr>
       <w:r>
-        <w:t>страницы должны быть выполнены в едином графическом дизайне, с одинаковым расположением основных элементов управления и навигации;</w:t>
+        <w:t>страницы должны быть выполнены в едином графическом д</w:t>
+      </w:r>
+      <w:r>
+        <w:t>и</w:t>
+      </w:r>
+      <w:r>
+        <w:t>зайне, с одинаковым расположением основных элементов управления и навигации;</w:t>
       </w:r>
     </w:p>
     <w:p>
@@ -9163,7 +10815,19 @@
         <w:ind w:left="567" w:firstLine="567"/>
       </w:pPr>
       <w:r>
-        <w:t>в разделах интерфейса для обозначения сходных операций должны использоваться сходные графические значки, кнопки и т.п. управляющие (навигационные) элементы;</w:t>
+        <w:t>в разделах интерфейса для обозначения сходных операций дол</w:t>
+      </w:r>
+      <w:r>
+        <w:t>ж</w:t>
+      </w:r>
+      <w:r>
+        <w:t>ны использоваться сходные графические значки, кнопки и т.п. управл</w:t>
+      </w:r>
+      <w:r>
+        <w:t>я</w:t>
+      </w:r>
+      <w:r>
+        <w:t>ющие (навигационные) элементы;</w:t>
       </w:r>
     </w:p>
     <w:p>
@@ -9197,7 +10861,13 @@
         <w:ind w:left="567" w:firstLine="567"/>
       </w:pPr>
       <w:r>
-        <w:t xml:space="preserve">интерфейс добавления, удаления и редактирования городов/абонентов; </w:t>
+        <w:t>интерфейс добавления, удаления и редактирования гор</w:t>
+      </w:r>
+      <w:r>
+        <w:t>о</w:t>
+      </w:r>
+      <w:r>
+        <w:t xml:space="preserve">дов/абонентов; </w:t>
       </w:r>
     </w:p>
     <w:p>
@@ -9223,7 +10893,13 @@
         <w:ind w:left="567" w:firstLine="567"/>
       </w:pPr>
       <w:r>
-        <w:t>интерфейс просмотра данных об абонентах, городах, пополнениях баланса и звонках;</w:t>
+        <w:t>интерфейс просмотра данных об абонентах, городах, пополнен</w:t>
+      </w:r>
+      <w:r>
+        <w:t>и</w:t>
+      </w:r>
+      <w:r>
+        <w:t>ях баланса и звонках;</w:t>
       </w:r>
     </w:p>
     <w:p>
@@ -9236,27 +10912,33 @@
         <w:pStyle w:val="a5"/>
         <w:ind w:left="714" w:hanging="357"/>
       </w:pPr>
-      <w:bookmarkStart w:id="54" w:name="_Toc383369386"/>
-      <w:bookmarkStart w:id="55" w:name="_Toc383392625"/>
-      <w:bookmarkStart w:id="56" w:name="_Toc383392712"/>
-      <w:bookmarkStart w:id="57" w:name="_Toc477428788"/>
+      <w:bookmarkStart w:id="50" w:name="_Toc383369386"/>
+      <w:bookmarkStart w:id="51" w:name="_Toc383392625"/>
+      <w:bookmarkStart w:id="52" w:name="_Toc383392712"/>
+      <w:bookmarkStart w:id="53" w:name="_Toc477428788"/>
       <w:r>
         <w:lastRenderedPageBreak/>
-        <w:t>Методы тестирования соответствия разработки</w:t>
-      </w:r>
-      <w:bookmarkStart w:id="58" w:name="_Toc383369387"/>
-      <w:bookmarkStart w:id="59" w:name="_Toc383392626"/>
-      <w:bookmarkStart w:id="60" w:name="_Toc383392713"/>
+        <w:t>Методы тестирования соответствия разр</w:t>
+      </w:r>
+      <w:r>
+        <w:t>а</w:t>
+      </w:r>
+      <w:r>
+        <w:t>ботки</w:t>
+      </w:r>
+      <w:bookmarkStart w:id="54" w:name="_Toc383369387"/>
+      <w:bookmarkStart w:id="55" w:name="_Toc383392626"/>
+      <w:bookmarkStart w:id="56" w:name="_Toc383392713"/>
+      <w:bookmarkEnd w:id="50"/>
+      <w:bookmarkEnd w:id="51"/>
+      <w:bookmarkEnd w:id="52"/>
+      <w:r>
+        <w:t xml:space="preserve"> предъявленным требованиям</w:t>
+      </w:r>
+      <w:bookmarkEnd w:id="53"/>
       <w:bookmarkEnd w:id="54"/>
       <w:bookmarkEnd w:id="55"/>
       <w:bookmarkEnd w:id="56"/>
-      <w:r>
-        <w:t xml:space="preserve"> предъявленным требованиям</w:t>
-      </w:r>
-      <w:bookmarkEnd w:id="57"/>
-      <w:bookmarkEnd w:id="58"/>
-      <w:bookmarkEnd w:id="59"/>
-      <w:bookmarkEnd w:id="60"/>
     </w:p>
     <w:p>
       <w:pPr>
@@ -9283,7 +10965,13 @@
         <w:t>черного</w:t>
       </w:r>
       <w:r>
-        <w:t xml:space="preserve"> ящика» с использованием следующих видов тестирования: </w:t>
+        <w:t xml:space="preserve"> ящика» с использованием следующих в</w:t>
+      </w:r>
+      <w:r>
+        <w:t>и</w:t>
+      </w:r>
+      <w:r>
+        <w:t xml:space="preserve">дов тестирования: </w:t>
       </w:r>
     </w:p>
     <w:p>
@@ -9350,7 +11038,7 @@
       <w:r>
         <w:rPr>
           <w:noProof/>
-          <w:lang w:eastAsia="ru-RU"/>
+          <w:lang w:val="ru-RU" w:eastAsia="ru-RU"/>
         </w:rPr>
         <mc:AlternateContent>
           <mc:Choice Requires="wps">
@@ -9402,11 +11090,11 @@
                             <w:pPr>
                               <w:pStyle w:val="aff0"/>
                             </w:pPr>
-                            <w:bookmarkStart w:id="61" w:name="_Toc527488735"/>
+                            <w:bookmarkStart w:id="57" w:name="_Toc527488735"/>
                             <w:r>
                               <w:t>Приложение б</w:t>
                             </w:r>
-                            <w:bookmarkEnd w:id="61"/>
+                            <w:bookmarkEnd w:id="57"/>
                           </w:p>
                           <w:p>
                             <w:pPr>
@@ -9434,7 +11122,7 @@
               </wp:anchor>
             </w:drawing>
           </mc:Choice>
-          <mc:Fallback>
+          <mc:Fallback xmlns:cx="http://schemas.microsoft.com/office/drawing/2014/chartex" xmlns:cx1="http://schemas.microsoft.com/office/drawing/2015/9/8/chartex" xmlns:w15="http://schemas.microsoft.com/office/word/2012/wordml" xmlns:w16se="http://schemas.microsoft.com/office/word/2015/wordml/symex">
             <w:pict>
               <v:shape w14:anchorId="450C1969" id="Надпись 2" o:spid="_x0000_s1027" type="#_x0000_t202" style="position:absolute;left:0;text-align:left;margin-left:-85.05pt;margin-top:322pt;width:594.25pt;height:110.6pt;z-index:251659776;visibility:visible;mso-wrap-style:square;mso-width-percent:0;mso-height-percent:200;mso-wrap-distance-left:9pt;mso-wrap-distance-top:3.6pt;mso-wrap-distance-right:9pt;mso-wrap-distance-bottom:3.6pt;mso-position-horizontal:absolute;mso-position-horizontal-relative:text;mso-position-vertical:absolute;mso-position-vertical-relative:text;mso-width-percent:0;mso-height-percent:200;mso-width-relative:margin;mso-height-relative:margin;v-text-anchor:top" o:gfxdata="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" fillcolor="white [3212]" strokecolor="white [3212]">
                 <v:textbox style="mso-fit-shape-to-text:t">
@@ -9501,7 +11189,7 @@
                     </pic:cNvPicPr>
                   </pic:nvPicPr>
                   <pic:blipFill>
-                    <a:blip r:embed="rId26">
+                    <a:blip r:embed="rId27">
                       <a:extLst>
                         <a:ext uri="{28A0092B-C50C-407E-A947-70E740481C1C}">
                           <a14:useLocalDpi xmlns:a14="http://schemas.microsoft.com/office/drawing/2010/main" val="0"/>
@@ -9560,7 +11248,23 @@
         <w:t xml:space="preserve">: </w:t>
       </w:r>
       <w:r>
-        <w:t>Работа в система, уровень А-0</w:t>
+        <w:t xml:space="preserve">Работа </w:t>
+      </w:r>
+      <w:proofErr w:type="gramStart"/>
+      <w:r>
+        <w:t>в</w:t>
+      </w:r>
+      <w:proofErr w:type="gramEnd"/>
+      <w:r>
+        <w:t xml:space="preserve"> </w:t>
+      </w:r>
+      <w:proofErr w:type="gramStart"/>
+      <w:r>
+        <w:t>система</w:t>
+      </w:r>
+      <w:proofErr w:type="gramEnd"/>
+      <w:r>
+        <w:t>, уровень А-0</w:t>
       </w:r>
     </w:p>
     <w:p>
@@ -9597,7 +11301,7 @@
                     <pic:cNvPicPr/>
                   </pic:nvPicPr>
                   <pic:blipFill>
-                    <a:blip r:embed="rId27"/>
+                    <a:blip r:embed="rId28"/>
                     <a:stretch>
                       <a:fillRect/>
                     </a:stretch>
@@ -9645,8 +11349,13 @@
         <w:t>: детализация главного процесса</w:t>
       </w:r>
       <w:r>
-        <w:t>, уровень А0</w:t>
-      </w:r>
+        <w:t>, уровень А</w:t>
+      </w:r>
+      <w:proofErr w:type="gramStart"/>
+      <w:r>
+        <w:t>0</w:t>
+      </w:r>
+      <w:proofErr w:type="gramEnd"/>
     </w:p>
     <w:p>
       <w:pPr>
@@ -9687,7 +11396,7 @@
                     <pic:cNvPicPr/>
                   </pic:nvPicPr>
                   <pic:blipFill>
-                    <a:blip r:embed="rId28">
+                    <a:blip r:embed="rId29">
                       <a:extLst>
                         <a:ext uri="{28A0092B-C50C-407E-A947-70E740481C1C}">
                           <a14:useLocalDpi xmlns:a14="http://schemas.microsoft.com/office/drawing/2010/main" val="0"/>
@@ -9759,7 +11468,7 @@
                     </pic:cNvPicPr>
                   </pic:nvPicPr>
                   <pic:blipFill>
-                    <a:blip r:embed="rId29">
+                    <a:blip r:embed="rId30">
                       <a:extLst>
                         <a:ext uri="{28A0092B-C50C-407E-A947-70E740481C1C}">
                           <a14:useLocalDpi xmlns:a14="http://schemas.microsoft.com/office/drawing/2010/main" val="0"/>
@@ -9850,6 +11559,7 @@
         </w:rPr>
         <w:t>Таблица Б.1 – Таблица абонентов (</w:t>
       </w:r>
+      <w:proofErr w:type="spellStart"/>
       <w:r>
         <w:rPr>
           <w:i w:val="0"/>
@@ -9857,6 +11567,7 @@
         </w:rPr>
         <w:t>abonent</w:t>
       </w:r>
+      <w:proofErr w:type="spellEnd"/>
       <w:r>
         <w:rPr>
           <w:i w:val="0"/>
@@ -10080,12 +11791,14 @@
                 <w:lang w:val="en-US"/>
               </w:rPr>
             </w:pPr>
+            <w:proofErr w:type="spellStart"/>
             <w:r>
               <w:rPr>
                 <w:lang w:val="en-US"/>
               </w:rPr>
               <w:t>id_abonent</w:t>
             </w:r>
+            <w:proofErr w:type="spellEnd"/>
           </w:p>
         </w:tc>
         <w:tc>
@@ -10112,12 +11825,14 @@
                 <w:lang w:val="en-US"/>
               </w:rPr>
             </w:pPr>
+            <w:proofErr w:type="spellStart"/>
             <w:r>
               <w:rPr>
                 <w:lang w:val="en-US"/>
               </w:rPr>
               <w:t>int</w:t>
             </w:r>
+            <w:proofErr w:type="spellEnd"/>
           </w:p>
         </w:tc>
         <w:tc>
@@ -10207,9 +11922,11 @@
             <w:vAlign w:val="center"/>
           </w:tcPr>
           <w:p>
+            <w:proofErr w:type="spellStart"/>
             <w:r>
               <w:t>Автоинкремент</w:t>
             </w:r>
+            <w:proofErr w:type="spellEnd"/>
           </w:p>
         </w:tc>
         <w:tc>
@@ -10264,12 +11981,14 @@
                 <w:lang w:val="en-US"/>
               </w:rPr>
             </w:pPr>
+            <w:proofErr w:type="spellStart"/>
             <w:r>
               <w:rPr>
                 <w:lang w:val="en-US"/>
               </w:rPr>
               <w:t>familiya</w:t>
             </w:r>
+            <w:proofErr w:type="spellEnd"/>
           </w:p>
         </w:tc>
         <w:tc>
@@ -10295,11 +12014,19 @@
                 <w:lang w:val="en-US"/>
               </w:rPr>
             </w:pPr>
+            <w:proofErr w:type="spellStart"/>
             <w:r>
               <w:rPr>
                 <w:lang w:val="en-US"/>
               </w:rPr>
-              <w:t>Varchar(45)</w:t>
+              <w:t>Varchar</w:t>
+            </w:r>
+            <w:proofErr w:type="spellEnd"/>
+            <w:r>
+              <w:rPr>
+                <w:lang w:val="en-US"/>
+              </w:rPr>
+              <w:t>(45)</w:t>
             </w:r>
           </w:p>
         </w:tc>
@@ -10426,8 +12153,16 @@
               <w:rPr>
                 <w:lang w:val="en-US"/>
               </w:rPr>
-              <w:t>“-“</w:t>
-            </w:r>
+              <w:t>“</w:t>
+            </w:r>
+            <w:proofErr w:type="gramStart"/>
+            <w:r>
+              <w:rPr>
+                <w:lang w:val="en-US"/>
+              </w:rPr>
+              <w:t>-“</w:t>
+            </w:r>
+            <w:proofErr w:type="gramEnd"/>
           </w:p>
         </w:tc>
         <w:tc>
@@ -10477,12 +12212,14 @@
             <w:vAlign w:val="center"/>
           </w:tcPr>
           <w:p>
+            <w:proofErr w:type="spellStart"/>
             <w:r>
               <w:rPr>
                 <w:lang w:val="en-US"/>
               </w:rPr>
               <w:t>imya</w:t>
             </w:r>
+            <w:proofErr w:type="spellEnd"/>
           </w:p>
         </w:tc>
         <w:tc>
@@ -10503,11 +12240,19 @@
             <w:vAlign w:val="center"/>
           </w:tcPr>
           <w:p>
+            <w:proofErr w:type="spellStart"/>
             <w:r>
               <w:rPr>
                 <w:lang w:val="en-US"/>
               </w:rPr>
-              <w:t xml:space="preserve">varchar </w:t>
+              <w:t>varchar</w:t>
+            </w:r>
+            <w:proofErr w:type="spellEnd"/>
+            <w:r>
+              <w:rPr>
+                <w:lang w:val="en-US"/>
+              </w:rPr>
+              <w:t xml:space="preserve"> </w:t>
             </w:r>
             <w:r>
               <w:t>(</w:t>
@@ -10617,8 +12362,16 @@
               <w:rPr>
                 <w:lang w:val="en-US"/>
               </w:rPr>
-              <w:t>“-“</w:t>
-            </w:r>
+              <w:t>“</w:t>
+            </w:r>
+            <w:proofErr w:type="gramStart"/>
+            <w:r>
+              <w:rPr>
+                <w:lang w:val="en-US"/>
+              </w:rPr>
+              <w:t>-“</w:t>
+            </w:r>
+            <w:proofErr w:type="gramEnd"/>
           </w:p>
         </w:tc>
         <w:tc>
@@ -10673,12 +12426,14 @@
                 <w:lang w:val="en-US"/>
               </w:rPr>
             </w:pPr>
+            <w:proofErr w:type="spellStart"/>
             <w:r>
               <w:rPr>
                 <w:lang w:val="en-US"/>
               </w:rPr>
               <w:t>otchestvo</w:t>
             </w:r>
+            <w:proofErr w:type="spellEnd"/>
           </w:p>
         </w:tc>
         <w:tc>
@@ -10705,9 +12460,11 @@
               </w:rPr>
               <w:t>v</w:t>
             </w:r>
+            <w:proofErr w:type="spellStart"/>
             <w:r>
               <w:t>archar</w:t>
             </w:r>
+            <w:proofErr w:type="spellEnd"/>
             <w:r>
               <w:rPr>
                 <w:lang w:val="en-US"/>
@@ -10822,8 +12579,16 @@
               <w:rPr>
                 <w:lang w:val="en-US"/>
               </w:rPr>
-              <w:t>“-“</w:t>
-            </w:r>
+              <w:t>“</w:t>
+            </w:r>
+            <w:proofErr w:type="gramStart"/>
+            <w:r>
+              <w:rPr>
+                <w:lang w:val="en-US"/>
+              </w:rPr>
+              <w:t>-“</w:t>
+            </w:r>
+            <w:proofErr w:type="gramEnd"/>
           </w:p>
         </w:tc>
         <w:tc>
@@ -10883,12 +12648,14 @@
                 <w:lang w:val="en-US"/>
               </w:rPr>
             </w:pPr>
+            <w:proofErr w:type="spellStart"/>
             <w:r>
               <w:rPr>
                 <w:lang w:val="en-US"/>
               </w:rPr>
               <w:t>city_zip_code</w:t>
             </w:r>
+            <w:proofErr w:type="spellEnd"/>
           </w:p>
         </w:tc>
         <w:tc>
@@ -10909,12 +12676,14 @@
             <w:vAlign w:val="center"/>
           </w:tcPr>
           <w:p>
+            <w:proofErr w:type="spellStart"/>
             <w:r>
               <w:rPr>
                 <w:lang w:val="en-US"/>
               </w:rPr>
               <w:t>int</w:t>
             </w:r>
+            <w:proofErr w:type="spellEnd"/>
           </w:p>
         </w:tc>
         <w:tc>
@@ -11201,7 +12970,15 @@
           </w:tcPr>
           <w:p>
             <w:r>
-              <w:t>Значение по-умолчанию - 0</w:t>
+              <w:t xml:space="preserve">Значение </w:t>
+            </w:r>
+            <w:proofErr w:type="spellStart"/>
+            <w:r>
+              <w:t>по-умолчанию</w:t>
+            </w:r>
+            <w:proofErr w:type="spellEnd"/>
+            <w:r>
+              <w:t xml:space="preserve"> - 0</w:t>
             </w:r>
           </w:p>
         </w:tc>
@@ -11257,12 +13034,14 @@
                 <w:lang w:val="en-US"/>
               </w:rPr>
             </w:pPr>
+            <w:proofErr w:type="spellStart"/>
             <w:r>
               <w:rPr>
                 <w:lang w:val="en-US"/>
               </w:rPr>
               <w:t>phonenumber</w:t>
             </w:r>
+            <w:proofErr w:type="spellEnd"/>
           </w:p>
         </w:tc>
         <w:tc>
@@ -11288,11 +13067,19 @@
                 <w:lang w:val="en-US"/>
               </w:rPr>
             </w:pPr>
+            <w:proofErr w:type="spellStart"/>
             <w:r>
               <w:rPr>
                 <w:lang w:val="en-US"/>
               </w:rPr>
-              <w:t>Varchar(12)</w:t>
+              <w:t>Varchar</w:t>
+            </w:r>
+            <w:proofErr w:type="spellEnd"/>
+            <w:r>
+              <w:rPr>
+                <w:lang w:val="en-US"/>
+              </w:rPr>
+              <w:t>(12)</w:t>
             </w:r>
           </w:p>
         </w:tc>
@@ -11515,11 +13302,19 @@
                 <w:lang w:val="en-US"/>
               </w:rPr>
             </w:pPr>
+            <w:proofErr w:type="spellStart"/>
             <w:r>
               <w:rPr>
                 <w:lang w:val="en-US"/>
               </w:rPr>
-              <w:t>Varchar(90)</w:t>
+              <w:t>Varchar</w:t>
+            </w:r>
+            <w:proofErr w:type="spellEnd"/>
+            <w:r>
+              <w:rPr>
+                <w:lang w:val="en-US"/>
+              </w:rPr>
+              <w:t>(90)</w:t>
             </w:r>
           </w:p>
         </w:tc>
@@ -11954,12 +13749,14 @@
                 <w:lang w:val="en-US"/>
               </w:rPr>
             </w:pPr>
+            <w:proofErr w:type="spellStart"/>
             <w:r>
               <w:rPr>
                 <w:lang w:val="en-US"/>
               </w:rPr>
               <w:t>id_replenishment</w:t>
             </w:r>
+            <w:proofErr w:type="spellEnd"/>
           </w:p>
         </w:tc>
         <w:tc>
@@ -11985,12 +13782,14 @@
                 <w:lang w:val="en-US"/>
               </w:rPr>
             </w:pPr>
+            <w:proofErr w:type="spellStart"/>
             <w:r>
               <w:rPr>
                 <w:lang w:val="en-US"/>
               </w:rPr>
               <w:t>int</w:t>
             </w:r>
+            <w:proofErr w:type="spellEnd"/>
           </w:p>
         </w:tc>
         <w:tc>
@@ -12104,9 +13903,11 @@
             <w:vAlign w:val="center"/>
           </w:tcPr>
           <w:p>
+            <w:proofErr w:type="spellStart"/>
             <w:r>
               <w:t>Автоинкремент</w:t>
             </w:r>
+            <w:proofErr w:type="spellEnd"/>
           </w:p>
         </w:tc>
         <w:tc>
@@ -12131,7 +13932,13 @@
               <w:t xml:space="preserve">Идентификатор </w:t>
             </w:r>
             <w:r>
-              <w:t>пополнения</w:t>
+              <w:t>попо</w:t>
+            </w:r>
+            <w:r>
+              <w:t>л</w:t>
+            </w:r>
+            <w:r>
+              <w:t>нения</w:t>
             </w:r>
           </w:p>
         </w:tc>
@@ -12522,7 +14329,13 @@
           </w:tcPr>
           <w:p>
             <w:r>
-              <w:t>Не может быть позже текущего дня</w:t>
+              <w:t>Не может быть позже т</w:t>
+            </w:r>
+            <w:r>
+              <w:t>е</w:t>
+            </w:r>
+            <w:r>
+              <w:t>кущего дня</w:t>
             </w:r>
           </w:p>
         </w:tc>
@@ -12545,7 +14358,13 @@
           </w:tcPr>
           <w:p>
             <w:r>
-              <w:t>Дата пополнения баланса</w:t>
+              <w:t>Дата пополнения б</w:t>
+            </w:r>
+            <w:r>
+              <w:t>а</w:t>
+            </w:r>
+            <w:r>
+              <w:t>ланса</w:t>
             </w:r>
           </w:p>
           <w:p>
@@ -12583,12 +14402,26 @@
                 <w:lang w:val="en-US"/>
               </w:rPr>
             </w:pPr>
+            <w:proofErr w:type="spellStart"/>
             <w:r>
               <w:rPr>
                 <w:lang w:val="en-US"/>
               </w:rPr>
-              <w:t>abonent_id_abonent</w:t>
-            </w:r>
+              <w:t>ab</w:t>
+            </w:r>
+            <w:r>
+              <w:rPr>
+                <w:lang w:val="en-US"/>
+              </w:rPr>
+              <w:t>o</w:t>
+            </w:r>
+            <w:r>
+              <w:rPr>
+                <w:lang w:val="en-US"/>
+              </w:rPr>
+              <w:t>nent_id_abonent</w:t>
+            </w:r>
+            <w:proofErr w:type="spellEnd"/>
           </w:p>
         </w:tc>
         <w:tc>
@@ -12614,12 +14447,14 @@
                 <w:lang w:val="en-US"/>
               </w:rPr>
             </w:pPr>
+            <w:proofErr w:type="spellStart"/>
             <w:r>
               <w:rPr>
                 <w:lang w:val="en-US"/>
               </w:rPr>
               <w:t>int</w:t>
             </w:r>
+            <w:proofErr w:type="spellEnd"/>
           </w:p>
         </w:tc>
         <w:tc>
@@ -12753,7 +14588,13 @@
           </w:tcPr>
           <w:p>
             <w:r>
-              <w:t>Идентификатор абонента</w:t>
+              <w:t>Идентификатор аб</w:t>
+            </w:r>
+            <w:r>
+              <w:t>о</w:t>
+            </w:r>
+            <w:r>
+              <w:t>нента</w:t>
             </w:r>
           </w:p>
         </w:tc>
@@ -13027,12 +14868,14 @@
                 <w:lang w:val="en-US"/>
               </w:rPr>
             </w:pPr>
+            <w:proofErr w:type="spellStart"/>
             <w:r>
               <w:rPr>
                 <w:lang w:val="en-US"/>
               </w:rPr>
               <w:t>id_call</w:t>
             </w:r>
+            <w:proofErr w:type="spellEnd"/>
           </w:p>
         </w:tc>
         <w:tc>
@@ -13058,11 +14901,19 @@
                 <w:lang w:val="en-US"/>
               </w:rPr>
             </w:pPr>
+            <w:proofErr w:type="spellStart"/>
             <w:r>
               <w:rPr>
                 <w:lang w:val="en-US"/>
               </w:rPr>
-              <w:t xml:space="preserve">int </w:t>
+              <w:t>int</w:t>
+            </w:r>
+            <w:proofErr w:type="spellEnd"/>
+            <w:r>
+              <w:rPr>
+                <w:lang w:val="en-US"/>
+              </w:rPr>
+              <w:t xml:space="preserve"> </w:t>
             </w:r>
           </w:p>
         </w:tc>
@@ -13169,9 +15020,11 @@
             <w:vAlign w:val="center"/>
           </w:tcPr>
           <w:p>
+            <w:proofErr w:type="spellStart"/>
             <w:r>
               <w:t>Автоинкремент</w:t>
             </w:r>
+            <w:proofErr w:type="spellEnd"/>
           </w:p>
         </w:tc>
         <w:tc>
@@ -13257,12 +15110,14 @@
             <w:vAlign w:val="center"/>
           </w:tcPr>
           <w:p>
+            <w:proofErr w:type="spellStart"/>
             <w:r>
               <w:rPr>
                 <w:lang w:val="en-US"/>
               </w:rPr>
               <w:t>DateTime</w:t>
             </w:r>
+            <w:proofErr w:type="spellEnd"/>
           </w:p>
         </w:tc>
         <w:tc>
@@ -13595,12 +15450,14 @@
                 <w:lang w:val="en-US"/>
               </w:rPr>
             </w:pPr>
+            <w:proofErr w:type="spellStart"/>
             <w:r>
               <w:rPr>
                 <w:lang w:val="en-US"/>
               </w:rPr>
               <w:t>abonent_id_abonent</w:t>
             </w:r>
+            <w:proofErr w:type="spellEnd"/>
           </w:p>
         </w:tc>
         <w:tc>
@@ -13626,12 +15483,14 @@
                 <w:lang w:val="en-US"/>
               </w:rPr>
             </w:pPr>
+            <w:proofErr w:type="spellStart"/>
             <w:r>
               <w:rPr>
                 <w:lang w:val="en-US"/>
               </w:rPr>
               <w:t>int</w:t>
             </w:r>
+            <w:proofErr w:type="spellEnd"/>
           </w:p>
         </w:tc>
         <w:tc>
@@ -13765,7 +15624,13 @@
           </w:tcPr>
           <w:p>
             <w:r>
-              <w:t>Идентификатор вызывающего абонента</w:t>
+              <w:t>Идентификатор в</w:t>
+            </w:r>
+            <w:r>
+              <w:t>ы</w:t>
+            </w:r>
+            <w:r>
+              <w:t>зывающего абонента</w:t>
             </w:r>
           </w:p>
         </w:tc>
@@ -13798,12 +15663,14 @@
                 <w:lang w:val="en-US"/>
               </w:rPr>
             </w:pPr>
+            <w:proofErr w:type="spellStart"/>
             <w:r>
               <w:rPr>
                 <w:lang w:val="en-US"/>
               </w:rPr>
               <w:t>id_abonent_called</w:t>
             </w:r>
+            <w:proofErr w:type="spellEnd"/>
           </w:p>
         </w:tc>
         <w:tc>
@@ -13829,12 +15696,14 @@
                 <w:lang w:val="en-US"/>
               </w:rPr>
             </w:pPr>
+            <w:proofErr w:type="spellStart"/>
             <w:r>
               <w:rPr>
                 <w:lang w:val="en-US"/>
               </w:rPr>
               <w:t>int</w:t>
             </w:r>
+            <w:proofErr w:type="spellEnd"/>
           </w:p>
         </w:tc>
         <w:tc>
@@ -13951,12 +15820,14 @@
             <w:r>
               <w:t xml:space="preserve">должен существовать в таблице </w:t>
             </w:r>
+            <w:proofErr w:type="spellStart"/>
             <w:r>
               <w:rPr>
                 <w:lang w:val="en-US"/>
               </w:rPr>
               <w:t>abonent</w:t>
             </w:r>
+            <w:proofErr w:type="spellEnd"/>
           </w:p>
         </w:tc>
         <w:tc>
@@ -13978,7 +15849,13 @@
           </w:tcPr>
           <w:p>
             <w:r>
-              <w:t>Идентификатор вызываемого абонента</w:t>
+              <w:t>Идентификатор в</w:t>
+            </w:r>
+            <w:r>
+              <w:t>ы</w:t>
+            </w:r>
+            <w:r>
+              <w:t>зываемого абонента</w:t>
             </w:r>
           </w:p>
         </w:tc>
@@ -14269,12 +16146,14 @@
             <w:vAlign w:val="center"/>
           </w:tcPr>
           <w:p>
+            <w:proofErr w:type="spellStart"/>
             <w:r>
               <w:rPr>
                 <w:lang w:val="en-US"/>
               </w:rPr>
               <w:t>int</w:t>
             </w:r>
+            <w:proofErr w:type="spellEnd"/>
             <w:r>
               <w:t xml:space="preserve"> </w:t>
             </w:r>
@@ -14403,8 +16282,30 @@
               <w:rPr>
                 <w:lang w:val="en-US"/>
               </w:rPr>
-              <w:t>ZIP-код города</w:t>
-            </w:r>
+              <w:t>ZIP-</w:t>
+            </w:r>
+            <w:proofErr w:type="spellStart"/>
+            <w:r>
+              <w:rPr>
+                <w:lang w:val="en-US"/>
+              </w:rPr>
+              <w:t>код</w:t>
+            </w:r>
+            <w:proofErr w:type="spellEnd"/>
+            <w:r>
+              <w:rPr>
+                <w:lang w:val="en-US"/>
+              </w:rPr>
+              <w:t xml:space="preserve"> </w:t>
+            </w:r>
+            <w:proofErr w:type="spellStart"/>
+            <w:r>
+              <w:rPr>
+                <w:lang w:val="en-US"/>
+              </w:rPr>
+              <w:t>города</w:t>
+            </w:r>
+            <w:proofErr w:type="spellEnd"/>
           </w:p>
         </w:tc>
       </w:tr>
@@ -14467,11 +16368,19 @@
                 <w:lang w:val="en-US"/>
               </w:rPr>
             </w:pPr>
+            <w:proofErr w:type="spellStart"/>
             <w:r>
               <w:rPr>
                 <w:lang w:val="en-US"/>
               </w:rPr>
-              <w:t>varchar (45)</w:t>
+              <w:t>varchar</w:t>
+            </w:r>
+            <w:proofErr w:type="spellEnd"/>
+            <w:r>
+              <w:rPr>
+                <w:lang w:val="en-US"/>
+              </w:rPr>
+              <w:t xml:space="preserve"> (45)</w:t>
             </w:r>
           </w:p>
         </w:tc>
@@ -14846,12 +16755,14 @@
                 <w:lang w:val="en-US"/>
               </w:rPr>
             </w:pPr>
+            <w:proofErr w:type="spellStart"/>
             <w:r>
               <w:rPr>
                 <w:lang w:val="en-US"/>
               </w:rPr>
               <w:t>price_minute</w:t>
             </w:r>
+            <w:proofErr w:type="spellEnd"/>
           </w:p>
         </w:tc>
         <w:tc>
@@ -15015,7 +16926,13 @@
           </w:tcPr>
           <w:p>
             <w:r>
-              <w:t>Цена за минуту разговора</w:t>
+              <w:t>Цена за минуту ра</w:t>
+            </w:r>
+            <w:r>
+              <w:t>з</w:t>
+            </w:r>
+            <w:r>
+              <w:t>говора</w:t>
             </w:r>
           </w:p>
         </w:tc>
@@ -15051,7 +16968,7 @@
           <w:lang w:eastAsia="ru-RU"/>
         </w:rPr>
         <w:sectPr>
-          <w:footerReference w:type="default" r:id="rId30"/>
+          <w:footerReference w:type="default" r:id="rId31"/>
           <w:pgSz w:w="16838" w:h="11906" w:orient="landscape"/>
           <w:pgMar w:top="1701" w:right="1134" w:bottom="851" w:left="1134" w:header="709" w:footer="851" w:gutter="0"/>
           <w:cols w:space="720"/>
@@ -15097,7 +17014,27 @@
           <w:sz w:val="16"/>
           <w:szCs w:val="16"/>
         </w:rPr>
-        <w:t xml:space="preserve">федеральное государственное автономное образовательное учреждение высшего образования </w:t>
+        <w:t>федеральное государственное автономное образовательное учреждение высшего образов</w:t>
+      </w:r>
+      <w:r>
+        <w:rPr>
+          <w:rFonts w:eastAsia="Calibri"/>
+          <w:b/>
+          <w:caps/>
+          <w:sz w:val="16"/>
+          <w:szCs w:val="16"/>
+        </w:rPr>
+        <w:t>а</w:t>
+      </w:r>
+      <w:r>
+        <w:rPr>
+          <w:rFonts w:eastAsia="Calibri"/>
+          <w:b/>
+          <w:caps/>
+          <w:sz w:val="16"/>
+          <w:szCs w:val="16"/>
+        </w:rPr>
+        <w:t xml:space="preserve">ния </w:t>
       </w:r>
     </w:p>
     <w:p>
@@ -15198,7 +17135,27 @@
           <w:szCs w:val="20"/>
           <w:lang w:eastAsia="ja-JP"/>
         </w:rPr>
-        <w:t>И Н Д И В И Д У А Л Ь Н О Е    З А Д А Н И Е</w:t>
+        <w:t xml:space="preserve">И Н Д И В И Д У А Л Ь Н О Е    </w:t>
+      </w:r>
+      <w:proofErr w:type="gramStart"/>
+      <w:r>
+        <w:rPr>
+          <w:b/>
+          <w:sz w:val="28"/>
+          <w:szCs w:val="20"/>
+          <w:lang w:eastAsia="ja-JP"/>
+        </w:rPr>
+        <w:t>З</w:t>
+      </w:r>
+      <w:proofErr w:type="gramEnd"/>
+      <w:r>
+        <w:rPr>
+          <w:b/>
+          <w:sz w:val="28"/>
+          <w:szCs w:val="20"/>
+          <w:lang w:eastAsia="ja-JP"/>
+        </w:rPr>
+        <w:t xml:space="preserve"> А Д А Н И Е</w:t>
       </w:r>
     </w:p>
     <w:p>
@@ -15357,13 +17314,23 @@
                 <w:lang w:eastAsia="ja-JP"/>
               </w:rPr>
             </w:pPr>
+            <w:proofErr w:type="spellStart"/>
             <w:r>
               <w:rPr>
                 <w:sz w:val="21"/>
                 <w:szCs w:val="20"/>
                 <w:lang w:eastAsia="ja-JP"/>
               </w:rPr>
-              <w:t>Разницын Глеб Александрович</w:t>
+              <w:t>Разницын</w:t>
+            </w:r>
+            <w:proofErr w:type="spellEnd"/>
+            <w:r>
+              <w:rPr>
+                <w:sz w:val="21"/>
+                <w:szCs w:val="20"/>
+                <w:lang w:eastAsia="ja-JP"/>
+              </w:rPr>
+              <w:t xml:space="preserve"> Глеб Александрович</w:t>
             </w:r>
           </w:p>
         </w:tc>
@@ -15566,7 +17533,23 @@
                 <w:szCs w:val="21"/>
                 <w:lang w:eastAsia="ja-JP"/>
               </w:rPr>
-              <w:t>Ильяшенко Александр Сергеевич, начальник отдела НИОКР ООО «Центр реактивного программирования»</w:t>
+              <w:t>Ильяшенко Александр Сергеевич, начальник отдела НИОКР ООО «Центр реактивн</w:t>
+            </w:r>
+            <w:r>
+              <w:rPr>
+                <w:sz w:val="21"/>
+                <w:szCs w:val="21"/>
+                <w:lang w:eastAsia="ja-JP"/>
+              </w:rPr>
+              <w:t>о</w:t>
+            </w:r>
+            <w:r>
+              <w:rPr>
+                <w:sz w:val="21"/>
+                <w:szCs w:val="21"/>
+                <w:lang w:eastAsia="ja-JP"/>
+              </w:rPr>
+              <w:t>го программирования»</w:t>
             </w:r>
           </w:p>
         </w:tc>
@@ -15617,7 +17600,27 @@
                 <w:szCs w:val="20"/>
                 <w:lang w:eastAsia="ja-JP"/>
               </w:rPr>
-              <w:t xml:space="preserve">Руководитель от </w:t>
+              <w:t xml:space="preserve">Руководитель </w:t>
+            </w:r>
+            <w:proofErr w:type="gramStart"/>
+            <w:r>
+              <w:rPr>
+                <w:b/>
+                <w:sz w:val="21"/>
+                <w:szCs w:val="20"/>
+                <w:lang w:eastAsia="ja-JP"/>
+              </w:rPr>
+              <w:t>от</w:t>
+            </w:r>
+            <w:proofErr w:type="gramEnd"/>
+            <w:r>
+              <w:rPr>
+                <w:b/>
+                <w:sz w:val="21"/>
+                <w:szCs w:val="20"/>
+                <w:lang w:eastAsia="ja-JP"/>
+              </w:rPr>
+              <w:t xml:space="preserve"> </w:t>
             </w:r>
           </w:p>
           <w:p>
@@ -15811,7 +17814,21 @@
                 <w:sz w:val="21"/>
                 <w:szCs w:val="21"/>
               </w:rPr>
-              <w:t>Разработка прототипа автоматизированной информационной системы для телефонной станции</w:t>
+              <w:t>Разработка прототипа автоматизированной информационной системы для телефо</w:t>
+            </w:r>
+            <w:r>
+              <w:rPr>
+                <w:sz w:val="21"/>
+                <w:szCs w:val="21"/>
+              </w:rPr>
+              <w:t>н</w:t>
+            </w:r>
+            <w:r>
+              <w:rPr>
+                <w:sz w:val="21"/>
+                <w:szCs w:val="21"/>
+              </w:rPr>
+              <w:t>ной станции</w:t>
             </w:r>
           </w:p>
         </w:tc>
@@ -15871,7 +17888,7 @@
                 <w:szCs w:val="20"/>
               </w:rPr>
             </w:pPr>
-            <w:bookmarkStart w:id="63" w:name="_Hlk27477964"/>
+            <w:bookmarkStart w:id="58" w:name="_Hlk27477964"/>
             <w:r>
               <w:rPr>
                 <w:sz w:val="21"/>
@@ -15879,7 +17896,7 @@
               </w:rPr>
               <w:t>09.09.2019 – 28.12.2019</w:t>
             </w:r>
-            <w:bookmarkEnd w:id="63"/>
+            <w:bookmarkEnd w:id="58"/>
           </w:p>
         </w:tc>
       </w:tr>
@@ -16048,7 +18065,23 @@
                 <w:sz w:val="21"/>
                 <w:szCs w:val="20"/>
               </w:rPr>
-              <w:t>1. Виды работ и требования к их выполнению:</w:t>
+              <w:t>1. Виды работ и требования к их в</w:t>
+            </w:r>
+            <w:r>
+              <w:rPr>
+                <w:b/>
+                <w:sz w:val="21"/>
+                <w:szCs w:val="20"/>
+              </w:rPr>
+              <w:t>ы</w:t>
+            </w:r>
+            <w:r>
+              <w:rPr>
+                <w:b/>
+                <w:sz w:val="21"/>
+                <w:szCs w:val="20"/>
+              </w:rPr>
+              <w:t>полнению:</w:t>
             </w:r>
           </w:p>
         </w:tc>
@@ -16110,7 +18143,69 @@
                 <w:sz w:val="22"/>
                 <w:szCs w:val="22"/>
               </w:rPr>
-              <w:t>Производственная практика проводится аудиторно распределенно (понедельно в течение семестра) на базе ООО «Центр реактивного программирования». В ходе прохождения практики выполняются следующие виды работ:</w:t>
+              <w:t xml:space="preserve">Производственная практика проводится </w:t>
+            </w:r>
+            <w:proofErr w:type="spellStart"/>
+            <w:r>
+              <w:rPr>
+                <w:sz w:val="22"/>
+                <w:szCs w:val="22"/>
+              </w:rPr>
+              <w:t>аудиторно</w:t>
+            </w:r>
+            <w:proofErr w:type="spellEnd"/>
+            <w:r>
+              <w:rPr>
+                <w:sz w:val="22"/>
+                <w:szCs w:val="22"/>
+              </w:rPr>
+              <w:t xml:space="preserve"> </w:t>
+            </w:r>
+            <w:proofErr w:type="spellStart"/>
+            <w:r>
+              <w:rPr>
+                <w:sz w:val="22"/>
+                <w:szCs w:val="22"/>
+              </w:rPr>
+              <w:t>распределенно</w:t>
+            </w:r>
+            <w:proofErr w:type="spellEnd"/>
+            <w:r>
+              <w:rPr>
+                <w:sz w:val="22"/>
+                <w:szCs w:val="22"/>
+              </w:rPr>
+              <w:t xml:space="preserve"> (</w:t>
+            </w:r>
+            <w:proofErr w:type="spellStart"/>
+            <w:r>
+              <w:rPr>
+                <w:sz w:val="22"/>
+                <w:szCs w:val="22"/>
+              </w:rPr>
+              <w:t>понедельно</w:t>
+            </w:r>
+            <w:proofErr w:type="spellEnd"/>
+            <w:r>
+              <w:rPr>
+                <w:sz w:val="22"/>
+                <w:szCs w:val="22"/>
+              </w:rPr>
+              <w:t xml:space="preserve"> в течение семестра) на базе ООО «Центр реактивного программирования». В ходе прохождения практики выполняются сл</w:t>
+            </w:r>
+            <w:r>
+              <w:rPr>
+                <w:sz w:val="22"/>
+                <w:szCs w:val="22"/>
+              </w:rPr>
+              <w:t>е</w:t>
+            </w:r>
+            <w:r>
+              <w:rPr>
+                <w:sz w:val="22"/>
+                <w:szCs w:val="22"/>
+              </w:rPr>
+              <w:t>дующие виды работ:</w:t>
             </w:r>
           </w:p>
           <w:p>
@@ -16165,7 +18260,21 @@
                 <w:sz w:val="21"/>
                 <w:szCs w:val="20"/>
               </w:rPr>
-              <w:t>Анализ поставленной задачи: формирование по результатам анализа поставленной задачи исходных материалов для формирования технического задания на разработку. Изучение требований к составлению программной документации.</w:t>
+              <w:t>Анализ поставленной задачи: формирование по результатам анализа поставленной задачи исхо</w:t>
+            </w:r>
+            <w:r>
+              <w:rPr>
+                <w:sz w:val="21"/>
+                <w:szCs w:val="20"/>
+              </w:rPr>
+              <w:t>д</w:t>
+            </w:r>
+            <w:r>
+              <w:rPr>
+                <w:sz w:val="21"/>
+                <w:szCs w:val="20"/>
+              </w:rPr>
+              <w:t>ных материалов для формирования технического задания на разработку. Изучение требований к составлению программной документации.</w:t>
             </w:r>
           </w:p>
           <w:p>
@@ -16194,7 +18303,81 @@
                 <w:sz w:val="21"/>
                 <w:szCs w:val="21"/>
               </w:rPr>
-              <w:t>Выполнение индивидуального задания: формирование функциональные требований к разработке, выбор программных средств для реализации задачи, технологий тестирования, моделирование разработки, формирование разделов технического задания, программная реализация и тестирование разработки.</w:t>
+              <w:t>Выполнение индивидуального задания: формирование функциональные требований к разрабо</w:t>
+            </w:r>
+            <w:r>
+              <w:rPr>
+                <w:color w:val="000000"/>
+                <w:spacing w:val="2"/>
+                <w:sz w:val="21"/>
+                <w:szCs w:val="21"/>
+              </w:rPr>
+              <w:t>т</w:t>
+            </w:r>
+            <w:r>
+              <w:rPr>
+                <w:color w:val="000000"/>
+                <w:spacing w:val="2"/>
+                <w:sz w:val="21"/>
+                <w:szCs w:val="21"/>
+              </w:rPr>
+              <w:t>ке, выбор программных сре</w:t>
+            </w:r>
+            <w:proofErr w:type="gramStart"/>
+            <w:r>
+              <w:rPr>
+                <w:color w:val="000000"/>
+                <w:spacing w:val="2"/>
+                <w:sz w:val="21"/>
+                <w:szCs w:val="21"/>
+              </w:rPr>
+              <w:t>дств дл</w:t>
+            </w:r>
+            <w:proofErr w:type="gramEnd"/>
+            <w:r>
+              <w:rPr>
+                <w:color w:val="000000"/>
+                <w:spacing w:val="2"/>
+                <w:sz w:val="21"/>
+                <w:szCs w:val="21"/>
+              </w:rPr>
+              <w:t>я реализации задачи, технологий тестирования, моделиров</w:t>
+            </w:r>
+            <w:r>
+              <w:rPr>
+                <w:color w:val="000000"/>
+                <w:spacing w:val="2"/>
+                <w:sz w:val="21"/>
+                <w:szCs w:val="21"/>
+              </w:rPr>
+              <w:t>а</w:t>
+            </w:r>
+            <w:r>
+              <w:rPr>
+                <w:color w:val="000000"/>
+                <w:spacing w:val="2"/>
+                <w:sz w:val="21"/>
+                <w:szCs w:val="21"/>
+              </w:rPr>
+              <w:t>ние разработки, формирование разделов технического задания, программная реализация и тест</w:t>
+            </w:r>
+            <w:r>
+              <w:rPr>
+                <w:color w:val="000000"/>
+                <w:spacing w:val="2"/>
+                <w:sz w:val="21"/>
+                <w:szCs w:val="21"/>
+              </w:rPr>
+              <w:t>и</w:t>
+            </w:r>
+            <w:r>
+              <w:rPr>
+                <w:color w:val="000000"/>
+                <w:spacing w:val="2"/>
+                <w:sz w:val="21"/>
+                <w:szCs w:val="21"/>
+              </w:rPr>
+              <w:t>рование разработки.</w:t>
             </w:r>
           </w:p>
           <w:p>
@@ -16223,7 +18406,25 @@
                 <w:sz w:val="21"/>
                 <w:szCs w:val="21"/>
               </w:rPr>
-              <w:t>Формирование отчета по производственной практике, включающего техническое задание и техническое описание разработанного программного продукта.</w:t>
+              <w:t>Формирование отчета по производственной практике, включающего техническое задание и те</w:t>
+            </w:r>
+            <w:r>
+              <w:rPr>
+                <w:color w:val="000000"/>
+                <w:spacing w:val="2"/>
+                <w:sz w:val="21"/>
+                <w:szCs w:val="21"/>
+              </w:rPr>
+              <w:t>х</w:t>
+            </w:r>
+            <w:r>
+              <w:rPr>
+                <w:color w:val="000000"/>
+                <w:spacing w:val="2"/>
+                <w:sz w:val="21"/>
+                <w:szCs w:val="21"/>
+              </w:rPr>
+              <w:t>ническое описание разработанного программного продукта.</w:t>
             </w:r>
           </w:p>
         </w:tc>
@@ -16256,7 +18457,23 @@
                 <w:sz w:val="21"/>
                 <w:szCs w:val="20"/>
               </w:rPr>
-              <w:t>2. Виды отчетных материалов и требования к их оформлению:</w:t>
+              <w:t>2. Виды отчетных материалов и требов</w:t>
+            </w:r>
+            <w:r>
+              <w:rPr>
+                <w:b/>
+                <w:sz w:val="21"/>
+                <w:szCs w:val="20"/>
+              </w:rPr>
+              <w:t>а</w:t>
+            </w:r>
+            <w:r>
+              <w:rPr>
+                <w:b/>
+                <w:sz w:val="21"/>
+                <w:szCs w:val="20"/>
+              </w:rPr>
+              <w:t>ния к их оформлению:</w:t>
             </w:r>
           </w:p>
         </w:tc>
@@ -16306,7 +18523,21 @@
                 <w:sz w:val="21"/>
                 <w:szCs w:val="20"/>
               </w:rPr>
-              <w:t>По результатам прохождения практики составляется отчет, в котором представляется техническое задание на разработку и техническое описание разработанного программного продукта. Оформление отчета должно соответствовать Методическим рекомендациям по оформлению отчетов факультета СПО.</w:t>
+              <w:t>По результатам прохождения практики составляется отчет, в котором представляется техническое задание на разработку и техническое описание разработанного программного продукта. Оформление отчета дол</w:t>
+            </w:r>
+            <w:r>
+              <w:rPr>
+                <w:sz w:val="21"/>
+                <w:szCs w:val="20"/>
+              </w:rPr>
+              <w:t>ж</w:t>
+            </w:r>
+            <w:r>
+              <w:rPr>
+                <w:sz w:val="21"/>
+                <w:szCs w:val="20"/>
+              </w:rPr>
+              <w:t>но соответствовать Методическим рекомендациям по оформлению отчетов факультета СПО.</w:t>
             </w:r>
           </w:p>
         </w:tc>
@@ -16527,7 +18758,23 @@
                 <w:szCs w:val="20"/>
                 <w:lang w:eastAsia="ja-JP"/>
               </w:rPr>
-              <w:t>Срок завершения этапа</w:t>
+              <w:t>Срок заверш</w:t>
+            </w:r>
+            <w:r>
+              <w:rPr>
+                <w:sz w:val="20"/>
+                <w:szCs w:val="20"/>
+                <w:lang w:eastAsia="ja-JP"/>
+              </w:rPr>
+              <w:t>е</w:t>
+            </w:r>
+            <w:r>
+              <w:rPr>
+                <w:sz w:val="20"/>
+                <w:szCs w:val="20"/>
+                <w:lang w:eastAsia="ja-JP"/>
+              </w:rPr>
+              <w:t>ния этапа</w:t>
             </w:r>
           </w:p>
         </w:tc>
@@ -16671,7 +18918,21 @@
                 <w:sz w:val="20"/>
                 <w:szCs w:val="20"/>
               </w:rPr>
-              <w:t>Вводный инструктаж</w:t>
+              <w:t>Вводный инстру</w:t>
+            </w:r>
+            <w:r>
+              <w:rPr>
+                <w:sz w:val="20"/>
+                <w:szCs w:val="20"/>
+              </w:rPr>
+              <w:t>к</w:t>
+            </w:r>
+            <w:r>
+              <w:rPr>
+                <w:sz w:val="20"/>
+                <w:szCs w:val="20"/>
+              </w:rPr>
+              <w:t>таж</w:t>
             </w:r>
           </w:p>
         </w:tc>
@@ -16742,7 +19003,23 @@
                 <w:szCs w:val="20"/>
                 <w:lang w:eastAsia="ja-JP"/>
               </w:rPr>
-              <w:t>Ознакомление с инструкцией по технике безопасности. Ознакомление с целями и задачами производственной практики</w:t>
+              <w:t>Ознакомление с инструкцией по те</w:t>
+            </w:r>
+            <w:r>
+              <w:rPr>
+                <w:sz w:val="20"/>
+                <w:szCs w:val="20"/>
+                <w:lang w:eastAsia="ja-JP"/>
+              </w:rPr>
+              <w:t>х</w:t>
+            </w:r>
+            <w:r>
+              <w:rPr>
+                <w:sz w:val="20"/>
+                <w:szCs w:val="20"/>
+                <w:lang w:eastAsia="ja-JP"/>
+              </w:rPr>
+              <w:t>нике безопасности. Ознакомление с целями и задачами производственной практики</w:t>
             </w:r>
           </w:p>
         </w:tc>
@@ -16848,7 +19125,21 @@
                 <w:sz w:val="20"/>
                 <w:szCs w:val="20"/>
               </w:rPr>
-              <w:t>Анализ поставленной задачи</w:t>
+              <w:t>Анализ поставле</w:t>
+            </w:r>
+            <w:r>
+              <w:rPr>
+                <w:sz w:val="20"/>
+                <w:szCs w:val="20"/>
+              </w:rPr>
+              <w:t>н</w:t>
+            </w:r>
+            <w:r>
+              <w:rPr>
+                <w:sz w:val="20"/>
+                <w:szCs w:val="20"/>
+              </w:rPr>
+              <w:t>ной задачи</w:t>
             </w:r>
           </w:p>
         </w:tc>
@@ -16929,7 +19220,23 @@
                 <w:sz w:val="20"/>
                 <w:szCs w:val="20"/>
               </w:rPr>
-              <w:t>Обследование предметной области согласно индивидуальной теме производственной практики.</w:t>
+              <w:t>Обследование предметной области согласно индивидуальной теме пр</w:t>
+            </w:r>
+            <w:r>
+              <w:rPr>
+                <w:color w:val="000000"/>
+                <w:sz w:val="20"/>
+                <w:szCs w:val="20"/>
+              </w:rPr>
+              <w:t>о</w:t>
+            </w:r>
+            <w:r>
+              <w:rPr>
+                <w:color w:val="000000"/>
+                <w:sz w:val="20"/>
+                <w:szCs w:val="20"/>
+              </w:rPr>
+              <w:t>изводственной практики.</w:t>
             </w:r>
           </w:p>
         </w:tc>
@@ -16989,7 +19296,23 @@
                 <w:szCs w:val="20"/>
                 <w:lang w:eastAsia="ja-JP"/>
               </w:rPr>
-              <w:t>индивидуальное задание</w:t>
+              <w:t>индивидуальное з</w:t>
+            </w:r>
+            <w:r>
+              <w:rPr>
+                <w:sz w:val="20"/>
+                <w:szCs w:val="20"/>
+                <w:lang w:eastAsia="ja-JP"/>
+              </w:rPr>
+              <w:t>а</w:t>
+            </w:r>
+            <w:r>
+              <w:rPr>
+                <w:sz w:val="20"/>
+                <w:szCs w:val="20"/>
+                <w:lang w:eastAsia="ja-JP"/>
+              </w:rPr>
+              <w:t>дание</w:t>
             </w:r>
           </w:p>
           <w:p>
@@ -17108,7 +19431,43 @@
                 <w:sz w:val="20"/>
                 <w:szCs w:val="20"/>
               </w:rPr>
-              <w:t>Выполнение индивидуального задания</w:t>
+              <w:t>Выполнение инд</w:t>
+            </w:r>
+            <w:r>
+              <w:rPr>
+                <w:color w:val="000000"/>
+                <w:spacing w:val="2"/>
+                <w:sz w:val="20"/>
+                <w:szCs w:val="20"/>
+              </w:rPr>
+              <w:t>и</w:t>
+            </w:r>
+            <w:r>
+              <w:rPr>
+                <w:color w:val="000000"/>
+                <w:spacing w:val="2"/>
+                <w:sz w:val="20"/>
+                <w:szCs w:val="20"/>
+              </w:rPr>
+              <w:t>видуального зад</w:t>
+            </w:r>
+            <w:r>
+              <w:rPr>
+                <w:color w:val="000000"/>
+                <w:spacing w:val="2"/>
+                <w:sz w:val="20"/>
+                <w:szCs w:val="20"/>
+              </w:rPr>
+              <w:t>а</w:t>
+            </w:r>
+            <w:r>
+              <w:rPr>
+                <w:color w:val="000000"/>
+                <w:spacing w:val="2"/>
+                <w:sz w:val="20"/>
+                <w:szCs w:val="20"/>
+              </w:rPr>
+              <w:t>ния</w:t>
             </w:r>
           </w:p>
         </w:tc>
@@ -17180,7 +19539,7 @@
                 <w:sz w:val="20"/>
                 <w:szCs w:val="20"/>
               </w:rPr>
-              <w:t xml:space="preserve">Определение требований к разработке. Выполнение поиска и мотивированного выбора инструментальных средств для решения задачи. Выбор технологий тестирования. </w:t>
+              <w:t>Определение требований к разрабо</w:t>
             </w:r>
             <w:r>
               <w:rPr>
@@ -17188,6 +19547,56 @@
                 <w:sz w:val="20"/>
                 <w:szCs w:val="20"/>
               </w:rPr>
+              <w:t>т</w:t>
+            </w:r>
+            <w:r>
+              <w:rPr>
+                <w:spacing w:val="2"/>
+                <w:sz w:val="20"/>
+                <w:szCs w:val="20"/>
+              </w:rPr>
+              <w:t>ке. Выполнение поиска и мотивир</w:t>
+            </w:r>
+            <w:r>
+              <w:rPr>
+                <w:spacing w:val="2"/>
+                <w:sz w:val="20"/>
+                <w:szCs w:val="20"/>
+              </w:rPr>
+              <w:t>о</w:t>
+            </w:r>
+            <w:r>
+              <w:rPr>
+                <w:spacing w:val="2"/>
+                <w:sz w:val="20"/>
+                <w:szCs w:val="20"/>
+              </w:rPr>
+              <w:t>ванного выбора инструментальных сре</w:t>
+            </w:r>
+            <w:proofErr w:type="gramStart"/>
+            <w:r>
+              <w:rPr>
+                <w:spacing w:val="2"/>
+                <w:sz w:val="20"/>
+                <w:szCs w:val="20"/>
+              </w:rPr>
+              <w:t>дств дл</w:t>
+            </w:r>
+            <w:proofErr w:type="gramEnd"/>
+            <w:r>
+              <w:rPr>
+                <w:spacing w:val="2"/>
+                <w:sz w:val="20"/>
+                <w:szCs w:val="20"/>
+              </w:rPr>
+              <w:t xml:space="preserve">я решения задачи. Выбор технологий тестирования. </w:t>
+            </w:r>
+            <w:r>
+              <w:rPr>
+                <w:spacing w:val="2"/>
+                <w:sz w:val="20"/>
+                <w:szCs w:val="20"/>
+              </w:rPr>
               <w:br/>
             </w:r>
             <w:r>
@@ -17196,7 +19605,23 @@
                 <w:sz w:val="20"/>
                 <w:szCs w:val="20"/>
               </w:rPr>
-              <w:t xml:space="preserve">Моделирование функционального поведения системы и поведения на уровне пользователей с использованием </w:t>
+              <w:t>Моделирование функционального поведения системы и поведения на уровне пользователей с использов</w:t>
+            </w:r>
+            <w:r>
+              <w:rPr>
+                <w:color w:val="000000"/>
+                <w:sz w:val="20"/>
+                <w:szCs w:val="20"/>
+              </w:rPr>
+              <w:t>а</w:t>
+            </w:r>
+            <w:r>
+              <w:rPr>
+                <w:color w:val="000000"/>
+                <w:sz w:val="20"/>
+                <w:szCs w:val="20"/>
+              </w:rPr>
+              <w:t xml:space="preserve">нием </w:t>
             </w:r>
             <w:r>
               <w:rPr>
@@ -17220,7 +19645,21 @@
                 <w:sz w:val="20"/>
                 <w:szCs w:val="20"/>
               </w:rPr>
-              <w:t>оздание концептуальной, л</w:t>
+              <w:t>оздание ко</w:t>
+            </w:r>
+            <w:r>
+              <w:rPr>
+                <w:sz w:val="20"/>
+                <w:szCs w:val="20"/>
+              </w:rPr>
+              <w:t>н</w:t>
+            </w:r>
+            <w:r>
+              <w:rPr>
+                <w:sz w:val="20"/>
+                <w:szCs w:val="20"/>
+              </w:rPr>
+              <w:t>цептуальной, л</w:t>
             </w:r>
             <w:r>
               <w:rPr>
@@ -17228,14 +19667,44 @@
                 <w:sz w:val="20"/>
                 <w:szCs w:val="20"/>
               </w:rPr>
-              <w:t xml:space="preserve">огической и физической </w:t>
-            </w:r>
-            <w:r>
-              <w:rPr>
+              <w:t>огической и физич</w:t>
+            </w:r>
+            <w:r>
+              <w:rPr>
+                <w:color w:val="000000"/>
                 <w:sz w:val="20"/>
                 <w:szCs w:val="20"/>
               </w:rPr>
-              <w:t xml:space="preserve">моделей базы данных (с использованием </w:t>
+              <w:t>е</w:t>
+            </w:r>
+            <w:r>
+              <w:rPr>
+                <w:color w:val="000000"/>
+                <w:sz w:val="20"/>
+                <w:szCs w:val="20"/>
+              </w:rPr>
+              <w:t xml:space="preserve">ской </w:t>
+            </w:r>
+            <w:r>
+              <w:rPr>
+                <w:sz w:val="20"/>
+                <w:szCs w:val="20"/>
+              </w:rPr>
+              <w:t>моделей базы данных (с испол</w:t>
+            </w:r>
+            <w:r>
+              <w:rPr>
+                <w:sz w:val="20"/>
+                <w:szCs w:val="20"/>
+              </w:rPr>
+              <w:t>ь</w:t>
+            </w:r>
+            <w:r>
+              <w:rPr>
+                <w:sz w:val="20"/>
+                <w:szCs w:val="20"/>
+              </w:rPr>
+              <w:t xml:space="preserve">зованием </w:t>
             </w:r>
             <w:r>
               <w:rPr>
@@ -17273,14 +19742,44 @@
                 <w:sz w:val="20"/>
                 <w:szCs w:val="20"/>
               </w:rPr>
-              <w:t xml:space="preserve">Формирование технического задания. </w:t>
-            </w:r>
-            <w:r>
-              <w:rPr>
+              <w:t>Формир</w:t>
+            </w:r>
+            <w:r>
+              <w:rPr>
+                <w:spacing w:val="2"/>
                 <w:sz w:val="20"/>
                 <w:szCs w:val="20"/>
               </w:rPr>
-              <w:t xml:space="preserve">Разработка </w:t>
+              <w:t>о</w:t>
+            </w:r>
+            <w:r>
+              <w:rPr>
+                <w:spacing w:val="2"/>
+                <w:sz w:val="20"/>
+                <w:szCs w:val="20"/>
+              </w:rPr>
+              <w:t xml:space="preserve">вание технического задания. </w:t>
+            </w:r>
+            <w:r>
+              <w:rPr>
+                <w:sz w:val="20"/>
+                <w:szCs w:val="20"/>
+              </w:rPr>
+              <w:t>Разр</w:t>
+            </w:r>
+            <w:r>
+              <w:rPr>
+                <w:sz w:val="20"/>
+                <w:szCs w:val="20"/>
+              </w:rPr>
+              <w:t>а</w:t>
+            </w:r>
+            <w:r>
+              <w:rPr>
+                <w:sz w:val="20"/>
+                <w:szCs w:val="20"/>
+              </w:rPr>
+              <w:t xml:space="preserve">ботка </w:t>
             </w:r>
             <w:r>
               <w:rPr>
@@ -17288,14 +19787,7 @@
                 <w:sz w:val="20"/>
                 <w:szCs w:val="20"/>
               </w:rPr>
-              <w:t xml:space="preserve">серверной части системы в инструментальной программной оболочке. Реализация и заполнение базы данных. </w:t>
-            </w:r>
-            <w:r>
-              <w:rPr>
-                <w:sz w:val="20"/>
-                <w:szCs w:val="20"/>
-              </w:rPr>
-              <w:t xml:space="preserve">Разработка </w:t>
+              <w:t>серверной части системы в и</w:t>
             </w:r>
             <w:r>
               <w:rPr>
@@ -17303,7 +19795,62 @@
                 <w:sz w:val="20"/>
                 <w:szCs w:val="20"/>
               </w:rPr>
-              <w:t>клиентской части системы в инструментальной программной оболочке. Тестирование разработки. Установка и настройка параметров системы. Демонстрация системы.</w:t>
+              <w:t>н</w:t>
+            </w:r>
+            <w:r>
+              <w:rPr>
+                <w:color w:val="000000"/>
+                <w:sz w:val="20"/>
+                <w:szCs w:val="20"/>
+              </w:rPr>
+              <w:t>струментальной программной об</w:t>
+            </w:r>
+            <w:r>
+              <w:rPr>
+                <w:color w:val="000000"/>
+                <w:sz w:val="20"/>
+                <w:szCs w:val="20"/>
+              </w:rPr>
+              <w:t>о</w:t>
+            </w:r>
+            <w:r>
+              <w:rPr>
+                <w:color w:val="000000"/>
+                <w:sz w:val="20"/>
+                <w:szCs w:val="20"/>
+              </w:rPr>
+              <w:t xml:space="preserve">лочке. Реализация и заполнение базы данных. </w:t>
+            </w:r>
+            <w:r>
+              <w:rPr>
+                <w:sz w:val="20"/>
+                <w:szCs w:val="20"/>
+              </w:rPr>
+              <w:t xml:space="preserve">Разработка </w:t>
+            </w:r>
+            <w:r>
+              <w:rPr>
+                <w:color w:val="000000"/>
+                <w:sz w:val="20"/>
+                <w:szCs w:val="20"/>
+              </w:rPr>
+              <w:t>клиентской части системы в инструментальной пр</w:t>
+            </w:r>
+            <w:r>
+              <w:rPr>
+                <w:color w:val="000000"/>
+                <w:sz w:val="20"/>
+                <w:szCs w:val="20"/>
+              </w:rPr>
+              <w:t>о</w:t>
+            </w:r>
+            <w:r>
+              <w:rPr>
+                <w:color w:val="000000"/>
+                <w:sz w:val="20"/>
+                <w:szCs w:val="20"/>
+              </w:rPr>
+              <w:t>граммной оболочке. Тестирование разработки. Установка и настройка параметров системы. Демонстрация системы.</w:t>
             </w:r>
           </w:p>
         </w:tc>
@@ -17421,7 +19968,25 @@
                 <w:sz w:val="20"/>
                 <w:szCs w:val="20"/>
               </w:rPr>
-              <w:t>Подготовка отчетных материалов</w:t>
+              <w:t>Подготовка отче</w:t>
+            </w:r>
+            <w:r>
+              <w:rPr>
+                <w:color w:val="000000"/>
+                <w:spacing w:val="2"/>
+                <w:sz w:val="20"/>
+                <w:szCs w:val="20"/>
+              </w:rPr>
+              <w:t>т</w:t>
+            </w:r>
+            <w:r>
+              <w:rPr>
+                <w:color w:val="000000"/>
+                <w:spacing w:val="2"/>
+                <w:sz w:val="20"/>
+                <w:szCs w:val="20"/>
+              </w:rPr>
+              <w:t>ных материалов</w:t>
             </w:r>
           </w:p>
         </w:tc>
@@ -17685,7 +20250,61 @@
                 <w:sz w:val="20"/>
                 <w:szCs w:val="20"/>
               </w:rPr>
-              <w:t>Защита результатов практики в форме устного собеседования и представления результатов с руководителями практики и представителями работодателя.</w:t>
+              <w:t>Защита результатов практики в фо</w:t>
+            </w:r>
+            <w:r>
+              <w:rPr>
+                <w:color w:val="000000"/>
+                <w:spacing w:val="2"/>
+                <w:sz w:val="20"/>
+                <w:szCs w:val="20"/>
+              </w:rPr>
+              <w:t>р</w:t>
+            </w:r>
+            <w:r>
+              <w:rPr>
+                <w:color w:val="000000"/>
+                <w:spacing w:val="2"/>
+                <w:sz w:val="20"/>
+                <w:szCs w:val="20"/>
+              </w:rPr>
+              <w:t>ме устного собеседования и пре</w:t>
+            </w:r>
+            <w:r>
+              <w:rPr>
+                <w:color w:val="000000"/>
+                <w:spacing w:val="2"/>
+                <w:sz w:val="20"/>
+                <w:szCs w:val="20"/>
+              </w:rPr>
+              <w:t>д</w:t>
+            </w:r>
+            <w:r>
+              <w:rPr>
+                <w:color w:val="000000"/>
+                <w:spacing w:val="2"/>
+                <w:sz w:val="20"/>
+                <w:szCs w:val="20"/>
+              </w:rPr>
+              <w:t>ставления результатов с руководит</w:t>
+            </w:r>
+            <w:r>
+              <w:rPr>
+                <w:color w:val="000000"/>
+                <w:spacing w:val="2"/>
+                <w:sz w:val="20"/>
+                <w:szCs w:val="20"/>
+              </w:rPr>
+              <w:t>е</w:t>
+            </w:r>
+            <w:r>
+              <w:rPr>
+                <w:color w:val="000000"/>
+                <w:spacing w:val="2"/>
+                <w:sz w:val="20"/>
+                <w:szCs w:val="20"/>
+              </w:rPr>
+              <w:t>лями практики и представителями работодателя.</w:t>
             </w:r>
           </w:p>
         </w:tc>
@@ -18372,8 +20991,19 @@
                 <w:szCs w:val="20"/>
                 <w:lang w:eastAsia="ja-JP"/>
               </w:rPr>
-              <w:t>Задание принял к</w:t>
-            </w:r>
+              <w:t xml:space="preserve">Задание принял </w:t>
+            </w:r>
+            <w:proofErr w:type="gramStart"/>
+            <w:r>
+              <w:rPr>
+                <w:b/>
+                <w:sz w:val="21"/>
+                <w:szCs w:val="20"/>
+                <w:lang w:eastAsia="ja-JP"/>
+              </w:rPr>
+              <w:t>к</w:t>
+            </w:r>
+            <w:proofErr w:type="gramEnd"/>
           </w:p>
         </w:tc>
         <w:tc>
@@ -18558,7 +21188,7 @@
 </file>
 
 <file path=word/endnotes.xml><?xml version="1.0" encoding="utf-8"?>
-<w:endnotes xmlns:wpc="http://schemas.microsoft.com/office/word/2010/wordprocessingCanvas" xmlns:cx="http://schemas.microsoft.com/office/drawing/2014/chartex" xmlns:cx1="http://schemas.microsoft.com/office/drawing/2015/9/8/chartex" xmlns:mc="http://schemas.openxmlformats.org/markup-compatibility/2006" xmlns:o="urn:schemas-microsoft-com:office:office" xmlns:r="http://schemas.openxmlformats.org/officeDocument/2006/relationships" xmlns:m="http://schemas.openxmlformats.org/officeDocument/2006/math" xmlns:v="urn:schemas-microsoft-com:vml" xmlns:wp14="http://schemas.microsoft.com/office/word/2010/wordprocessingDrawing" xmlns:wp="http://schemas.openxmlformats.org/drawingml/2006/wordprocessingDrawing" xmlns:w10="urn:schemas-microsoft-com:office:word" xmlns:w="http://schemas.openxmlformats.org/wordprocessingml/2006/main" xmlns:w14="http://schemas.microsoft.com/office/word/2010/wordml" xmlns:w15="http://schemas.microsoft.com/office/word/2012/wordml" xmlns:w16se="http://schemas.microsoft.com/office/word/2015/wordml/symex" xmlns:wpg="http://schemas.microsoft.com/office/word/2010/wordprocessingGroup" xmlns:wpi="http://schemas.microsoft.com/office/word/2010/wordprocessingInk" xmlns:wne="http://schemas.microsoft.com/office/word/2006/wordml" xmlns:wps="http://schemas.microsoft.com/office/word/2010/wordprocessingShape" mc:Ignorable="w14 w15 w16se wp14">
+<w:endnotes xmlns:wpc="http://schemas.microsoft.com/office/word/2010/wordprocessingCanvas" xmlns:mc="http://schemas.openxmlformats.org/markup-compatibility/2006" xmlns:o="urn:schemas-microsoft-com:office:office" xmlns:r="http://schemas.openxmlformats.org/officeDocument/2006/relationships" xmlns:m="http://schemas.openxmlformats.org/officeDocument/2006/math" xmlns:v="urn:schemas-microsoft-com:vml" xmlns:wp14="http://schemas.microsoft.com/office/word/2010/wordprocessingDrawing" xmlns:wp="http://schemas.openxmlformats.org/drawingml/2006/wordprocessingDrawing" xmlns:w10="urn:schemas-microsoft-com:office:word" xmlns:w="http://schemas.openxmlformats.org/wordprocessingml/2006/main" xmlns:w14="http://schemas.microsoft.com/office/word/2010/wordml" xmlns:wpg="http://schemas.microsoft.com/office/word/2010/wordprocessingGroup" xmlns:wpi="http://schemas.microsoft.com/office/word/2010/wordprocessingInk" xmlns:wne="http://schemas.microsoft.com/office/word/2006/wordml" xmlns:wps="http://schemas.microsoft.com/office/word/2010/wordprocessingShape" mc:Ignorable="w14 wp14">
   <w:endnote w:type="separator" w:id="-1">
     <w:p>
       <w:r>
@@ -18591,7 +21221,7 @@
 </file>
 
 <file path=word/footer1.xml><?xml version="1.0" encoding="utf-8"?>
-<w:ftr xmlns:wpc="http://schemas.microsoft.com/office/word/2010/wordprocessingCanvas" xmlns:cx="http://schemas.microsoft.com/office/drawing/2014/chartex" xmlns:cx1="http://schemas.microsoft.com/office/drawing/2015/9/8/chartex" xmlns:mc="http://schemas.openxmlformats.org/markup-compatibility/2006" xmlns:o="urn:schemas-microsoft-com:office:office" xmlns:r="http://schemas.openxmlformats.org/officeDocument/2006/relationships" xmlns:m="http://schemas.openxmlformats.org/officeDocument/2006/math" xmlns:v="urn:schemas-microsoft-com:vml" xmlns:wp14="http://schemas.microsoft.com/office/word/2010/wordprocessingDrawing" xmlns:wp="http://schemas.openxmlformats.org/drawingml/2006/wordprocessingDrawing" xmlns:w10="urn:schemas-microsoft-com:office:word" xmlns:w="http://schemas.openxmlformats.org/wordprocessingml/2006/main" xmlns:w14="http://schemas.microsoft.com/office/word/2010/wordml" xmlns:w15="http://schemas.microsoft.com/office/word/2012/wordml" xmlns:w16se="http://schemas.microsoft.com/office/word/2015/wordml/symex" xmlns:wpg="http://schemas.microsoft.com/office/word/2010/wordprocessingGroup" xmlns:wpi="http://schemas.microsoft.com/office/word/2010/wordprocessingInk" xmlns:wne="http://schemas.microsoft.com/office/word/2006/wordml" xmlns:wps="http://schemas.microsoft.com/office/word/2010/wordprocessingShape" mc:Ignorable="w14 w15 w16se wp14">
+<w:ftr xmlns:wpc="http://schemas.microsoft.com/office/word/2010/wordprocessingCanvas" xmlns:mc="http://schemas.openxmlformats.org/markup-compatibility/2006" xmlns:o="urn:schemas-microsoft-com:office:office" xmlns:r="http://schemas.openxmlformats.org/officeDocument/2006/relationships" xmlns:m="http://schemas.openxmlformats.org/officeDocument/2006/math" xmlns:v="urn:schemas-microsoft-com:vml" xmlns:wp14="http://schemas.microsoft.com/office/word/2010/wordprocessingDrawing" xmlns:wp="http://schemas.openxmlformats.org/drawingml/2006/wordprocessingDrawing" xmlns:w10="urn:schemas-microsoft-com:office:word" xmlns:w="http://schemas.openxmlformats.org/wordprocessingml/2006/main" xmlns:w14="http://schemas.microsoft.com/office/word/2010/wordml" xmlns:wpg="http://schemas.microsoft.com/office/word/2010/wordprocessingGroup" xmlns:wpi="http://schemas.microsoft.com/office/word/2010/wordprocessingInk" xmlns:wne="http://schemas.microsoft.com/office/word/2006/wordml" xmlns:wps="http://schemas.microsoft.com/office/word/2010/wordprocessingShape" mc:Ignorable="w14 wp14">
   <w:sdt>
     <w:sdtPr>
       <w:rPr>
@@ -18603,6 +21233,11 @@
         <w:docPartUnique/>
       </w:docPartObj>
     </w:sdtPr>
+    <w:sdtEndPr>
+      <w:rPr>
+        <w:rStyle w:val="aff"/>
+      </w:rPr>
+    </w:sdtEndPr>
     <w:sdtContent>
       <w:p>
         <w:pPr>
@@ -18651,6 +21286,11 @@
         <w:docPartUnique/>
       </w:docPartObj>
     </w:sdtPr>
+    <w:sdtEndPr>
+      <w:rPr>
+        <w:rStyle w:val="aff"/>
+      </w:rPr>
+    </w:sdtEndPr>
     <w:sdtContent>
       <w:p>
         <w:pPr>
@@ -18699,7 +21339,7 @@
 </file>
 
 <file path=word/footer2.xml><?xml version="1.0" encoding="utf-8"?>
-<w:ftr xmlns:wpc="http://schemas.microsoft.com/office/word/2010/wordprocessingCanvas" xmlns:cx="http://schemas.microsoft.com/office/drawing/2014/chartex" xmlns:cx1="http://schemas.microsoft.com/office/drawing/2015/9/8/chartex" xmlns:mc="http://schemas.openxmlformats.org/markup-compatibility/2006" xmlns:o="urn:schemas-microsoft-com:office:office" xmlns:r="http://schemas.openxmlformats.org/officeDocument/2006/relationships" xmlns:m="http://schemas.openxmlformats.org/officeDocument/2006/math" xmlns:v="urn:schemas-microsoft-com:vml" xmlns:wp14="http://schemas.microsoft.com/office/word/2010/wordprocessingDrawing" xmlns:wp="http://schemas.openxmlformats.org/drawingml/2006/wordprocessingDrawing" xmlns:w10="urn:schemas-microsoft-com:office:word" xmlns:w="http://schemas.openxmlformats.org/wordprocessingml/2006/main" xmlns:w14="http://schemas.microsoft.com/office/word/2010/wordml" xmlns:w15="http://schemas.microsoft.com/office/word/2012/wordml" xmlns:w16se="http://schemas.microsoft.com/office/word/2015/wordml/symex" xmlns:wpg="http://schemas.microsoft.com/office/word/2010/wordprocessingGroup" xmlns:wpi="http://schemas.microsoft.com/office/word/2010/wordprocessingInk" xmlns:wne="http://schemas.microsoft.com/office/word/2006/wordml" xmlns:wps="http://schemas.microsoft.com/office/word/2010/wordprocessingShape" mc:Ignorable="w14 w15 w16se wp14">
+<w:ftr xmlns:wpc="http://schemas.microsoft.com/office/word/2010/wordprocessingCanvas" xmlns:mc="http://schemas.openxmlformats.org/markup-compatibility/2006" xmlns:o="urn:schemas-microsoft-com:office:office" xmlns:r="http://schemas.openxmlformats.org/officeDocument/2006/relationships" xmlns:m="http://schemas.openxmlformats.org/officeDocument/2006/math" xmlns:v="urn:schemas-microsoft-com:vml" xmlns:wp14="http://schemas.microsoft.com/office/word/2010/wordprocessingDrawing" xmlns:wp="http://schemas.openxmlformats.org/drawingml/2006/wordprocessingDrawing" xmlns:w10="urn:schemas-microsoft-com:office:word" xmlns:w="http://schemas.openxmlformats.org/wordprocessingml/2006/main" xmlns:w14="http://schemas.microsoft.com/office/word/2010/wordml" xmlns:wpg="http://schemas.microsoft.com/office/word/2010/wordprocessingGroup" xmlns:wpi="http://schemas.microsoft.com/office/word/2010/wordprocessingInk" xmlns:wne="http://schemas.microsoft.com/office/word/2006/wordml" xmlns:wps="http://schemas.microsoft.com/office/word/2010/wordprocessingShape" mc:Ignorable="w14 wp14">
   <w:sdt>
     <w:sdtPr>
       <w:rPr>
@@ -18712,6 +21352,11 @@
         <w:docPartUnique/>
       </w:docPartObj>
     </w:sdtPr>
+    <w:sdtEndPr>
+      <w:rPr>
+        <w:rStyle w:val="aff"/>
+      </w:rPr>
+    </w:sdtEndPr>
     <w:sdtContent>
       <w:p>
         <w:pPr>
@@ -18749,7 +21394,7 @@
             <w:noProof/>
             <w:sz w:val="28"/>
           </w:rPr>
-          <w:t>8</w:t>
+          <w:t>5</w:t>
         </w:r>
         <w:r>
           <w:rPr>
@@ -18765,7 +21410,7 @@
 </file>
 
 <file path=word/footer3.xml><?xml version="1.0" encoding="utf-8"?>
-<w:ftr xmlns:wpc="http://schemas.microsoft.com/office/word/2010/wordprocessingCanvas" xmlns:cx="http://schemas.microsoft.com/office/drawing/2014/chartex" xmlns:cx1="http://schemas.microsoft.com/office/drawing/2015/9/8/chartex" xmlns:mc="http://schemas.openxmlformats.org/markup-compatibility/2006" xmlns:o="urn:schemas-microsoft-com:office:office" xmlns:r="http://schemas.openxmlformats.org/officeDocument/2006/relationships" xmlns:m="http://schemas.openxmlformats.org/officeDocument/2006/math" xmlns:v="urn:schemas-microsoft-com:vml" xmlns:wp14="http://schemas.microsoft.com/office/word/2010/wordprocessingDrawing" xmlns:wp="http://schemas.openxmlformats.org/drawingml/2006/wordprocessingDrawing" xmlns:w10="urn:schemas-microsoft-com:office:word" xmlns:w="http://schemas.openxmlformats.org/wordprocessingml/2006/main" xmlns:w14="http://schemas.microsoft.com/office/word/2010/wordml" xmlns:w15="http://schemas.microsoft.com/office/word/2012/wordml" xmlns:w16se="http://schemas.microsoft.com/office/word/2015/wordml/symex" xmlns:wpg="http://schemas.microsoft.com/office/word/2010/wordprocessingGroup" xmlns:wpi="http://schemas.microsoft.com/office/word/2010/wordprocessingInk" xmlns:wne="http://schemas.microsoft.com/office/word/2006/wordml" xmlns:wps="http://schemas.microsoft.com/office/word/2010/wordprocessingShape" mc:Ignorable="w14 w15 w16se wp14">
+<w:ftr xmlns:wpc="http://schemas.microsoft.com/office/word/2010/wordprocessingCanvas" xmlns:mc="http://schemas.openxmlformats.org/markup-compatibility/2006" xmlns:o="urn:schemas-microsoft-com:office:office" xmlns:r="http://schemas.openxmlformats.org/officeDocument/2006/relationships" xmlns:m="http://schemas.openxmlformats.org/officeDocument/2006/math" xmlns:v="urn:schemas-microsoft-com:vml" xmlns:wp14="http://schemas.microsoft.com/office/word/2010/wordprocessingDrawing" xmlns:wp="http://schemas.openxmlformats.org/drawingml/2006/wordprocessingDrawing" xmlns:w10="urn:schemas-microsoft-com:office:word" xmlns:w="http://schemas.openxmlformats.org/wordprocessingml/2006/main" xmlns:w14="http://schemas.microsoft.com/office/word/2010/wordml" xmlns:wpg="http://schemas.microsoft.com/office/word/2010/wordprocessingGroup" xmlns:wpi="http://schemas.microsoft.com/office/word/2010/wordprocessingInk" xmlns:wne="http://schemas.microsoft.com/office/word/2006/wordml" xmlns:wps="http://schemas.microsoft.com/office/word/2010/wordprocessingShape" mc:Ignorable="w14 wp14">
   <w:p>
     <w:pPr>
       <w:pStyle w:val="af2"/>
@@ -18779,7 +21424,7 @@
 </file>
 
 <file path=word/footnotes.xml><?xml version="1.0" encoding="utf-8"?>
-<w:footnotes xmlns:wpc="http://schemas.microsoft.com/office/word/2010/wordprocessingCanvas" xmlns:cx="http://schemas.microsoft.com/office/drawing/2014/chartex" xmlns:cx1="http://schemas.microsoft.com/office/drawing/2015/9/8/chartex" xmlns:mc="http://schemas.openxmlformats.org/markup-compatibility/2006" xmlns:o="urn:schemas-microsoft-com:office:office" xmlns:r="http://schemas.openxmlformats.org/officeDocument/2006/relationships" xmlns:m="http://schemas.openxmlformats.org/officeDocument/2006/math" xmlns:v="urn:schemas-microsoft-com:vml" xmlns:wp14="http://schemas.microsoft.com/office/word/2010/wordprocessingDrawing" xmlns:wp="http://schemas.openxmlformats.org/drawingml/2006/wordprocessingDrawing" xmlns:w10="urn:schemas-microsoft-com:office:word" xmlns:w="http://schemas.openxmlformats.org/wordprocessingml/2006/main" xmlns:w14="http://schemas.microsoft.com/office/word/2010/wordml" xmlns:w15="http://schemas.microsoft.com/office/word/2012/wordml" xmlns:w16se="http://schemas.microsoft.com/office/word/2015/wordml/symex" xmlns:wpg="http://schemas.microsoft.com/office/word/2010/wordprocessingGroup" xmlns:wpi="http://schemas.microsoft.com/office/word/2010/wordprocessingInk" xmlns:wne="http://schemas.microsoft.com/office/word/2006/wordml" xmlns:wps="http://schemas.microsoft.com/office/word/2010/wordprocessingShape" mc:Ignorable="w14 w15 w16se wp14">
+<w:footnotes xmlns:wpc="http://schemas.microsoft.com/office/word/2010/wordprocessingCanvas" xmlns:mc="http://schemas.openxmlformats.org/markup-compatibility/2006" xmlns:o="urn:schemas-microsoft-com:office:office" xmlns:r="http://schemas.openxmlformats.org/officeDocument/2006/relationships" xmlns:m="http://schemas.openxmlformats.org/officeDocument/2006/math" xmlns:v="urn:schemas-microsoft-com:vml" xmlns:wp14="http://schemas.microsoft.com/office/word/2010/wordprocessingDrawing" xmlns:wp="http://schemas.openxmlformats.org/drawingml/2006/wordprocessingDrawing" xmlns:w10="urn:schemas-microsoft-com:office:word" xmlns:w="http://schemas.openxmlformats.org/wordprocessingml/2006/main" xmlns:w14="http://schemas.microsoft.com/office/word/2010/wordml" xmlns:wpg="http://schemas.microsoft.com/office/word/2010/wordprocessingGroup" xmlns:wpi="http://schemas.microsoft.com/office/word/2010/wordprocessingInk" xmlns:wne="http://schemas.microsoft.com/office/word/2006/wordml" xmlns:wps="http://schemas.microsoft.com/office/word/2010/wordprocessingShape" mc:Ignorable="w14 wp14">
   <w:footnote w:type="separator" w:id="-1">
     <w:p>
       <w:r>
@@ -18812,7 +21457,7 @@
 </file>
 
 <file path=word/header1.xml><?xml version="1.0" encoding="utf-8"?>
-<w:hdr xmlns:wpc="http://schemas.microsoft.com/office/word/2010/wordprocessingCanvas" xmlns:cx="http://schemas.microsoft.com/office/drawing/2014/chartex" xmlns:cx1="http://schemas.microsoft.com/office/drawing/2015/9/8/chartex" xmlns:mc="http://schemas.openxmlformats.org/markup-compatibility/2006" xmlns:o="urn:schemas-microsoft-com:office:office" xmlns:r="http://schemas.openxmlformats.org/officeDocument/2006/relationships" xmlns:m="http://schemas.openxmlformats.org/officeDocument/2006/math" xmlns:v="urn:schemas-microsoft-com:vml" xmlns:wp14="http://schemas.microsoft.com/office/word/2010/wordprocessingDrawing" xmlns:wp="http://schemas.openxmlformats.org/drawingml/2006/wordprocessingDrawing" xmlns:w10="urn:schemas-microsoft-com:office:word" xmlns:w="http://schemas.openxmlformats.org/wordprocessingml/2006/main" xmlns:w14="http://schemas.microsoft.com/office/word/2010/wordml" xmlns:w15="http://schemas.microsoft.com/office/word/2012/wordml" xmlns:w16se="http://schemas.microsoft.com/office/word/2015/wordml/symex" xmlns:wpg="http://schemas.microsoft.com/office/word/2010/wordprocessingGroup" xmlns:wpi="http://schemas.microsoft.com/office/word/2010/wordprocessingInk" xmlns:wne="http://schemas.microsoft.com/office/word/2006/wordml" xmlns:wps="http://schemas.microsoft.com/office/word/2010/wordprocessingShape" mc:Ignorable="w14 w15 w16se wp14">
+<w:hdr xmlns:wpc="http://schemas.microsoft.com/office/word/2010/wordprocessingCanvas" xmlns:mc="http://schemas.openxmlformats.org/markup-compatibility/2006" xmlns:o="urn:schemas-microsoft-com:office:office" xmlns:r="http://schemas.openxmlformats.org/officeDocument/2006/relationships" xmlns:m="http://schemas.openxmlformats.org/officeDocument/2006/math" xmlns:v="urn:schemas-microsoft-com:vml" xmlns:wp14="http://schemas.microsoft.com/office/word/2010/wordprocessingDrawing" xmlns:wp="http://schemas.openxmlformats.org/drawingml/2006/wordprocessingDrawing" xmlns:w10="urn:schemas-microsoft-com:office:word" xmlns:w="http://schemas.openxmlformats.org/wordprocessingml/2006/main" xmlns:w14="http://schemas.microsoft.com/office/word/2010/wordml" xmlns:wpg="http://schemas.microsoft.com/office/word/2010/wordprocessingGroup" xmlns:wpi="http://schemas.microsoft.com/office/word/2010/wordprocessingInk" xmlns:wne="http://schemas.microsoft.com/office/word/2006/wordml" xmlns:wps="http://schemas.microsoft.com/office/word/2010/wordprocessingShape" mc:Ignorable="w14 wp14">
   <w:p>
     <w:pPr>
       <w:rPr>
@@ -18836,7 +21481,7 @@
 </file>
 
 <file path=word/header2.xml><?xml version="1.0" encoding="utf-8"?>
-<w:hdr xmlns:wpc="http://schemas.microsoft.com/office/word/2010/wordprocessingCanvas" xmlns:cx="http://schemas.microsoft.com/office/drawing/2014/chartex" xmlns:cx1="http://schemas.microsoft.com/office/drawing/2015/9/8/chartex" xmlns:mc="http://schemas.openxmlformats.org/markup-compatibility/2006" xmlns:o="urn:schemas-microsoft-com:office:office" xmlns:r="http://schemas.openxmlformats.org/officeDocument/2006/relationships" xmlns:m="http://schemas.openxmlformats.org/officeDocument/2006/math" xmlns:v="urn:schemas-microsoft-com:vml" xmlns:wp14="http://schemas.microsoft.com/office/word/2010/wordprocessingDrawing" xmlns:wp="http://schemas.openxmlformats.org/drawingml/2006/wordprocessingDrawing" xmlns:w10="urn:schemas-microsoft-com:office:word" xmlns:w="http://schemas.openxmlformats.org/wordprocessingml/2006/main" xmlns:w14="http://schemas.microsoft.com/office/word/2010/wordml" xmlns:w15="http://schemas.microsoft.com/office/word/2012/wordml" xmlns:w16se="http://schemas.microsoft.com/office/word/2015/wordml/symex" xmlns:wpg="http://schemas.microsoft.com/office/word/2010/wordprocessingGroup" xmlns:wpi="http://schemas.microsoft.com/office/word/2010/wordprocessingInk" xmlns:wne="http://schemas.microsoft.com/office/word/2006/wordml" xmlns:wps="http://schemas.microsoft.com/office/word/2010/wordprocessingShape" mc:Ignorable="w14 w15 w16se wp14">
+<w:hdr xmlns:wpc="http://schemas.microsoft.com/office/word/2010/wordprocessingCanvas" xmlns:mc="http://schemas.openxmlformats.org/markup-compatibility/2006" xmlns:o="urn:schemas-microsoft-com:office:office" xmlns:r="http://schemas.openxmlformats.org/officeDocument/2006/relationships" xmlns:m="http://schemas.openxmlformats.org/officeDocument/2006/math" xmlns:v="urn:schemas-microsoft-com:vml" xmlns:wp14="http://schemas.microsoft.com/office/word/2010/wordprocessingDrawing" xmlns:wp="http://schemas.openxmlformats.org/drawingml/2006/wordprocessingDrawing" xmlns:w10="urn:schemas-microsoft-com:office:word" xmlns:w="http://schemas.openxmlformats.org/wordprocessingml/2006/main" xmlns:w14="http://schemas.microsoft.com/office/word/2010/wordml" xmlns:wpg="http://schemas.microsoft.com/office/word/2010/wordprocessingGroup" xmlns:wpi="http://schemas.microsoft.com/office/word/2010/wordprocessingInk" xmlns:wne="http://schemas.microsoft.com/office/word/2006/wordml" xmlns:wps="http://schemas.microsoft.com/office/word/2010/wordprocessingShape" mc:Ignorable="w14 wp14">
   <w:p>
     <w:pPr>
       <w:rPr>
@@ -18848,8 +21493,8 @@
 </file>
 
 <file path=word/numbering.xml><?xml version="1.0" encoding="utf-8"?>
-<w:numbering xmlns:wpc="http://schemas.microsoft.com/office/word/2010/wordprocessingCanvas" xmlns:cx="http://schemas.microsoft.com/office/drawing/2014/chartex" xmlns:cx1="http://schemas.microsoft.com/office/drawing/2015/9/8/chartex" xmlns:mc="http://schemas.openxmlformats.org/markup-compatibility/2006" xmlns:o="urn:schemas-microsoft-com:office:office" xmlns:r="http://schemas.openxmlformats.org/officeDocument/2006/relationships" xmlns:m="http://schemas.openxmlformats.org/officeDocument/2006/math" xmlns:v="urn:schemas-microsoft-com:vml" xmlns:wp14="http://schemas.microsoft.com/office/word/2010/wordprocessingDrawing" xmlns:wp="http://schemas.openxmlformats.org/drawingml/2006/wordprocessingDrawing" xmlns:w10="urn:schemas-microsoft-com:office:word" xmlns:w="http://schemas.openxmlformats.org/wordprocessingml/2006/main" xmlns:w14="http://schemas.microsoft.com/office/word/2010/wordml" xmlns:w15="http://schemas.microsoft.com/office/word/2012/wordml" xmlns:w16se="http://schemas.microsoft.com/office/word/2015/wordml/symex" xmlns:wpg="http://schemas.microsoft.com/office/word/2010/wordprocessingGroup" xmlns:wpi="http://schemas.microsoft.com/office/word/2010/wordprocessingInk" xmlns:wne="http://schemas.microsoft.com/office/word/2006/wordml" xmlns:wps="http://schemas.microsoft.com/office/word/2010/wordprocessingShape" mc:Ignorable="w14 w15 w16se wp14">
-  <w:abstractNum w:abstractNumId="0" w15:restartNumberingAfterBreak="0">
+<w:numbering xmlns:wpc="http://schemas.microsoft.com/office/word/2010/wordprocessingCanvas" xmlns:mc="http://schemas.openxmlformats.org/markup-compatibility/2006" xmlns:o="urn:schemas-microsoft-com:office:office" xmlns:r="http://schemas.openxmlformats.org/officeDocument/2006/relationships" xmlns:m="http://schemas.openxmlformats.org/officeDocument/2006/math" xmlns:v="urn:schemas-microsoft-com:vml" xmlns:wp14="http://schemas.microsoft.com/office/word/2010/wordprocessingDrawing" xmlns:wp="http://schemas.openxmlformats.org/drawingml/2006/wordprocessingDrawing" xmlns:w10="urn:schemas-microsoft-com:office:word" xmlns:w="http://schemas.openxmlformats.org/wordprocessingml/2006/main" xmlns:w14="http://schemas.microsoft.com/office/word/2010/wordml" xmlns:wpg="http://schemas.microsoft.com/office/word/2010/wordprocessingGroup" xmlns:wpi="http://schemas.microsoft.com/office/word/2010/wordprocessingInk" xmlns:wne="http://schemas.microsoft.com/office/word/2006/wordml" xmlns:wps="http://schemas.microsoft.com/office/word/2010/wordprocessingShape" mc:Ignorable="w14 wp14">
+  <w:abstractNum w:abstractNumId="0">
     <w:nsid w:val="00000001"/>
     <w:multiLevelType w:val="hybridMultilevel"/>
     <w:tmpl w:val="AE7EA3A2"/>
@@ -19168,7 +21813,7 @@
       </w:rPr>
     </w:lvl>
   </w:abstractNum>
-  <w:abstractNum w:abstractNumId="1" w15:restartNumberingAfterBreak="0">
+  <w:abstractNum w:abstractNumId="1">
     <w:nsid w:val="00000003"/>
     <w:multiLevelType w:val="hybridMultilevel"/>
     <w:tmpl w:val="894EE875"/>
@@ -19551,7 +22196,7 @@
       </w:rPr>
     </w:lvl>
   </w:abstractNum>
-  <w:abstractNum w:abstractNumId="2" w15:restartNumberingAfterBreak="0">
+  <w:abstractNum w:abstractNumId="2">
     <w:nsid w:val="00000005"/>
     <w:multiLevelType w:val="hybridMultilevel"/>
     <w:tmpl w:val="894EE877"/>
@@ -19920,7 +22565,7 @@
       </w:rPr>
     </w:lvl>
   </w:abstractNum>
-  <w:abstractNum w:abstractNumId="3" w15:restartNumberingAfterBreak="0">
+  <w:abstractNum w:abstractNumId="3">
     <w:nsid w:val="00000007"/>
     <w:multiLevelType w:val="hybridMultilevel"/>
     <w:tmpl w:val="894EE879"/>
@@ -20271,7 +22916,7 @@
       </w:rPr>
     </w:lvl>
   </w:abstractNum>
-  <w:abstractNum w:abstractNumId="4" w15:restartNumberingAfterBreak="0">
+  <w:abstractNum w:abstractNumId="4">
     <w:nsid w:val="00000009"/>
     <w:multiLevelType w:val="hybridMultilevel"/>
     <w:tmpl w:val="894EE87B"/>
@@ -20654,7 +23299,7 @@
       </w:rPr>
     </w:lvl>
   </w:abstractNum>
-  <w:abstractNum w:abstractNumId="5" w15:restartNumberingAfterBreak="0">
+  <w:abstractNum w:abstractNumId="5">
     <w:nsid w:val="0300548B"/>
     <w:multiLevelType w:val="hybridMultilevel"/>
     <w:tmpl w:val="F2A668D0"/>
@@ -20768,7 +23413,7 @@
       </w:rPr>
     </w:lvl>
   </w:abstractNum>
-  <w:abstractNum w:abstractNumId="6" w15:restartNumberingAfterBreak="0">
+  <w:abstractNum w:abstractNumId="6">
     <w:nsid w:val="068377CE"/>
     <w:multiLevelType w:val="multilevel"/>
     <w:tmpl w:val="0409001F"/>
@@ -20855,7 +23500,7 @@
       </w:pPr>
     </w:lvl>
   </w:abstractNum>
-  <w:abstractNum w:abstractNumId="7" w15:restartNumberingAfterBreak="0">
+  <w:abstractNum w:abstractNumId="7">
     <w:nsid w:val="07F74B7D"/>
     <w:multiLevelType w:val="hybridMultilevel"/>
     <w:tmpl w:val="61661326"/>
@@ -20944,7 +23589,7 @@
       </w:pPr>
     </w:lvl>
   </w:abstractNum>
-  <w:abstractNum w:abstractNumId="8" w15:restartNumberingAfterBreak="0">
+  <w:abstractNum w:abstractNumId="8">
     <w:nsid w:val="09B05CD4"/>
     <w:multiLevelType w:val="hybridMultilevel"/>
     <w:tmpl w:val="99200F54"/>
@@ -21034,7 +23679,7 @@
       </w:pPr>
     </w:lvl>
   </w:abstractNum>
-  <w:abstractNum w:abstractNumId="9" w15:restartNumberingAfterBreak="0">
+  <w:abstractNum w:abstractNumId="9">
     <w:nsid w:val="0C4E513E"/>
     <w:multiLevelType w:val="multilevel"/>
     <w:tmpl w:val="10BEC646"/>
@@ -21156,7 +23801,7 @@
       </w:rPr>
     </w:lvl>
   </w:abstractNum>
-  <w:abstractNum w:abstractNumId="10" w15:restartNumberingAfterBreak="0">
+  <w:abstractNum w:abstractNumId="10">
     <w:nsid w:val="192F6533"/>
     <w:multiLevelType w:val="hybridMultilevel"/>
     <w:tmpl w:val="B6FEDBEC"/>
@@ -21272,7 +23917,7 @@
       </w:rPr>
     </w:lvl>
   </w:abstractNum>
-  <w:abstractNum w:abstractNumId="11" w15:restartNumberingAfterBreak="0">
+  <w:abstractNum w:abstractNumId="11">
     <w:nsid w:val="1B9556A5"/>
     <w:multiLevelType w:val="hybridMultilevel"/>
     <w:tmpl w:val="84B20C5C"/>
@@ -21361,7 +24006,7 @@
       </w:pPr>
     </w:lvl>
   </w:abstractNum>
-  <w:abstractNum w:abstractNumId="12" w15:restartNumberingAfterBreak="0">
+  <w:abstractNum w:abstractNumId="12">
     <w:nsid w:val="20F759A1"/>
     <w:multiLevelType w:val="hybridMultilevel"/>
     <w:tmpl w:val="741AA770"/>
@@ -21474,7 +24119,7 @@
       </w:rPr>
     </w:lvl>
   </w:abstractNum>
-  <w:abstractNum w:abstractNumId="13" w15:restartNumberingAfterBreak="0">
+  <w:abstractNum w:abstractNumId="13">
     <w:nsid w:val="23430384"/>
     <w:multiLevelType w:val="hybridMultilevel"/>
     <w:tmpl w:val="4138921A"/>
@@ -21587,7 +24232,7 @@
       </w:rPr>
     </w:lvl>
   </w:abstractNum>
-  <w:abstractNum w:abstractNumId="14" w15:restartNumberingAfterBreak="0">
+  <w:abstractNum w:abstractNumId="14">
     <w:nsid w:val="262F04D3"/>
     <w:multiLevelType w:val="hybridMultilevel"/>
     <w:tmpl w:val="8F702686"/>
@@ -21700,7 +24345,7 @@
       </w:rPr>
     </w:lvl>
   </w:abstractNum>
-  <w:abstractNum w:abstractNumId="15" w15:restartNumberingAfterBreak="0">
+  <w:abstractNum w:abstractNumId="15">
     <w:nsid w:val="32A81DF7"/>
     <w:multiLevelType w:val="hybridMultilevel"/>
     <w:tmpl w:val="8F9CDD70"/>
@@ -21813,7 +24458,7 @@
       </w:rPr>
     </w:lvl>
   </w:abstractNum>
-  <w:abstractNum w:abstractNumId="16" w15:restartNumberingAfterBreak="0">
+  <w:abstractNum w:abstractNumId="16">
     <w:nsid w:val="38432BA8"/>
     <w:multiLevelType w:val="hybridMultilevel"/>
     <w:tmpl w:val="161ECA72"/>
@@ -21950,7 +24595,7 @@
       </w:rPr>
     </w:lvl>
   </w:abstractNum>
-  <w:abstractNum w:abstractNumId="17" w15:restartNumberingAfterBreak="0">
+  <w:abstractNum w:abstractNumId="17">
     <w:nsid w:val="3E9171E8"/>
     <w:multiLevelType w:val="hybridMultilevel"/>
     <w:tmpl w:val="5192A6B2"/>
@@ -22063,7 +24708,7 @@
       </w:rPr>
     </w:lvl>
   </w:abstractNum>
-  <w:abstractNum w:abstractNumId="18" w15:restartNumberingAfterBreak="0">
+  <w:abstractNum w:abstractNumId="18">
     <w:nsid w:val="426B32FA"/>
     <w:multiLevelType w:val="hybridMultilevel"/>
     <w:tmpl w:val="35509AFE"/>
@@ -22156,7 +24801,7 @@
       </w:pPr>
     </w:lvl>
   </w:abstractNum>
-  <w:abstractNum w:abstractNumId="19" w15:restartNumberingAfterBreak="0">
+  <w:abstractNum w:abstractNumId="19">
     <w:nsid w:val="42B72FED"/>
     <w:multiLevelType w:val="hybridMultilevel"/>
     <w:tmpl w:val="5CB4CD08"/>
@@ -22246,7 +24891,7 @@
       </w:pPr>
     </w:lvl>
   </w:abstractNum>
-  <w:abstractNum w:abstractNumId="20" w15:restartNumberingAfterBreak="0">
+  <w:abstractNum w:abstractNumId="20">
     <w:nsid w:val="477E0351"/>
     <w:multiLevelType w:val="hybridMultilevel"/>
     <w:tmpl w:val="A06602CE"/>
@@ -22336,7 +24981,7 @@
       </w:pPr>
     </w:lvl>
   </w:abstractNum>
-  <w:abstractNum w:abstractNumId="21" w15:restartNumberingAfterBreak="0">
+  <w:abstractNum w:abstractNumId="21">
     <w:nsid w:val="487A2BA2"/>
     <w:multiLevelType w:val="hybridMultilevel"/>
     <w:tmpl w:val="996E8CE6"/>
@@ -22428,7 +25073,7 @@
       </w:pPr>
     </w:lvl>
   </w:abstractNum>
-  <w:abstractNum w:abstractNumId="22" w15:restartNumberingAfterBreak="0">
+  <w:abstractNum w:abstractNumId="22">
     <w:nsid w:val="49F048B3"/>
     <w:multiLevelType w:val="hybridMultilevel"/>
     <w:tmpl w:val="5ACCA168"/>
@@ -22540,7 +25185,7 @@
       </w:rPr>
     </w:lvl>
   </w:abstractNum>
-  <w:abstractNum w:abstractNumId="23" w15:restartNumberingAfterBreak="0">
+  <w:abstractNum w:abstractNumId="23">
     <w:nsid w:val="4A4A4128"/>
     <w:multiLevelType w:val="hybridMultilevel"/>
     <w:tmpl w:val="1B5279F8"/>
@@ -22654,7 +25299,7 @@
       </w:rPr>
     </w:lvl>
   </w:abstractNum>
-  <w:abstractNum w:abstractNumId="24" w15:restartNumberingAfterBreak="0">
+  <w:abstractNum w:abstractNumId="24">
     <w:nsid w:val="4D5465AC"/>
     <w:multiLevelType w:val="hybridMultilevel"/>
     <w:tmpl w:val="5470CEB2"/>
@@ -22767,7 +25412,7 @@
       </w:rPr>
     </w:lvl>
   </w:abstractNum>
-  <w:abstractNum w:abstractNumId="25" w15:restartNumberingAfterBreak="0">
+  <w:abstractNum w:abstractNumId="25">
     <w:nsid w:val="4E1A0E51"/>
     <w:multiLevelType w:val="hybridMultilevel"/>
     <w:tmpl w:val="D7046592"/>
@@ -22880,7 +25525,7 @@
       </w:rPr>
     </w:lvl>
   </w:abstractNum>
-  <w:abstractNum w:abstractNumId="26" w15:restartNumberingAfterBreak="0">
+  <w:abstractNum w:abstractNumId="26">
     <w:nsid w:val="52043687"/>
     <w:multiLevelType w:val="hybridMultilevel"/>
     <w:tmpl w:val="51047F68"/>
@@ -22970,7 +25615,7 @@
       </w:pPr>
     </w:lvl>
   </w:abstractNum>
-  <w:abstractNum w:abstractNumId="27" w15:restartNumberingAfterBreak="0">
+  <w:abstractNum w:abstractNumId="27">
     <w:nsid w:val="53E2506F"/>
     <w:multiLevelType w:val="hybridMultilevel"/>
     <w:tmpl w:val="30B623D4"/>
@@ -23060,7 +25705,7 @@
       </w:pPr>
     </w:lvl>
   </w:abstractNum>
-  <w:abstractNum w:abstractNumId="28" w15:restartNumberingAfterBreak="0">
+  <w:abstractNum w:abstractNumId="28">
     <w:nsid w:val="5AC03CEF"/>
     <w:multiLevelType w:val="hybridMultilevel"/>
     <w:tmpl w:val="B8DEB338"/>
@@ -23173,7 +25818,7 @@
       </w:rPr>
     </w:lvl>
   </w:abstractNum>
-  <w:abstractNum w:abstractNumId="29" w15:restartNumberingAfterBreak="0">
+  <w:abstractNum w:abstractNumId="29">
     <w:nsid w:val="5E5E09FC"/>
     <w:multiLevelType w:val="hybridMultilevel"/>
     <w:tmpl w:val="84C267C2"/>
@@ -23286,7 +25931,7 @@
       </w:rPr>
     </w:lvl>
   </w:abstractNum>
-  <w:abstractNum w:abstractNumId="30" w15:restartNumberingAfterBreak="0">
+  <w:abstractNum w:abstractNumId="30">
     <w:nsid w:val="63573B36"/>
     <w:multiLevelType w:val="hybridMultilevel"/>
     <w:tmpl w:val="1C6A8E9C"/>
@@ -23372,7 +26017,7 @@
       </w:pPr>
     </w:lvl>
   </w:abstractNum>
-  <w:abstractNum w:abstractNumId="31" w15:restartNumberingAfterBreak="0">
+  <w:abstractNum w:abstractNumId="31">
     <w:nsid w:val="644B5D76"/>
     <w:multiLevelType w:val="multilevel"/>
     <w:tmpl w:val="2D80EB2C"/>
@@ -23495,7 +26140,7 @@
       </w:rPr>
     </w:lvl>
   </w:abstractNum>
-  <w:abstractNum w:abstractNumId="32" w15:restartNumberingAfterBreak="0">
+  <w:abstractNum w:abstractNumId="32">
     <w:nsid w:val="65C16C0F"/>
     <w:multiLevelType w:val="hybridMultilevel"/>
     <w:tmpl w:val="B052CADE"/>
@@ -23608,7 +26253,7 @@
       </w:rPr>
     </w:lvl>
   </w:abstractNum>
-  <w:abstractNum w:abstractNumId="33" w15:restartNumberingAfterBreak="0">
+  <w:abstractNum w:abstractNumId="33">
     <w:nsid w:val="66E94149"/>
     <w:multiLevelType w:val="hybridMultilevel"/>
     <w:tmpl w:val="ABA8D74E"/>
@@ -23721,7 +26366,7 @@
       </w:rPr>
     </w:lvl>
   </w:abstractNum>
-  <w:abstractNum w:abstractNumId="34" w15:restartNumberingAfterBreak="0">
+  <w:abstractNum w:abstractNumId="34">
     <w:nsid w:val="69936806"/>
     <w:multiLevelType w:val="hybridMultilevel"/>
     <w:tmpl w:val="E020E942"/>
@@ -23834,7 +26479,7 @@
       </w:rPr>
     </w:lvl>
   </w:abstractNum>
-  <w:abstractNum w:abstractNumId="35" w15:restartNumberingAfterBreak="0">
+  <w:abstractNum w:abstractNumId="35">
     <w:nsid w:val="703D2773"/>
     <w:multiLevelType w:val="hybridMultilevel"/>
     <w:tmpl w:val="508EBBF8"/>
@@ -23947,7 +26592,7 @@
       </w:rPr>
     </w:lvl>
   </w:abstractNum>
-  <w:abstractNum w:abstractNumId="36" w15:restartNumberingAfterBreak="0">
+  <w:abstractNum w:abstractNumId="36">
     <w:nsid w:val="7ADA5497"/>
     <w:multiLevelType w:val="hybridMultilevel"/>
     <w:tmpl w:val="ED8A5AC2"/>
@@ -24060,7 +26705,7 @@
       </w:rPr>
     </w:lvl>
   </w:abstractNum>
-  <w:abstractNum w:abstractNumId="37" w15:restartNumberingAfterBreak="0">
+  <w:abstractNum w:abstractNumId="37">
     <w:nsid w:val="7B331504"/>
     <w:multiLevelType w:val="hybridMultilevel"/>
     <w:tmpl w:val="DE8C4450"/>
@@ -24338,7 +26983,7 @@
 </file>
 
 <file path=word/styles.xml><?xml version="1.0" encoding="utf-8"?>
-<w:styles xmlns:mc="http://schemas.openxmlformats.org/markup-compatibility/2006" xmlns:r="http://schemas.openxmlformats.org/officeDocument/2006/relationships" xmlns:w="http://schemas.openxmlformats.org/wordprocessingml/2006/main" xmlns:w14="http://schemas.microsoft.com/office/word/2010/wordml" xmlns:w15="http://schemas.microsoft.com/office/word/2012/wordml" xmlns:w16se="http://schemas.microsoft.com/office/word/2015/wordml/symex" mc:Ignorable="w14 w15 w16se">
+<w:styles xmlns:mc="http://schemas.openxmlformats.org/markup-compatibility/2006" xmlns:r="http://schemas.openxmlformats.org/officeDocument/2006/relationships" xmlns:w="http://schemas.openxmlformats.org/wordprocessingml/2006/main" xmlns:w14="http://schemas.microsoft.com/office/word/2010/wordml" mc:Ignorable="w14">
   <w:docDefaults>
     <w:rPrDefault>
       <w:rPr>
@@ -24348,378 +26993,152 @@
     </w:rPrDefault>
     <w:pPrDefault/>
   </w:docDefaults>
-  <w:latentStyles w:defLockedState="0" w:defUIPriority="0" w:defSemiHidden="0" w:defUnhideWhenUsed="0" w:defQFormat="0" w:count="371">
-    <w:lsdException w:name="Normal" w:locked="1" w:qFormat="1"/>
-    <w:lsdException w:name="heading 1" w:locked="1" w:qFormat="1"/>
-    <w:lsdException w:name="heading 2" w:locked="1" w:semiHidden="1" w:unhideWhenUsed="1" w:qFormat="1"/>
-    <w:lsdException w:name="heading 3" w:locked="1" w:semiHidden="1" w:unhideWhenUsed="1" w:qFormat="1"/>
-    <w:lsdException w:name="heading 4" w:locked="1" w:semiHidden="1" w:unhideWhenUsed="1" w:qFormat="1"/>
-    <w:lsdException w:name="heading 5" w:locked="1" w:semiHidden="1" w:unhideWhenUsed="1" w:qFormat="1"/>
-    <w:lsdException w:name="heading 6" w:locked="1" w:semiHidden="1" w:unhideWhenUsed="1" w:qFormat="1"/>
-    <w:lsdException w:name="heading 7" w:locked="1" w:semiHidden="1" w:unhideWhenUsed="1" w:qFormat="1"/>
-    <w:lsdException w:name="heading 8" w:locked="1" w:semiHidden="1" w:unhideWhenUsed="1" w:qFormat="1"/>
-    <w:lsdException w:name="heading 9" w:locked="1" w:semiHidden="1" w:unhideWhenUsed="1" w:qFormat="1"/>
-    <w:lsdException w:name="index 1" w:locked="1" w:semiHidden="1" w:unhideWhenUsed="1"/>
-    <w:lsdException w:name="index 2" w:locked="1" w:semiHidden="1" w:unhideWhenUsed="1"/>
-    <w:lsdException w:name="index 3" w:locked="1" w:semiHidden="1" w:unhideWhenUsed="1"/>
-    <w:lsdException w:name="index 4" w:locked="1" w:semiHidden="1" w:unhideWhenUsed="1"/>
-    <w:lsdException w:name="index 5" w:locked="1" w:semiHidden="1" w:unhideWhenUsed="1"/>
-    <w:lsdException w:name="index 6" w:locked="1" w:semiHidden="1" w:unhideWhenUsed="1"/>
-    <w:lsdException w:name="index 7" w:locked="1" w:semiHidden="1" w:unhideWhenUsed="1"/>
-    <w:lsdException w:name="index 8" w:locked="1" w:semiHidden="1" w:unhideWhenUsed="1"/>
-    <w:lsdException w:name="index 9" w:locked="1" w:semiHidden="1" w:unhideWhenUsed="1"/>
-    <w:lsdException w:name="toc 1" w:locked="1" w:semiHidden="1" w:uiPriority="39" w:unhideWhenUsed="1"/>
-    <w:lsdException w:name="toc 2" w:locked="1" w:semiHidden="1" w:uiPriority="39" w:unhideWhenUsed="1"/>
-    <w:lsdException w:name="toc 3" w:locked="1" w:semiHidden="1" w:uiPriority="39" w:unhideWhenUsed="1"/>
-    <w:lsdException w:name="toc 4" w:locked="1" w:semiHidden="1" w:unhideWhenUsed="1"/>
-    <w:lsdException w:name="toc 5" w:locked="1" w:semiHidden="1" w:unhideWhenUsed="1"/>
-    <w:lsdException w:name="toc 6" w:locked="1" w:semiHidden="1" w:unhideWhenUsed="1"/>
-    <w:lsdException w:name="toc 7" w:locked="1" w:semiHidden="1" w:unhideWhenUsed="1"/>
-    <w:lsdException w:name="toc 8" w:locked="1" w:semiHidden="1" w:unhideWhenUsed="1"/>
-    <w:lsdException w:name="toc 9" w:locked="1" w:semiHidden="1" w:unhideWhenUsed="1"/>
-    <w:lsdException w:name="Normal Indent" w:locked="1" w:semiHidden="1" w:unhideWhenUsed="1"/>
-    <w:lsdException w:name="footnote text" w:locked="1" w:semiHidden="1" w:uiPriority="99" w:unhideWhenUsed="1"/>
-    <w:lsdException w:name="annotation text" w:locked="1" w:semiHidden="1" w:uiPriority="99" w:unhideWhenUsed="1"/>
-    <w:lsdException w:name="header" w:locked="1" w:semiHidden="1" w:unhideWhenUsed="1"/>
-    <w:lsdException w:name="footer" w:locked="1" w:semiHidden="1" w:uiPriority="99" w:unhideWhenUsed="1"/>
-    <w:lsdException w:name="index heading" w:locked="1" w:semiHidden="1" w:unhideWhenUsed="1"/>
-    <w:lsdException w:name="caption" w:locked="1" w:semiHidden="1" w:uiPriority="35" w:unhideWhenUsed="1" w:qFormat="1"/>
-    <w:lsdException w:name="table of figures" w:locked="1" w:semiHidden="1" w:unhideWhenUsed="1"/>
-    <w:lsdException w:name="envelope address" w:locked="1" w:semiHidden="1" w:unhideWhenUsed="1"/>
-    <w:lsdException w:name="envelope return" w:locked="1" w:semiHidden="1" w:unhideWhenUsed="1"/>
-    <w:lsdException w:name="footnote reference" w:locked="1" w:semiHidden="1" w:uiPriority="99" w:unhideWhenUsed="1"/>
-    <w:lsdException w:name="annotation reference" w:locked="1" w:semiHidden="1" w:uiPriority="99" w:unhideWhenUsed="1"/>
-    <w:lsdException w:name="line number" w:locked="1" w:semiHidden="1" w:unhideWhenUsed="1"/>
-    <w:lsdException w:name="page number" w:locked="1" w:semiHidden="1" w:unhideWhenUsed="1"/>
-    <w:lsdException w:name="endnote reference" w:locked="1" w:semiHidden="1" w:unhideWhenUsed="1"/>
-    <w:lsdException w:name="endnote text" w:locked="1" w:semiHidden="1" w:unhideWhenUsed="1"/>
-    <w:lsdException w:name="table of authorities" w:locked="1" w:semiHidden="1" w:unhideWhenUsed="1"/>
-    <w:lsdException w:name="macro" w:locked="1"/>
-    <w:lsdException w:name="toa heading" w:locked="1" w:semiHidden="1" w:unhideWhenUsed="1"/>
-    <w:lsdException w:name="List" w:locked="1" w:semiHidden="1" w:unhideWhenUsed="1"/>
-    <w:lsdException w:name="List Bullet" w:locked="1"/>
-    <w:lsdException w:name="List Number" w:locked="1"/>
-    <w:lsdException w:name="List 2" w:locked="1" w:semiHidden="1" w:unhideWhenUsed="1"/>
-    <w:lsdException w:name="List 3" w:locked="1" w:semiHidden="1" w:unhideWhenUsed="1"/>
-    <w:lsdException w:name="List 4" w:locked="1" w:semiHidden="1" w:unhideWhenUsed="1"/>
-    <w:lsdException w:name="List 5" w:locked="1" w:semiHidden="1" w:unhideWhenUsed="1"/>
-    <w:lsdException w:name="List Bullet 2" w:locked="1" w:semiHidden="1" w:unhideWhenUsed="1"/>
-    <w:lsdException w:name="List Bullet 3" w:locked="1" w:semiHidden="1" w:unhideWhenUsed="1"/>
-    <w:lsdException w:name="List Bullet 4" w:locked="1" w:semiHidden="1" w:unhideWhenUsed="1"/>
-    <w:lsdException w:name="List Bullet 5" w:locked="1" w:semiHidden="1" w:unhideWhenUsed="1"/>
-    <w:lsdException w:name="List Number 2" w:locked="1" w:semiHidden="1" w:unhideWhenUsed="1"/>
-    <w:lsdException w:name="List Number 3" w:locked="1" w:semiHidden="1" w:unhideWhenUsed="1"/>
-    <w:lsdException w:name="List Number 4" w:locked="1" w:semiHidden="1" w:unhideWhenUsed="1"/>
-    <w:lsdException w:name="List Number 5" w:locked="1" w:semiHidden="1" w:unhideWhenUsed="1"/>
-    <w:lsdException w:name="Title" w:locked="1" w:qFormat="1"/>
-    <w:lsdException w:name="Closing" w:locked="1" w:semiHidden="1" w:unhideWhenUsed="1"/>
-    <w:lsdException w:name="Signature" w:locked="1" w:semiHidden="1" w:unhideWhenUsed="1"/>
-    <w:lsdException w:name="Default Paragraph Font" w:locked="1" w:semiHidden="1" w:unhideWhenUsed="1"/>
-    <w:lsdException w:name="Body Text" w:locked="1" w:semiHidden="1" w:uiPriority="1" w:unhideWhenUsed="1" w:qFormat="1"/>
-    <w:lsdException w:name="Body Text Indent" w:locked="1" w:semiHidden="1" w:unhideWhenUsed="1"/>
-    <w:lsdException w:name="List Continue" w:locked="1" w:semiHidden="1" w:unhideWhenUsed="1"/>
-    <w:lsdException w:name="List Continue 2" w:locked="1" w:semiHidden="1" w:unhideWhenUsed="1"/>
-    <w:lsdException w:name="List Continue 3" w:locked="1"/>
-    <w:lsdException w:name="List Continue 4" w:locked="1"/>
-    <w:lsdException w:name="List Continue 5" w:locked="1"/>
-    <w:lsdException w:name="Message Header" w:locked="1"/>
-    <w:lsdException w:name="Subtitle" w:locked="1" w:qFormat="1"/>
-    <w:lsdException w:name="Salutation" w:locked="1" w:semiHidden="1" w:unhideWhenUsed="1"/>
-    <w:lsdException w:name="Date" w:locked="1" w:semiHidden="1" w:unhideWhenUsed="1"/>
-    <w:lsdException w:name="Body Text First Indent" w:locked="1" w:semiHidden="1" w:unhideWhenUsed="1"/>
-    <w:lsdException w:name="Body Text First Indent 2" w:locked="1" w:semiHidden="1" w:unhideWhenUsed="1"/>
-    <w:lsdException w:name="Note Heading" w:locked="1" w:semiHidden="1" w:unhideWhenUsed="1"/>
-    <w:lsdException w:name="Body Text 2" w:locked="1" w:semiHidden="1" w:unhideWhenUsed="1"/>
-    <w:lsdException w:name="Body Text 3" w:locked="1" w:semiHidden="1" w:unhideWhenUsed="1"/>
-    <w:lsdException w:name="Body Text Indent 2" w:locked="1" w:semiHidden="1" w:unhideWhenUsed="1"/>
-    <w:lsdException w:name="Body Text Indent 3" w:locked="1" w:semiHidden="1" w:unhideWhenUsed="1"/>
-    <w:lsdException w:name="Block Text" w:locked="1" w:semiHidden="1" w:unhideWhenUsed="1"/>
-    <w:lsdException w:name="Hyperlink" w:locked="1" w:semiHidden="1" w:uiPriority="99" w:unhideWhenUsed="1"/>
-    <w:lsdException w:name="FollowedHyperlink" w:locked="1" w:semiHidden="1" w:unhideWhenUsed="1"/>
-    <w:lsdException w:name="Strong" w:locked="1" w:qFormat="1"/>
-    <w:lsdException w:name="Emphasis" w:locked="1" w:qFormat="1"/>
-    <w:lsdException w:name="Document Map" w:locked="1" w:semiHidden="1" w:unhideWhenUsed="1"/>
-    <w:lsdException w:name="Plain Text" w:locked="1" w:semiHidden="1" w:unhideWhenUsed="1"/>
-    <w:lsdException w:name="E-mail Signature" w:locked="1" w:semiHidden="1" w:unhideWhenUsed="1"/>
-    <w:lsdException w:name="HTML Top of Form" w:locked="1" w:semiHidden="1" w:unhideWhenUsed="1"/>
-    <w:lsdException w:name="HTML Bottom of Form" w:locked="1" w:semiHidden="1" w:unhideWhenUsed="1"/>
-    <w:lsdException w:name="Normal (Web)" w:locked="1" w:semiHidden="1" w:unhideWhenUsed="1"/>
-    <w:lsdException w:name="HTML Acronym" w:locked="1" w:semiHidden="1" w:unhideWhenUsed="1"/>
-    <w:lsdException w:name="HTML Address" w:locked="1" w:semiHidden="1" w:unhideWhenUsed="1"/>
-    <w:lsdException w:name="HTML Cite" w:locked="1" w:semiHidden="1" w:unhideWhenUsed="1"/>
-    <w:lsdException w:name="HTML Code" w:locked="1" w:semiHidden="1" w:unhideWhenUsed="1"/>
-    <w:lsdException w:name="HTML Definition" w:locked="1" w:semiHidden="1" w:unhideWhenUsed="1"/>
-    <w:lsdException w:name="HTML Keyboard" w:locked="1" w:semiHidden="1" w:unhideWhenUsed="1"/>
-    <w:lsdException w:name="HTML Preformatted" w:locked="1" w:semiHidden="1" w:unhideWhenUsed="1"/>
-    <w:lsdException w:name="HTML Sample" w:locked="1" w:semiHidden="1" w:unhideWhenUsed="1"/>
-    <w:lsdException w:name="HTML Typewriter" w:locked="1" w:semiHidden="1" w:unhideWhenUsed="1"/>
-    <w:lsdException w:name="HTML Variable" w:locked="1" w:semiHidden="1" w:unhideWhenUsed="1"/>
-    <w:lsdException w:name="Normal Table" w:locked="1" w:semiHidden="1" w:unhideWhenUsed="1"/>
-    <w:lsdException w:name="annotation subject" w:locked="1" w:semiHidden="1" w:unhideWhenUsed="1"/>
-    <w:lsdException w:name="No List" w:locked="1" w:semiHidden="1" w:uiPriority="99" w:unhideWhenUsed="1"/>
-    <w:lsdException w:name="Outline List 1" w:locked="1" w:semiHidden="1" w:unhideWhenUsed="1"/>
-    <w:lsdException w:name="Outline List 2" w:locked="1" w:semiHidden="1" w:unhideWhenUsed="1"/>
-    <w:lsdException w:name="Outline List 3" w:locked="1" w:semiHidden="1" w:unhideWhenUsed="1"/>
-    <w:lsdException w:name="Table Simple 1" w:locked="1" w:semiHidden="1" w:unhideWhenUsed="1"/>
-    <w:lsdException w:name="Table Simple 2" w:locked="1" w:semiHidden="1" w:unhideWhenUsed="1"/>
-    <w:lsdException w:name="Table Simple 3" w:locked="1" w:semiHidden="1" w:unhideWhenUsed="1"/>
-    <w:lsdException w:name="Table Classic 1" w:locked="1" w:semiHidden="1" w:unhideWhenUsed="1"/>
-    <w:lsdException w:name="Table Classic 2" w:locked="1" w:semiHidden="1" w:unhideWhenUsed="1"/>
-    <w:lsdException w:name="Table Classic 3" w:locked="1" w:semiHidden="1" w:unhideWhenUsed="1"/>
-    <w:lsdException w:name="Table Classic 4" w:locked="1" w:semiHidden="1" w:unhideWhenUsed="1"/>
-    <w:lsdException w:name="Table Colorful 1" w:locked="1" w:semiHidden="1" w:unhideWhenUsed="1"/>
-    <w:lsdException w:name="Table Colorful 2" w:locked="1" w:semiHidden="1" w:unhideWhenUsed="1"/>
-    <w:lsdException w:name="Table Colorful 3" w:locked="1" w:semiHidden="1" w:unhideWhenUsed="1"/>
-    <w:lsdException w:name="Table Columns 1" w:locked="1" w:semiHidden="1" w:unhideWhenUsed="1"/>
-    <w:lsdException w:name="Table Columns 2" w:locked="1" w:semiHidden="1" w:unhideWhenUsed="1"/>
-    <w:lsdException w:name="Table Columns 3" w:locked="1" w:semiHidden="1" w:unhideWhenUsed="1"/>
-    <w:lsdException w:name="Table Columns 4" w:locked="1" w:semiHidden="1" w:unhideWhenUsed="1"/>
-    <w:lsdException w:name="Table Columns 5" w:locked="1" w:semiHidden="1" w:unhideWhenUsed="1"/>
-    <w:lsdException w:name="Table Grid 1" w:locked="1" w:semiHidden="1" w:unhideWhenUsed="1"/>
-    <w:lsdException w:name="Table Grid 2" w:locked="1" w:semiHidden="1" w:unhideWhenUsed="1"/>
-    <w:lsdException w:name="Table Grid 3" w:locked="1" w:semiHidden="1" w:unhideWhenUsed="1"/>
-    <w:lsdException w:name="Table Grid 4" w:locked="1" w:semiHidden="1" w:unhideWhenUsed="1"/>
-    <w:lsdException w:name="Table Grid 5" w:locked="1" w:semiHidden="1" w:unhideWhenUsed="1"/>
-    <w:lsdException w:name="Table Grid 6" w:locked="1" w:semiHidden="1" w:unhideWhenUsed="1"/>
-    <w:lsdException w:name="Table Grid 7" w:locked="1" w:semiHidden="1" w:unhideWhenUsed="1"/>
-    <w:lsdException w:name="Table Grid 8" w:locked="1" w:semiHidden="1" w:unhideWhenUsed="1"/>
-    <w:lsdException w:name="Table List 1" w:locked="1" w:semiHidden="1" w:unhideWhenUsed="1"/>
-    <w:lsdException w:name="Table List 2" w:locked="1" w:semiHidden="1" w:unhideWhenUsed="1"/>
-    <w:lsdException w:name="Table List 3" w:locked="1" w:semiHidden="1" w:unhideWhenUsed="1"/>
-    <w:lsdException w:name="Table List 4" w:locked="1" w:semiHidden="1" w:unhideWhenUsed="1"/>
-    <w:lsdException w:name="Table List 5" w:locked="1" w:semiHidden="1" w:unhideWhenUsed="1"/>
-    <w:lsdException w:name="Table List 6" w:locked="1" w:semiHidden="1" w:unhideWhenUsed="1"/>
-    <w:lsdException w:name="Table List 7" w:locked="1" w:semiHidden="1" w:unhideWhenUsed="1"/>
-    <w:lsdException w:name="Table List 8" w:locked="1" w:semiHidden="1" w:unhideWhenUsed="1"/>
-    <w:lsdException w:name="Table 3D effects 1" w:locked="1" w:semiHidden="1" w:unhideWhenUsed="1"/>
-    <w:lsdException w:name="Table 3D effects 2" w:locked="1" w:semiHidden="1" w:unhideWhenUsed="1"/>
-    <w:lsdException w:name="Table 3D effects 3" w:locked="1" w:semiHidden="1" w:unhideWhenUsed="1"/>
-    <w:lsdException w:name="Table Contemporary" w:locked="1" w:semiHidden="1" w:unhideWhenUsed="1"/>
-    <w:lsdException w:name="Table Elegant" w:locked="1" w:semiHidden="1" w:unhideWhenUsed="1"/>
-    <w:lsdException w:name="Table Professional" w:locked="1" w:semiHidden="1" w:unhideWhenUsed="1"/>
-    <w:lsdException w:name="Table Subtle 1" w:locked="1" w:semiHidden="1" w:unhideWhenUsed="1"/>
-    <w:lsdException w:name="Table Subtle 2" w:locked="1" w:semiHidden="1" w:unhideWhenUsed="1"/>
-    <w:lsdException w:name="Table Web 1" w:locked="1" w:semiHidden="1" w:unhideWhenUsed="1"/>
-    <w:lsdException w:name="Table Web 2" w:locked="1" w:semiHidden="1" w:unhideWhenUsed="1"/>
-    <w:lsdException w:name="Table Web 3" w:locked="1" w:semiHidden="1" w:unhideWhenUsed="1"/>
-    <w:lsdException w:name="Balloon Text" w:locked="1" w:semiHidden="1" w:unhideWhenUsed="1"/>
-    <w:lsdException w:name="Table Grid" w:locked="1" w:uiPriority="39"/>
-    <w:lsdException w:name="Table Theme" w:locked="1" w:semiHidden="1" w:unhideWhenUsed="1"/>
-    <w:lsdException w:name="Placeholder Text" w:semiHidden="1" w:uiPriority="99"/>
-    <w:lsdException w:name="No Spacing" w:uiPriority="1" w:qFormat="1"/>
-    <w:lsdException w:name="Light Shading" w:uiPriority="60"/>
-    <w:lsdException w:name="Light List" w:uiPriority="61"/>
-    <w:lsdException w:name="Light Grid" w:uiPriority="62"/>
-    <w:lsdException w:name="Medium Shading 1" w:uiPriority="63"/>
-    <w:lsdException w:name="Medium Shading 2" w:uiPriority="64"/>
-    <w:lsdException w:name="Medium List 1" w:uiPriority="65"/>
-    <w:lsdException w:name="Medium List 2" w:uiPriority="66"/>
-    <w:lsdException w:name="Medium Grid 1" w:uiPriority="67"/>
-    <w:lsdException w:name="Medium Grid 2" w:uiPriority="68"/>
-    <w:lsdException w:name="Medium Grid 3" w:uiPriority="69"/>
-    <w:lsdException w:name="Dark List" w:uiPriority="70"/>
-    <w:lsdException w:name="Colorful Shading" w:uiPriority="71"/>
-    <w:lsdException w:name="Colorful List" w:uiPriority="72"/>
-    <w:lsdException w:name="Colorful Grid" w:uiPriority="73"/>
-    <w:lsdException w:name="Light Shading Accent 1" w:uiPriority="60"/>
-    <w:lsdException w:name="Light List Accent 1" w:uiPriority="61"/>
-    <w:lsdException w:name="Light Grid Accent 1" w:uiPriority="62"/>
-    <w:lsdException w:name="Medium Shading 1 Accent 1" w:uiPriority="63"/>
-    <w:lsdException w:name="Medium Shading 2 Accent 1" w:uiPriority="64"/>
-    <w:lsdException w:name="Medium List 1 Accent 1" w:uiPriority="65"/>
-    <w:lsdException w:name="Revision" w:semiHidden="1" w:uiPriority="99"/>
-    <w:lsdException w:name="List Paragraph" w:uiPriority="34" w:qFormat="1"/>
-    <w:lsdException w:name="Quote" w:uiPriority="29" w:qFormat="1"/>
-    <w:lsdException w:name="Intense Quote" w:uiPriority="30" w:qFormat="1"/>
-    <w:lsdException w:name="Medium List 2 Accent 1" w:uiPriority="66"/>
-    <w:lsdException w:name="Medium Grid 1 Accent 1" w:uiPriority="67"/>
-    <w:lsdException w:name="Medium Grid 2 Accent 1" w:uiPriority="68"/>
-    <w:lsdException w:name="Medium Grid 3 Accent 1" w:uiPriority="69"/>
-    <w:lsdException w:name="Dark List Accent 1" w:uiPriority="70"/>
-    <w:lsdException w:name="Colorful Shading Accent 1" w:uiPriority="71"/>
-    <w:lsdException w:name="Colorful List Accent 1" w:uiPriority="72"/>
-    <w:lsdException w:name="Colorful Grid Accent 1" w:uiPriority="73"/>
-    <w:lsdException w:name="Light Shading Accent 2" w:uiPriority="60"/>
-    <w:lsdException w:name="Light List Accent 2" w:uiPriority="61"/>
-    <w:lsdException w:name="Light Grid Accent 2" w:uiPriority="62"/>
-    <w:lsdException w:name="Medium Shading 1 Accent 2" w:uiPriority="63"/>
-    <w:lsdException w:name="Medium Shading 2 Accent 2" w:uiPriority="64"/>
-    <w:lsdException w:name="Medium List 1 Accent 2" w:uiPriority="65"/>
-    <w:lsdException w:name="Medium List 2 Accent 2" w:uiPriority="66"/>
-    <w:lsdException w:name="Medium Grid 1 Accent 2" w:uiPriority="67"/>
-    <w:lsdException w:name="Medium Grid 2 Accent 2" w:uiPriority="68"/>
-    <w:lsdException w:name="Medium Grid 3 Accent 2" w:uiPriority="69"/>
-    <w:lsdException w:name="Dark List Accent 2" w:uiPriority="70"/>
-    <w:lsdException w:name="Colorful Shading Accent 2" w:uiPriority="71"/>
-    <w:lsdException w:name="Colorful List Accent 2" w:uiPriority="72"/>
-    <w:lsdException w:name="Colorful Grid Accent 2" w:uiPriority="73"/>
-    <w:lsdException w:name="Light Shading Accent 3" w:uiPriority="60"/>
-    <w:lsdException w:name="Light List Accent 3" w:uiPriority="61"/>
-    <w:lsdException w:name="Light Grid Accent 3" w:uiPriority="62"/>
-    <w:lsdException w:name="Medium Shading 1 Accent 3" w:uiPriority="63"/>
-    <w:lsdException w:name="Medium Shading 2 Accent 3" w:uiPriority="64"/>
-    <w:lsdException w:name="Medium List 1 Accent 3" w:uiPriority="65"/>
-    <w:lsdException w:name="Medium List 2 Accent 3" w:uiPriority="66"/>
-    <w:lsdException w:name="Medium Grid 1 Accent 3" w:uiPriority="67"/>
-    <w:lsdException w:name="Medium Grid 2 Accent 3" w:uiPriority="68"/>
-    <w:lsdException w:name="Medium Grid 3 Accent 3" w:uiPriority="69"/>
-    <w:lsdException w:name="Dark List Accent 3" w:uiPriority="70"/>
-    <w:lsdException w:name="Colorful Shading Accent 3" w:uiPriority="71"/>
-    <w:lsdException w:name="Colorful List Accent 3" w:uiPriority="72"/>
-    <w:lsdException w:name="Colorful Grid Accent 3" w:uiPriority="73"/>
-    <w:lsdException w:name="Light Shading Accent 4" w:uiPriority="60"/>
-    <w:lsdException w:name="Light List Accent 4" w:uiPriority="61"/>
-    <w:lsdException w:name="Light Grid Accent 4" w:uiPriority="62"/>
-    <w:lsdException w:name="Medium Shading 1 Accent 4" w:uiPriority="63"/>
-    <w:lsdException w:name="Medium Shading 2 Accent 4" w:uiPriority="64"/>
-    <w:lsdException w:name="Medium List 1 Accent 4" w:uiPriority="65"/>
-    <w:lsdException w:name="Medium List 2 Accent 4" w:uiPriority="66"/>
-    <w:lsdException w:name="Medium Grid 1 Accent 4" w:uiPriority="67"/>
-    <w:lsdException w:name="Medium Grid 2 Accent 4" w:uiPriority="68"/>
-    <w:lsdException w:name="Medium Grid 3 Accent 4" w:uiPriority="69"/>
-    <w:lsdException w:name="Dark List Accent 4" w:uiPriority="70"/>
-    <w:lsdException w:name="Colorful Shading Accent 4" w:uiPriority="71"/>
-    <w:lsdException w:name="Colorful List Accent 4" w:uiPriority="72"/>
-    <w:lsdException w:name="Colorful Grid Accent 4" w:uiPriority="73"/>
-    <w:lsdException w:name="Light Shading Accent 5" w:uiPriority="60"/>
-    <w:lsdException w:name="Light List Accent 5" w:uiPriority="61"/>
-    <w:lsdException w:name="Light Grid Accent 5" w:uiPriority="62"/>
-    <w:lsdException w:name="Medium Shading 1 Accent 5" w:uiPriority="63"/>
-    <w:lsdException w:name="Medium Shading 2 Accent 5" w:uiPriority="64"/>
-    <w:lsdException w:name="Medium List 1 Accent 5" w:uiPriority="65"/>
-    <w:lsdException w:name="Medium List 2 Accent 5" w:uiPriority="66"/>
-    <w:lsdException w:name="Medium Grid 1 Accent 5" w:uiPriority="67"/>
-    <w:lsdException w:name="Medium Grid 2 Accent 5" w:uiPriority="68"/>
-    <w:lsdException w:name="Medium Grid 3 Accent 5" w:uiPriority="69"/>
-    <w:lsdException w:name="Dark List Accent 5" w:uiPriority="70"/>
-    <w:lsdException w:name="Colorful Shading Accent 5" w:uiPriority="71"/>
-    <w:lsdException w:name="Colorful List Accent 5" w:uiPriority="72"/>
-    <w:lsdException w:name="Colorful Grid Accent 5" w:uiPriority="73"/>
-    <w:lsdException w:name="Light Shading Accent 6" w:uiPriority="60"/>
-    <w:lsdException w:name="Light List Accent 6" w:uiPriority="61"/>
-    <w:lsdException w:name="Light Grid Accent 6" w:uiPriority="62"/>
-    <w:lsdException w:name="Medium Shading 1 Accent 6" w:uiPriority="63"/>
-    <w:lsdException w:name="Medium Shading 2 Accent 6" w:uiPriority="64"/>
-    <w:lsdException w:name="Medium List 1 Accent 6" w:uiPriority="65"/>
-    <w:lsdException w:name="Medium List 2 Accent 6" w:uiPriority="66"/>
-    <w:lsdException w:name="Medium Grid 1 Accent 6" w:uiPriority="67"/>
-    <w:lsdException w:name="Medium Grid 2 Accent 6" w:uiPriority="68"/>
-    <w:lsdException w:name="Medium Grid 3 Accent 6" w:uiPriority="69"/>
-    <w:lsdException w:name="Dark List Accent 6" w:uiPriority="70"/>
-    <w:lsdException w:name="Colorful Shading Accent 6" w:uiPriority="71"/>
-    <w:lsdException w:name="Colorful List Accent 6" w:uiPriority="72"/>
-    <w:lsdException w:name="Colorful Grid Accent 6" w:uiPriority="73"/>
-    <w:lsdException w:name="Subtle Emphasis" w:uiPriority="19" w:qFormat="1"/>
-    <w:lsdException w:name="Intense Emphasis" w:uiPriority="21" w:qFormat="1"/>
-    <w:lsdException w:name="Subtle Reference" w:uiPriority="31" w:qFormat="1"/>
-    <w:lsdException w:name="Intense Reference" w:uiPriority="32" w:qFormat="1"/>
-    <w:lsdException w:name="Book Title" w:uiPriority="33" w:qFormat="1"/>
-    <w:lsdException w:name="Bibliography" w:semiHidden="1" w:uiPriority="37" w:unhideWhenUsed="1"/>
-    <w:lsdException w:name="TOC Heading" w:semiHidden="1" w:uiPriority="39" w:unhideWhenUsed="1" w:qFormat="1"/>
-    <w:lsdException w:name="Plain Table 1" w:uiPriority="41"/>
-    <w:lsdException w:name="Plain Table 2" w:uiPriority="42"/>
-    <w:lsdException w:name="Plain Table 3" w:uiPriority="43"/>
-    <w:lsdException w:name="Plain Table 4" w:uiPriority="44"/>
-    <w:lsdException w:name="Plain Table 5" w:uiPriority="45"/>
-    <w:lsdException w:name="Grid Table Light" w:uiPriority="40"/>
-    <w:lsdException w:name="Grid Table 1 Light" w:uiPriority="46"/>
-    <w:lsdException w:name="Grid Table 2" w:uiPriority="47"/>
-    <w:lsdException w:name="Grid Table 3" w:uiPriority="48"/>
-    <w:lsdException w:name="Grid Table 4" w:uiPriority="49"/>
-    <w:lsdException w:name="Grid Table 5 Dark" w:uiPriority="50"/>
-    <w:lsdException w:name="Grid Table 6 Colorful" w:uiPriority="51"/>
-    <w:lsdException w:name="Grid Table 7 Colorful" w:uiPriority="52"/>
-    <w:lsdException w:name="Grid Table 1 Light Accent 1" w:uiPriority="46"/>
-    <w:lsdException w:name="Grid Table 2 Accent 1" w:uiPriority="47"/>
-    <w:lsdException w:name="Grid Table 3 Accent 1" w:uiPriority="48"/>
-    <w:lsdException w:name="Grid Table 4 Accent 1" w:uiPriority="49"/>
-    <w:lsdException w:name="Grid Table 5 Dark Accent 1" w:uiPriority="50"/>
-    <w:lsdException w:name="Grid Table 6 Colorful Accent 1" w:uiPriority="51"/>
-    <w:lsdException w:name="Grid Table 7 Colorful Accent 1" w:uiPriority="52"/>
-    <w:lsdException w:name="Grid Table 1 Light Accent 2" w:uiPriority="46"/>
-    <w:lsdException w:name="Grid Table 2 Accent 2" w:uiPriority="47"/>
-    <w:lsdException w:name="Grid Table 3 Accent 2" w:uiPriority="48"/>
-    <w:lsdException w:name="Grid Table 4 Accent 2" w:uiPriority="49"/>
-    <w:lsdException w:name="Grid Table 5 Dark Accent 2" w:uiPriority="50"/>
-    <w:lsdException w:name="Grid Table 6 Colorful Accent 2" w:uiPriority="51"/>
-    <w:lsdException w:name="Grid Table 7 Colorful Accent 2" w:uiPriority="52"/>
-    <w:lsdException w:name="Grid Table 1 Light Accent 3" w:uiPriority="46"/>
-    <w:lsdException w:name="Grid Table 2 Accent 3" w:uiPriority="47"/>
-    <w:lsdException w:name="Grid Table 3 Accent 3" w:uiPriority="48"/>
-    <w:lsdException w:name="Grid Table 4 Accent 3" w:uiPriority="49"/>
-    <w:lsdException w:name="Grid Table 5 Dark Accent 3" w:uiPriority="50"/>
-    <w:lsdException w:name="Grid Table 6 Colorful Accent 3" w:uiPriority="51"/>
-    <w:lsdException w:name="Grid Table 7 Colorful Accent 3" w:uiPriority="52"/>
-    <w:lsdException w:name="Grid Table 1 Light Accent 4" w:uiPriority="46"/>
-    <w:lsdException w:name="Grid Table 2 Accent 4" w:uiPriority="47"/>
-    <w:lsdException w:name="Grid Table 3 Accent 4" w:uiPriority="48"/>
-    <w:lsdException w:name="Grid Table 4 Accent 4" w:uiPriority="49"/>
-    <w:lsdException w:name="Grid Table 5 Dark Accent 4" w:uiPriority="50"/>
-    <w:lsdException w:name="Grid Table 6 Colorful Accent 4" w:uiPriority="51"/>
-    <w:lsdException w:name="Grid Table 7 Colorful Accent 4" w:uiPriority="52"/>
-    <w:lsdException w:name="Grid Table 1 Light Accent 5" w:uiPriority="46"/>
-    <w:lsdException w:name="Grid Table 2 Accent 5" w:uiPriority="47"/>
-    <w:lsdException w:name="Grid Table 3 Accent 5" w:uiPriority="48"/>
-    <w:lsdException w:name="Grid Table 4 Accent 5" w:uiPriority="49"/>
-    <w:lsdException w:name="Grid Table 5 Dark Accent 5" w:uiPriority="50"/>
-    <w:lsdException w:name="Grid Table 6 Colorful Accent 5" w:uiPriority="51"/>
-    <w:lsdException w:name="Grid Table 7 Colorful Accent 5" w:uiPriority="52"/>
-    <w:lsdException w:name="Grid Table 1 Light Accent 6" w:uiPriority="46"/>
-    <w:lsdException w:name="Grid Table 2 Accent 6" w:uiPriority="47"/>
-    <w:lsdException w:name="Grid Table 3 Accent 6" w:uiPriority="48"/>
-    <w:lsdException w:name="Grid Table 4 Accent 6" w:uiPriority="49"/>
-    <w:lsdException w:name="Grid Table 5 Dark Accent 6" w:uiPriority="50"/>
-    <w:lsdException w:name="Grid Table 6 Colorful Accent 6" w:uiPriority="51"/>
-    <w:lsdException w:name="Grid Table 7 Colorful Accent 6" w:uiPriority="52"/>
-    <w:lsdException w:name="List Table 1 Light" w:uiPriority="46"/>
-    <w:lsdException w:name="List Table 2" w:uiPriority="47"/>
-    <w:lsdException w:name="List Table 3" w:uiPriority="48"/>
-    <w:lsdException w:name="List Table 4" w:uiPriority="49"/>
-    <w:lsdException w:name="List Table 5 Dark" w:uiPriority="50"/>
-    <w:lsdException w:name="List Table 6 Colorful" w:uiPriority="51"/>
-    <w:lsdException w:name="List Table 7 Colorful" w:uiPriority="52"/>
-    <w:lsdException w:name="List Table 1 Light Accent 1" w:uiPriority="46"/>
-    <w:lsdException w:name="List Table 2 Accent 1" w:uiPriority="47"/>
-    <w:lsdException w:name="List Table 3 Accent 1" w:uiPriority="48"/>
-    <w:lsdException w:name="List Table 4 Accent 1" w:uiPriority="49"/>
-    <w:lsdException w:name="List Table 5 Dark Accent 1" w:uiPriority="50"/>
-    <w:lsdException w:name="List Table 6 Colorful Accent 1" w:uiPriority="51"/>
-    <w:lsdException w:name="List Table 7 Colorful Accent 1" w:uiPriority="52"/>
-    <w:lsdException w:name="List Table 1 Light Accent 2" w:uiPriority="46"/>
-    <w:lsdException w:name="List Table 2 Accent 2" w:uiPriority="47"/>
-    <w:lsdException w:name="List Table 3 Accent 2" w:uiPriority="48"/>
-    <w:lsdException w:name="List Table 4 Accent 2" w:uiPriority="49"/>
-    <w:lsdException w:name="List Table 5 Dark Accent 2" w:uiPriority="50"/>
-    <w:lsdException w:name="List Table 6 Colorful Accent 2" w:uiPriority="51"/>
-    <w:lsdException w:name="List Table 7 Colorful Accent 2" w:uiPriority="52"/>
-    <w:lsdException w:name="List Table 1 Light Accent 3" w:uiPriority="46"/>
-    <w:lsdException w:name="List Table 2 Accent 3" w:uiPriority="47"/>
-    <w:lsdException w:name="List Table 3 Accent 3" w:uiPriority="48"/>
-    <w:lsdException w:name="List Table 4 Accent 3" w:uiPriority="49"/>
-    <w:lsdException w:name="List Table 5 Dark Accent 3" w:uiPriority="50"/>
-    <w:lsdException w:name="List Table 6 Colorful Accent 3" w:uiPriority="51"/>
-    <w:lsdException w:name="List Table 7 Colorful Accent 3" w:uiPriority="52"/>
-    <w:lsdException w:name="List Table 1 Light Accent 4" w:uiPriority="46"/>
-    <w:lsdException w:name="List Table 2 Accent 4" w:uiPriority="47"/>
-    <w:lsdException w:name="List Table 3 Accent 4" w:uiPriority="48"/>
-    <w:lsdException w:name="List Table 4 Accent 4" w:uiPriority="49"/>
-    <w:lsdException w:name="List Table 5 Dark Accent 4" w:uiPriority="50"/>
-    <w:lsdException w:name="List Table 6 Colorful Accent 4" w:uiPriority="51"/>
-    <w:lsdException w:name="List Table 7 Colorful Accent 4" w:uiPriority="52"/>
-    <w:lsdException w:name="List Table 1 Light Accent 5" w:uiPriority="46"/>
-    <w:lsdException w:name="List Table 2 Accent 5" w:uiPriority="47"/>
-    <w:lsdException w:name="List Table 3 Accent 5" w:uiPriority="48"/>
-    <w:lsdException w:name="List Table 4 Accent 5" w:uiPriority="49"/>
-    <w:lsdException w:name="List Table 5 Dark Accent 5" w:uiPriority="50"/>
-    <w:lsdException w:name="List Table 6 Colorful Accent 5" w:uiPriority="51"/>
-    <w:lsdException w:name="List Table 7 Colorful Accent 5" w:uiPriority="52"/>
-    <w:lsdException w:name="List Table 1 Light Accent 6" w:uiPriority="46"/>
-    <w:lsdException w:name="List Table 2 Accent 6" w:uiPriority="47"/>
-    <w:lsdException w:name="List Table 3 Accent 6" w:uiPriority="48"/>
-    <w:lsdException w:name="List Table 4 Accent 6" w:uiPriority="49"/>
-    <w:lsdException w:name="List Table 5 Dark Accent 6" w:uiPriority="50"/>
-    <w:lsdException w:name="List Table 6 Colorful Accent 6" w:uiPriority="51"/>
-    <w:lsdException w:name="List Table 7 Colorful Accent 6" w:uiPriority="52"/>
+  <w:latentStyles w:defLockedState="1" w:defUIPriority="0" w:defSemiHidden="1" w:defUnhideWhenUsed="1" w:defQFormat="0" w:count="267">
+    <w:lsdException w:name="Normal" w:semiHidden="0" w:unhideWhenUsed="0" w:qFormat="1"/>
+    <w:lsdException w:name="heading 1" w:semiHidden="0" w:unhideWhenUsed="0" w:qFormat="1"/>
+    <w:lsdException w:name="heading 2" w:qFormat="1"/>
+    <w:lsdException w:name="heading 3" w:qFormat="1"/>
+    <w:lsdException w:name="heading 4" w:qFormat="1"/>
+    <w:lsdException w:name="heading 5" w:qFormat="1"/>
+    <w:lsdException w:name="heading 6" w:qFormat="1"/>
+    <w:lsdException w:name="heading 7" w:qFormat="1"/>
+    <w:lsdException w:name="heading 8" w:qFormat="1"/>
+    <w:lsdException w:name="heading 9" w:qFormat="1"/>
+    <w:lsdException w:name="toc 1" w:uiPriority="39"/>
+    <w:lsdException w:name="toc 2" w:uiPriority="39"/>
+    <w:lsdException w:name="toc 3" w:uiPriority="39"/>
+    <w:lsdException w:name="footnote text" w:uiPriority="99"/>
+    <w:lsdException w:name="annotation text" w:uiPriority="99"/>
+    <w:lsdException w:name="footer" w:uiPriority="99"/>
+    <w:lsdException w:name="caption" w:uiPriority="35" w:qFormat="1"/>
+    <w:lsdException w:name="footnote reference" w:uiPriority="99"/>
+    <w:lsdException w:name="annotation reference" w:uiPriority="99"/>
+    <w:lsdException w:name="macro" w:semiHidden="0" w:unhideWhenUsed="0"/>
+    <w:lsdException w:name="List Bullet" w:semiHidden="0" w:unhideWhenUsed="0"/>
+    <w:lsdException w:name="List Number" w:semiHidden="0" w:unhideWhenUsed="0"/>
+    <w:lsdException w:name="Title" w:semiHidden="0" w:unhideWhenUsed="0" w:qFormat="1"/>
+    <w:lsdException w:name="Body Text" w:uiPriority="1" w:qFormat="1"/>
+    <w:lsdException w:name="List Continue 3" w:semiHidden="0" w:unhideWhenUsed="0"/>
+    <w:lsdException w:name="List Continue 4" w:semiHidden="0" w:unhideWhenUsed="0"/>
+    <w:lsdException w:name="List Continue 5" w:semiHidden="0" w:unhideWhenUsed="0"/>
+    <w:lsdException w:name="Message Header" w:semiHidden="0" w:unhideWhenUsed="0"/>
+    <w:lsdException w:name="Subtitle" w:semiHidden="0" w:unhideWhenUsed="0" w:qFormat="1"/>
+    <w:lsdException w:name="Hyperlink" w:uiPriority="99"/>
+    <w:lsdException w:name="Strong" w:semiHidden="0" w:unhideWhenUsed="0" w:qFormat="1"/>
+    <w:lsdException w:name="Emphasis" w:semiHidden="0" w:unhideWhenUsed="0" w:qFormat="1"/>
+    <w:lsdException w:name="No List" w:uiPriority="99"/>
+    <w:lsdException w:name="Table Grid" w:semiHidden="0" w:uiPriority="39" w:unhideWhenUsed="0"/>
+    <w:lsdException w:name="Placeholder Text" w:locked="0" w:uiPriority="99" w:unhideWhenUsed="0"/>
+    <w:lsdException w:name="No Spacing" w:locked="0" w:semiHidden="0" w:uiPriority="1" w:unhideWhenUsed="0" w:qFormat="1"/>
+    <w:lsdException w:name="Light Shading" w:locked="0" w:semiHidden="0" w:uiPriority="60" w:unhideWhenUsed="0"/>
+    <w:lsdException w:name="Light List" w:locked="0" w:semiHidden="0" w:uiPriority="61" w:unhideWhenUsed="0"/>
+    <w:lsdException w:name="Light Grid" w:locked="0" w:semiHidden="0" w:uiPriority="62" w:unhideWhenUsed="0"/>
+    <w:lsdException w:name="Medium Shading 1" w:locked="0" w:semiHidden="0" w:uiPriority="63" w:unhideWhenUsed="0"/>
+    <w:lsdException w:name="Medium Shading 2" w:locked="0" w:semiHidden="0" w:uiPriority="64" w:unhideWhenUsed="0"/>
+    <w:lsdException w:name="Medium List 1" w:locked="0" w:semiHidden="0" w:uiPriority="65" w:unhideWhenUsed="0"/>
+    <w:lsdException w:name="Medium List 2" w:locked="0" w:semiHidden="0" w:uiPriority="66" w:unhideWhenUsed="0"/>
+    <w:lsdException w:name="Medium Grid 1" w:locked="0" w:semiHidden="0" w:uiPriority="67" w:unhideWhenUsed="0"/>
+    <w:lsdException w:name="Medium Grid 2" w:locked="0" w:semiHidden="0" w:uiPriority="68" w:unhideWhenUsed="0"/>
+    <w:lsdException w:name="Medium Grid 3" w:locked="0" w:semiHidden="0" w:uiPriority="69" w:unhideWhenUsed="0"/>
+    <w:lsdException w:name="Dark List" w:locked="0" w:semiHidden="0" w:uiPriority="70" w:unhideWhenUsed="0"/>
+    <w:lsdException w:name="Colorful Shading" w:locked="0" w:semiHidden="0" w:uiPriority="71" w:unhideWhenUsed="0"/>
+    <w:lsdException w:name="Colorful List" w:locked="0" w:semiHidden="0" w:uiPriority="72" w:unhideWhenUsed="0"/>
+    <w:lsdException w:name="Colorful Grid" w:locked="0" w:semiHidden="0" w:uiPriority="73" w:unhideWhenUsed="0"/>
+    <w:lsdException w:name="Light Shading Accent 1" w:locked="0" w:semiHidden="0" w:uiPriority="60" w:unhideWhenUsed="0"/>
+    <w:lsdException w:name="Light List Accent 1" w:locked="0" w:semiHidden="0" w:uiPriority="61" w:unhideWhenUsed="0"/>
+    <w:lsdException w:name="Light Grid Accent 1" w:locked="0" w:semiHidden="0" w:uiPriority="62" w:unhideWhenUsed="0"/>
+    <w:lsdException w:name="Medium Shading 1 Accent 1" w:locked="0" w:semiHidden="0" w:uiPriority="63" w:unhideWhenUsed="0"/>
+    <w:lsdException w:name="Medium Shading 2 Accent 1" w:locked="0" w:semiHidden="0" w:uiPriority="64" w:unhideWhenUsed="0"/>
+    <w:lsdException w:name="Medium List 1 Accent 1" w:locked="0" w:semiHidden="0" w:uiPriority="65" w:unhideWhenUsed="0"/>
+    <w:lsdException w:name="Revision" w:locked="0" w:uiPriority="99" w:unhideWhenUsed="0"/>
+    <w:lsdException w:name="List Paragraph" w:locked="0" w:semiHidden="0" w:uiPriority="34" w:unhideWhenUsed="0" w:qFormat="1"/>
+    <w:lsdException w:name="Quote" w:locked="0" w:semiHidden="0" w:uiPriority="29" w:unhideWhenUsed="0" w:qFormat="1"/>
+    <w:lsdException w:name="Intense Quote" w:locked="0" w:semiHidden="0" w:uiPriority="30" w:unhideWhenUsed="0" w:qFormat="1"/>
+    <w:lsdException w:name="Medium List 2 Accent 1" w:locked="0" w:semiHidden="0" w:uiPriority="66" w:unhideWhenUsed="0"/>
+    <w:lsdException w:name="Medium Grid 1 Accent 1" w:locked="0" w:semiHidden="0" w:uiPriority="67" w:unhideWhenUsed="0"/>
+    <w:lsdException w:name="Medium Grid 2 Accent 1" w:locked="0" w:semiHidden="0" w:uiPriority="68" w:unhideWhenUsed="0"/>
+    <w:lsdException w:name="Medium Grid 3 Accent 1" w:locked="0" w:semiHidden="0" w:uiPriority="69" w:unhideWhenUsed="0"/>
+    <w:lsdException w:name="Dark List Accent 1" w:locked="0" w:semiHidden="0" w:uiPriority="70" w:unhideWhenUsed="0"/>
+    <w:lsdException w:name="Colorful Shading Accent 1" w:locked="0" w:semiHidden="0" w:uiPriority="71" w:unhideWhenUsed="0"/>
+    <w:lsdException w:name="Colorful List Accent 1" w:locked="0" w:semiHidden="0" w:uiPriority="72" w:unhideWhenUsed="0"/>
+    <w:lsdException w:name="Colorful Grid Accent 1" w:locked="0" w:semiHidden="0" w:uiPriority="73" w:unhideWhenUsed="0"/>
+    <w:lsdException w:name="Light Shading Accent 2" w:locked="0" w:semiHidden="0" w:uiPriority="60" w:unhideWhenUsed="0"/>
+    <w:lsdException w:name="Light List Accent 2" w:locked="0" w:semiHidden="0" w:uiPriority="61" w:unhideWhenUsed="0"/>
+    <w:lsdException w:name="Light Grid Accent 2" w:locked="0" w:semiHidden="0" w:uiPriority="62" w:unhideWhenUsed="0"/>
+    <w:lsdException w:name="Medium Shading 1 Accent 2" w:locked="0" w:semiHidden="0" w:uiPriority="63" w:unhideWhenUsed="0"/>
+    <w:lsdException w:name="Medium Shading 2 Accent 2" w:locked="0" w:semiHidden="0" w:uiPriority="64" w:unhideWhenUsed="0"/>
+    <w:lsdException w:name="Medium List 1 Accent 2" w:locked="0" w:semiHidden="0" w:uiPriority="65" w:unhideWhenUsed="0"/>
+    <w:lsdException w:name="Medium List 2 Accent 2" w:locked="0" w:semiHidden="0" w:uiPriority="66" w:unhideWhenUsed="0"/>
+    <w:lsdException w:name="Medium Grid 1 Accent 2" w:locked="0" w:semiHidden="0" w:uiPriority="67" w:unhideWhenUsed="0"/>
+    <w:lsdException w:name="Medium Grid 2 Accent 2" w:locked="0" w:semiHidden="0" w:uiPriority="68" w:unhideWhenUsed="0"/>
+    <w:lsdException w:name="Medium Grid 3 Accent 2" w:locked="0" w:semiHidden="0" w:uiPriority="69" w:unhideWhenUsed="0"/>
+    <w:lsdException w:name="Dark List Accent 2" w:locked="0" w:semiHidden="0" w:uiPriority="70" w:unhideWhenUsed="0"/>
+    <w:lsdException w:name="Colorful Shading Accent 2" w:locked="0" w:semiHidden="0" w:uiPriority="71" w:unhideWhenUsed="0"/>
+    <w:lsdException w:name="Colorful List Accent 2" w:locked="0" w:semiHidden="0" w:uiPriority="72" w:unhideWhenUsed="0"/>
+    <w:lsdException w:name="Colorful Grid Accent 2" w:locked="0" w:semiHidden="0" w:uiPriority="73" w:unhideWhenUsed="0"/>
+    <w:lsdException w:name="Light Shading Accent 3" w:locked="0" w:semiHidden="0" w:uiPriority="60" w:unhideWhenUsed="0"/>
+    <w:lsdException w:name="Light List Accent 3" w:locked="0" w:semiHidden="0" w:uiPriority="61" w:unhideWhenUsed="0"/>
+    <w:lsdException w:name="Light Grid Accent 3" w:locked="0" w:semiHidden="0" w:uiPriority="62" w:unhideWhenUsed="0"/>
+    <w:lsdException w:name="Medium Shading 1 Accent 3" w:locked="0" w:semiHidden="0" w:uiPriority="63" w:unhideWhenUsed="0"/>
+    <w:lsdException w:name="Medium Shading 2 Accent 3" w:locked="0" w:semiHidden="0" w:uiPriority="64" w:unhideWhenUsed="0"/>
+    <w:lsdException w:name="Medium List 1 Accent 3" w:locked="0" w:semiHidden="0" w:uiPriority="65" w:unhideWhenUsed="0"/>
+    <w:lsdException w:name="Medium List 2 Accent 3" w:locked="0" w:semiHidden="0" w:uiPriority="66" w:unhideWhenUsed="0"/>
+    <w:lsdException w:name="Medium Grid 1 Accent 3" w:locked="0" w:semiHidden="0" w:uiPriority="67" w:unhideWhenUsed="0"/>
+    <w:lsdException w:name="Medium Grid 2 Accent 3" w:locked="0" w:semiHidden="0" w:uiPriority="68" w:unhideWhenUsed="0"/>
+    <w:lsdException w:name="Medium Grid 3 Accent 3" w:locked="0" w:semiHidden="0" w:uiPriority="69" w:unhideWhenUsed="0"/>
+    <w:lsdException w:name="Dark List Accent 3" w:locked="0" w:semiHidden="0" w:uiPriority="70" w:unhideWhenUsed="0"/>
+    <w:lsdException w:name="Colorful Shading Accent 3" w:locked="0" w:semiHidden="0" w:uiPriority="71" w:unhideWhenUsed="0"/>
+    <w:lsdException w:name="Colorful List Accent 3" w:locked="0" w:semiHidden="0" w:uiPriority="72" w:unhideWhenUsed="0"/>
+    <w:lsdException w:name="Colorful Grid Accent 3" w:locked="0" w:semiHidden="0" w:uiPriority="73" w:unhideWhenUsed="0"/>
+    <w:lsdException w:name="Light Shading Accent 4" w:locked="0" w:semiHidden="0" w:uiPriority="60" w:unhideWhenUsed="0"/>
+    <w:lsdException w:name="Light List Accent 4" w:locked="0" w:semiHidden="0" w:uiPriority="61" w:unhideWhenUsed="0"/>
+    <w:lsdException w:name="Light Grid Accent 4" w:locked="0" w:semiHidden="0" w:uiPriority="62" w:unhideWhenUsed="0"/>
+    <w:lsdException w:name="Medium Shading 1 Accent 4" w:locked="0" w:semiHidden="0" w:uiPriority="63" w:unhideWhenUsed="0"/>
+    <w:lsdException w:name="Medium Shading 2 Accent 4" w:locked="0" w:semiHidden="0" w:uiPriority="64" w:unhideWhenUsed="0"/>
+    <w:lsdException w:name="Medium List 1 Accent 4" w:locked="0" w:semiHidden="0" w:uiPriority="65" w:unhideWhenUsed="0"/>
+    <w:lsdException w:name="Medium List 2 Accent 4" w:locked="0" w:semiHidden="0" w:uiPriority="66" w:unhideWhenUsed="0"/>
+    <w:lsdException w:name="Medium Grid 1 Accent 4" w:locked="0" w:semiHidden="0" w:uiPriority="67" w:unhideWhenUsed="0"/>
+    <w:lsdException w:name="Medium Grid 2 Accent 4" w:locked="0" w:semiHidden="0" w:uiPriority="68" w:unhideWhenUsed="0"/>
+    <w:lsdException w:name="Medium Grid 3 Accent 4" w:locked="0" w:semiHidden="0" w:uiPriority="69" w:unhideWhenUsed="0"/>
+    <w:lsdException w:name="Dark List Accent 4" w:locked="0" w:semiHidden="0" w:uiPriority="70" w:unhideWhenUsed="0"/>
+    <w:lsdException w:name="Colorful Shading Accent 4" w:locked="0" w:semiHidden="0" w:uiPriority="71" w:unhideWhenUsed="0"/>
+    <w:lsdException w:name="Colorful List Accent 4" w:locked="0" w:semiHidden="0" w:uiPriority="72" w:unhideWhenUsed="0"/>
+    <w:lsdException w:name="Colorful Grid Accent 4" w:locked="0" w:semiHidden="0" w:uiPriority="73" w:unhideWhenUsed="0"/>
+    <w:lsdException w:name="Light Shading Accent 5" w:locked="0" w:semiHidden="0" w:uiPriority="60" w:unhideWhenUsed="0"/>
+    <w:lsdException w:name="Light List Accent 5" w:locked="0" w:semiHidden="0" w:uiPriority="61" w:unhideWhenUsed="0"/>
+    <w:lsdException w:name="Light Grid Accent 5" w:locked="0" w:semiHidden="0" w:uiPriority="62" w:unhideWhenUsed="0"/>
+    <w:lsdException w:name="Medium Shading 1 Accent 5" w:locked="0" w:semiHidden="0" w:uiPriority="63" w:unhideWhenUsed="0"/>
+    <w:lsdException w:name="Medium Shading 2 Accent 5" w:locked="0" w:semiHidden="0" w:uiPriority="64" w:unhideWhenUsed="0"/>
+    <w:lsdException w:name="Medium List 1 Accent 5" w:locked="0" w:semiHidden="0" w:uiPriority="65" w:unhideWhenUsed="0"/>
+    <w:lsdException w:name="Medium List 2 Accent 5" w:locked="0" w:semiHidden="0" w:uiPriority="66" w:unhideWhenUsed="0"/>
+    <w:lsdException w:name="Medium Grid 1 Accent 5" w:locked="0" w:semiHidden="0" w:uiPriority="67" w:unhideWhenUsed="0"/>
+    <w:lsdException w:name="Medium Grid 2 Accent 5" w:locked="0" w:semiHidden="0" w:uiPriority="68" w:unhideWhenUsed="0"/>
+    <w:lsdException w:name="Medium Grid 3 Accent 5" w:locked="0" w:semiHidden="0" w:uiPriority="69" w:unhideWhenUsed="0"/>
+    <w:lsdException w:name="Dark List Accent 5" w:locked="0" w:semiHidden="0" w:uiPriority="70" w:unhideWhenUsed="0"/>
+    <w:lsdException w:name="Colorful Shading Accent 5" w:locked="0" w:semiHidden="0" w:uiPriority="71" w:unhideWhenUsed="0"/>
+    <w:lsdException w:name="Colorful List Accent 5" w:locked="0" w:semiHidden="0" w:uiPriority="72" w:unhideWhenUsed="0"/>
+    <w:lsdException w:name="Colorful Grid Accent 5" w:locked="0" w:semiHidden="0" w:uiPriority="73" w:unhideWhenUsed="0"/>
+    <w:lsdException w:name="Light Shading Accent 6" w:locked="0" w:semiHidden="0" w:uiPriority="60" w:unhideWhenUsed="0"/>
+    <w:lsdException w:name="Light List Accent 6" w:locked="0" w:semiHidden="0" w:uiPriority="61" w:unhideWhenUsed="0"/>
+    <w:lsdException w:name="Light Grid Accent 6" w:locked="0" w:semiHidden="0" w:uiPriority="62" w:unhideWhenUsed="0"/>
+    <w:lsdException w:name="Medium Shading 1 Accent 6" w:locked="0" w:semiHidden="0" w:uiPriority="63" w:unhideWhenUsed="0"/>
+    <w:lsdException w:name="Medium Shading 2 Accent 6" w:locked="0" w:semiHidden="0" w:uiPriority="64" w:unhideWhenUsed="0"/>
+    <w:lsdException w:name="Medium List 1 Accent 6" w:locked="0" w:semiHidden="0" w:uiPriority="65" w:unhideWhenUsed="0"/>
+    <w:lsdException w:name="Medium List 2 Accent 6" w:locked="0" w:semiHidden="0" w:uiPriority="66" w:unhideWhenUsed="0"/>
+    <w:lsdException w:name="Medium Grid 1 Accent 6" w:locked="0" w:semiHidden="0" w:uiPriority="67" w:unhideWhenUsed="0"/>
+    <w:lsdException w:name="Medium Grid 2 Accent 6" w:locked="0" w:semiHidden="0" w:uiPriority="68" w:unhideWhenUsed="0"/>
+    <w:lsdException w:name="Medium Grid 3 Accent 6" w:locked="0" w:semiHidden="0" w:uiPriority="69" w:unhideWhenUsed="0"/>
+    <w:lsdException w:name="Dark List Accent 6" w:locked="0" w:semiHidden="0" w:uiPriority="70" w:unhideWhenUsed="0"/>
+    <w:lsdException w:name="Colorful Shading Accent 6" w:locked="0" w:semiHidden="0" w:uiPriority="71" w:unhideWhenUsed="0"/>
+    <w:lsdException w:name="Colorful List Accent 6" w:locked="0" w:semiHidden="0" w:uiPriority="72" w:unhideWhenUsed="0"/>
+    <w:lsdException w:name="Colorful Grid Accent 6" w:locked="0" w:semiHidden="0" w:uiPriority="73" w:unhideWhenUsed="0"/>
+    <w:lsdException w:name="Subtle Emphasis" w:locked="0" w:semiHidden="0" w:uiPriority="19" w:unhideWhenUsed="0" w:qFormat="1"/>
+    <w:lsdException w:name="Intense Emphasis" w:locked="0" w:semiHidden="0" w:uiPriority="21" w:unhideWhenUsed="0" w:qFormat="1"/>
+    <w:lsdException w:name="Subtle Reference" w:locked="0" w:semiHidden="0" w:uiPriority="31" w:unhideWhenUsed="0" w:qFormat="1"/>
+    <w:lsdException w:name="Intense Reference" w:locked="0" w:semiHidden="0" w:uiPriority="32" w:unhideWhenUsed="0" w:qFormat="1"/>
+    <w:lsdException w:name="Book Title" w:locked="0" w:semiHidden="0" w:uiPriority="33" w:unhideWhenUsed="0" w:qFormat="1"/>
+    <w:lsdException w:name="Bibliography" w:locked="0" w:uiPriority="37"/>
+    <w:lsdException w:name="TOC Heading" w:locked="0" w:uiPriority="39" w:qFormat="1"/>
   </w:latentStyles>
   <w:style w:type="paragraph" w:default="1" w:styleId="a7">
     <w:name w:val="Normal"/>
@@ -25536,7 +27955,7 @@
     </w:rPr>
   </w:style>
   <w:style w:type="character" w:customStyle="1" w:styleId="aff1">
-    <w:name w:val="Заголовок Знак"/>
+    <w:name w:val="Название Знак"/>
     <w:basedOn w:val="a8"/>
     <w:link w:val="afd"/>
     <w:rsid w:val="00024B93"/>
@@ -25669,6 +28088,7 @@
     <w:locked/>
     <w:rsid w:val="00E07E2F"/>
     <w:tblPr>
+      <w:tblInd w:w="0" w:type="dxa"/>
       <w:tblBorders>
         <w:top w:val="single" w:sz="4" w:space="0" w:color="auto"/>
         <w:left w:val="single" w:sz="4" w:space="0" w:color="auto"/>
@@ -25677,6 +28097,1780 @@
         <w:insideH w:val="single" w:sz="4" w:space="0" w:color="auto"/>
         <w:insideV w:val="single" w:sz="4" w:space="0" w:color="auto"/>
       </w:tblBorders>
+      <w:tblCellMar>
+        <w:top w:w="0" w:type="dxa"/>
+        <w:left w:w="108" w:type="dxa"/>
+        <w:bottom w:w="0" w:type="dxa"/>
+        <w:right w:w="108" w:type="dxa"/>
+      </w:tblCellMar>
+    </w:tblPr>
+  </w:style>
+  <w:style w:type="character" w:styleId="affc">
+    <w:name w:val="Placeholder Text"/>
+    <w:basedOn w:val="a8"/>
+    <w:uiPriority w:val="99"/>
+    <w:semiHidden/>
+    <w:rsid w:val="00937398"/>
+    <w:rPr>
+      <w:color w:val="808080"/>
+    </w:rPr>
+  </w:style>
+  <w:style w:type="paragraph" w:styleId="affd">
+    <w:name w:val="caption"/>
+    <w:basedOn w:val="a7"/>
+    <w:next w:val="a7"/>
+    <w:uiPriority w:val="35"/>
+    <w:unhideWhenUsed/>
+    <w:qFormat/>
+    <w:locked/>
+    <w:rsid w:val="009635A8"/>
+    <w:pPr>
+      <w:spacing w:after="200"/>
+      <w:jc w:val="center"/>
+    </w:pPr>
+    <w:rPr>
+      <w:i/>
+      <w:iCs/>
+      <w:color w:val="000000" w:themeColor="text1"/>
+      <w:szCs w:val="18"/>
+    </w:rPr>
+  </w:style>
+  <w:style w:type="character" w:customStyle="1" w:styleId="15">
+    <w:name w:val="Неразрешенное упоминание1"/>
+    <w:basedOn w:val="a8"/>
+    <w:uiPriority w:val="99"/>
+    <w:semiHidden/>
+    <w:unhideWhenUsed/>
+    <w:rsid w:val="00465A16"/>
+    <w:rPr>
+      <w:color w:val="605E5C"/>
+      <w:shd w:val="clear" w:color="auto" w:fill="E1DFDD"/>
+    </w:rPr>
+  </w:style>
+  <w:style w:type="paragraph" w:customStyle="1" w:styleId="affe">
+    <w:name w:val="Листинг"/>
+    <w:basedOn w:val="a7"/>
+    <w:autoRedefine/>
+    <w:qFormat/>
+    <w:rsid w:val="00E344FC"/>
+    <w:pPr>
+      <w:spacing w:before="240" w:after="240"/>
+      <w:contextualSpacing/>
+      <w:jc w:val="both"/>
+    </w:pPr>
+    <w:rPr>
+      <w:rFonts w:ascii="Courier New" w:hAnsi="Courier New"/>
+      <w:sz w:val="28"/>
+      <w:lang w:val="en-US"/>
+    </w:rPr>
+  </w:style>
+  <w:style w:type="paragraph" w:customStyle="1" w:styleId="afff">
+    <w:name w:val="Название листна"/>
+    <w:basedOn w:val="affd"/>
+    <w:autoRedefine/>
+    <w:qFormat/>
+    <w:rsid w:val="00B844AD"/>
+    <w:pPr>
+      <w:ind w:firstLine="709"/>
+      <w:jc w:val="left"/>
+    </w:pPr>
+  </w:style>
+  <w:style w:type="paragraph" w:styleId="afff0">
+    <w:name w:val="List Paragraph"/>
+    <w:aliases w:val="Маркированый список"/>
+    <w:basedOn w:val="a7"/>
+    <w:link w:val="afff1"/>
+    <w:uiPriority w:val="34"/>
+    <w:qFormat/>
+    <w:rsid w:val="00142A1E"/>
+    <w:pPr>
+      <w:spacing w:line="360" w:lineRule="auto"/>
+      <w:ind w:left="720" w:firstLine="709"/>
+      <w:contextualSpacing/>
+      <w:jc w:val="both"/>
+    </w:pPr>
+    <w:rPr>
+      <w:rFonts w:eastAsiaTheme="minorHAnsi" w:cstheme="minorBidi"/>
+      <w:sz w:val="28"/>
+      <w:szCs w:val="22"/>
+    </w:rPr>
+  </w:style>
+  <w:style w:type="paragraph" w:styleId="afff2">
+    <w:name w:val="Body Text"/>
+    <w:basedOn w:val="a7"/>
+    <w:link w:val="afff3"/>
+    <w:uiPriority w:val="1"/>
+    <w:qFormat/>
+    <w:locked/>
+    <w:rsid w:val="007F6E0E"/>
+    <w:pPr>
+      <w:widowControl w:val="0"/>
+      <w:autoSpaceDE w:val="0"/>
+      <w:autoSpaceDN w:val="0"/>
+    </w:pPr>
+    <w:rPr>
+      <w:lang w:val="en-US"/>
+    </w:rPr>
+  </w:style>
+  <w:style w:type="character" w:customStyle="1" w:styleId="afff3">
+    <w:name w:val="Основной текст Знак"/>
+    <w:basedOn w:val="a8"/>
+    <w:link w:val="afff2"/>
+    <w:uiPriority w:val="1"/>
+    <w:rsid w:val="007F6E0E"/>
+    <w:rPr>
+      <w:sz w:val="24"/>
+      <w:szCs w:val="24"/>
+      <w:lang w:val="en-US"/>
+    </w:rPr>
+  </w:style>
+  <w:style w:type="paragraph" w:customStyle="1" w:styleId="111">
+    <w:name w:val="1.1"/>
+    <w:basedOn w:val="2"/>
+    <w:link w:val="112"/>
+    <w:autoRedefine/>
+    <w:qFormat/>
+    <w:rsid w:val="00BA6268"/>
+    <w:pPr>
+      <w:spacing w:before="240" w:after="240"/>
+      <w:ind w:left="567" w:firstLine="567"/>
+      <w:outlineLvl w:val="0"/>
+    </w:pPr>
+    <w:rPr>
+      <w:rFonts w:ascii="Arial" w:hAnsi="Arial"/>
+      <w:color w:val="000000" w:themeColor="text1"/>
+      <w:sz w:val="24"/>
+    </w:rPr>
+  </w:style>
+  <w:style w:type="character" w:customStyle="1" w:styleId="WW8Num30z1">
+    <w:name w:val="WW8Num30z1"/>
+    <w:rsid w:val="001C78FE"/>
+    <w:rPr>
+      <w:rFonts w:ascii="Symbol" w:hAnsi="Symbol" w:cs="Symbol"/>
+    </w:rPr>
+  </w:style>
+  <w:style w:type="character" w:customStyle="1" w:styleId="112">
+    <w:name w:val="1.1 Знак"/>
+    <w:basedOn w:val="20"/>
+    <w:link w:val="111"/>
+    <w:rsid w:val="00BA6268"/>
+    <w:rPr>
+      <w:rFonts w:ascii="Arial" w:eastAsiaTheme="majorEastAsia" w:hAnsi="Arial" w:cstheme="majorBidi"/>
+      <w:color w:val="000000" w:themeColor="text1"/>
+      <w:sz w:val="24"/>
+      <w:szCs w:val="26"/>
+      <w:lang w:val="en-US"/>
+    </w:rPr>
+  </w:style>
+  <w:style w:type="paragraph" w:customStyle="1" w:styleId="afff4">
+    <w:name w:val="ОСНОВНОЙ ТЕКСТ ДИПЛОМ"/>
+    <w:basedOn w:val="a7"/>
+    <w:link w:val="afff5"/>
+    <w:qFormat/>
+    <w:rsid w:val="00B70470"/>
+    <w:pPr>
+      <w:suppressAutoHyphens/>
+      <w:spacing w:line="360" w:lineRule="auto"/>
+      <w:ind w:firstLine="709"/>
+      <w:jc w:val="both"/>
+    </w:pPr>
+    <w:rPr>
+      <w:lang w:eastAsia="ar-SA"/>
+    </w:rPr>
+  </w:style>
+  <w:style w:type="character" w:customStyle="1" w:styleId="afff5">
+    <w:name w:val="ОСНОВНОЙ ТЕКСТ ДИПЛОМ Знак"/>
+    <w:link w:val="afff4"/>
+    <w:rsid w:val="00B70470"/>
+    <w:rPr>
+      <w:sz w:val="24"/>
+      <w:szCs w:val="24"/>
+      <w:lang w:eastAsia="ar-SA"/>
+    </w:rPr>
+  </w:style>
+  <w:style w:type="paragraph" w:customStyle="1" w:styleId="afff6">
+    <w:name w:val="Основной"/>
+    <w:link w:val="afff7"/>
+    <w:qFormat/>
+    <w:rsid w:val="007B6F45"/>
+    <w:pPr>
+      <w:autoSpaceDE w:val="0"/>
+      <w:autoSpaceDN w:val="0"/>
+      <w:adjustRightInd w:val="0"/>
+      <w:spacing w:line="360" w:lineRule="auto"/>
+      <w:ind w:firstLine="567"/>
+      <w:jc w:val="both"/>
+    </w:pPr>
+    <w:rPr>
+      <w:rFonts w:eastAsiaTheme="minorHAnsi"/>
+      <w:color w:val="000000"/>
+      <w:sz w:val="28"/>
+      <w:szCs w:val="28"/>
+    </w:rPr>
+  </w:style>
+  <w:style w:type="character" w:customStyle="1" w:styleId="afff7">
+    <w:name w:val="Основной Знак"/>
+    <w:basedOn w:val="a8"/>
+    <w:link w:val="afff6"/>
+    <w:rsid w:val="007B6F45"/>
+    <w:rPr>
+      <w:rFonts w:eastAsiaTheme="minorHAnsi"/>
+      <w:color w:val="000000"/>
+      <w:sz w:val="28"/>
+      <w:szCs w:val="28"/>
+    </w:rPr>
+  </w:style>
+  <w:style w:type="paragraph" w:customStyle="1" w:styleId="a1">
+    <w:name w:val="Список Нумерованный"/>
+    <w:basedOn w:val="a7"/>
+    <w:link w:val="afff8"/>
+    <w:qFormat/>
+    <w:rsid w:val="00B771E4"/>
+    <w:pPr>
+      <w:numPr>
+        <w:numId w:val="13"/>
+      </w:numPr>
+      <w:suppressAutoHyphens/>
+      <w:spacing w:line="360" w:lineRule="auto"/>
+      <w:jc w:val="both"/>
+    </w:pPr>
+    <w:rPr>
+      <w:lang w:val="x-none" w:eastAsia="ar-SA"/>
+    </w:rPr>
+  </w:style>
+  <w:style w:type="character" w:customStyle="1" w:styleId="afff8">
+    <w:name w:val="Список Нумерованный Знак"/>
+    <w:link w:val="a1"/>
+    <w:rsid w:val="00B771E4"/>
+    <w:rPr>
+      <w:sz w:val="24"/>
+      <w:szCs w:val="24"/>
+      <w:lang w:val="x-none" w:eastAsia="ar-SA"/>
+    </w:rPr>
+  </w:style>
+  <w:style w:type="paragraph" w:customStyle="1" w:styleId="afff9">
+    <w:name w:val="!Текст(д)"/>
+    <w:basedOn w:val="a7"/>
+    <w:link w:val="afffa"/>
+    <w:qFormat/>
+    <w:rsid w:val="00B771E4"/>
+    <w:pPr>
+      <w:pBdr>
+        <w:top w:val="nil"/>
+        <w:left w:val="nil"/>
+        <w:bottom w:val="nil"/>
+        <w:right w:val="nil"/>
+        <w:between w:val="nil"/>
+      </w:pBdr>
+      <w:spacing w:line="360" w:lineRule="auto"/>
+      <w:ind w:firstLine="567"/>
+      <w:jc w:val="both"/>
+    </w:pPr>
+    <w:rPr>
+      <w:color w:val="000000"/>
+      <w:sz w:val="28"/>
+      <w:szCs w:val="28"/>
+      <w:lang w:eastAsia="ru-RU"/>
+    </w:rPr>
+  </w:style>
+  <w:style w:type="character" w:customStyle="1" w:styleId="afffa">
+    <w:name w:val="!Текст(д) Знак"/>
+    <w:basedOn w:val="a8"/>
+    <w:link w:val="afff9"/>
+    <w:rsid w:val="00B771E4"/>
+    <w:rPr>
+      <w:color w:val="000000"/>
+      <w:sz w:val="28"/>
+      <w:szCs w:val="28"/>
+      <w:lang w:eastAsia="ru-RU"/>
+    </w:rPr>
+  </w:style>
+  <w:style w:type="paragraph" w:customStyle="1" w:styleId="afffb">
+    <w:name w:val="приложение"/>
+    <w:basedOn w:val="a7"/>
+    <w:qFormat/>
+    <w:rsid w:val="00C14FA1"/>
+    <w:pPr>
+      <w:suppressAutoHyphens/>
+      <w:spacing w:line="360" w:lineRule="auto"/>
+      <w:ind w:firstLine="567"/>
+      <w:jc w:val="center"/>
+    </w:pPr>
+    <w:rPr>
+      <w:rFonts w:ascii="Arial" w:hAnsi="Arial"/>
+      <w:b/>
+      <w:sz w:val="26"/>
+      <w:lang w:eastAsia="ar-SA"/>
+    </w:rPr>
+  </w:style>
+  <w:style w:type="character" w:customStyle="1" w:styleId="afff1">
+    <w:name w:val="Абзац списка Знак"/>
+    <w:aliases w:val="Маркированый список Знак"/>
+    <w:basedOn w:val="a8"/>
+    <w:link w:val="afff0"/>
+    <w:uiPriority w:val="34"/>
+    <w:rsid w:val="003C098C"/>
+    <w:rPr>
+      <w:rFonts w:eastAsiaTheme="minorHAnsi" w:cstheme="minorBidi"/>
+      <w:sz w:val="28"/>
+      <w:szCs w:val="22"/>
+    </w:rPr>
+  </w:style>
+  <w:style w:type="paragraph" w:customStyle="1" w:styleId="a3">
+    <w:name w:val="МАРКИР.СПИСОК_диплом"/>
+    <w:basedOn w:val="afff0"/>
+    <w:link w:val="afffc"/>
+    <w:autoRedefine/>
+    <w:qFormat/>
+    <w:rsid w:val="003C098C"/>
+    <w:pPr>
+      <w:numPr>
+        <w:numId w:val="18"/>
+      </w:numPr>
+      <w:tabs>
+        <w:tab w:val="left" w:pos="851"/>
+      </w:tabs>
+      <w:ind w:left="1134" w:hanging="283"/>
+    </w:pPr>
+    <w:rPr>
+      <w:rFonts w:eastAsia="Times New Roman" w:cs="Times New Roman"/>
+      <w:color w:val="000000"/>
+      <w:szCs w:val="28"/>
+      <w:lang w:val="x-none" w:eastAsia="x-none"/>
+    </w:rPr>
+  </w:style>
+  <w:style w:type="character" w:customStyle="1" w:styleId="afffc">
+    <w:name w:val="МАРКИР.СПИСОК_диплом Знак"/>
+    <w:link w:val="a3"/>
+    <w:rsid w:val="003C098C"/>
+    <w:rPr>
+      <w:color w:val="000000"/>
+      <w:sz w:val="28"/>
+      <w:szCs w:val="28"/>
+      <w:lang w:val="x-none" w:eastAsia="x-none"/>
+    </w:rPr>
+  </w:style>
+  <w:style w:type="paragraph" w:customStyle="1" w:styleId="afffd">
+    <w:name w:val="!ТЕКСТ"/>
+    <w:basedOn w:val="a7"/>
+    <w:link w:val="afffe"/>
+    <w:qFormat/>
+    <w:rsid w:val="003C098C"/>
+    <w:pPr>
+      <w:spacing w:line="360" w:lineRule="auto"/>
+      <w:ind w:firstLine="567"/>
+      <w:jc w:val="both"/>
+    </w:pPr>
+    <w:rPr>
+      <w:rFonts w:eastAsia="Calibri"/>
+      <w:sz w:val="28"/>
+      <w:szCs w:val="22"/>
+    </w:rPr>
+  </w:style>
+  <w:style w:type="character" w:customStyle="1" w:styleId="afffe">
+    <w:name w:val="!ТЕКСТ Знак"/>
+    <w:basedOn w:val="a8"/>
+    <w:link w:val="afffd"/>
+    <w:rsid w:val="003C098C"/>
+    <w:rPr>
+      <w:rFonts w:eastAsia="Calibri"/>
+      <w:sz w:val="28"/>
+      <w:szCs w:val="22"/>
+    </w:rPr>
+  </w:style>
+  <w:style w:type="paragraph" w:customStyle="1" w:styleId="3">
+    <w:name w:val="ЗАГОЛОВОК 3ого уровня"/>
+    <w:link w:val="34"/>
+    <w:autoRedefine/>
+    <w:qFormat/>
+    <w:rsid w:val="003C098C"/>
+    <w:pPr>
+      <w:numPr>
+        <w:numId w:val="24"/>
+      </w:numPr>
+      <w:spacing w:before="240" w:after="240" w:line="360" w:lineRule="auto"/>
+      <w:ind w:left="567" w:firstLine="567"/>
+    </w:pPr>
+    <w:rPr>
+      <w:rFonts w:ascii="Arial" w:eastAsia="Arial" w:hAnsi="Arial" w:cs="Arial"/>
+      <w:color w:val="000000"/>
+      <w:sz w:val="32"/>
+      <w:szCs w:val="24"/>
+      <w:lang w:val="en-US" w:eastAsia="ru-RU"/>
+    </w:rPr>
+  </w:style>
+  <w:style w:type="character" w:customStyle="1" w:styleId="34">
+    <w:name w:val="ЗАГОЛОВОК 3ого уровня Знак"/>
+    <w:basedOn w:val="32"/>
+    <w:link w:val="3"/>
+    <w:rsid w:val="003C098C"/>
+    <w:rPr>
+      <w:rFonts w:ascii="Arial" w:eastAsia="Arial" w:hAnsi="Arial" w:cs="Arial"/>
+      <w:color w:val="000000"/>
+      <w:sz w:val="32"/>
+      <w:szCs w:val="24"/>
+      <w:lang w:val="en-US" w:eastAsia="ru-RU"/>
+    </w:rPr>
+  </w:style>
+  <w:style w:type="paragraph" w:customStyle="1" w:styleId="affff">
+    <w:name w:val="подзаголовок приложение"/>
+    <w:basedOn w:val="a7"/>
+    <w:link w:val="affff0"/>
+    <w:rsid w:val="003C098C"/>
+    <w:pPr>
+      <w:spacing w:before="240" w:after="240" w:line="360" w:lineRule="auto"/>
+      <w:ind w:hanging="340"/>
+      <w:jc w:val="both"/>
+    </w:pPr>
+    <w:rPr>
+      <w:rFonts w:ascii="Arial" w:hAnsi="Arial"/>
+      <w:color w:val="000000"/>
+      <w:sz w:val="28"/>
+      <w:szCs w:val="28"/>
+      <w:lang w:val="en-US" w:eastAsia="ru-RU"/>
+    </w:rPr>
+  </w:style>
+  <w:style w:type="paragraph" w:customStyle="1" w:styleId="affff1">
+    <w:name w:val="Атекст"/>
+    <w:basedOn w:val="a7"/>
+    <w:link w:val="affff2"/>
+    <w:qFormat/>
+    <w:rsid w:val="003C098C"/>
+    <w:pPr>
+      <w:spacing w:line="360" w:lineRule="auto"/>
+      <w:ind w:firstLine="567"/>
+      <w:jc w:val="both"/>
+    </w:pPr>
+    <w:rPr>
+      <w:rFonts w:eastAsia="Arial"/>
+      <w:color w:val="000000"/>
+      <w:sz w:val="28"/>
+      <w:szCs w:val="28"/>
+      <w:lang w:eastAsia="ru-RU"/>
+    </w:rPr>
+  </w:style>
+  <w:style w:type="character" w:customStyle="1" w:styleId="affff2">
+    <w:name w:val="Атекст Знак"/>
+    <w:basedOn w:val="a8"/>
+    <w:link w:val="affff1"/>
+    <w:rsid w:val="003C098C"/>
+    <w:rPr>
+      <w:rFonts w:eastAsia="Arial"/>
+      <w:color w:val="000000"/>
+      <w:sz w:val="28"/>
+      <w:szCs w:val="28"/>
+      <w:lang w:eastAsia="ru-RU"/>
+    </w:rPr>
+  </w:style>
+  <w:style w:type="character" w:customStyle="1" w:styleId="affff0">
+    <w:name w:val="подзаголовок приложение Знак"/>
+    <w:link w:val="affff"/>
+    <w:rsid w:val="003C098C"/>
+    <w:rPr>
+      <w:rFonts w:ascii="Arial" w:hAnsi="Arial"/>
+      <w:color w:val="000000"/>
+      <w:sz w:val="28"/>
+      <w:szCs w:val="28"/>
+      <w:lang w:val="en-US" w:eastAsia="ru-RU"/>
+    </w:rPr>
+  </w:style>
+  <w:style w:type="paragraph" w:customStyle="1" w:styleId="a6">
+    <w:name w:val="Марк список"/>
+    <w:basedOn w:val="a7"/>
+    <w:link w:val="affff3"/>
+    <w:qFormat/>
+    <w:rsid w:val="003C098C"/>
+    <w:pPr>
+      <w:numPr>
+        <w:numId w:val="19"/>
+      </w:numPr>
+      <w:spacing w:line="360" w:lineRule="auto"/>
+      <w:ind w:left="907" w:hanging="340"/>
+      <w:jc w:val="both"/>
+    </w:pPr>
+    <w:rPr>
+      <w:rFonts w:eastAsia="Arial"/>
+      <w:color w:val="000000"/>
+      <w:sz w:val="28"/>
+      <w:szCs w:val="28"/>
+      <w:lang w:eastAsia="ru-RU"/>
+    </w:rPr>
+  </w:style>
+  <w:style w:type="character" w:customStyle="1" w:styleId="affff3">
+    <w:name w:val="Марк список Знак"/>
+    <w:basedOn w:val="a8"/>
+    <w:link w:val="a6"/>
+    <w:rsid w:val="003C098C"/>
+    <w:rPr>
+      <w:rFonts w:eastAsia="Arial"/>
+      <w:color w:val="000000"/>
+      <w:sz w:val="28"/>
+      <w:szCs w:val="28"/>
+      <w:lang w:eastAsia="ru-RU"/>
+    </w:rPr>
+  </w:style>
+  <w:style w:type="paragraph" w:customStyle="1" w:styleId="a">
+    <w:name w:val="Как заголовок второго уровня"/>
+    <w:basedOn w:val="afffd"/>
+    <w:link w:val="affff4"/>
+    <w:qFormat/>
+    <w:rsid w:val="003C098C"/>
+    <w:pPr>
+      <w:numPr>
+        <w:numId w:val="21"/>
+      </w:numPr>
+      <w:spacing w:before="240" w:after="240"/>
+      <w:ind w:left="567" w:firstLine="567"/>
+    </w:pPr>
+    <w:rPr>
+      <w:rFonts w:ascii="Arial" w:hAnsi="Arial" w:cs="Arial"/>
+      <w:szCs w:val="28"/>
+    </w:rPr>
+  </w:style>
+  <w:style w:type="character" w:customStyle="1" w:styleId="affff4">
+    <w:name w:val="Как заголовок второго уровня Знак"/>
+    <w:basedOn w:val="afffe"/>
+    <w:link w:val="a"/>
+    <w:rsid w:val="003C098C"/>
+    <w:rPr>
+      <w:rFonts w:ascii="Arial" w:eastAsia="Calibri" w:hAnsi="Arial" w:cs="Arial"/>
+      <w:sz w:val="28"/>
+      <w:szCs w:val="28"/>
+    </w:rPr>
+  </w:style>
+  <w:style w:type="paragraph" w:customStyle="1" w:styleId="a4">
+    <w:name w:val="Как заголовок четвертого уровня"/>
+    <w:basedOn w:val="a7"/>
+    <w:link w:val="affff5"/>
+    <w:qFormat/>
+    <w:rsid w:val="003C098C"/>
+    <w:pPr>
+      <w:numPr>
+        <w:numId w:val="22"/>
+      </w:numPr>
+      <w:spacing w:before="240" w:after="240" w:line="360" w:lineRule="auto"/>
+      <w:ind w:left="1134" w:firstLine="0"/>
+      <w:jc w:val="both"/>
+    </w:pPr>
+    <w:rPr>
+      <w:rFonts w:ascii="Arial" w:eastAsia="Calibri" w:hAnsi="Arial" w:cs="Arial"/>
+      <w:sz w:val="28"/>
+      <w:szCs w:val="28"/>
+    </w:rPr>
+  </w:style>
+  <w:style w:type="character" w:customStyle="1" w:styleId="affff5">
+    <w:name w:val="Как заголовок четвертого уровня Знак"/>
+    <w:basedOn w:val="a8"/>
+    <w:link w:val="a4"/>
+    <w:rsid w:val="003C098C"/>
+    <w:rPr>
+      <w:rFonts w:ascii="Arial" w:eastAsia="Calibri" w:hAnsi="Arial" w:cs="Arial"/>
+      <w:sz w:val="28"/>
+      <w:szCs w:val="28"/>
+    </w:rPr>
+  </w:style>
+  <w:style w:type="paragraph" w:customStyle="1" w:styleId="a5">
+    <w:name w:val="РАЗДЕЛ_ПРИЛ"/>
+    <w:link w:val="affff6"/>
+    <w:qFormat/>
+    <w:rsid w:val="003C098C"/>
+    <w:pPr>
+      <w:pageBreakBefore/>
+      <w:numPr>
+        <w:numId w:val="25"/>
+      </w:numPr>
+      <w:spacing w:after="240" w:line="360" w:lineRule="auto"/>
+      <w:jc w:val="center"/>
+    </w:pPr>
+    <w:rPr>
+      <w:rFonts w:ascii="Arial" w:eastAsia="Calibri" w:hAnsi="Arial"/>
+      <w:caps/>
+      <w:color w:val="000000"/>
+      <w:sz w:val="32"/>
+      <w:szCs w:val="32"/>
+      <w:lang w:eastAsia="ru-RU"/>
+    </w:rPr>
+  </w:style>
+  <w:style w:type="character" w:customStyle="1" w:styleId="affff6">
+    <w:name w:val="РАЗДЕЛ_ПРИЛ Знак"/>
+    <w:basedOn w:val="a8"/>
+    <w:link w:val="a5"/>
+    <w:rsid w:val="003C098C"/>
+    <w:rPr>
+      <w:rFonts w:ascii="Arial" w:eastAsia="Calibri" w:hAnsi="Arial"/>
+      <w:caps/>
+      <w:color w:val="000000"/>
+      <w:sz w:val="32"/>
+      <w:szCs w:val="32"/>
+      <w:lang w:eastAsia="ru-RU"/>
+    </w:rPr>
+  </w:style>
+  <w:style w:type="character" w:customStyle="1" w:styleId="150">
+    <w:name w:val="Основной текст (15) + Не полужирный"/>
+    <w:rsid w:val="008C0544"/>
+    <w:rPr>
+      <w:rFonts w:ascii="Times New Roman" w:eastAsia="Times New Roman" w:hAnsi="Times New Roman" w:cs="Times New Roman"/>
+      <w:b/>
+      <w:bCs/>
+      <w:i w:val="0"/>
+      <w:iCs w:val="0"/>
+      <w:smallCaps w:val="0"/>
+      <w:strike w:val="0"/>
+      <w:color w:val="000000"/>
+      <w:spacing w:val="0"/>
+      <w:w w:val="100"/>
+      <w:position w:val="0"/>
+      <w:sz w:val="22"/>
+      <w:szCs w:val="22"/>
+      <w:u w:val="none"/>
+      <w:lang w:val="ru-RU" w:eastAsia="ru-RU" w:bidi="ru-RU"/>
+    </w:rPr>
+  </w:style>
+  <w:style w:type="character" w:customStyle="1" w:styleId="affff7">
+    <w:name w:val="Подпись к таблице"/>
+    <w:rsid w:val="005A237D"/>
+    <w:rPr>
+      <w:rFonts w:ascii="Times New Roman" w:eastAsia="Times New Roman" w:hAnsi="Times New Roman" w:cs="Times New Roman"/>
+      <w:b w:val="0"/>
+      <w:bCs w:val="0"/>
+      <w:i w:val="0"/>
+      <w:iCs w:val="0"/>
+      <w:smallCaps w:val="0"/>
+      <w:strike w:val="0"/>
+      <w:color w:val="000000"/>
+      <w:spacing w:val="0"/>
+      <w:w w:val="100"/>
+      <w:position w:val="0"/>
+      <w:sz w:val="22"/>
+      <w:szCs w:val="22"/>
+      <w:u w:val="single"/>
+      <w:lang w:val="ru-RU" w:eastAsia="ru-RU" w:bidi="ru-RU"/>
+    </w:rPr>
+  </w:style>
+</w:styles>
+</file>
+
+<file path=word/stylesWithEffects.xml><?xml version="1.0" encoding="utf-8"?>
+<w:styles xmlns:wpc="http://schemas.microsoft.com/office/word/2010/wordprocessingCanvas" xmlns:mc="http://schemas.openxmlformats.org/markup-compatibility/2006" xmlns:o="urn:schemas-microsoft-com:office:office" xmlns:r="http://schemas.openxmlformats.org/officeDocument/2006/relationships" xmlns:m="http://schemas.openxmlformats.org/officeDocument/2006/math" xmlns:v="urn:schemas-microsoft-com:vml" xmlns:wp14="http://schemas.microsoft.com/office/word/2010/wordprocessingDrawing" xmlns:wp="http://schemas.openxmlformats.org/drawingml/2006/wordprocessingDrawing" xmlns:w10="urn:schemas-microsoft-com:office:word" xmlns:w="http://schemas.openxmlformats.org/wordprocessingml/2006/main" xmlns:w14="http://schemas.microsoft.com/office/word/2010/wordml" xmlns:wpg="http://schemas.microsoft.com/office/word/2010/wordprocessingGroup" xmlns:wpi="http://schemas.microsoft.com/office/word/2010/wordprocessingInk" xmlns:wne="http://schemas.microsoft.com/office/word/2006/wordml" xmlns:wps="http://schemas.microsoft.com/office/word/2010/wordprocessingShape" mc:Ignorable="w14 wp14">
+  <w:docDefaults>
+    <w:rPrDefault>
+      <w:rPr>
+        <w:rFonts w:ascii="Times New Roman" w:eastAsia="Times New Roman" w:hAnsi="Times New Roman" w:cs="Times New Roman"/>
+        <w:lang w:val="ru-RU" w:eastAsia="en-US" w:bidi="ar-SA"/>
+      </w:rPr>
+    </w:rPrDefault>
+    <w:pPrDefault/>
+  </w:docDefaults>
+  <w:latentStyles w:defLockedState="1" w:defUIPriority="0" w:defSemiHidden="1" w:defUnhideWhenUsed="1" w:defQFormat="0" w:count="267">
+    <w:lsdException w:name="Normal" w:semiHidden="0" w:unhideWhenUsed="0" w:qFormat="1"/>
+    <w:lsdException w:name="heading 1" w:semiHidden="0" w:unhideWhenUsed="0" w:qFormat="1"/>
+    <w:lsdException w:name="heading 2" w:qFormat="1"/>
+    <w:lsdException w:name="heading 3" w:qFormat="1"/>
+    <w:lsdException w:name="heading 4" w:qFormat="1"/>
+    <w:lsdException w:name="heading 5" w:qFormat="1"/>
+    <w:lsdException w:name="heading 6" w:qFormat="1"/>
+    <w:lsdException w:name="heading 7" w:qFormat="1"/>
+    <w:lsdException w:name="heading 8" w:qFormat="1"/>
+    <w:lsdException w:name="heading 9" w:qFormat="1"/>
+    <w:lsdException w:name="toc 1" w:uiPriority="39"/>
+    <w:lsdException w:name="toc 2" w:uiPriority="39"/>
+    <w:lsdException w:name="toc 3" w:uiPriority="39"/>
+    <w:lsdException w:name="footnote text" w:uiPriority="99"/>
+    <w:lsdException w:name="annotation text" w:uiPriority="99"/>
+    <w:lsdException w:name="footer" w:uiPriority="99"/>
+    <w:lsdException w:name="caption" w:uiPriority="35" w:qFormat="1"/>
+    <w:lsdException w:name="footnote reference" w:uiPriority="99"/>
+    <w:lsdException w:name="annotation reference" w:uiPriority="99"/>
+    <w:lsdException w:name="macro" w:semiHidden="0" w:unhideWhenUsed="0"/>
+    <w:lsdException w:name="List Bullet" w:semiHidden="0" w:unhideWhenUsed="0"/>
+    <w:lsdException w:name="List Number" w:semiHidden="0" w:unhideWhenUsed="0"/>
+    <w:lsdException w:name="Title" w:semiHidden="0" w:unhideWhenUsed="0" w:qFormat="1"/>
+    <w:lsdException w:name="Body Text" w:uiPriority="1" w:qFormat="1"/>
+    <w:lsdException w:name="List Continue 3" w:semiHidden="0" w:unhideWhenUsed="0"/>
+    <w:lsdException w:name="List Continue 4" w:semiHidden="0" w:unhideWhenUsed="0"/>
+    <w:lsdException w:name="List Continue 5" w:semiHidden="0" w:unhideWhenUsed="0"/>
+    <w:lsdException w:name="Message Header" w:semiHidden="0" w:unhideWhenUsed="0"/>
+    <w:lsdException w:name="Subtitle" w:semiHidden="0" w:unhideWhenUsed="0" w:qFormat="1"/>
+    <w:lsdException w:name="Hyperlink" w:uiPriority="99"/>
+    <w:lsdException w:name="Strong" w:semiHidden="0" w:unhideWhenUsed="0" w:qFormat="1"/>
+    <w:lsdException w:name="Emphasis" w:semiHidden="0" w:unhideWhenUsed="0" w:qFormat="1"/>
+    <w:lsdException w:name="No List" w:uiPriority="99"/>
+    <w:lsdException w:name="Table Grid" w:semiHidden="0" w:uiPriority="39" w:unhideWhenUsed="0"/>
+    <w:lsdException w:name="Placeholder Text" w:locked="0" w:uiPriority="99" w:unhideWhenUsed="0"/>
+    <w:lsdException w:name="No Spacing" w:locked="0" w:semiHidden="0" w:uiPriority="1" w:unhideWhenUsed="0" w:qFormat="1"/>
+    <w:lsdException w:name="Light Shading" w:locked="0" w:semiHidden="0" w:uiPriority="60" w:unhideWhenUsed="0"/>
+    <w:lsdException w:name="Light List" w:locked="0" w:semiHidden="0" w:uiPriority="61" w:unhideWhenUsed="0"/>
+    <w:lsdException w:name="Light Grid" w:locked="0" w:semiHidden="0" w:uiPriority="62" w:unhideWhenUsed="0"/>
+    <w:lsdException w:name="Medium Shading 1" w:locked="0" w:semiHidden="0" w:uiPriority="63" w:unhideWhenUsed="0"/>
+    <w:lsdException w:name="Medium Shading 2" w:locked="0" w:semiHidden="0" w:uiPriority="64" w:unhideWhenUsed="0"/>
+    <w:lsdException w:name="Medium List 1" w:locked="0" w:semiHidden="0" w:uiPriority="65" w:unhideWhenUsed="0"/>
+    <w:lsdException w:name="Medium List 2" w:locked="0" w:semiHidden="0" w:uiPriority="66" w:unhideWhenUsed="0"/>
+    <w:lsdException w:name="Medium Grid 1" w:locked="0" w:semiHidden="0" w:uiPriority="67" w:unhideWhenUsed="0"/>
+    <w:lsdException w:name="Medium Grid 2" w:locked="0" w:semiHidden="0" w:uiPriority="68" w:unhideWhenUsed="0"/>
+    <w:lsdException w:name="Medium Grid 3" w:locked="0" w:semiHidden="0" w:uiPriority="69" w:unhideWhenUsed="0"/>
+    <w:lsdException w:name="Dark List" w:locked="0" w:semiHidden="0" w:uiPriority="70" w:unhideWhenUsed="0"/>
+    <w:lsdException w:name="Colorful Shading" w:locked="0" w:semiHidden="0" w:uiPriority="71" w:unhideWhenUsed="0"/>
+    <w:lsdException w:name="Colorful List" w:locked="0" w:semiHidden="0" w:uiPriority="72" w:unhideWhenUsed="0"/>
+    <w:lsdException w:name="Colorful Grid" w:locked="0" w:semiHidden="0" w:uiPriority="73" w:unhideWhenUsed="0"/>
+    <w:lsdException w:name="Light Shading Accent 1" w:locked="0" w:semiHidden="0" w:uiPriority="60" w:unhideWhenUsed="0"/>
+    <w:lsdException w:name="Light List Accent 1" w:locked="0" w:semiHidden="0" w:uiPriority="61" w:unhideWhenUsed="0"/>
+    <w:lsdException w:name="Light Grid Accent 1" w:locked="0" w:semiHidden="0" w:uiPriority="62" w:unhideWhenUsed="0"/>
+    <w:lsdException w:name="Medium Shading 1 Accent 1" w:locked="0" w:semiHidden="0" w:uiPriority="63" w:unhideWhenUsed="0"/>
+    <w:lsdException w:name="Medium Shading 2 Accent 1" w:locked="0" w:semiHidden="0" w:uiPriority="64" w:unhideWhenUsed="0"/>
+    <w:lsdException w:name="Medium List 1 Accent 1" w:locked="0" w:semiHidden="0" w:uiPriority="65" w:unhideWhenUsed="0"/>
+    <w:lsdException w:name="Revision" w:locked="0" w:uiPriority="99" w:unhideWhenUsed="0"/>
+    <w:lsdException w:name="List Paragraph" w:locked="0" w:semiHidden="0" w:uiPriority="34" w:unhideWhenUsed="0" w:qFormat="1"/>
+    <w:lsdException w:name="Quote" w:locked="0" w:semiHidden="0" w:uiPriority="29" w:unhideWhenUsed="0" w:qFormat="1"/>
+    <w:lsdException w:name="Intense Quote" w:locked="0" w:semiHidden="0" w:uiPriority="30" w:unhideWhenUsed="0" w:qFormat="1"/>
+    <w:lsdException w:name="Medium List 2 Accent 1" w:locked="0" w:semiHidden="0" w:uiPriority="66" w:unhideWhenUsed="0"/>
+    <w:lsdException w:name="Medium Grid 1 Accent 1" w:locked="0" w:semiHidden="0" w:uiPriority="67" w:unhideWhenUsed="0"/>
+    <w:lsdException w:name="Medium Grid 2 Accent 1" w:locked="0" w:semiHidden="0" w:uiPriority="68" w:unhideWhenUsed="0"/>
+    <w:lsdException w:name="Medium Grid 3 Accent 1" w:locked="0" w:semiHidden="0" w:uiPriority="69" w:unhideWhenUsed="0"/>
+    <w:lsdException w:name="Dark List Accent 1" w:locked="0" w:semiHidden="0" w:uiPriority="70" w:unhideWhenUsed="0"/>
+    <w:lsdException w:name="Colorful Shading Accent 1" w:locked="0" w:semiHidden="0" w:uiPriority="71" w:unhideWhenUsed="0"/>
+    <w:lsdException w:name="Colorful List Accent 1" w:locked="0" w:semiHidden="0" w:uiPriority="72" w:unhideWhenUsed="0"/>
+    <w:lsdException w:name="Colorful Grid Accent 1" w:locked="0" w:semiHidden="0" w:uiPriority="73" w:unhideWhenUsed="0"/>
+    <w:lsdException w:name="Light Shading Accent 2" w:locked="0" w:semiHidden="0" w:uiPriority="60" w:unhideWhenUsed="0"/>
+    <w:lsdException w:name="Light List Accent 2" w:locked="0" w:semiHidden="0" w:uiPriority="61" w:unhideWhenUsed="0"/>
+    <w:lsdException w:name="Light Grid Accent 2" w:locked="0" w:semiHidden="0" w:uiPriority="62" w:unhideWhenUsed="0"/>
+    <w:lsdException w:name="Medium Shading 1 Accent 2" w:locked="0" w:semiHidden="0" w:uiPriority="63" w:unhideWhenUsed="0"/>
+    <w:lsdException w:name="Medium Shading 2 Accent 2" w:locked="0" w:semiHidden="0" w:uiPriority="64" w:unhideWhenUsed="0"/>
+    <w:lsdException w:name="Medium List 1 Accent 2" w:locked="0" w:semiHidden="0" w:uiPriority="65" w:unhideWhenUsed="0"/>
+    <w:lsdException w:name="Medium List 2 Accent 2" w:locked="0" w:semiHidden="0" w:uiPriority="66" w:unhideWhenUsed="0"/>
+    <w:lsdException w:name="Medium Grid 1 Accent 2" w:locked="0" w:semiHidden="0" w:uiPriority="67" w:unhideWhenUsed="0"/>
+    <w:lsdException w:name="Medium Grid 2 Accent 2" w:locked="0" w:semiHidden="0" w:uiPriority="68" w:unhideWhenUsed="0"/>
+    <w:lsdException w:name="Medium Grid 3 Accent 2" w:locked="0" w:semiHidden="0" w:uiPriority="69" w:unhideWhenUsed="0"/>
+    <w:lsdException w:name="Dark List Accent 2" w:locked="0" w:semiHidden="0" w:uiPriority="70" w:unhideWhenUsed="0"/>
+    <w:lsdException w:name="Colorful Shading Accent 2" w:locked="0" w:semiHidden="0" w:uiPriority="71" w:unhideWhenUsed="0"/>
+    <w:lsdException w:name="Colorful List Accent 2" w:locked="0" w:semiHidden="0" w:uiPriority="72" w:unhideWhenUsed="0"/>
+    <w:lsdException w:name="Colorful Grid Accent 2" w:locked="0" w:semiHidden="0" w:uiPriority="73" w:unhideWhenUsed="0"/>
+    <w:lsdException w:name="Light Shading Accent 3" w:locked="0" w:semiHidden="0" w:uiPriority="60" w:unhideWhenUsed="0"/>
+    <w:lsdException w:name="Light List Accent 3" w:locked="0" w:semiHidden="0" w:uiPriority="61" w:unhideWhenUsed="0"/>
+    <w:lsdException w:name="Light Grid Accent 3" w:locked="0" w:semiHidden="0" w:uiPriority="62" w:unhideWhenUsed="0"/>
+    <w:lsdException w:name="Medium Shading 1 Accent 3" w:locked="0" w:semiHidden="0" w:uiPriority="63" w:unhideWhenUsed="0"/>
+    <w:lsdException w:name="Medium Shading 2 Accent 3" w:locked="0" w:semiHidden="0" w:uiPriority="64" w:unhideWhenUsed="0"/>
+    <w:lsdException w:name="Medium List 1 Accent 3" w:locked="0" w:semiHidden="0" w:uiPriority="65" w:unhideWhenUsed="0"/>
+    <w:lsdException w:name="Medium List 2 Accent 3" w:locked="0" w:semiHidden="0" w:uiPriority="66" w:unhideWhenUsed="0"/>
+    <w:lsdException w:name="Medium Grid 1 Accent 3" w:locked="0" w:semiHidden="0" w:uiPriority="67" w:unhideWhenUsed="0"/>
+    <w:lsdException w:name="Medium Grid 2 Accent 3" w:locked="0" w:semiHidden="0" w:uiPriority="68" w:unhideWhenUsed="0"/>
+    <w:lsdException w:name="Medium Grid 3 Accent 3" w:locked="0" w:semiHidden="0" w:uiPriority="69" w:unhideWhenUsed="0"/>
+    <w:lsdException w:name="Dark List Accent 3" w:locked="0" w:semiHidden="0" w:uiPriority="70" w:unhideWhenUsed="0"/>
+    <w:lsdException w:name="Colorful Shading Accent 3" w:locked="0" w:semiHidden="0" w:uiPriority="71" w:unhideWhenUsed="0"/>
+    <w:lsdException w:name="Colorful List Accent 3" w:locked="0" w:semiHidden="0" w:uiPriority="72" w:unhideWhenUsed="0"/>
+    <w:lsdException w:name="Colorful Grid Accent 3" w:locked="0" w:semiHidden="0" w:uiPriority="73" w:unhideWhenUsed="0"/>
+    <w:lsdException w:name="Light Shading Accent 4" w:locked="0" w:semiHidden="0" w:uiPriority="60" w:unhideWhenUsed="0"/>
+    <w:lsdException w:name="Light List Accent 4" w:locked="0" w:semiHidden="0" w:uiPriority="61" w:unhideWhenUsed="0"/>
+    <w:lsdException w:name="Light Grid Accent 4" w:locked="0" w:semiHidden="0" w:uiPriority="62" w:unhideWhenUsed="0"/>
+    <w:lsdException w:name="Medium Shading 1 Accent 4" w:locked="0" w:semiHidden="0" w:uiPriority="63" w:unhideWhenUsed="0"/>
+    <w:lsdException w:name="Medium Shading 2 Accent 4" w:locked="0" w:semiHidden="0" w:uiPriority="64" w:unhideWhenUsed="0"/>
+    <w:lsdException w:name="Medium List 1 Accent 4" w:locked="0" w:semiHidden="0" w:uiPriority="65" w:unhideWhenUsed="0"/>
+    <w:lsdException w:name="Medium List 2 Accent 4" w:locked="0" w:semiHidden="0" w:uiPriority="66" w:unhideWhenUsed="0"/>
+    <w:lsdException w:name="Medium Grid 1 Accent 4" w:locked="0" w:semiHidden="0" w:uiPriority="67" w:unhideWhenUsed="0"/>
+    <w:lsdException w:name="Medium Grid 2 Accent 4" w:locked="0" w:semiHidden="0" w:uiPriority="68" w:unhideWhenUsed="0"/>
+    <w:lsdException w:name="Medium Grid 3 Accent 4" w:locked="0" w:semiHidden="0" w:uiPriority="69" w:unhideWhenUsed="0"/>
+    <w:lsdException w:name="Dark List Accent 4" w:locked="0" w:semiHidden="0" w:uiPriority="70" w:unhideWhenUsed="0"/>
+    <w:lsdException w:name="Colorful Shading Accent 4" w:locked="0" w:semiHidden="0" w:uiPriority="71" w:unhideWhenUsed="0"/>
+    <w:lsdException w:name="Colorful List Accent 4" w:locked="0" w:semiHidden="0" w:uiPriority="72" w:unhideWhenUsed="0"/>
+    <w:lsdException w:name="Colorful Grid Accent 4" w:locked="0" w:semiHidden="0" w:uiPriority="73" w:unhideWhenUsed="0"/>
+    <w:lsdException w:name="Light Shading Accent 5" w:locked="0" w:semiHidden="0" w:uiPriority="60" w:unhideWhenUsed="0"/>
+    <w:lsdException w:name="Light List Accent 5" w:locked="0" w:semiHidden="0" w:uiPriority="61" w:unhideWhenUsed="0"/>
+    <w:lsdException w:name="Light Grid Accent 5" w:locked="0" w:semiHidden="0" w:uiPriority="62" w:unhideWhenUsed="0"/>
+    <w:lsdException w:name="Medium Shading 1 Accent 5" w:locked="0" w:semiHidden="0" w:uiPriority="63" w:unhideWhenUsed="0"/>
+    <w:lsdException w:name="Medium Shading 2 Accent 5" w:locked="0" w:semiHidden="0" w:uiPriority="64" w:unhideWhenUsed="0"/>
+    <w:lsdException w:name="Medium List 1 Accent 5" w:locked="0" w:semiHidden="0" w:uiPriority="65" w:unhideWhenUsed="0"/>
+    <w:lsdException w:name="Medium List 2 Accent 5" w:locked="0" w:semiHidden="0" w:uiPriority="66" w:unhideWhenUsed="0"/>
+    <w:lsdException w:name="Medium Grid 1 Accent 5" w:locked="0" w:semiHidden="0" w:uiPriority="67" w:unhideWhenUsed="0"/>
+    <w:lsdException w:name="Medium Grid 2 Accent 5" w:locked="0" w:semiHidden="0" w:uiPriority="68" w:unhideWhenUsed="0"/>
+    <w:lsdException w:name="Medium Grid 3 Accent 5" w:locked="0" w:semiHidden="0" w:uiPriority="69" w:unhideWhenUsed="0"/>
+    <w:lsdException w:name="Dark List Accent 5" w:locked="0" w:semiHidden="0" w:uiPriority="70" w:unhideWhenUsed="0"/>
+    <w:lsdException w:name="Colorful Shading Accent 5" w:locked="0" w:semiHidden="0" w:uiPriority="71" w:unhideWhenUsed="0"/>
+    <w:lsdException w:name="Colorful List Accent 5" w:locked="0" w:semiHidden="0" w:uiPriority="72" w:unhideWhenUsed="0"/>
+    <w:lsdException w:name="Colorful Grid Accent 5" w:locked="0" w:semiHidden="0" w:uiPriority="73" w:unhideWhenUsed="0"/>
+    <w:lsdException w:name="Light Shading Accent 6" w:locked="0" w:semiHidden="0" w:uiPriority="60" w:unhideWhenUsed="0"/>
+    <w:lsdException w:name="Light List Accent 6" w:locked="0" w:semiHidden="0" w:uiPriority="61" w:unhideWhenUsed="0"/>
+    <w:lsdException w:name="Light Grid Accent 6" w:locked="0" w:semiHidden="0" w:uiPriority="62" w:unhideWhenUsed="0"/>
+    <w:lsdException w:name="Medium Shading 1 Accent 6" w:locked="0" w:semiHidden="0" w:uiPriority="63" w:unhideWhenUsed="0"/>
+    <w:lsdException w:name="Medium Shading 2 Accent 6" w:locked="0" w:semiHidden="0" w:uiPriority="64" w:unhideWhenUsed="0"/>
+    <w:lsdException w:name="Medium List 1 Accent 6" w:locked="0" w:semiHidden="0" w:uiPriority="65" w:unhideWhenUsed="0"/>
+    <w:lsdException w:name="Medium List 2 Accent 6" w:locked="0" w:semiHidden="0" w:uiPriority="66" w:unhideWhenUsed="0"/>
+    <w:lsdException w:name="Medium Grid 1 Accent 6" w:locked="0" w:semiHidden="0" w:uiPriority="67" w:unhideWhenUsed="0"/>
+    <w:lsdException w:name="Medium Grid 2 Accent 6" w:locked="0" w:semiHidden="0" w:uiPriority="68" w:unhideWhenUsed="0"/>
+    <w:lsdException w:name="Medium Grid 3 Accent 6" w:locked="0" w:semiHidden="0" w:uiPriority="69" w:unhideWhenUsed="0"/>
+    <w:lsdException w:name="Dark List Accent 6" w:locked="0" w:semiHidden="0" w:uiPriority="70" w:unhideWhenUsed="0"/>
+    <w:lsdException w:name="Colorful Shading Accent 6" w:locked="0" w:semiHidden="0" w:uiPriority="71" w:unhideWhenUsed="0"/>
+    <w:lsdException w:name="Colorful List Accent 6" w:locked="0" w:semiHidden="0" w:uiPriority="72" w:unhideWhenUsed="0"/>
+    <w:lsdException w:name="Colorful Grid Accent 6" w:locked="0" w:semiHidden="0" w:uiPriority="73" w:unhideWhenUsed="0"/>
+    <w:lsdException w:name="Subtle Emphasis" w:locked="0" w:semiHidden="0" w:uiPriority="19" w:unhideWhenUsed="0" w:qFormat="1"/>
+    <w:lsdException w:name="Intense Emphasis" w:locked="0" w:semiHidden="0" w:uiPriority="21" w:unhideWhenUsed="0" w:qFormat="1"/>
+    <w:lsdException w:name="Subtle Reference" w:locked="0" w:semiHidden="0" w:uiPriority="31" w:unhideWhenUsed="0" w:qFormat="1"/>
+    <w:lsdException w:name="Intense Reference" w:locked="0" w:semiHidden="0" w:uiPriority="32" w:unhideWhenUsed="0" w:qFormat="1"/>
+    <w:lsdException w:name="Book Title" w:locked="0" w:semiHidden="0" w:uiPriority="33" w:unhideWhenUsed="0" w:qFormat="1"/>
+    <w:lsdException w:name="Bibliography" w:locked="0" w:uiPriority="37"/>
+    <w:lsdException w:name="TOC Heading" w:locked="0" w:uiPriority="39" w:qFormat="1"/>
+  </w:latentStyles>
+  <w:style w:type="paragraph" w:default="1" w:styleId="a7">
+    <w:name w:val="Normal"/>
+    <w:autoRedefine/>
+    <w:qFormat/>
+    <w:rsid w:val="00811D50"/>
+    <w:rPr>
+      <w:sz w:val="24"/>
+      <w:szCs w:val="24"/>
+    </w:rPr>
+  </w:style>
+  <w:style w:type="paragraph" w:styleId="10">
+    <w:name w:val="heading 1"/>
+    <w:basedOn w:val="a7"/>
+    <w:next w:val="a7"/>
+    <w:link w:val="11"/>
+    <w:qFormat/>
+    <w:locked/>
+    <w:rsid w:val="00550B5A"/>
+    <w:pPr>
+      <w:keepNext/>
+      <w:spacing w:before="240" w:after="60"/>
+      <w:outlineLvl w:val="0"/>
+    </w:pPr>
+    <w:rPr>
+      <w:rFonts w:ascii="Calibri Light" w:hAnsi="Calibri Light"/>
+      <w:b/>
+      <w:bCs/>
+      <w:kern w:val="32"/>
+      <w:sz w:val="32"/>
+      <w:szCs w:val="32"/>
+      <w:lang w:val="en-US"/>
+    </w:rPr>
+  </w:style>
+  <w:style w:type="paragraph" w:styleId="2">
+    <w:name w:val="heading 2"/>
+    <w:basedOn w:val="a7"/>
+    <w:next w:val="a7"/>
+    <w:link w:val="20"/>
+    <w:semiHidden/>
+    <w:unhideWhenUsed/>
+    <w:qFormat/>
+    <w:locked/>
+    <w:rsid w:val="00C433D2"/>
+    <w:pPr>
+      <w:keepNext/>
+      <w:keepLines/>
+      <w:spacing w:before="40"/>
+      <w:outlineLvl w:val="1"/>
+    </w:pPr>
+    <w:rPr>
+      <w:rFonts w:asciiTheme="majorHAnsi" w:eastAsiaTheme="majorEastAsia" w:hAnsiTheme="majorHAnsi" w:cstheme="majorBidi"/>
+      <w:color w:val="2F5496" w:themeColor="accent1" w:themeShade="BF"/>
+      <w:sz w:val="26"/>
+      <w:szCs w:val="26"/>
+      <w:lang w:val="en-US"/>
+    </w:rPr>
+  </w:style>
+  <w:style w:type="paragraph" w:styleId="30">
+    <w:name w:val="heading 3"/>
+    <w:basedOn w:val="a7"/>
+    <w:next w:val="a7"/>
+    <w:link w:val="32"/>
+    <w:semiHidden/>
+    <w:unhideWhenUsed/>
+    <w:qFormat/>
+    <w:locked/>
+    <w:rsid w:val="00C433D2"/>
+    <w:pPr>
+      <w:keepNext/>
+      <w:keepLines/>
+      <w:spacing w:before="40"/>
+      <w:outlineLvl w:val="2"/>
+    </w:pPr>
+    <w:rPr>
+      <w:rFonts w:asciiTheme="majorHAnsi" w:eastAsiaTheme="majorEastAsia" w:hAnsiTheme="majorHAnsi" w:cstheme="majorBidi"/>
+      <w:color w:val="1F3763" w:themeColor="accent1" w:themeShade="7F"/>
+      <w:lang w:val="en-US"/>
+    </w:rPr>
+  </w:style>
+  <w:style w:type="paragraph" w:styleId="4">
+    <w:name w:val="heading 4"/>
+    <w:basedOn w:val="a7"/>
+    <w:next w:val="a7"/>
+    <w:link w:val="40"/>
+    <w:semiHidden/>
+    <w:unhideWhenUsed/>
+    <w:qFormat/>
+    <w:locked/>
+    <w:rsid w:val="00C433D2"/>
+    <w:pPr>
+      <w:keepNext/>
+      <w:keepLines/>
+      <w:spacing w:before="40"/>
+      <w:outlineLvl w:val="3"/>
+    </w:pPr>
+    <w:rPr>
+      <w:rFonts w:asciiTheme="majorHAnsi" w:eastAsiaTheme="majorEastAsia" w:hAnsiTheme="majorHAnsi" w:cstheme="majorBidi"/>
+      <w:i/>
+      <w:iCs/>
+      <w:color w:val="2F5496" w:themeColor="accent1" w:themeShade="BF"/>
+      <w:lang w:val="en-US"/>
+    </w:rPr>
+  </w:style>
+  <w:style w:type="paragraph" w:styleId="5">
+    <w:name w:val="heading 5"/>
+    <w:basedOn w:val="a7"/>
+    <w:next w:val="a7"/>
+    <w:link w:val="50"/>
+    <w:semiHidden/>
+    <w:unhideWhenUsed/>
+    <w:qFormat/>
+    <w:locked/>
+    <w:rsid w:val="00F9654C"/>
+    <w:pPr>
+      <w:keepNext/>
+      <w:keepLines/>
+      <w:spacing w:before="40"/>
+      <w:outlineLvl w:val="4"/>
+    </w:pPr>
+    <w:rPr>
+      <w:rFonts w:asciiTheme="majorHAnsi" w:eastAsiaTheme="majorEastAsia" w:hAnsiTheme="majorHAnsi" w:cstheme="majorBidi"/>
+      <w:color w:val="2F5496" w:themeColor="accent1" w:themeShade="BF"/>
+      <w:lang w:val="en-US"/>
+    </w:rPr>
+  </w:style>
+  <w:style w:type="paragraph" w:styleId="6">
+    <w:name w:val="heading 6"/>
+    <w:basedOn w:val="a7"/>
+    <w:next w:val="a7"/>
+    <w:link w:val="60"/>
+    <w:semiHidden/>
+    <w:unhideWhenUsed/>
+    <w:qFormat/>
+    <w:locked/>
+    <w:rsid w:val="00C433D2"/>
+    <w:pPr>
+      <w:keepNext/>
+      <w:keepLines/>
+      <w:spacing w:before="40"/>
+      <w:outlineLvl w:val="5"/>
+    </w:pPr>
+    <w:rPr>
+      <w:rFonts w:asciiTheme="majorHAnsi" w:eastAsiaTheme="majorEastAsia" w:hAnsiTheme="majorHAnsi" w:cstheme="majorBidi"/>
+      <w:color w:val="1F3763" w:themeColor="accent1" w:themeShade="7F"/>
+      <w:lang w:val="en-US"/>
+    </w:rPr>
+  </w:style>
+  <w:style w:type="character" w:default="1" w:styleId="a8">
+    <w:name w:val="Default Paragraph Font"/>
+    <w:uiPriority w:val="1"/>
+    <w:semiHidden/>
+    <w:unhideWhenUsed/>
+  </w:style>
+  <w:style w:type="table" w:default="1" w:styleId="a9">
+    <w:name w:val="Normal Table"/>
+    <w:uiPriority w:val="99"/>
+    <w:semiHidden/>
+    <w:unhideWhenUsed/>
+    <w:tblPr>
+      <w:tblInd w:w="0" w:type="dxa"/>
+      <w:tblCellMar>
+        <w:top w:w="0" w:type="dxa"/>
+        <w:left w:w="108" w:type="dxa"/>
+        <w:bottom w:w="0" w:type="dxa"/>
+        <w:right w:w="108" w:type="dxa"/>
+      </w:tblCellMar>
+    </w:tblPr>
+  </w:style>
+  <w:style w:type="numbering" w:default="1" w:styleId="aa">
+    <w:name w:val="No List"/>
+    <w:uiPriority w:val="99"/>
+    <w:semiHidden/>
+    <w:unhideWhenUsed/>
+  </w:style>
+  <w:style w:type="character" w:styleId="ab">
+    <w:name w:val="Hyperlink"/>
+    <w:uiPriority w:val="99"/>
+    <w:rPr>
+      <w:u w:val="single"/>
+    </w:rPr>
+  </w:style>
+  <w:style w:type="paragraph" w:customStyle="1" w:styleId="TitlePage">
+    <w:name w:val="Title Page"/>
+    <w:pPr>
+      <w:jc w:val="center"/>
+    </w:pPr>
+    <w:rPr>
+      <w:rFonts w:ascii="Arial" w:eastAsia="Arial Unicode MS" w:hAnsi="Arial" w:cs="Arial Unicode MS"/>
+      <w:color w:val="000000"/>
+      <w:sz w:val="22"/>
+      <w:szCs w:val="22"/>
+    </w:rPr>
+  </w:style>
+  <w:style w:type="paragraph" w:customStyle="1" w:styleId="Body">
+    <w:name w:val="Body"/>
+    <w:rPr>
+      <w:rFonts w:ascii="Helvetica Neue" w:eastAsia="Arial Unicode MS" w:hAnsi="Helvetica Neue" w:cs="Arial Unicode MS"/>
+      <w:color w:val="000000"/>
+      <w:sz w:val="22"/>
+      <w:szCs w:val="22"/>
+    </w:rPr>
+  </w:style>
+  <w:style w:type="numbering" w:customStyle="1" w:styleId="Numbered">
+    <w:name w:val="Numbered"/>
+    <w:pPr>
+      <w:numPr>
+        <w:numId w:val="1"/>
+      </w:numPr>
+    </w:pPr>
+  </w:style>
+  <w:style w:type="paragraph" w:customStyle="1" w:styleId="Default">
+    <w:name w:val="Default"/>
+    <w:autoRedefine/>
+    <w:rsid w:val="00794C63"/>
+    <w:pPr>
+      <w:spacing w:after="73" w:line="240" w:lineRule="exact"/>
+      <w:ind w:firstLine="567"/>
+      <w:jc w:val="both"/>
+    </w:pPr>
+    <w:rPr>
+      <w:color w:val="000000"/>
+      <w:sz w:val="24"/>
+      <w:szCs w:val="24"/>
+    </w:rPr>
+  </w:style>
+  <w:style w:type="character" w:customStyle="1" w:styleId="Hyperlink0">
+    <w:name w:val="Hyperlink.0"/>
+    <w:rPr>
+      <w:u w:val="single"/>
+    </w:rPr>
+  </w:style>
+  <w:style w:type="numbering" w:customStyle="1" w:styleId="Dash">
+    <w:name w:val="Dash"/>
+    <w:pPr>
+      <w:numPr>
+        <w:numId w:val="2"/>
+      </w:numPr>
+    </w:pPr>
+  </w:style>
+  <w:style w:type="numbering" w:customStyle="1" w:styleId="NoteTaking">
+    <w:name w:val="Note Taking"/>
+    <w:pPr>
+      <w:numPr>
+        <w:numId w:val="3"/>
+      </w:numPr>
+    </w:pPr>
+  </w:style>
+  <w:style w:type="numbering" w:customStyle="1" w:styleId="Bullet">
+    <w:name w:val="Bullet"/>
+    <w:pPr>
+      <w:numPr>
+        <w:numId w:val="4"/>
+      </w:numPr>
+    </w:pPr>
+  </w:style>
+  <w:style w:type="numbering" w:customStyle="1" w:styleId="BulletBig">
+    <w:name w:val="Bullet Big"/>
+    <w:autoRedefine/>
+    <w:pPr>
+      <w:numPr>
+        <w:numId w:val="5"/>
+      </w:numPr>
+    </w:pPr>
+  </w:style>
+  <w:style w:type="paragraph" w:styleId="ac">
+    <w:name w:val="Balloon Text"/>
+    <w:basedOn w:val="a7"/>
+    <w:link w:val="ad"/>
+    <w:locked/>
+    <w:rsid w:val="00266B62"/>
+    <w:rPr>
+      <w:sz w:val="18"/>
+      <w:szCs w:val="18"/>
+      <w:lang w:val="en-US"/>
+    </w:rPr>
+  </w:style>
+  <w:style w:type="character" w:customStyle="1" w:styleId="ad">
+    <w:name w:val="Текст выноски Знак"/>
+    <w:link w:val="ac"/>
+    <w:rsid w:val="00266B62"/>
+    <w:rPr>
+      <w:sz w:val="18"/>
+      <w:szCs w:val="18"/>
+      <w:lang w:val="en-US"/>
+    </w:rPr>
+  </w:style>
+  <w:style w:type="paragraph" w:customStyle="1" w:styleId="ae">
+    <w:name w:val="шапка"/>
+    <w:basedOn w:val="TitlePage"/>
+    <w:autoRedefine/>
+    <w:qFormat/>
+    <w:rsid w:val="00A83095"/>
+    <w:rPr>
+      <w:sz w:val="28"/>
+      <w:szCs w:val="28"/>
+    </w:rPr>
+  </w:style>
+  <w:style w:type="paragraph" w:customStyle="1" w:styleId="af">
+    <w:name w:val="название работы"/>
+    <w:basedOn w:val="TitlePage"/>
+    <w:autoRedefine/>
+    <w:qFormat/>
+    <w:rsid w:val="00A83095"/>
+    <w:rPr>
+      <w:sz w:val="32"/>
+      <w:szCs w:val="32"/>
+    </w:rPr>
+  </w:style>
+  <w:style w:type="paragraph" w:customStyle="1" w:styleId="110">
+    <w:name w:val="Заголовок 11"/>
+    <w:basedOn w:val="a7"/>
+    <w:autoRedefine/>
+    <w:qFormat/>
+    <w:rsid w:val="00BE7B8C"/>
+    <w:pPr>
+      <w:spacing w:after="240"/>
+      <w:jc w:val="center"/>
+    </w:pPr>
+    <w:rPr>
+      <w:rFonts w:ascii="Arial" w:hAnsi="Arial"/>
+      <w:caps/>
+      <w:sz w:val="32"/>
+      <w:lang w:val="en-US"/>
+    </w:rPr>
+  </w:style>
+  <w:style w:type="paragraph" w:customStyle="1" w:styleId="12">
+    <w:name w:val="Основной текст1"/>
+    <w:basedOn w:val="Body"/>
+    <w:autoRedefine/>
+    <w:qFormat/>
+    <w:rsid w:val="00213637"/>
+    <w:pPr>
+      <w:tabs>
+        <w:tab w:val="left" w:pos="8505"/>
+      </w:tabs>
+      <w:spacing w:line="360" w:lineRule="auto"/>
+      <w:ind w:firstLine="709"/>
+      <w:jc w:val="both"/>
+    </w:pPr>
+    <w:rPr>
+      <w:rFonts w:ascii="Times" w:hAnsi="Times"/>
+      <w:iCs/>
+      <w:sz w:val="28"/>
+    </w:rPr>
+  </w:style>
+  <w:style w:type="paragraph" w:customStyle="1" w:styleId="1">
+    <w:name w:val="Нумерованный список1"/>
+    <w:autoRedefine/>
+    <w:qFormat/>
+    <w:rsid w:val="00145862"/>
+    <w:pPr>
+      <w:numPr>
+        <w:numId w:val="11"/>
+      </w:numPr>
+      <w:spacing w:line="360" w:lineRule="auto"/>
+      <w:jc w:val="both"/>
+    </w:pPr>
+    <w:rPr>
+      <w:rFonts w:eastAsia="Arial"/>
+      <w:color w:val="000000"/>
+      <w:sz w:val="28"/>
+      <w:szCs w:val="24"/>
+    </w:rPr>
+  </w:style>
+  <w:style w:type="paragraph" w:customStyle="1" w:styleId="21">
+    <w:name w:val="Маркированный список 21"/>
+    <w:basedOn w:val="12"/>
+    <w:autoRedefine/>
+    <w:qFormat/>
+    <w:rsid w:val="00C65338"/>
+    <w:pPr>
+      <w:numPr>
+        <w:numId w:val="8"/>
+      </w:numPr>
+      <w:ind w:left="1701" w:hanging="567"/>
+    </w:pPr>
+  </w:style>
+  <w:style w:type="paragraph" w:styleId="af0">
+    <w:name w:val="header"/>
+    <w:basedOn w:val="a7"/>
+    <w:link w:val="af1"/>
+    <w:locked/>
+    <w:rsid w:val="00102B02"/>
+    <w:pPr>
+      <w:tabs>
+        <w:tab w:val="center" w:pos="4677"/>
+        <w:tab w:val="right" w:pos="9355"/>
+      </w:tabs>
+    </w:pPr>
+    <w:rPr>
+      <w:lang w:val="en-US"/>
+    </w:rPr>
+  </w:style>
+  <w:style w:type="character" w:customStyle="1" w:styleId="af1">
+    <w:name w:val="Верхний колонтитул Знак"/>
+    <w:link w:val="af0"/>
+    <w:rsid w:val="00102B02"/>
+    <w:rPr>
+      <w:sz w:val="24"/>
+      <w:szCs w:val="24"/>
+      <w:lang w:val="en-US"/>
+    </w:rPr>
+  </w:style>
+  <w:style w:type="numbering" w:styleId="111111">
+    <w:name w:val="Outline List 2"/>
+    <w:basedOn w:val="aa"/>
+    <w:locked/>
+    <w:rsid w:val="00D17682"/>
+    <w:pPr>
+      <w:numPr>
+        <w:numId w:val="7"/>
+      </w:numPr>
+    </w:pPr>
+  </w:style>
+  <w:style w:type="paragraph" w:styleId="af2">
+    <w:name w:val="footer"/>
+    <w:basedOn w:val="a7"/>
+    <w:link w:val="af3"/>
+    <w:uiPriority w:val="99"/>
+    <w:locked/>
+    <w:rsid w:val="00102B02"/>
+    <w:pPr>
+      <w:tabs>
+        <w:tab w:val="center" w:pos="4677"/>
+        <w:tab w:val="right" w:pos="9355"/>
+      </w:tabs>
+    </w:pPr>
+    <w:rPr>
+      <w:lang w:val="en-US"/>
+    </w:rPr>
+  </w:style>
+  <w:style w:type="character" w:customStyle="1" w:styleId="af3">
+    <w:name w:val="Нижний колонтитул Знак"/>
+    <w:link w:val="af2"/>
+    <w:uiPriority w:val="99"/>
+    <w:rsid w:val="00102B02"/>
+    <w:rPr>
+      <w:sz w:val="24"/>
+      <w:szCs w:val="24"/>
+      <w:lang w:val="en-US"/>
+    </w:rPr>
+  </w:style>
+  <w:style w:type="paragraph" w:customStyle="1" w:styleId="210">
+    <w:name w:val="Заголовок 21"/>
+    <w:basedOn w:val="10"/>
+    <w:autoRedefine/>
+    <w:qFormat/>
+    <w:rsid w:val="00BE7B8C"/>
+    <w:pPr>
+      <w:numPr>
+        <w:ilvl w:val="1"/>
+        <w:numId w:val="14"/>
+      </w:numPr>
+      <w:spacing w:after="240"/>
+      <w:ind w:left="567" w:firstLine="567"/>
+    </w:pPr>
+    <w:rPr>
+      <w:rFonts w:ascii="Arial" w:hAnsi="Arial"/>
+      <w:b w:val="0"/>
+      <w:sz w:val="28"/>
+    </w:rPr>
+  </w:style>
+  <w:style w:type="paragraph" w:styleId="a0">
+    <w:name w:val="No Spacing"/>
+    <w:uiPriority w:val="1"/>
+    <w:qFormat/>
+    <w:rsid w:val="0058748C"/>
+    <w:pPr>
+      <w:numPr>
+        <w:numId w:val="6"/>
+      </w:numPr>
+    </w:pPr>
+    <w:rPr>
+      <w:sz w:val="24"/>
+      <w:szCs w:val="24"/>
+      <w:lang w:val="en-US"/>
+    </w:rPr>
+  </w:style>
+  <w:style w:type="character" w:customStyle="1" w:styleId="11">
+    <w:name w:val="Заголовок 1 Знак"/>
+    <w:link w:val="10"/>
+    <w:rsid w:val="00550B5A"/>
+    <w:rPr>
+      <w:rFonts w:ascii="Calibri Light" w:hAnsi="Calibri Light"/>
+      <w:b/>
+      <w:bCs/>
+      <w:kern w:val="32"/>
+      <w:sz w:val="32"/>
+      <w:szCs w:val="32"/>
+      <w:lang w:val="en-US"/>
+    </w:rPr>
+  </w:style>
+  <w:style w:type="character" w:styleId="af4">
+    <w:name w:val="annotation reference"/>
+    <w:uiPriority w:val="99"/>
+    <w:locked/>
+    <w:rsid w:val="004A49B6"/>
+    <w:rPr>
+      <w:sz w:val="16"/>
+      <w:szCs w:val="16"/>
+    </w:rPr>
+  </w:style>
+  <w:style w:type="paragraph" w:styleId="af5">
+    <w:name w:val="annotation text"/>
+    <w:basedOn w:val="a7"/>
+    <w:link w:val="af6"/>
+    <w:uiPriority w:val="99"/>
+    <w:locked/>
+    <w:rsid w:val="004A49B6"/>
+    <w:rPr>
+      <w:sz w:val="20"/>
+      <w:szCs w:val="20"/>
+      <w:lang w:val="en-US"/>
+    </w:rPr>
+  </w:style>
+  <w:style w:type="character" w:customStyle="1" w:styleId="af6">
+    <w:name w:val="Текст примечания Знак"/>
+    <w:link w:val="af5"/>
+    <w:uiPriority w:val="99"/>
+    <w:rsid w:val="004A49B6"/>
+    <w:rPr>
+      <w:lang w:val="en-US"/>
+    </w:rPr>
+  </w:style>
+  <w:style w:type="paragraph" w:styleId="af7">
+    <w:name w:val="annotation subject"/>
+    <w:basedOn w:val="af5"/>
+    <w:next w:val="af5"/>
+    <w:link w:val="af8"/>
+    <w:locked/>
+    <w:rsid w:val="004A49B6"/>
+    <w:rPr>
+      <w:b/>
+      <w:bCs/>
+    </w:rPr>
+  </w:style>
+  <w:style w:type="character" w:customStyle="1" w:styleId="af8">
+    <w:name w:val="Тема примечания Знак"/>
+    <w:link w:val="af7"/>
+    <w:rsid w:val="004A49B6"/>
+    <w:rPr>
+      <w:b/>
+      <w:bCs/>
+      <w:lang w:val="en-US"/>
+    </w:rPr>
+  </w:style>
+  <w:style w:type="paragraph" w:customStyle="1" w:styleId="af9">
+    <w:name w:val="Рисунок"/>
+    <w:basedOn w:val="12"/>
+    <w:autoRedefine/>
+    <w:qFormat/>
+    <w:rsid w:val="00953DEF"/>
+    <w:pPr>
+      <w:spacing w:before="240" w:after="120" w:line="240" w:lineRule="auto"/>
+      <w:jc w:val="center"/>
+    </w:pPr>
+    <w:rPr>
+      <w:i/>
+      <w:sz w:val="24"/>
+    </w:rPr>
+  </w:style>
+  <w:style w:type="paragraph" w:customStyle="1" w:styleId="afa">
+    <w:name w:val="РИСУНОК"/>
+    <w:basedOn w:val="12"/>
+    <w:autoRedefine/>
+    <w:qFormat/>
+    <w:rsid w:val="0013406E"/>
+    <w:pPr>
+      <w:spacing w:before="240" w:line="240" w:lineRule="auto"/>
+      <w:jc w:val="center"/>
+    </w:pPr>
+    <w:rPr>
+      <w:noProof/>
+    </w:rPr>
+  </w:style>
+  <w:style w:type="paragraph" w:customStyle="1" w:styleId="13">
+    <w:name w:val="Маркированный список 1"/>
+    <w:basedOn w:val="12"/>
+    <w:autoRedefine/>
+    <w:qFormat/>
+    <w:rsid w:val="00DB7A67"/>
+    <w:pPr>
+      <w:keepNext/>
+      <w:tabs>
+        <w:tab w:val="clear" w:pos="8505"/>
+      </w:tabs>
+      <w:ind w:left="567" w:firstLine="0"/>
+      <w:jc w:val="left"/>
+    </w:pPr>
+    <w:rPr>
+      <w:rFonts w:ascii="Times New Roman" w:hAnsi="Times New Roman"/>
+      <w:szCs w:val="19"/>
+    </w:rPr>
+  </w:style>
+  <w:style w:type="paragraph" w:styleId="14">
+    <w:name w:val="toc 1"/>
+    <w:basedOn w:val="a7"/>
+    <w:next w:val="a7"/>
+    <w:autoRedefine/>
+    <w:uiPriority w:val="39"/>
+    <w:locked/>
+    <w:rsid w:val="00C83BC7"/>
+    <w:pPr>
+      <w:tabs>
+        <w:tab w:val="left" w:pos="720"/>
+        <w:tab w:val="right" w:leader="dot" w:pos="9345"/>
+      </w:tabs>
+    </w:pPr>
+    <w:rPr>
+      <w:caps/>
+      <w:sz w:val="28"/>
+      <w:lang w:val="en-US"/>
+    </w:rPr>
+  </w:style>
+  <w:style w:type="paragraph" w:customStyle="1" w:styleId="31">
+    <w:name w:val="Заголовок 31"/>
+    <w:basedOn w:val="210"/>
+    <w:autoRedefine/>
+    <w:qFormat/>
+    <w:rsid w:val="00364A29"/>
+    <w:pPr>
+      <w:numPr>
+        <w:numId w:val="10"/>
+      </w:numPr>
+      <w:ind w:left="567" w:firstLine="567"/>
+    </w:pPr>
+    <w:rPr>
+      <w:rFonts w:eastAsia="Helvetica" w:cs="Helvetica"/>
+      <w:lang w:val="ru-RU"/>
+    </w:rPr>
+  </w:style>
+  <w:style w:type="paragraph" w:customStyle="1" w:styleId="a2">
+    <w:name w:val="буквенный список"/>
+    <w:basedOn w:val="1"/>
+    <w:autoRedefine/>
+    <w:qFormat/>
+    <w:rsid w:val="005E72BE"/>
+    <w:pPr>
+      <w:numPr>
+        <w:numId w:val="9"/>
+      </w:numPr>
+      <w:ind w:firstLine="567"/>
+    </w:pPr>
+  </w:style>
+  <w:style w:type="paragraph" w:customStyle="1" w:styleId="afb">
+    <w:name w:val="Содержание"/>
+    <w:basedOn w:val="110"/>
+    <w:autoRedefine/>
+    <w:qFormat/>
+    <w:rsid w:val="008653DE"/>
+  </w:style>
+  <w:style w:type="paragraph" w:customStyle="1" w:styleId="afc">
+    <w:name w:val="Прилож."/>
+    <w:basedOn w:val="afd"/>
+    <w:autoRedefine/>
+    <w:qFormat/>
+    <w:rsid w:val="00A17201"/>
+    <w:pPr>
+      <w:spacing w:before="240" w:after="240"/>
+      <w:jc w:val="center"/>
+    </w:pPr>
+    <w:rPr>
+      <w:rFonts w:ascii="Arial" w:hAnsi="Arial"/>
+      <w:sz w:val="28"/>
+    </w:rPr>
+  </w:style>
+  <w:style w:type="character" w:styleId="afe">
+    <w:name w:val="Emphasis"/>
+    <w:basedOn w:val="a8"/>
+    <w:qFormat/>
+    <w:locked/>
+    <w:rsid w:val="00C433D2"/>
+    <w:rPr>
+      <w:b/>
+      <w:iCs/>
+    </w:rPr>
+  </w:style>
+  <w:style w:type="character" w:styleId="aff">
+    <w:name w:val="page number"/>
+    <w:basedOn w:val="a8"/>
+    <w:locked/>
+    <w:rsid w:val="00C433D2"/>
+  </w:style>
+  <w:style w:type="character" w:customStyle="1" w:styleId="32">
+    <w:name w:val="Заголовок 3 Знак"/>
+    <w:basedOn w:val="a8"/>
+    <w:link w:val="30"/>
+    <w:semiHidden/>
+    <w:rsid w:val="00C433D2"/>
+    <w:rPr>
+      <w:rFonts w:asciiTheme="majorHAnsi" w:eastAsiaTheme="majorEastAsia" w:hAnsiTheme="majorHAnsi" w:cstheme="majorBidi"/>
+      <w:color w:val="1F3763" w:themeColor="accent1" w:themeShade="7F"/>
+      <w:sz w:val="24"/>
+      <w:szCs w:val="24"/>
+      <w:lang w:val="en-US"/>
+    </w:rPr>
+  </w:style>
+  <w:style w:type="paragraph" w:styleId="22">
+    <w:name w:val="toc 2"/>
+    <w:basedOn w:val="a7"/>
+    <w:next w:val="a7"/>
+    <w:autoRedefine/>
+    <w:uiPriority w:val="39"/>
+    <w:locked/>
+    <w:rsid w:val="00C433D2"/>
+    <w:pPr>
+      <w:ind w:left="113"/>
+    </w:pPr>
+    <w:rPr>
+      <w:sz w:val="28"/>
+      <w:lang w:val="en-US"/>
+    </w:rPr>
+  </w:style>
+  <w:style w:type="paragraph" w:styleId="33">
+    <w:name w:val="toc 3"/>
+    <w:basedOn w:val="a7"/>
+    <w:next w:val="a7"/>
+    <w:autoRedefine/>
+    <w:uiPriority w:val="39"/>
+    <w:locked/>
+    <w:rsid w:val="00C433D2"/>
+    <w:pPr>
+      <w:ind w:left="227"/>
+    </w:pPr>
+    <w:rPr>
+      <w:sz w:val="28"/>
+      <w:lang w:val="en-US"/>
+    </w:rPr>
+  </w:style>
+  <w:style w:type="character" w:customStyle="1" w:styleId="40">
+    <w:name w:val="Заголовок 4 Знак"/>
+    <w:basedOn w:val="a8"/>
+    <w:link w:val="4"/>
+    <w:semiHidden/>
+    <w:rsid w:val="00C433D2"/>
+    <w:rPr>
+      <w:rFonts w:asciiTheme="majorHAnsi" w:eastAsiaTheme="majorEastAsia" w:hAnsiTheme="majorHAnsi" w:cstheme="majorBidi"/>
+      <w:i/>
+      <w:iCs/>
+      <w:color w:val="2F5496" w:themeColor="accent1" w:themeShade="BF"/>
+      <w:sz w:val="24"/>
+      <w:szCs w:val="24"/>
+      <w:lang w:val="en-US"/>
+    </w:rPr>
+  </w:style>
+  <w:style w:type="character" w:customStyle="1" w:styleId="20">
+    <w:name w:val="Заголовок 2 Знак"/>
+    <w:basedOn w:val="a8"/>
+    <w:link w:val="2"/>
+    <w:semiHidden/>
+    <w:rsid w:val="00C433D2"/>
+    <w:rPr>
+      <w:rFonts w:asciiTheme="majorHAnsi" w:eastAsiaTheme="majorEastAsia" w:hAnsiTheme="majorHAnsi" w:cstheme="majorBidi"/>
+      <w:color w:val="2F5496" w:themeColor="accent1" w:themeShade="BF"/>
+      <w:sz w:val="26"/>
+      <w:szCs w:val="26"/>
+      <w:lang w:val="en-US"/>
+    </w:rPr>
+  </w:style>
+  <w:style w:type="character" w:customStyle="1" w:styleId="60">
+    <w:name w:val="Заголовок 6 Знак"/>
+    <w:basedOn w:val="a8"/>
+    <w:link w:val="6"/>
+    <w:semiHidden/>
+    <w:rsid w:val="00C433D2"/>
+    <w:rPr>
+      <w:rFonts w:asciiTheme="majorHAnsi" w:eastAsiaTheme="majorEastAsia" w:hAnsiTheme="majorHAnsi" w:cstheme="majorBidi"/>
+      <w:color w:val="1F3763" w:themeColor="accent1" w:themeShade="7F"/>
+      <w:sz w:val="24"/>
+      <w:szCs w:val="24"/>
+      <w:lang w:val="en-US"/>
+    </w:rPr>
+  </w:style>
+  <w:style w:type="character" w:customStyle="1" w:styleId="50">
+    <w:name w:val="Заголовок 5 Знак"/>
+    <w:basedOn w:val="a8"/>
+    <w:link w:val="5"/>
+    <w:semiHidden/>
+    <w:rsid w:val="00F9654C"/>
+    <w:rPr>
+      <w:rFonts w:asciiTheme="majorHAnsi" w:eastAsiaTheme="majorEastAsia" w:hAnsiTheme="majorHAnsi" w:cstheme="majorBidi"/>
+      <w:color w:val="2F5496" w:themeColor="accent1" w:themeShade="BF"/>
+      <w:sz w:val="24"/>
+      <w:szCs w:val="24"/>
+      <w:lang w:val="en-US"/>
+    </w:rPr>
+  </w:style>
+  <w:style w:type="paragraph" w:customStyle="1" w:styleId="aff0">
+    <w:name w:val="Приложение"/>
+    <w:basedOn w:val="afb"/>
+    <w:autoRedefine/>
+    <w:qFormat/>
+    <w:rsid w:val="00C14FA1"/>
+  </w:style>
+  <w:style w:type="paragraph" w:styleId="afd">
+    <w:name w:val="Title"/>
+    <w:basedOn w:val="a7"/>
+    <w:next w:val="a7"/>
+    <w:link w:val="aff1"/>
+    <w:qFormat/>
+    <w:locked/>
+    <w:rsid w:val="00024B93"/>
+    <w:pPr>
+      <w:contextualSpacing/>
+    </w:pPr>
+    <w:rPr>
+      <w:rFonts w:asciiTheme="majorHAnsi" w:eastAsiaTheme="majorEastAsia" w:hAnsiTheme="majorHAnsi" w:cstheme="majorBidi"/>
+      <w:spacing w:val="-10"/>
+      <w:kern w:val="28"/>
+      <w:sz w:val="56"/>
+      <w:szCs w:val="56"/>
+      <w:lang w:val="en-US"/>
+    </w:rPr>
+  </w:style>
+  <w:style w:type="character" w:customStyle="1" w:styleId="aff1">
+    <w:name w:val="Название Знак"/>
+    <w:basedOn w:val="a8"/>
+    <w:link w:val="afd"/>
+    <w:rsid w:val="00024B93"/>
+    <w:rPr>
+      <w:rFonts w:asciiTheme="majorHAnsi" w:eastAsiaTheme="majorEastAsia" w:hAnsiTheme="majorHAnsi" w:cstheme="majorBidi"/>
+      <w:spacing w:val="-10"/>
+      <w:kern w:val="28"/>
+      <w:sz w:val="56"/>
+      <w:szCs w:val="56"/>
+      <w:lang w:val="en-US"/>
+    </w:rPr>
+  </w:style>
+  <w:style w:type="paragraph" w:styleId="aff2">
+    <w:name w:val="endnote text"/>
+    <w:basedOn w:val="a7"/>
+    <w:link w:val="aff3"/>
+    <w:semiHidden/>
+    <w:unhideWhenUsed/>
+    <w:locked/>
+    <w:rsid w:val="009608A8"/>
+    <w:rPr>
+      <w:sz w:val="20"/>
+      <w:szCs w:val="20"/>
+      <w:lang w:val="en-US"/>
+    </w:rPr>
+  </w:style>
+  <w:style w:type="character" w:customStyle="1" w:styleId="aff3">
+    <w:name w:val="Текст концевой сноски Знак"/>
+    <w:basedOn w:val="a8"/>
+    <w:link w:val="aff2"/>
+    <w:semiHidden/>
+    <w:rsid w:val="009608A8"/>
+    <w:rPr>
+      <w:lang w:val="en-US"/>
+    </w:rPr>
+  </w:style>
+  <w:style w:type="character" w:styleId="aff4">
+    <w:name w:val="endnote reference"/>
+    <w:basedOn w:val="a8"/>
+    <w:semiHidden/>
+    <w:unhideWhenUsed/>
+    <w:locked/>
+    <w:rsid w:val="009608A8"/>
+    <w:rPr>
+      <w:vertAlign w:val="superscript"/>
+    </w:rPr>
+  </w:style>
+  <w:style w:type="paragraph" w:styleId="aff5">
+    <w:name w:val="footnote text"/>
+    <w:basedOn w:val="a7"/>
+    <w:link w:val="aff6"/>
+    <w:uiPriority w:val="99"/>
+    <w:unhideWhenUsed/>
+    <w:locked/>
+    <w:rsid w:val="009608A8"/>
+    <w:rPr>
+      <w:sz w:val="20"/>
+      <w:szCs w:val="20"/>
+      <w:lang w:val="en-US"/>
+    </w:rPr>
+  </w:style>
+  <w:style w:type="character" w:customStyle="1" w:styleId="aff6">
+    <w:name w:val="Текст сноски Знак"/>
+    <w:basedOn w:val="a8"/>
+    <w:link w:val="aff5"/>
+    <w:uiPriority w:val="99"/>
+    <w:rsid w:val="009608A8"/>
+    <w:rPr>
+      <w:lang w:val="en-US"/>
+    </w:rPr>
+  </w:style>
+  <w:style w:type="character" w:styleId="aff7">
+    <w:name w:val="footnote reference"/>
+    <w:basedOn w:val="a8"/>
+    <w:uiPriority w:val="99"/>
+    <w:semiHidden/>
+    <w:unhideWhenUsed/>
+    <w:locked/>
+    <w:rsid w:val="009608A8"/>
+    <w:rPr>
+      <w:vertAlign w:val="superscript"/>
+    </w:rPr>
+  </w:style>
+  <w:style w:type="paragraph" w:customStyle="1" w:styleId="aff8">
+    <w:name w:val="ФОРМУЛА"/>
+    <w:basedOn w:val="12"/>
+    <w:autoRedefine/>
+    <w:qFormat/>
+    <w:rsid w:val="001D3883"/>
+    <w:pPr>
+      <w:jc w:val="center"/>
+    </w:pPr>
+    <w:rPr>
+      <w:rFonts w:ascii="Times New Roman" w:hAnsi="Times New Roman"/>
+      <w:lang w:val="en-US"/>
+    </w:rPr>
+  </w:style>
+  <w:style w:type="character" w:styleId="aff9">
+    <w:name w:val="FollowedHyperlink"/>
+    <w:basedOn w:val="a8"/>
+    <w:semiHidden/>
+    <w:unhideWhenUsed/>
+    <w:locked/>
+    <w:rsid w:val="00A14366"/>
+    <w:rPr>
+      <w:color w:val="954F72" w:themeColor="followedHyperlink"/>
+      <w:u w:val="single"/>
+    </w:rPr>
+  </w:style>
+  <w:style w:type="character" w:customStyle="1" w:styleId="apple-converted-space">
+    <w:name w:val="apple-converted-space"/>
+    <w:basedOn w:val="a8"/>
+    <w:rsid w:val="003C02D4"/>
+  </w:style>
+  <w:style w:type="character" w:styleId="affa">
+    <w:name w:val="Strong"/>
+    <w:basedOn w:val="a8"/>
+    <w:qFormat/>
+    <w:locked/>
+    <w:rsid w:val="00200681"/>
+    <w:rPr>
+      <w:b/>
+      <w:bCs/>
+    </w:rPr>
+  </w:style>
+  <w:style w:type="table" w:styleId="affb">
+    <w:name w:val="Table Grid"/>
+    <w:basedOn w:val="a9"/>
+    <w:uiPriority w:val="39"/>
+    <w:locked/>
+    <w:rsid w:val="00E07E2F"/>
+    <w:tblPr>
+      <w:tblInd w:w="0" w:type="dxa"/>
+      <w:tblBorders>
+        <w:top w:val="single" w:sz="4" w:space="0" w:color="auto"/>
+        <w:left w:val="single" w:sz="4" w:space="0" w:color="auto"/>
+        <w:bottom w:val="single" w:sz="4" w:space="0" w:color="auto"/>
+        <w:right w:val="single" w:sz="4" w:space="0" w:color="auto"/>
+        <w:insideH w:val="single" w:sz="4" w:space="0" w:color="auto"/>
+        <w:insideV w:val="single" w:sz="4" w:space="0" w:color="auto"/>
+      </w:tblBorders>
+      <w:tblCellMar>
+        <w:top w:w="0" w:type="dxa"/>
+        <w:left w:w="108" w:type="dxa"/>
+        <w:bottom w:w="0" w:type="dxa"/>
+        <w:right w:w="108" w:type="dxa"/>
+      </w:tblCellMar>
     </w:tblPr>
   </w:style>
   <w:style w:type="character" w:styleId="affc">
@@ -26367,7 +30561,7 @@
     </a:clrScheme>
     <a:fontScheme name="Office">
       <a:majorFont>
-        <a:latin typeface="Calibri Light" panose="020F0302020204030204"/>
+        <a:latin typeface="Calibri Light"/>
         <a:ea typeface=""/>
         <a:cs typeface=""/>
         <a:font script="Jpan" typeface="游ゴシック Light"/>
@@ -26419,7 +30613,7 @@
         <a:font script="Tfng" typeface="Ebrima"/>
       </a:majorFont>
       <a:minorFont>
-        <a:latin typeface="Calibri" panose="020F0502020204030204"/>
+        <a:latin typeface="Calibri"/>
         <a:ea typeface=""/>
         <a:cs typeface=""/>
         <a:font script="Jpan" typeface="游明朝"/>
@@ -26613,7 +30807,7 @@
   <a:extraClrSchemeLst/>
   <a:extLst>
     <a:ext uri="{05A4C25C-085E-4340-85A3-A5531E510DB2}">
-      <thm15:themeFamily xmlns:thm15="http://schemas.microsoft.com/office/thememl/2012/main" name="Office Theme" id="{62F939B6-93AF-4DB8-9C6B-D6C7DFDC589F}" vid="{4A3C46E8-61CC-4603-A589-7422A47A8E4A}"/>
+      <thm15:themeFamily xmlns="" xmlns:thm15="http://schemas.microsoft.com/office/thememl/2012/main" name="Office Theme" id="{62F939B6-93AF-4DB8-9C6B-D6C7DFDC589F}" vid="{4A3C46E8-61CC-4603-A589-7422A47A8E4A}"/>
     </a:ext>
   </a:extLst>
 </a:theme>
@@ -26624,7 +30818,7 @@
 </file>
 
 <file path=customXml/itemProps1.xml><?xml version="1.0" encoding="utf-8"?>
-<ds:datastoreItem xmlns:ds="http://schemas.openxmlformats.org/officeDocument/2006/customXml" ds:itemID="{41D21666-F8EF-4517-84C2-D96B89AA09AB}">
+<ds:datastoreItem xmlns:ds="http://schemas.openxmlformats.org/officeDocument/2006/customXml" ds:itemID="{A1F1438E-C083-4AF8-BD98-A22843E89071}">
   <ds:schemaRefs>
     <ds:schemaRef ds:uri="http://schemas.openxmlformats.org/officeDocument/2006/bibliography"/>
   </ds:schemaRefs>

--- a/otchet_PP.docx
+++ b/otchet_PP.docx
@@ -4366,18 +4366,10 @@
           </w:tcPr>
           <w:p>
             <w:pPr>
-              <w:pStyle w:val="afff7"/>
-              <w:ind w:firstLine="0"/>
-              <w:jc w:val="center"/>
-              <w:rPr>
-                <w:sz w:val="24"/>
-              </w:rPr>
+              <w:pStyle w:val="afffe"/>
             </w:pPr>
             <w:r>
-              <w:rPr>
-                <w:sz w:val="24"/>
-              </w:rPr>
-              <w:t>Интерфейс</w:t>
+              <w:t>Файл</w:t>
             </w:r>
           </w:p>
         </w:tc>
@@ -4388,17 +4380,9 @@
           </w:tcPr>
           <w:p>
             <w:pPr>
-              <w:pStyle w:val="afff7"/>
-              <w:ind w:firstLine="0"/>
-              <w:jc w:val="center"/>
-              <w:rPr>
-                <w:sz w:val="24"/>
-              </w:rPr>
+              <w:pStyle w:val="afffe"/>
             </w:pPr>
             <w:r>
-              <w:rPr>
-                <w:sz w:val="24"/>
-              </w:rPr>
               <w:t>Назначение</w:t>
             </w:r>
           </w:p>
@@ -4410,17 +4394,9 @@
           </w:tcPr>
           <w:p>
             <w:pPr>
-              <w:pStyle w:val="afff7"/>
-              <w:ind w:firstLine="0"/>
-              <w:jc w:val="center"/>
-              <w:rPr>
-                <w:sz w:val="24"/>
-              </w:rPr>
+              <w:pStyle w:val="afffe"/>
             </w:pPr>
             <w:r>
-              <w:rPr>
-                <w:sz w:val="24"/>
-              </w:rPr>
               <w:t>Функции</w:t>
             </w:r>
           </w:p>
@@ -4437,17 +4413,9 @@
           </w:tcPr>
           <w:p>
             <w:pPr>
-              <w:pStyle w:val="afff7"/>
-              <w:ind w:firstLine="0"/>
-              <w:jc w:val="center"/>
-              <w:rPr>
-                <w:sz w:val="24"/>
-              </w:rPr>
+              <w:pStyle w:val="afffe"/>
             </w:pPr>
             <w:r>
-              <w:rPr>
-                <w:sz w:val="24"/>
-              </w:rPr>
               <w:t>1</w:t>
             </w:r>
           </w:p>
@@ -4459,17 +4427,9 @@
           </w:tcPr>
           <w:p>
             <w:pPr>
-              <w:pStyle w:val="afff7"/>
-              <w:ind w:firstLine="0"/>
-              <w:jc w:val="center"/>
-              <w:rPr>
-                <w:sz w:val="24"/>
-              </w:rPr>
+              <w:pStyle w:val="afffe"/>
             </w:pPr>
             <w:r>
-              <w:rPr>
-                <w:sz w:val="24"/>
-              </w:rPr>
               <w:t>2</w:t>
             </w:r>
           </w:p>
@@ -4481,17 +4441,9 @@
           </w:tcPr>
           <w:p>
             <w:pPr>
-              <w:pStyle w:val="afff7"/>
-              <w:ind w:firstLine="0"/>
-              <w:jc w:val="center"/>
-              <w:rPr>
-                <w:sz w:val="24"/>
-              </w:rPr>
+              <w:pStyle w:val="afffe"/>
             </w:pPr>
             <w:r>
-              <w:rPr>
-                <w:sz w:val="24"/>
-              </w:rPr>
               <w:t>3</w:t>
             </w:r>
           </w:p>
@@ -4504,21 +4456,19 @@
           </w:tcPr>
           <w:p>
             <w:pPr>
-              <w:pStyle w:val="afff7"/>
-              <w:spacing w:line="240" w:lineRule="auto"/>
+              <w:pStyle w:val="afffe"/>
               <w:ind w:firstLine="0"/>
-              <w:rPr>
-                <w:sz w:val="24"/>
+              <w:jc w:val="left"/>
+              <w:rPr>
                 <w:lang w:val="en-US"/>
               </w:rPr>
             </w:pPr>
             <w:proofErr w:type="spellStart"/>
             <w:r>
               <w:rPr>
-                <w:sz w:val="24"/>
                 <w:lang w:val="en-US"/>
               </w:rPr>
-              <w:t>Auth_interface</w:t>
+              <w:t>LoginForm.cs</w:t>
             </w:r>
             <w:proofErr w:type="spellEnd"/>
           </w:p>
@@ -4529,18 +4479,23 @@
           </w:tcPr>
           <w:p>
             <w:pPr>
-              <w:pStyle w:val="afff7"/>
-              <w:spacing w:line="240" w:lineRule="auto"/>
+              <w:pStyle w:val="afffe"/>
               <w:ind w:firstLine="0"/>
-              <w:rPr>
-                <w:sz w:val="24"/>
-              </w:rPr>
             </w:pPr>
             <w:r>
-              <w:rPr>
-                <w:sz w:val="24"/>
-              </w:rPr>
-              <w:t>Интерфейс авторизации в систему.</w:t>
+              <w:t>Интерфейс авториз</w:t>
+            </w:r>
+            <w:r>
+              <w:t>а</w:t>
+            </w:r>
+            <w:r>
+              <w:t>ции в систем</w:t>
+            </w:r>
+            <w:r>
+              <w:t>е</w:t>
+            </w:r>
+            <w:r>
+              <w:t>.</w:t>
             </w:r>
           </w:p>
         </w:tc>
@@ -4550,25 +4505,25 @@
           </w:tcPr>
           <w:p>
             <w:pPr>
-              <w:pStyle w:val="afff7"/>
-              <w:spacing w:line="240" w:lineRule="auto"/>
+              <w:pStyle w:val="afffe"/>
               <w:ind w:firstLine="0"/>
-              <w:rPr>
-                <w:sz w:val="24"/>
-              </w:rPr>
             </w:pPr>
             <w:r>
-              <w:rPr>
-                <w:sz w:val="24"/>
-                <w:lang w:val="en-US"/>
-              </w:rPr>
-              <w:t xml:space="preserve">Authorize(login, password) – </w:t>
-            </w:r>
-            <w:r>
-              <w:rPr>
-                <w:sz w:val="24"/>
-              </w:rPr>
-              <w:t>авторизация в системе;</w:t>
+              <w:t>Авторизует пользоват</w:t>
+            </w:r>
+            <w:r>
+              <w:t>е</w:t>
+            </w:r>
+            <w:r>
+              <w:t xml:space="preserve">ля, исходя из введенных логина и пароля, либо перенаправляет его в окно </w:t>
+            </w:r>
+            <w:r>
+              <w:t>регистрации</w:t>
+            </w:r>
+            <w:bookmarkStart w:id="0" w:name="_GoBack"/>
+            <w:bookmarkEnd w:id="0"/>
+            <w:r>
+              <w:t>.</w:t>
             </w:r>
           </w:p>
         </w:tc>
@@ -4580,21 +4535,19 @@
           </w:tcPr>
           <w:p>
             <w:pPr>
-              <w:pStyle w:val="afff7"/>
-              <w:spacing w:line="240" w:lineRule="auto"/>
+              <w:pStyle w:val="afffe"/>
               <w:ind w:firstLine="0"/>
-              <w:rPr>
-                <w:sz w:val="24"/>
+              <w:jc w:val="left"/>
+              <w:rPr>
                 <w:lang w:val="en-US"/>
               </w:rPr>
             </w:pPr>
             <w:proofErr w:type="spellStart"/>
             <w:r>
               <w:rPr>
-                <w:sz w:val="24"/>
                 <w:lang w:val="en-US"/>
               </w:rPr>
-              <w:t>Operator_interface</w:t>
+              <w:t>Registartion.cs</w:t>
             </w:r>
             <w:proofErr w:type="spellEnd"/>
           </w:p>
@@ -4605,433 +4558,916 @@
           </w:tcPr>
           <w:p>
             <w:pPr>
-              <w:pStyle w:val="afff7"/>
-              <w:spacing w:line="240" w:lineRule="auto"/>
+              <w:pStyle w:val="afffe"/>
               <w:ind w:firstLine="0"/>
-              <w:rPr>
-                <w:sz w:val="24"/>
-              </w:rPr>
+              <w:jc w:val="left"/>
             </w:pPr>
             <w:r>
-              <w:rPr>
-                <w:sz w:val="24"/>
-              </w:rPr>
-              <w:t xml:space="preserve">Интерфейс оператора, в котором он </w:t>
-            </w:r>
-            <w:proofErr w:type="gramStart"/>
-            <w:r>
-              <w:rPr>
-                <w:sz w:val="24"/>
-              </w:rPr>
-              <w:t>может</w:t>
-            </w:r>
-            <w:proofErr w:type="gramEnd"/>
-            <w:r>
-              <w:rPr>
-                <w:sz w:val="24"/>
-              </w:rPr>
-              <w:t xml:space="preserve"> пров</w:t>
-            </w:r>
-            <w:r>
-              <w:rPr>
-                <w:sz w:val="24"/>
-              </w:rPr>
+              <w:t>Интерфейс регистр</w:t>
+            </w:r>
+            <w:r>
+              <w:t>а</w:t>
+            </w:r>
+            <w:r>
+              <w:t>ции в системе.</w:t>
+            </w:r>
+          </w:p>
+        </w:tc>
+        <w:tc>
+          <w:tcPr>
+            <w:tcW w:w="3196" w:type="dxa"/>
+          </w:tcPr>
+          <w:p>
+            <w:pPr>
+              <w:pStyle w:val="afffe"/>
+              <w:ind w:firstLine="0"/>
+            </w:pPr>
+            <w:r>
+              <w:t>Регистрирует пользов</w:t>
+            </w:r>
+            <w:r>
+              <w:t>а</w:t>
+            </w:r>
+            <w:r>
+              <w:t>теля в системе (Пред</w:t>
+            </w:r>
+            <w:r>
               <w:t>о</w:t>
             </w:r>
             <w:r>
-              <w:rPr>
-                <w:sz w:val="24"/>
-              </w:rPr>
-              <w:t>дит манипуляции над да</w:t>
-            </w:r>
-            <w:r>
-              <w:rPr>
-                <w:sz w:val="24"/>
-              </w:rPr>
-              <w:t>н</w:t>
-            </w:r>
-            <w:r>
-              <w:rPr>
-                <w:sz w:val="24"/>
-              </w:rPr>
-              <w:t>ными в таб</w:t>
-            </w:r>
-            <w:bookmarkStart w:id="0" w:name="_GoBack"/>
-            <w:bookmarkEnd w:id="0"/>
-            <w:r>
-              <w:rPr>
-                <w:sz w:val="24"/>
-              </w:rPr>
-              <w:t xml:space="preserve">лице. </w:t>
-            </w:r>
-          </w:p>
-        </w:tc>
-        <w:tc>
-          <w:tcPr>
-            <w:tcW w:w="3196" w:type="dxa"/>
+              <w:t>ставляемый уровень д</w:t>
+            </w:r>
+            <w:r>
+              <w:t>о</w:t>
+            </w:r>
+            <w:r>
+              <w:t>ступа – «Архивист»)</w:t>
+            </w:r>
+          </w:p>
+        </w:tc>
+      </w:tr>
+      <w:tr>
+        <w:tc>
+          <w:tcPr>
+            <w:tcW w:w="3302" w:type="dxa"/>
           </w:tcPr>
           <w:p>
             <w:pPr>
-              <w:pStyle w:val="afff7"/>
-              <w:spacing w:line="240" w:lineRule="auto"/>
+              <w:pStyle w:val="afffe"/>
               <w:ind w:firstLine="0"/>
-              <w:rPr>
-                <w:sz w:val="24"/>
+              <w:jc w:val="left"/>
+              <w:rPr>
+                <w:lang w:val="en-US"/>
               </w:rPr>
             </w:pPr>
             <w:proofErr w:type="spellStart"/>
             <w:r>
               <w:rPr>
-                <w:sz w:val="24"/>
                 <w:lang w:val="en-US"/>
               </w:rPr>
-              <w:t>GetTableAbonent</w:t>
+              <w:t>AddData</w:t>
+            </w:r>
+            <w:r>
+              <w:rPr>
+                <w:lang w:val="en-US"/>
+              </w:rPr>
+              <w:t>.cs</w:t>
             </w:r>
             <w:proofErr w:type="spellEnd"/>
-            <w:r>
-              <w:rPr>
-                <w:sz w:val="24"/>
-              </w:rPr>
-              <w:t xml:space="preserve">(); - </w:t>
-            </w:r>
-            <w:r>
-              <w:rPr>
-                <w:sz w:val="24"/>
-              </w:rPr>
-              <w:t>пол</w:t>
-            </w:r>
-            <w:r>
-              <w:rPr>
-                <w:sz w:val="24"/>
-              </w:rPr>
-              <w:t>у</w:t>
-            </w:r>
-            <w:r>
-              <w:rPr>
-                <w:sz w:val="24"/>
-              </w:rPr>
-              <w:t>чение таблицы с информ</w:t>
-            </w:r>
-            <w:r>
-              <w:rPr>
-                <w:sz w:val="24"/>
-              </w:rPr>
+          </w:p>
+        </w:tc>
+        <w:tc>
+          <w:tcPr>
+            <w:tcW w:w="3072" w:type="dxa"/>
+          </w:tcPr>
+          <w:p>
+            <w:pPr>
+              <w:pStyle w:val="afffe"/>
+              <w:ind w:firstLine="0"/>
+              <w:jc w:val="left"/>
+            </w:pPr>
+            <w:r>
+              <w:t>Интерфейс админ</w:t>
+            </w:r>
+            <w:r>
+              <w:t>и</w:t>
+            </w:r>
+            <w:r>
+              <w:t>стратора системы, о</w:t>
+            </w:r>
+            <w:r>
+              <w:t>т</w:t>
+            </w:r>
+            <w:r>
+              <w:t>куда он может упра</w:t>
+            </w:r>
+            <w:r>
+              <w:t>в</w:t>
+            </w:r>
+            <w:r>
+              <w:t>лять всеми хр</w:t>
+            </w:r>
+            <w:r>
               <w:t>а</w:t>
             </w:r>
             <w:r>
-              <w:rPr>
-                <w:sz w:val="24"/>
-              </w:rPr>
-              <w:t>цией об абонентах;</w:t>
-            </w:r>
-          </w:p>
+              <w:t>нимыми данными</w:t>
+            </w:r>
+          </w:p>
+        </w:tc>
+        <w:tc>
+          <w:tcPr>
+            <w:tcW w:w="3196" w:type="dxa"/>
+          </w:tcPr>
           <w:p>
             <w:pPr>
-              <w:pStyle w:val="afff7"/>
-              <w:spacing w:line="240" w:lineRule="auto"/>
+              <w:pStyle w:val="afffe"/>
               <w:ind w:firstLine="0"/>
-              <w:rPr>
-                <w:sz w:val="24"/>
+            </w:pPr>
+            <w:r>
+              <w:t>Оперирование (измен</w:t>
+            </w:r>
+            <w:r>
+              <w:t>е</w:t>
+            </w:r>
+            <w:r>
+              <w:t>ние, добавление, удал</w:t>
+            </w:r>
+            <w:r>
+              <w:t>е</w:t>
+            </w:r>
+            <w:r>
+              <w:t>ние) всей информацией в базе данных</w:t>
+            </w:r>
+            <w:r>
+              <w:t>. Позвол</w:t>
+            </w:r>
+            <w:r>
+              <w:t>я</w:t>
+            </w:r>
+            <w:r>
+              <w:t>ет перей</w:t>
+            </w:r>
+            <w:r>
+              <w:t>ти на страницы просмотра таблиц.</w:t>
+            </w:r>
+          </w:p>
+        </w:tc>
+      </w:tr>
+      <w:tr>
+        <w:tc>
+          <w:tcPr>
+            <w:tcW w:w="3302" w:type="dxa"/>
+          </w:tcPr>
+          <w:p>
+            <w:pPr>
+              <w:pStyle w:val="afffe"/>
+              <w:ind w:firstLine="0"/>
+              <w:jc w:val="left"/>
+              <w:rPr>
+                <w:lang w:val="en-US"/>
               </w:rPr>
             </w:pPr>
             <w:proofErr w:type="spellStart"/>
             <w:r>
               <w:rPr>
-                <w:sz w:val="24"/>
                 <w:lang w:val="en-US"/>
               </w:rPr>
-              <w:t>GetTableCity</w:t>
+              <w:t>Inv_tables</w:t>
+            </w:r>
+            <w:r>
+              <w:rPr>
+                <w:lang w:val="en-US"/>
+              </w:rPr>
+              <w:t>.cs</w:t>
             </w:r>
             <w:proofErr w:type="spellEnd"/>
-            <w:r>
-              <w:rPr>
-                <w:sz w:val="24"/>
-              </w:rPr>
-              <w:t xml:space="preserve">(); - </w:t>
-            </w:r>
-            <w:r>
-              <w:rPr>
-                <w:sz w:val="24"/>
-              </w:rPr>
-              <w:t>получение таблицы с информацией о городах;</w:t>
-            </w:r>
-          </w:p>
+          </w:p>
+        </w:tc>
+        <w:tc>
+          <w:tcPr>
+            <w:tcW w:w="3072" w:type="dxa"/>
+          </w:tcPr>
           <w:p>
             <w:pPr>
-              <w:pStyle w:val="afff7"/>
-              <w:spacing w:line="240" w:lineRule="auto"/>
+              <w:pStyle w:val="afffe"/>
               <w:ind w:firstLine="0"/>
-              <w:rPr>
-                <w:sz w:val="24"/>
+            </w:pPr>
+            <w:r>
+              <w:t>Интерфейс таблицы</w:t>
+            </w:r>
+            <w:r>
+              <w:t xml:space="preserve"> описей.</w:t>
+            </w:r>
+          </w:p>
+        </w:tc>
+        <w:tc>
+          <w:tcPr>
+            <w:tcW w:w="3196" w:type="dxa"/>
+          </w:tcPr>
+          <w:p>
+            <w:pPr>
+              <w:pStyle w:val="afffe"/>
+              <w:ind w:firstLine="0"/>
+            </w:pPr>
+            <w:r>
+              <w:t>Отображает хранимые в БД описи.</w:t>
+            </w:r>
+          </w:p>
+        </w:tc>
+      </w:tr>
+      <w:tr>
+        <w:tc>
+          <w:tcPr>
+            <w:tcW w:w="3302" w:type="dxa"/>
+          </w:tcPr>
+          <w:p>
+            <w:pPr>
+              <w:pStyle w:val="afffe"/>
+              <w:ind w:firstLine="0"/>
+              <w:jc w:val="left"/>
+              <w:rPr>
+                <w:lang w:val="en-US"/>
               </w:rPr>
             </w:pPr>
             <w:proofErr w:type="spellStart"/>
             <w:r>
               <w:rPr>
-                <w:sz w:val="24"/>
                 <w:lang w:val="en-US"/>
               </w:rPr>
-              <w:t>GetTableCall</w:t>
+              <w:t>Inv_search</w:t>
+            </w:r>
+            <w:r>
+              <w:rPr>
+                <w:lang w:val="en-US"/>
+              </w:rPr>
+              <w:t>.cs</w:t>
             </w:r>
             <w:proofErr w:type="spellEnd"/>
-            <w:r>
-              <w:rPr>
-                <w:sz w:val="24"/>
-              </w:rPr>
-              <w:t xml:space="preserve">(); - </w:t>
-            </w:r>
-            <w:r>
-              <w:rPr>
-                <w:sz w:val="24"/>
-              </w:rPr>
-              <w:t>получение таблицы с информацией о звонках;</w:t>
-            </w:r>
-          </w:p>
+          </w:p>
+        </w:tc>
+        <w:tc>
+          <w:tcPr>
+            <w:tcW w:w="3072" w:type="dxa"/>
+          </w:tcPr>
           <w:p>
             <w:pPr>
-              <w:pStyle w:val="afff7"/>
-              <w:spacing w:line="240" w:lineRule="auto"/>
+              <w:pStyle w:val="afffe"/>
               <w:ind w:firstLine="0"/>
-              <w:rPr>
-                <w:sz w:val="24"/>
+            </w:pPr>
+            <w:r>
+              <w:t>Интерфейс окна пои</w:t>
+            </w:r>
+            <w:r>
+              <w:t>с</w:t>
+            </w:r>
+            <w:r>
+              <w:t>ка по таблице описей.</w:t>
+            </w:r>
+          </w:p>
+        </w:tc>
+        <w:tc>
+          <w:tcPr>
+            <w:tcW w:w="3196" w:type="dxa"/>
+          </w:tcPr>
+          <w:p>
+            <w:pPr>
+              <w:pStyle w:val="afffe"/>
+              <w:ind w:firstLine="0"/>
+            </w:pPr>
+            <w:r>
+              <w:t>Осуществляет п</w:t>
+            </w:r>
+            <w:r>
+              <w:t>о</w:t>
+            </w:r>
+            <w:r>
+              <w:t xml:space="preserve">иск по хранимым в БД описям </w:t>
+            </w:r>
+          </w:p>
+        </w:tc>
+      </w:tr>
+      <w:tr>
+        <w:tc>
+          <w:tcPr>
+            <w:tcW w:w="3302" w:type="dxa"/>
+          </w:tcPr>
+          <w:p>
+            <w:pPr>
+              <w:pStyle w:val="afffe"/>
+              <w:ind w:firstLine="0"/>
+              <w:jc w:val="left"/>
+              <w:rPr>
+                <w:lang w:val="en-US"/>
               </w:rPr>
             </w:pPr>
             <w:proofErr w:type="spellStart"/>
             <w:r>
               <w:rPr>
-                <w:sz w:val="24"/>
                 <w:lang w:val="en-US"/>
               </w:rPr>
-              <w:t>GetTableReplenishment</w:t>
+              <w:t>Unit_table</w:t>
+            </w:r>
+            <w:r>
+              <w:rPr>
+                <w:lang w:val="en-US"/>
+              </w:rPr>
+              <w:t>.cs</w:t>
             </w:r>
             <w:proofErr w:type="spellEnd"/>
-            <w:r>
-              <w:rPr>
-                <w:sz w:val="24"/>
-              </w:rPr>
-              <w:t xml:space="preserve">(); - </w:t>
-            </w:r>
-            <w:r>
-              <w:rPr>
-                <w:sz w:val="24"/>
-              </w:rPr>
-              <w:t>получение таблицы с и</w:t>
-            </w:r>
-            <w:r>
-              <w:rPr>
-                <w:sz w:val="24"/>
-              </w:rPr>
-              <w:t>н</w:t>
-            </w:r>
-            <w:r>
-              <w:rPr>
-                <w:sz w:val="24"/>
-              </w:rPr>
-              <w:t>формацией об абонентах;</w:t>
-            </w:r>
-          </w:p>
+          </w:p>
+        </w:tc>
+        <w:tc>
+          <w:tcPr>
+            <w:tcW w:w="3072" w:type="dxa"/>
+          </w:tcPr>
           <w:p>
             <w:pPr>
-              <w:pStyle w:val="afff7"/>
-              <w:spacing w:line="240" w:lineRule="auto"/>
+              <w:pStyle w:val="afffe"/>
               <w:ind w:firstLine="0"/>
-              <w:rPr>
-                <w:sz w:val="24"/>
+            </w:pPr>
+            <w:r>
+              <w:t>Интерфейс таблицы</w:t>
+            </w:r>
+            <w:r>
+              <w:t xml:space="preserve"> документов.</w:t>
+            </w:r>
+          </w:p>
+        </w:tc>
+        <w:tc>
+          <w:tcPr>
+            <w:tcW w:w="3196" w:type="dxa"/>
+          </w:tcPr>
+          <w:p>
+            <w:pPr>
+              <w:pStyle w:val="afffe"/>
+              <w:ind w:firstLine="0"/>
+            </w:pPr>
+            <w:r>
+              <w:t xml:space="preserve">Отображает хранимые в БД </w:t>
+            </w:r>
+            <w:r>
+              <w:t>документы</w:t>
+            </w:r>
+            <w:r>
+              <w:t>.</w:t>
+            </w:r>
+          </w:p>
+        </w:tc>
+      </w:tr>
+      <w:tr>
+        <w:tc>
+          <w:tcPr>
+            <w:tcW w:w="3302" w:type="dxa"/>
+          </w:tcPr>
+          <w:p>
+            <w:pPr>
+              <w:pStyle w:val="afffe"/>
+              <w:ind w:firstLine="0"/>
+              <w:jc w:val="left"/>
+              <w:rPr>
+                <w:lang w:val="en-US"/>
               </w:rPr>
             </w:pPr>
             <w:proofErr w:type="spellStart"/>
             <w:r>
               <w:rPr>
-                <w:sz w:val="24"/>
                 <w:lang w:val="en-US"/>
               </w:rPr>
-              <w:t>EditTableAbonent</w:t>
+              <w:t>Unit_search</w:t>
+            </w:r>
+            <w:r>
+              <w:rPr>
+                <w:lang w:val="en-US"/>
+              </w:rPr>
+              <w:t>.cs</w:t>
             </w:r>
             <w:proofErr w:type="spellEnd"/>
-            <w:r>
-              <w:rPr>
-                <w:sz w:val="24"/>
-              </w:rPr>
-              <w:t>(</w:t>
-            </w:r>
-            <w:proofErr w:type="spellStart"/>
-            <w:r>
-              <w:rPr>
-                <w:sz w:val="24"/>
+          </w:p>
+        </w:tc>
+        <w:tc>
+          <w:tcPr>
+            <w:tcW w:w="3072" w:type="dxa"/>
+          </w:tcPr>
+          <w:p>
+            <w:pPr>
+              <w:pStyle w:val="afffe"/>
+              <w:ind w:firstLine="0"/>
+            </w:pPr>
+            <w:r>
+              <w:t>Интерфейс окна пои</w:t>
+            </w:r>
+            <w:r>
+              <w:t>с</w:t>
+            </w:r>
+            <w:r>
+              <w:t>ка по таблице</w:t>
+            </w:r>
+            <w:r>
+              <w:t xml:space="preserve"> докуме</w:t>
+            </w:r>
+            <w:r>
+              <w:t>н</w:t>
+            </w:r>
+            <w:r>
+              <w:t>тов.</w:t>
+            </w:r>
+          </w:p>
+        </w:tc>
+        <w:tc>
+          <w:tcPr>
+            <w:tcW w:w="3196" w:type="dxa"/>
+          </w:tcPr>
+          <w:p>
+            <w:pPr>
+              <w:pStyle w:val="afffe"/>
+              <w:ind w:firstLine="0"/>
+            </w:pPr>
+            <w:r>
+              <w:t>Осуществляет п</w:t>
+            </w:r>
+            <w:r>
+              <w:t>о</w:t>
+            </w:r>
+            <w:r>
+              <w:t xml:space="preserve">иск по хранимым в БД </w:t>
+            </w:r>
+            <w:r>
+              <w:t>док</w:t>
+            </w:r>
+            <w:r>
+              <w:t>у</w:t>
+            </w:r>
+            <w:r>
+              <w:t>ментам.</w:t>
+            </w:r>
+            <w:r>
+              <w:t xml:space="preserve"> </w:t>
+            </w:r>
+          </w:p>
+        </w:tc>
+      </w:tr>
+      <w:tr>
+        <w:tc>
+          <w:tcPr>
+            <w:tcW w:w="3302" w:type="dxa"/>
+          </w:tcPr>
+          <w:p>
+            <w:pPr>
+              <w:pStyle w:val="afffe"/>
+              <w:ind w:firstLine="0"/>
+              <w:jc w:val="left"/>
+              <w:rPr>
                 <w:lang w:val="en-US"/>
-              </w:rPr>
-              <w:t>Abonent</w:t>
-            </w:r>
-            <w:proofErr w:type="spellEnd"/>
-            <w:r>
-              <w:rPr>
-                <w:sz w:val="24"/>
-              </w:rPr>
-              <w:t xml:space="preserve">); - </w:t>
-            </w:r>
-            <w:r>
-              <w:rPr>
-                <w:sz w:val="24"/>
-              </w:rPr>
-              <w:t>редактирование таблицы с информацией об абонентах;</w:t>
-            </w:r>
-          </w:p>
-          <w:p>
-            <w:pPr>
-              <w:pStyle w:val="afff7"/>
-              <w:spacing w:line="240" w:lineRule="auto"/>
-              <w:ind w:firstLine="0"/>
-              <w:rPr>
-                <w:sz w:val="24"/>
               </w:rPr>
             </w:pPr>
             <w:proofErr w:type="spellStart"/>
             <w:r>
               <w:rPr>
-                <w:sz w:val="24"/>
                 <w:lang w:val="en-US"/>
               </w:rPr>
-              <w:t>EditTableCity</w:t>
+              <w:t>Fund_table</w:t>
+            </w:r>
+            <w:r>
+              <w:rPr>
+                <w:lang w:val="en-US"/>
+              </w:rPr>
+              <w:t>.cs</w:t>
             </w:r>
             <w:proofErr w:type="spellEnd"/>
-            <w:r>
-              <w:rPr>
-                <w:sz w:val="24"/>
-              </w:rPr>
-              <w:t>(</w:t>
-            </w:r>
-            <w:r>
-              <w:rPr>
-                <w:sz w:val="24"/>
+          </w:p>
+        </w:tc>
+        <w:tc>
+          <w:tcPr>
+            <w:tcW w:w="3072" w:type="dxa"/>
+          </w:tcPr>
+          <w:p>
+            <w:pPr>
+              <w:pStyle w:val="afffe"/>
+              <w:ind w:firstLine="0"/>
+            </w:pPr>
+            <w:r>
+              <w:t>Интерфейс таблицы</w:t>
+            </w:r>
+            <w:r>
+              <w:t xml:space="preserve"> фондов.</w:t>
+            </w:r>
+          </w:p>
+        </w:tc>
+        <w:tc>
+          <w:tcPr>
+            <w:tcW w:w="3196" w:type="dxa"/>
+          </w:tcPr>
+          <w:p>
+            <w:pPr>
+              <w:pStyle w:val="afffe"/>
+              <w:ind w:firstLine="0"/>
+            </w:pPr>
+            <w:r>
+              <w:t>Отображает хран</w:t>
+            </w:r>
+            <w:r>
+              <w:t>и</w:t>
+            </w:r>
+            <w:r>
+              <w:t xml:space="preserve">мые в БД </w:t>
+            </w:r>
+            <w:r>
+              <w:t>фонды</w:t>
+            </w:r>
+            <w:r>
+              <w:t>.</w:t>
+            </w:r>
+          </w:p>
+        </w:tc>
+      </w:tr>
+      <w:tr>
+        <w:tc>
+          <w:tcPr>
+            <w:tcW w:w="3302" w:type="dxa"/>
+          </w:tcPr>
+          <w:p>
+            <w:pPr>
+              <w:pStyle w:val="afffe"/>
+              <w:ind w:firstLine="0"/>
+              <w:jc w:val="left"/>
+              <w:rPr>
                 <w:lang w:val="en-US"/>
-              </w:rPr>
-              <w:t>City</w:t>
-            </w:r>
-            <w:r>
-              <w:rPr>
-                <w:sz w:val="24"/>
-              </w:rPr>
-              <w:t xml:space="preserve">); - </w:t>
-            </w:r>
-            <w:r>
-              <w:rPr>
-                <w:sz w:val="24"/>
-              </w:rPr>
-              <w:t>реда</w:t>
-            </w:r>
-            <w:r>
-              <w:rPr>
-                <w:sz w:val="24"/>
-              </w:rPr>
-              <w:t>к</w:t>
-            </w:r>
-            <w:r>
-              <w:rPr>
-                <w:sz w:val="24"/>
-              </w:rPr>
-              <w:t>тирование таблицы с и</w:t>
-            </w:r>
-            <w:r>
-              <w:rPr>
-                <w:sz w:val="24"/>
-              </w:rPr>
-              <w:t>н</w:t>
-            </w:r>
-            <w:r>
-              <w:rPr>
-                <w:sz w:val="24"/>
-              </w:rPr>
-              <w:t>формацией о городах;</w:t>
-            </w:r>
-          </w:p>
-          <w:p>
-            <w:pPr>
-              <w:pStyle w:val="afff7"/>
-              <w:spacing w:line="240" w:lineRule="auto"/>
-              <w:ind w:firstLine="0"/>
-              <w:rPr>
-                <w:sz w:val="24"/>
               </w:rPr>
             </w:pPr>
             <w:proofErr w:type="spellStart"/>
             <w:r>
               <w:rPr>
-                <w:sz w:val="24"/>
                 <w:lang w:val="en-US"/>
               </w:rPr>
-              <w:t>DeleteAbonent</w:t>
+              <w:lastRenderedPageBreak/>
+              <w:t>Fund_search</w:t>
+            </w:r>
+            <w:r>
+              <w:rPr>
+                <w:lang w:val="en-US"/>
+              </w:rPr>
+              <w:t>.cs</w:t>
             </w:r>
             <w:proofErr w:type="spellEnd"/>
-            <w:r>
-              <w:rPr>
-                <w:sz w:val="24"/>
-              </w:rPr>
-              <w:t>(</w:t>
-            </w:r>
-            <w:proofErr w:type="spellStart"/>
-            <w:r>
-              <w:rPr>
-                <w:sz w:val="24"/>
+          </w:p>
+        </w:tc>
+        <w:tc>
+          <w:tcPr>
+            <w:tcW w:w="3072" w:type="dxa"/>
+          </w:tcPr>
+          <w:p>
+            <w:pPr>
+              <w:pStyle w:val="afffe"/>
+              <w:ind w:firstLine="0"/>
+            </w:pPr>
+            <w:r>
+              <w:t>Интерфейс окна пои</w:t>
+            </w:r>
+            <w:r>
+              <w:t>с</w:t>
+            </w:r>
+            <w:r>
+              <w:t>ка по таблице</w:t>
+            </w:r>
+            <w:r>
+              <w:t xml:space="preserve"> фондов.</w:t>
+            </w:r>
+          </w:p>
+        </w:tc>
+        <w:tc>
+          <w:tcPr>
+            <w:tcW w:w="3196" w:type="dxa"/>
+          </w:tcPr>
+          <w:p>
+            <w:pPr>
+              <w:pStyle w:val="afffe"/>
+              <w:ind w:firstLine="0"/>
+            </w:pPr>
+            <w:r>
+              <w:t>Осуществляет п</w:t>
+            </w:r>
+            <w:r>
+              <w:t>о</w:t>
+            </w:r>
+            <w:r>
+              <w:t xml:space="preserve">иск по хранимым в БД </w:t>
+            </w:r>
+            <w:r>
+              <w:t>фондам.</w:t>
+            </w:r>
+            <w:r>
+              <w:t xml:space="preserve"> </w:t>
+            </w:r>
+          </w:p>
+        </w:tc>
+      </w:tr>
+      <w:tr>
+        <w:tc>
+          <w:tcPr>
+            <w:tcW w:w="3302" w:type="dxa"/>
+          </w:tcPr>
+          <w:p>
+            <w:pPr>
+              <w:pStyle w:val="afffe"/>
+              <w:ind w:firstLine="0"/>
+              <w:jc w:val="left"/>
+              <w:rPr>
                 <w:lang w:val="en-US"/>
-              </w:rPr>
-              <w:t>Abonent</w:t>
-            </w:r>
-            <w:proofErr w:type="spellEnd"/>
-            <w:r>
-              <w:rPr>
-                <w:sz w:val="24"/>
-              </w:rPr>
-              <w:t xml:space="preserve">); - </w:t>
-            </w:r>
-            <w:r>
-              <w:rPr>
-                <w:sz w:val="24"/>
-              </w:rPr>
-              <w:t>удаление информации об абоненте из таблицы;</w:t>
-            </w:r>
-          </w:p>
-          <w:p>
-            <w:pPr>
-              <w:pStyle w:val="afff7"/>
-              <w:spacing w:line="240" w:lineRule="auto"/>
-              <w:ind w:firstLine="0"/>
-              <w:rPr>
-                <w:sz w:val="24"/>
               </w:rPr>
             </w:pPr>
             <w:proofErr w:type="spellStart"/>
             <w:r>
               <w:rPr>
-                <w:sz w:val="24"/>
                 <w:lang w:val="en-US"/>
               </w:rPr>
-              <w:t>DeleteCity</w:t>
+              <w:t>Users_table.cs</w:t>
             </w:r>
             <w:proofErr w:type="spellEnd"/>
-            <w:r>
-              <w:rPr>
-                <w:sz w:val="24"/>
-              </w:rPr>
-              <w:t>(</w:t>
-            </w:r>
-            <w:r>
-              <w:rPr>
-                <w:sz w:val="24"/>
+          </w:p>
+        </w:tc>
+        <w:tc>
+          <w:tcPr>
+            <w:tcW w:w="3072" w:type="dxa"/>
+          </w:tcPr>
+          <w:p>
+            <w:pPr>
+              <w:pStyle w:val="afffe"/>
+              <w:ind w:firstLine="0"/>
+            </w:pPr>
+            <w:r>
+              <w:t>Интерфейс таблицы пользователей.</w:t>
+            </w:r>
+          </w:p>
+        </w:tc>
+        <w:tc>
+          <w:tcPr>
+            <w:tcW w:w="3196" w:type="dxa"/>
+          </w:tcPr>
+          <w:p>
+            <w:pPr>
+              <w:pStyle w:val="afffe"/>
+              <w:ind w:firstLine="0"/>
+            </w:pPr>
+            <w:r>
+              <w:t>Отображает хран</w:t>
+            </w:r>
+            <w:r>
+              <w:t>и</w:t>
+            </w:r>
+            <w:r>
+              <w:t xml:space="preserve">мые в БД </w:t>
+            </w:r>
+            <w:r>
+              <w:t>учетные записи пользователей.</w:t>
+            </w:r>
+          </w:p>
+        </w:tc>
+      </w:tr>
+      <w:tr>
+        <w:tc>
+          <w:tcPr>
+            <w:tcW w:w="3302" w:type="dxa"/>
+          </w:tcPr>
+          <w:p>
+            <w:pPr>
+              <w:pStyle w:val="afffe"/>
+              <w:ind w:firstLine="0"/>
+              <w:jc w:val="left"/>
+              <w:rPr>
                 <w:lang w:val="en-US"/>
               </w:rPr>
-              <w:t>City</w:t>
-            </w:r>
-            <w:r>
-              <w:rPr>
-                <w:sz w:val="24"/>
-              </w:rPr>
-              <w:t xml:space="preserve">); - </w:t>
-            </w:r>
-            <w:r>
-              <w:rPr>
-                <w:sz w:val="24"/>
-              </w:rPr>
-              <w:t>удаление информации о городе из таблицы;</w:t>
+            </w:pPr>
+            <w:proofErr w:type="spellStart"/>
+            <w:r>
+              <w:rPr>
+                <w:lang w:val="en-US"/>
+              </w:rPr>
+              <w:t>WorkerForm.cs</w:t>
+            </w:r>
+            <w:proofErr w:type="spellEnd"/>
+          </w:p>
+        </w:tc>
+        <w:tc>
+          <w:tcPr>
+            <w:tcW w:w="3072" w:type="dxa"/>
+          </w:tcPr>
+          <w:p>
+            <w:pPr>
+              <w:pStyle w:val="afffe"/>
+              <w:ind w:firstLine="0"/>
+            </w:pPr>
+            <w:r>
+              <w:t>Интерфейс арх</w:t>
+            </w:r>
+            <w:r>
+              <w:t>и</w:t>
+            </w:r>
+            <w:r>
+              <w:t>виста, в котором он может добавлять данные в с</w:t>
+            </w:r>
+            <w:r>
+              <w:t>и</w:t>
+            </w:r>
+            <w:r>
+              <w:t xml:space="preserve">стему. </w:t>
+            </w:r>
+          </w:p>
+        </w:tc>
+        <w:tc>
+          <w:tcPr>
+            <w:tcW w:w="3196" w:type="dxa"/>
+          </w:tcPr>
+          <w:p>
+            <w:pPr>
+              <w:pStyle w:val="afffe"/>
+              <w:ind w:firstLine="0"/>
+            </w:pPr>
+            <w:r>
+              <w:t>Добавление фондов, описей и документов в базу данных.</w:t>
+            </w:r>
+          </w:p>
+        </w:tc>
+      </w:tr>
+      <w:tr>
+        <w:tc>
+          <w:tcPr>
+            <w:tcW w:w="3302" w:type="dxa"/>
+          </w:tcPr>
+          <w:p>
+            <w:pPr>
+              <w:pStyle w:val="afffe"/>
+              <w:ind w:firstLine="0"/>
+              <w:jc w:val="left"/>
+              <w:rPr>
+                <w:lang w:val="en-US"/>
+              </w:rPr>
+            </w:pPr>
+            <w:proofErr w:type="spellStart"/>
+            <w:r>
+              <w:rPr>
+                <w:lang w:val="en-US"/>
+              </w:rPr>
+              <w:t>App.config</w:t>
+            </w:r>
+            <w:proofErr w:type="spellEnd"/>
+          </w:p>
+        </w:tc>
+        <w:tc>
+          <w:tcPr>
+            <w:tcW w:w="3072" w:type="dxa"/>
+          </w:tcPr>
+          <w:p>
+            <w:pPr>
+              <w:pStyle w:val="afffe"/>
+              <w:ind w:firstLine="0"/>
+            </w:pPr>
+            <w:r>
+              <w:t>Файл конфигурации, с указанием адреса се</w:t>
+            </w:r>
+            <w:r>
+              <w:t>р</w:t>
+            </w:r>
+            <w:r>
+              <w:t>вера БД</w:t>
+            </w:r>
+          </w:p>
+        </w:tc>
+        <w:tc>
+          <w:tcPr>
+            <w:tcW w:w="3196" w:type="dxa"/>
+          </w:tcPr>
+          <w:p>
+            <w:pPr>
+              <w:pStyle w:val="afffe"/>
+              <w:ind w:firstLine="0"/>
+            </w:pPr>
+            <w:r>
+              <w:t>Передача необходимых конфигураций разли</w:t>
+            </w:r>
+            <w:r>
+              <w:t>ч</w:t>
+            </w:r>
+            <w:r>
+              <w:t>ным элементам пр</w:t>
+            </w:r>
+            <w:r>
+              <w:t>о</w:t>
+            </w:r>
+            <w:r>
+              <w:t>граммы.</w:t>
+            </w:r>
+          </w:p>
+        </w:tc>
+      </w:tr>
+      <w:tr>
+        <w:tc>
+          <w:tcPr>
+            <w:tcW w:w="3302" w:type="dxa"/>
+          </w:tcPr>
+          <w:p>
+            <w:pPr>
+              <w:pStyle w:val="afffe"/>
+              <w:ind w:firstLine="0"/>
+              <w:jc w:val="left"/>
+              <w:rPr>
+                <w:lang w:val="en-US"/>
+              </w:rPr>
+            </w:pPr>
+            <w:proofErr w:type="spellStart"/>
+            <w:r>
+              <w:rPr>
+                <w:lang w:val="en-US"/>
+              </w:rPr>
+              <w:t>DB.cs</w:t>
+            </w:r>
+            <w:proofErr w:type="spellEnd"/>
+          </w:p>
+        </w:tc>
+        <w:tc>
+          <w:tcPr>
+            <w:tcW w:w="3072" w:type="dxa"/>
+          </w:tcPr>
+          <w:p>
+            <w:pPr>
+              <w:pStyle w:val="afffe"/>
+              <w:ind w:firstLine="0"/>
+            </w:pPr>
+            <w:r>
+              <w:t>Файл подключения к базе данных</w:t>
+            </w:r>
+          </w:p>
+        </w:tc>
+        <w:tc>
+          <w:tcPr>
+            <w:tcW w:w="3196" w:type="dxa"/>
+          </w:tcPr>
+          <w:p>
+            <w:pPr>
+              <w:pStyle w:val="afffe"/>
+              <w:ind w:firstLine="0"/>
+            </w:pPr>
+            <w:r>
+              <w:t>Подключение базы да</w:t>
+            </w:r>
+            <w:r>
+              <w:t>н</w:t>
+            </w:r>
+            <w:r>
+              <w:t>ных к приложению</w:t>
+            </w:r>
+          </w:p>
+        </w:tc>
+      </w:tr>
+      <w:tr>
+        <w:tc>
+          <w:tcPr>
+            <w:tcW w:w="3302" w:type="dxa"/>
+          </w:tcPr>
+          <w:p>
+            <w:pPr>
+              <w:pStyle w:val="afffe"/>
+              <w:ind w:firstLine="0"/>
+              <w:jc w:val="left"/>
+              <w:rPr>
+                <w:lang w:val="en-US"/>
+              </w:rPr>
+            </w:pPr>
+            <w:proofErr w:type="spellStart"/>
+            <w:r>
+              <w:rPr>
+                <w:lang w:val="en-US"/>
+              </w:rPr>
+              <w:t>Program.cs</w:t>
+            </w:r>
+            <w:proofErr w:type="spellEnd"/>
+          </w:p>
+        </w:tc>
+        <w:tc>
+          <w:tcPr>
+            <w:tcW w:w="3072" w:type="dxa"/>
+          </w:tcPr>
+          <w:p>
+            <w:pPr>
+              <w:pStyle w:val="afffe"/>
+              <w:ind w:firstLine="0"/>
+            </w:pPr>
+            <w:r>
+              <w:t>Главная точка входа для приложения.</w:t>
+            </w:r>
+          </w:p>
+        </w:tc>
+        <w:tc>
+          <w:tcPr>
+            <w:tcW w:w="3196" w:type="dxa"/>
+          </w:tcPr>
+          <w:p>
+            <w:pPr>
+              <w:pStyle w:val="afffe"/>
+              <w:ind w:firstLine="0"/>
+            </w:pPr>
+            <w:r>
+              <w:t>Начало выполнения программы.</w:t>
             </w:r>
           </w:p>
         </w:tc>
@@ -5089,18 +5525,9 @@
           </w:tcPr>
           <w:p>
             <w:pPr>
-              <w:pStyle w:val="afff7"/>
-              <w:spacing w:line="240" w:lineRule="auto"/>
-              <w:ind w:firstLine="0"/>
-              <w:jc w:val="center"/>
-              <w:rPr>
-                <w:sz w:val="24"/>
-              </w:rPr>
+              <w:pStyle w:val="afffe"/>
             </w:pPr>
             <w:r>
-              <w:rPr>
-                <w:sz w:val="24"/>
-              </w:rPr>
               <w:t>1</w:t>
             </w:r>
           </w:p>
@@ -5111,18 +5538,9 @@
           </w:tcPr>
           <w:p>
             <w:pPr>
-              <w:pStyle w:val="afff7"/>
-              <w:spacing w:line="240" w:lineRule="auto"/>
-              <w:ind w:firstLine="0"/>
-              <w:jc w:val="center"/>
-              <w:rPr>
-                <w:sz w:val="24"/>
-              </w:rPr>
+              <w:pStyle w:val="afffe"/>
             </w:pPr>
             <w:r>
-              <w:rPr>
-                <w:sz w:val="24"/>
-              </w:rPr>
               <w:t>2</w:t>
             </w:r>
           </w:p>
@@ -5133,18 +5551,9 @@
           </w:tcPr>
           <w:p>
             <w:pPr>
-              <w:pStyle w:val="afff7"/>
-              <w:spacing w:line="240" w:lineRule="auto"/>
-              <w:ind w:firstLine="0"/>
-              <w:jc w:val="center"/>
-              <w:rPr>
-                <w:sz w:val="24"/>
-              </w:rPr>
+              <w:pStyle w:val="afffe"/>
             </w:pPr>
             <w:r>
-              <w:rPr>
-                <w:sz w:val="24"/>
-              </w:rPr>
               <w:t>3</w:t>
             </w:r>
           </w:p>
@@ -5157,21 +5566,24 @@
           </w:tcPr>
           <w:p>
             <w:pPr>
-              <w:pStyle w:val="afff7"/>
-              <w:spacing w:line="240" w:lineRule="auto"/>
+              <w:pStyle w:val="afffe"/>
               <w:ind w:firstLine="0"/>
               <w:rPr>
-                <w:sz w:val="24"/>
                 <w:lang w:val="en-US"/>
               </w:rPr>
             </w:pPr>
             <w:proofErr w:type="spellStart"/>
             <w:r>
               <w:rPr>
-                <w:sz w:val="24"/>
                 <w:lang w:val="en-US"/>
               </w:rPr>
-              <w:t>Manager_interface</w:t>
+              <w:t>WorkerForm</w:t>
+            </w:r>
+            <w:r>
+              <w:rPr>
+                <w:lang w:val="en-US"/>
+              </w:rPr>
+              <w:t>.cs</w:t>
             </w:r>
             <w:proofErr w:type="spellEnd"/>
           </w:p>
@@ -5182,18 +5594,35 @@
           </w:tcPr>
           <w:p>
             <w:pPr>
-              <w:pStyle w:val="afff7"/>
-              <w:spacing w:line="240" w:lineRule="auto"/>
+              <w:pStyle w:val="afffe"/>
               <w:ind w:firstLine="0"/>
-              <w:rPr>
-                <w:sz w:val="24"/>
-              </w:rPr>
             </w:pPr>
             <w:r>
-              <w:rPr>
-                <w:sz w:val="24"/>
-              </w:rPr>
-              <w:t xml:space="preserve">Интерфейс менеджера, в котором он просмотреть статистику звонков. </w:t>
+              <w:t xml:space="preserve">Интерфейс </w:t>
+            </w:r>
+            <w:r>
+              <w:t>арх</w:t>
+            </w:r>
+            <w:r>
+              <w:t>и</w:t>
+            </w:r>
+            <w:r>
+              <w:t>виста</w:t>
+            </w:r>
+            <w:r>
+              <w:t xml:space="preserve">, в котором он </w:t>
+            </w:r>
+            <w:r>
+              <w:t>может добавлять данные в с</w:t>
+            </w:r>
+            <w:r>
+              <w:t>и</w:t>
+            </w:r>
+            <w:r>
+              <w:t>стему</w:t>
+            </w:r>
+            <w:r>
+              <w:t xml:space="preserve">. </w:t>
             </w:r>
           </w:p>
         </w:tc>
@@ -5203,187 +5632,158 @@
           </w:tcPr>
           <w:p>
             <w:pPr>
-              <w:pStyle w:val="afff7"/>
-              <w:spacing w:line="240" w:lineRule="auto"/>
+              <w:pStyle w:val="afffe"/>
+            </w:pPr>
+          </w:p>
+        </w:tc>
+      </w:tr>
+      <w:tr>
+        <w:tc>
+          <w:tcPr>
+            <w:tcW w:w="3302" w:type="dxa"/>
+          </w:tcPr>
+          <w:p>
+            <w:pPr>
+              <w:pStyle w:val="afffe"/>
               <w:ind w:firstLine="0"/>
               <w:rPr>
-                <w:sz w:val="24"/>
+                <w:lang w:val="en-US"/>
               </w:rPr>
             </w:pPr>
             <w:proofErr w:type="spellStart"/>
             <w:r>
               <w:rPr>
-                <w:sz w:val="24"/>
                 <w:lang w:val="en-US"/>
               </w:rPr>
-              <w:t>GetCallsAll</w:t>
+              <w:t>App.config</w:t>
             </w:r>
             <w:proofErr w:type="spellEnd"/>
-            <w:r>
-              <w:rPr>
-                <w:sz w:val="24"/>
-              </w:rPr>
-              <w:t xml:space="preserve">(); - </w:t>
-            </w:r>
-            <w:r>
-              <w:rPr>
-                <w:sz w:val="24"/>
-              </w:rPr>
-              <w:t>получение статистики всех звонков</w:t>
-            </w:r>
-            <w:r>
-              <w:rPr>
-                <w:sz w:val="24"/>
-              </w:rPr>
-              <w:t>;</w:t>
-            </w:r>
-          </w:p>
+          </w:p>
+        </w:tc>
+        <w:tc>
+          <w:tcPr>
+            <w:tcW w:w="3072" w:type="dxa"/>
+          </w:tcPr>
           <w:p>
             <w:pPr>
-              <w:pStyle w:val="afff7"/>
-              <w:spacing w:line="240" w:lineRule="auto"/>
+              <w:pStyle w:val="afffe"/>
               <w:ind w:firstLine="0"/>
-              <w:rPr>
-                <w:sz w:val="24"/>
+            </w:pPr>
+            <w:r>
+              <w:t>Файл конфигурации, с указанием адреса се</w:t>
+            </w:r>
+            <w:r>
+              <w:t>р</w:t>
+            </w:r>
+            <w:r>
+              <w:t>вера БД</w:t>
+            </w:r>
+          </w:p>
+        </w:tc>
+        <w:tc>
+          <w:tcPr>
+            <w:tcW w:w="3196" w:type="dxa"/>
+          </w:tcPr>
+          <w:p>
+            <w:pPr>
+              <w:pStyle w:val="afffe"/>
+            </w:pPr>
+          </w:p>
+        </w:tc>
+      </w:tr>
+      <w:tr>
+        <w:tc>
+          <w:tcPr>
+            <w:tcW w:w="3302" w:type="dxa"/>
+          </w:tcPr>
+          <w:p>
+            <w:pPr>
+              <w:pStyle w:val="afffe"/>
+              <w:ind w:firstLine="0"/>
+              <w:rPr>
+                <w:lang w:val="en-US"/>
               </w:rPr>
             </w:pPr>
             <w:proofErr w:type="spellStart"/>
             <w:r>
               <w:rPr>
-                <w:sz w:val="24"/>
                 <w:lang w:val="en-US"/>
               </w:rPr>
-              <w:t>GetCallsPeriod</w:t>
+              <w:t>DB.cs</w:t>
             </w:r>
             <w:proofErr w:type="spellEnd"/>
-            <w:r>
-              <w:rPr>
-                <w:sz w:val="24"/>
-              </w:rPr>
-              <w:t xml:space="preserve">(); - </w:t>
-            </w:r>
-            <w:r>
-              <w:rPr>
-                <w:sz w:val="24"/>
-              </w:rPr>
-              <w:t>получение статистики звонков за опр</w:t>
-            </w:r>
-            <w:r>
-              <w:rPr>
-                <w:sz w:val="24"/>
-              </w:rPr>
-              <w:t>е</w:t>
-            </w:r>
-            <w:r>
-              <w:rPr>
-                <w:sz w:val="24"/>
-              </w:rPr>
-              <w:t>деленный период</w:t>
-            </w:r>
-            <w:r>
-              <w:rPr>
-                <w:sz w:val="24"/>
-              </w:rPr>
-              <w:t>;</w:t>
-            </w:r>
-          </w:p>
+          </w:p>
+        </w:tc>
+        <w:tc>
+          <w:tcPr>
+            <w:tcW w:w="3072" w:type="dxa"/>
+          </w:tcPr>
           <w:p>
             <w:pPr>
-              <w:pStyle w:val="afff7"/>
-              <w:spacing w:line="240" w:lineRule="auto"/>
+              <w:pStyle w:val="afffe"/>
               <w:ind w:firstLine="0"/>
-              <w:rPr>
-                <w:sz w:val="24"/>
+            </w:pPr>
+            <w:r>
+              <w:t>Файл подключения к базе данных</w:t>
+            </w:r>
+          </w:p>
+        </w:tc>
+        <w:tc>
+          <w:tcPr>
+            <w:tcW w:w="3196" w:type="dxa"/>
+          </w:tcPr>
+          <w:p>
+            <w:pPr>
+              <w:pStyle w:val="afffe"/>
+            </w:pPr>
+          </w:p>
+        </w:tc>
+      </w:tr>
+      <w:tr>
+        <w:tc>
+          <w:tcPr>
+            <w:tcW w:w="3302" w:type="dxa"/>
+          </w:tcPr>
+          <w:p>
+            <w:pPr>
+              <w:pStyle w:val="afffe"/>
+              <w:ind w:firstLine="0"/>
+              <w:rPr>
+                <w:lang w:val="en-US"/>
               </w:rPr>
             </w:pPr>
             <w:proofErr w:type="spellStart"/>
             <w:r>
               <w:rPr>
-                <w:sz w:val="24"/>
                 <w:lang w:val="en-US"/>
               </w:rPr>
-              <w:t>GetCallsZone</w:t>
+              <w:t>Program.cs</w:t>
             </w:r>
             <w:proofErr w:type="spellEnd"/>
-            <w:r>
-              <w:rPr>
-                <w:sz w:val="24"/>
-              </w:rPr>
-              <w:t xml:space="preserve">(); - </w:t>
-            </w:r>
-            <w:r>
-              <w:rPr>
-                <w:sz w:val="24"/>
-              </w:rPr>
-              <w:t>получение статистики звонков в опр</w:t>
-            </w:r>
-            <w:r>
-              <w:rPr>
-                <w:sz w:val="24"/>
-              </w:rPr>
-              <w:t>е</w:t>
-            </w:r>
-            <w:r>
-              <w:rPr>
-                <w:sz w:val="24"/>
-              </w:rPr>
-              <w:t>деленный регион</w:t>
-            </w:r>
-            <w:r>
-              <w:rPr>
-                <w:sz w:val="24"/>
-              </w:rPr>
-              <w:t>;</w:t>
-            </w:r>
-          </w:p>
+          </w:p>
+        </w:tc>
+        <w:tc>
+          <w:tcPr>
+            <w:tcW w:w="3072" w:type="dxa"/>
+          </w:tcPr>
           <w:p>
             <w:pPr>
-              <w:pStyle w:val="afff7"/>
-              <w:spacing w:line="240" w:lineRule="auto"/>
+              <w:pStyle w:val="afffe"/>
               <w:ind w:firstLine="0"/>
-              <w:rPr>
-                <w:sz w:val="24"/>
-              </w:rPr>
             </w:pPr>
-            <w:proofErr w:type="spellStart"/>
-            <w:r>
-              <w:rPr>
-                <w:sz w:val="24"/>
-                <w:lang w:val="en-US"/>
-              </w:rPr>
-              <w:t>GetCallsCity</w:t>
-            </w:r>
-            <w:proofErr w:type="spellEnd"/>
-            <w:r>
-              <w:rPr>
-                <w:sz w:val="24"/>
-              </w:rPr>
-              <w:t xml:space="preserve">(); - </w:t>
-            </w:r>
-            <w:r>
-              <w:rPr>
-                <w:sz w:val="24"/>
-              </w:rPr>
-              <w:t>получение статистики звонков в опр</w:t>
-            </w:r>
-            <w:r>
-              <w:rPr>
-                <w:sz w:val="24"/>
-              </w:rPr>
-              <w:t>е</w:t>
-            </w:r>
-            <w:r>
-              <w:rPr>
-                <w:sz w:val="24"/>
-              </w:rPr>
-              <w:t>деленный город</w:t>
-            </w:r>
-            <w:r>
-              <w:rPr>
-                <w:sz w:val="24"/>
-              </w:rPr>
-              <w:t>;</w:t>
-            </w:r>
+            <w:r>
+              <w:t>Главная точка входа для приложения.</w:t>
+            </w:r>
+          </w:p>
+        </w:tc>
+        <w:tc>
+          <w:tcPr>
+            <w:tcW w:w="3196" w:type="dxa"/>
+          </w:tcPr>
+          <w:p>
+            <w:pPr>
+              <w:pStyle w:val="afffe"/>
+            </w:pPr>
           </w:p>
         </w:tc>
       </w:tr>
@@ -31539,7 +31939,7 @@
 </file>
 
 <file path=customXml/itemProps1.xml><?xml version="1.0" encoding="utf-8"?>
-<ds:datastoreItem xmlns:ds="http://schemas.openxmlformats.org/officeDocument/2006/customXml" ds:itemID="{860CC147-EA1E-4A02-83A1-C7690466341A}">
+<ds:datastoreItem xmlns:ds="http://schemas.openxmlformats.org/officeDocument/2006/customXml" ds:itemID="{DCA7F04A-52F2-4629-92C4-D44F51B21AE5}">
   <ds:schemaRefs>
     <ds:schemaRef ds:uri="http://schemas.openxmlformats.org/officeDocument/2006/bibliography"/>
   </ds:schemaRefs>
